--- a/Courswork Documentation.docx
+++ b/Courswork Documentation.docx
@@ -11617,9 +11617,2839 @@
     </w:p>
     <w:p>
       <w:pPr>
+        <w:pStyle w:val="ListParagraph"/>
+        <w:numPr>
+          <w:ilvl w:val="0"/>
+          <w:numId w:val="8"/>
+        </w:numPr>
+      </w:pPr>
+      <w:r>
+        <w:t xml:space="preserve">Random timer-driven spawns: uses a new </w:t>
+      </w:r>
+      <w:r>
+        <w:rPr>
+          <w:rStyle w:val="InlineCode"/>
+        </w:rPr>
+        <w:t>SPAWN_BLACKHOLE</w:t>
+      </w:r>
+      <w:r>
+        <w:t xml:space="preserve"> timer (ID 1001), seeded once in </w:t>
+      </w:r>
+      <w:r>
+        <w:rPr>
+          <w:rStyle w:val="InlineCode"/>
+        </w:rPr>
+        <w:t>Start()</w:t>
+      </w:r>
+      <w:r>
+        <w:t>.</w:t>
+      </w:r>
+    </w:p>
+    <w:p>
+      <w:pPr>
+        <w:pStyle w:val="ListParagraph"/>
+        <w:numPr>
+          <w:ilvl w:val="0"/>
+          <w:numId w:val="8"/>
+        </w:numPr>
+      </w:pPr>
+      <w:r>
+        <w:t xml:space="preserve">Configurable parameters: radius, strength and duration are constants in </w:t>
+      </w:r>
+      <w:proofErr w:type="spellStart"/>
+      <w:r>
+        <w:rPr>
+          <w:rStyle w:val="InlineCode"/>
+        </w:rPr>
+        <w:t>OnTimer</w:t>
+      </w:r>
+      <w:proofErr w:type="spellEnd"/>
+      <w:r>
+        <w:rPr>
+          <w:rStyle w:val="InlineCode"/>
+        </w:rPr>
+        <w:t>()</w:t>
+      </w:r>
+      <w:r>
+        <w:t>.</w:t>
+      </w:r>
+    </w:p>
+    <w:p>
+      <w:pPr>
+        <w:pStyle w:val="ListParagraph"/>
+        <w:numPr>
+          <w:ilvl w:val="0"/>
+          <w:numId w:val="8"/>
+        </w:numPr>
+      </w:pPr>
+      <w:r>
+        <w:t xml:space="preserve">Collision-based pull: the hole’s bounding sphere triggers </w:t>
+      </w:r>
+      <w:proofErr w:type="spellStart"/>
+      <w:r>
+        <w:rPr>
+          <w:rStyle w:val="InlineCode"/>
+        </w:rPr>
+        <w:t>OnCollision</w:t>
+      </w:r>
+      <w:proofErr w:type="spellEnd"/>
+      <w:r>
+        <w:t xml:space="preserve"> each frame, applying acceleration to overlapping </w:t>
+      </w:r>
+      <w:r>
+        <w:rPr>
+          <w:rStyle w:val="InlineCode"/>
+        </w:rPr>
+        <w:t>Asteroid</w:t>
+      </w:r>
+      <w:r>
+        <w:t xml:space="preserve"> and </w:t>
+      </w:r>
+      <w:r>
+        <w:rPr>
+          <w:rStyle w:val="InlineCode"/>
+        </w:rPr>
+        <w:t>Spaceship</w:t>
+      </w:r>
+      <w:r>
+        <w:t xml:space="preserve"> objects.</w:t>
+      </w:r>
+    </w:p>
+    <w:p>
+      <w:pPr>
+        <w:pStyle w:val="ListParagraph"/>
+        <w:numPr>
+          <w:ilvl w:val="0"/>
+          <w:numId w:val="8"/>
+        </w:numPr>
+      </w:pPr>
+      <w:r>
+        <w:t xml:space="preserve">Sprite rendering: the hole is rendered with a static looping animation and initialised by calling </w:t>
+      </w:r>
+      <w:r>
+        <w:rPr>
+          <w:rStyle w:val="InlineCode"/>
+        </w:rPr>
+        <w:t>Reset()</w:t>
+      </w:r>
+      <w:r>
+        <w:t xml:space="preserve"> immediately after </w:t>
+      </w:r>
+      <w:proofErr w:type="spellStart"/>
+      <w:r>
+        <w:rPr>
+          <w:rStyle w:val="InlineCode"/>
+        </w:rPr>
+        <w:t>SetSprite</w:t>
+      </w:r>
+      <w:proofErr w:type="spellEnd"/>
+      <w:r>
+        <w:rPr>
+          <w:rStyle w:val="InlineCode"/>
+        </w:rPr>
+        <w:t>()</w:t>
+      </w:r>
+      <w:r>
+        <w:t>.</w:t>
+      </w:r>
+    </w:p>
+    <w:p>
+      <w:pPr>
+        <w:pStyle w:val="Heading2"/>
+      </w:pPr>
+      <w:r>
+        <w:t>Code Artefacts</w:t>
+      </w:r>
+    </w:p>
+    <w:p>
+      <w:pPr>
+        <w:pStyle w:val="Heading3"/>
+      </w:pPr>
+      <w:r>
+        <w:t>New Classes</w:t>
+      </w:r>
+    </w:p>
+    <w:tbl>
+      <w:tblPr>
+        <w:tblStyle w:val="PlainTable1"/>
+        <w:tblW w:w="0" w:type="auto"/>
+        <w:tblLook w:val="04A0" w:firstRow="1" w:lastRow="0" w:firstColumn="1" w:lastColumn="0" w:noHBand="0" w:noVBand="1"/>
+      </w:tblPr>
+      <w:tblGrid>
+        <w:gridCol w:w="1806"/>
+        <w:gridCol w:w="1691"/>
+        <w:gridCol w:w="1888"/>
+        <w:gridCol w:w="3631"/>
+      </w:tblGrid>
+      <w:tr>
+        <w:trPr>
+          <w:cnfStyle w:val="100000000000" w:firstRow="1" w:lastRow="0" w:firstColumn="0" w:lastColumn="0" w:oddVBand="0" w:evenVBand="0" w:oddHBand="0" w:evenHBand="0" w:firstRowFirstColumn="0" w:firstRowLastColumn="0" w:lastRowFirstColumn="0" w:lastRowLastColumn="0"/>
+        </w:trPr>
+        <w:tc>
+          <w:tcPr>
+            <w:cnfStyle w:val="001000000000" w:firstRow="0" w:lastRow="0" w:firstColumn="1" w:lastColumn="0" w:oddVBand="0" w:evenVBand="0" w:oddHBand="0" w:evenHBand="0" w:firstRowFirstColumn="0" w:firstRowLastColumn="0" w:lastRowFirstColumn="0" w:lastRowLastColumn="0"/>
+            <w:tcW w:w="0" w:type="auto"/>
+            <w:hideMark/>
+          </w:tcPr>
+          <w:p>
+            <w:pPr>
+              <w:rPr>
+                <w:rFonts w:eastAsia="Times New Roman" w:cs="Times New Roman"/>
+                <w:kern w:val="0"/>
+                <w:lang w:eastAsia="en-GB"/>
+                <w14:ligatures w14:val="none"/>
+              </w:rPr>
+            </w:pPr>
+            <w:r>
+              <w:rPr>
+                <w:rFonts w:eastAsia="Times New Roman" w:cs="Times New Roman"/>
+                <w:kern w:val="0"/>
+                <w:lang w:eastAsia="en-GB"/>
+                <w14:ligatures w14:val="none"/>
+              </w:rPr>
+              <w:t>Class</w:t>
+            </w:r>
+          </w:p>
+        </w:tc>
+        <w:tc>
+          <w:tcPr>
+            <w:tcW w:w="0" w:type="auto"/>
+            <w:hideMark/>
+          </w:tcPr>
+          <w:p>
+            <w:pPr>
+              <w:cnfStyle w:val="100000000000" w:firstRow="1" w:lastRow="0" w:firstColumn="0" w:lastColumn="0" w:oddVBand="0" w:evenVBand="0" w:oddHBand="0" w:evenHBand="0" w:firstRowFirstColumn="0" w:firstRowLastColumn="0" w:lastRowFirstColumn="0" w:lastRowLastColumn="0"/>
+              <w:rPr>
+                <w:rFonts w:eastAsia="Times New Roman" w:cs="Times New Roman"/>
+                <w:kern w:val="0"/>
+                <w:lang w:eastAsia="en-GB"/>
+                <w14:ligatures w14:val="none"/>
+              </w:rPr>
+            </w:pPr>
+            <w:r>
+              <w:rPr>
+                <w:rFonts w:eastAsia="Times New Roman" w:cs="Times New Roman"/>
+                <w:kern w:val="0"/>
+                <w:lang w:eastAsia="en-GB"/>
+                <w14:ligatures w14:val="none"/>
+              </w:rPr>
+              <w:t>Header</w:t>
+            </w:r>
+          </w:p>
+        </w:tc>
+        <w:tc>
+          <w:tcPr>
+            <w:tcW w:w="0" w:type="auto"/>
+            <w:hideMark/>
+          </w:tcPr>
+          <w:p>
+            <w:pPr>
+              <w:cnfStyle w:val="100000000000" w:firstRow="1" w:lastRow="0" w:firstColumn="0" w:lastColumn="0" w:oddVBand="0" w:evenVBand="0" w:oddHBand="0" w:evenHBand="0" w:firstRowFirstColumn="0" w:firstRowLastColumn="0" w:lastRowFirstColumn="0" w:lastRowLastColumn="0"/>
+              <w:rPr>
+                <w:rFonts w:eastAsia="Times New Roman" w:cs="Times New Roman"/>
+                <w:kern w:val="0"/>
+                <w:lang w:eastAsia="en-GB"/>
+                <w14:ligatures w14:val="none"/>
+              </w:rPr>
+            </w:pPr>
+            <w:r>
+              <w:rPr>
+                <w:rFonts w:eastAsia="Times New Roman" w:cs="Times New Roman"/>
+                <w:kern w:val="0"/>
+                <w:lang w:eastAsia="en-GB"/>
+                <w14:ligatures w14:val="none"/>
+              </w:rPr>
+              <w:t>Implementation</w:t>
+            </w:r>
+          </w:p>
+        </w:tc>
+        <w:tc>
+          <w:tcPr>
+            <w:tcW w:w="0" w:type="auto"/>
+            <w:hideMark/>
+          </w:tcPr>
+          <w:p>
+            <w:pPr>
+              <w:cnfStyle w:val="100000000000" w:firstRow="1" w:lastRow="0" w:firstColumn="0" w:lastColumn="0" w:oddVBand="0" w:evenVBand="0" w:oddHBand="0" w:evenHBand="0" w:firstRowFirstColumn="0" w:firstRowLastColumn="0" w:lastRowFirstColumn="0" w:lastRowLastColumn="0"/>
+              <w:rPr>
+                <w:rFonts w:eastAsia="Times New Roman" w:cs="Times New Roman"/>
+                <w:kern w:val="0"/>
+                <w:lang w:eastAsia="en-GB"/>
+                <w14:ligatures w14:val="none"/>
+              </w:rPr>
+            </w:pPr>
+            <w:r>
+              <w:rPr>
+                <w:rFonts w:eastAsia="Times New Roman" w:cs="Times New Roman"/>
+                <w:kern w:val="0"/>
+                <w:lang w:eastAsia="en-GB"/>
+                <w14:ligatures w14:val="none"/>
+              </w:rPr>
+              <w:t>Purpose</w:t>
+            </w:r>
+          </w:p>
+        </w:tc>
+      </w:tr>
+      <w:tr>
+        <w:trPr>
+          <w:cnfStyle w:val="000000100000" w:firstRow="0" w:lastRow="0" w:firstColumn="0" w:lastColumn="0" w:oddVBand="0" w:evenVBand="0" w:oddHBand="1" w:evenHBand="0" w:firstRowFirstColumn="0" w:firstRowLastColumn="0" w:lastRowFirstColumn="0" w:lastRowLastColumn="0"/>
+        </w:trPr>
+        <w:tc>
+          <w:tcPr>
+            <w:cnfStyle w:val="001000000000" w:firstRow="0" w:lastRow="0" w:firstColumn="1" w:lastColumn="0" w:oddVBand="0" w:evenVBand="0" w:oddHBand="0" w:evenHBand="0" w:firstRowFirstColumn="0" w:firstRowLastColumn="0" w:lastRowFirstColumn="0" w:lastRowLastColumn="0"/>
+            <w:tcW w:w="0" w:type="auto"/>
+            <w:hideMark/>
+          </w:tcPr>
+          <w:p>
+            <w:pPr>
+              <w:rPr>
+                <w:rFonts w:eastAsia="Times New Roman" w:cs="Times New Roman"/>
+                <w:i/>
+                <w:iCs/>
+                <w:kern w:val="0"/>
+                <w:lang w:eastAsia="en-GB"/>
+                <w14:ligatures w14:val="none"/>
+              </w:rPr>
+            </w:pPr>
+            <w:r>
+              <w:rPr>
+                <w:rFonts w:eastAsia="Times New Roman" w:cs="Times New Roman"/>
+                <w:i/>
+                <w:iCs/>
+                <w:kern w:val="0"/>
+                <w:lang w:eastAsia="en-GB"/>
+                <w14:ligatures w14:val="none"/>
+              </w:rPr>
+              <w:t>Bonus</w:t>
+            </w:r>
+          </w:p>
+        </w:tc>
+        <w:tc>
+          <w:tcPr>
+            <w:tcW w:w="0" w:type="auto"/>
+            <w:hideMark/>
+          </w:tcPr>
+          <w:p>
+            <w:pPr>
+              <w:cnfStyle w:val="000000100000" w:firstRow="0" w:lastRow="0" w:firstColumn="0" w:lastColumn="0" w:oddVBand="0" w:evenVBand="0" w:oddHBand="1" w:evenHBand="0" w:firstRowFirstColumn="0" w:firstRowLastColumn="0" w:lastRowFirstColumn="0" w:lastRowLastColumn="0"/>
+              <w:rPr>
+                <w:rFonts w:eastAsia="Times New Roman" w:cs="Times New Roman"/>
+                <w:i/>
+                <w:iCs/>
+                <w:kern w:val="0"/>
+                <w:lang w:eastAsia="en-GB"/>
+                <w14:ligatures w14:val="none"/>
+              </w:rPr>
+            </w:pPr>
+            <w:proofErr w:type="spellStart"/>
+            <w:r>
+              <w:rPr>
+                <w:rFonts w:eastAsia="Times New Roman" w:cs="Courier New"/>
+                <w:i/>
+                <w:iCs/>
+                <w:kern w:val="0"/>
+                <w:lang w:eastAsia="en-GB"/>
+                <w14:ligatures w14:val="none"/>
+              </w:rPr>
+              <w:t>Bonus.h</w:t>
+            </w:r>
+            <w:proofErr w:type="spellEnd"/>
+          </w:p>
+        </w:tc>
+        <w:tc>
+          <w:tcPr>
+            <w:tcW w:w="0" w:type="auto"/>
+            <w:hideMark/>
+          </w:tcPr>
+          <w:p>
+            <w:pPr>
+              <w:cnfStyle w:val="000000100000" w:firstRow="0" w:lastRow="0" w:firstColumn="0" w:lastColumn="0" w:oddVBand="0" w:evenVBand="0" w:oddHBand="1" w:evenHBand="0" w:firstRowFirstColumn="0" w:firstRowLastColumn="0" w:lastRowFirstColumn="0" w:lastRowLastColumn="0"/>
+              <w:rPr>
+                <w:rFonts w:eastAsia="Times New Roman" w:cs="Times New Roman"/>
+                <w:i/>
+                <w:iCs/>
+                <w:kern w:val="0"/>
+                <w:lang w:eastAsia="en-GB"/>
+                <w14:ligatures w14:val="none"/>
+              </w:rPr>
+            </w:pPr>
+            <w:r>
+              <w:rPr>
+                <w:rFonts w:eastAsia="Times New Roman" w:cs="Courier New"/>
+                <w:i/>
+                <w:iCs/>
+                <w:kern w:val="0"/>
+                <w:lang w:eastAsia="en-GB"/>
+                <w14:ligatures w14:val="none"/>
+              </w:rPr>
+              <w:t>Bonus.cpp</w:t>
+            </w:r>
+          </w:p>
+        </w:tc>
+        <w:tc>
+          <w:tcPr>
+            <w:tcW w:w="0" w:type="auto"/>
+            <w:hideMark/>
+          </w:tcPr>
+          <w:p>
+            <w:pPr>
+              <w:cnfStyle w:val="000000100000" w:firstRow="0" w:lastRow="0" w:firstColumn="0" w:lastColumn="0" w:oddVBand="0" w:evenVBand="0" w:oddHBand="1" w:evenHBand="0" w:firstRowFirstColumn="0" w:firstRowLastColumn="0" w:lastRowFirstColumn="0" w:lastRowLastColumn="0"/>
+              <w:rPr>
+                <w:rFonts w:eastAsia="Times New Roman" w:cs="Times New Roman"/>
+                <w:i/>
+                <w:iCs/>
+                <w:kern w:val="0"/>
+                <w:lang w:eastAsia="en-GB"/>
+                <w14:ligatures w14:val="none"/>
+              </w:rPr>
+            </w:pPr>
+            <w:r>
+              <w:rPr>
+                <w:rFonts w:eastAsia="Times New Roman" w:cs="Times New Roman"/>
+                <w:i/>
+                <w:iCs/>
+                <w:kern w:val="0"/>
+                <w:lang w:eastAsia="en-GB"/>
+                <w14:ligatures w14:val="none"/>
+              </w:rPr>
+              <w:t>Base for pick-ups; lifetime, removal on collision.</w:t>
+            </w:r>
+          </w:p>
+        </w:tc>
+      </w:tr>
+      <w:tr>
+        <w:tc>
+          <w:tcPr>
+            <w:cnfStyle w:val="001000000000" w:firstRow="0" w:lastRow="0" w:firstColumn="1" w:lastColumn="0" w:oddVBand="0" w:evenVBand="0" w:oddHBand="0" w:evenHBand="0" w:firstRowFirstColumn="0" w:firstRowLastColumn="0" w:lastRowFirstColumn="0" w:lastRowLastColumn="0"/>
+            <w:tcW w:w="0" w:type="auto"/>
+            <w:hideMark/>
+          </w:tcPr>
+          <w:p>
+            <w:pPr>
+              <w:rPr>
+                <w:rFonts w:eastAsia="Times New Roman" w:cs="Times New Roman"/>
+                <w:i/>
+                <w:iCs/>
+                <w:kern w:val="0"/>
+                <w:lang w:eastAsia="en-GB"/>
+                <w14:ligatures w14:val="none"/>
+              </w:rPr>
+            </w:pPr>
+            <w:proofErr w:type="spellStart"/>
+            <w:r>
+              <w:rPr>
+                <w:rFonts w:eastAsia="Times New Roman" w:cs="Times New Roman"/>
+                <w:i/>
+                <w:iCs/>
+                <w:kern w:val="0"/>
+                <w:lang w:eastAsia="en-GB"/>
+                <w14:ligatures w14:val="none"/>
+              </w:rPr>
+              <w:t>BlackHoleBonus</w:t>
+            </w:r>
+            <w:proofErr w:type="spellEnd"/>
+          </w:p>
+        </w:tc>
+        <w:tc>
+          <w:tcPr>
+            <w:tcW w:w="0" w:type="auto"/>
+            <w:hideMark/>
+          </w:tcPr>
+          <w:p>
+            <w:pPr>
+              <w:cnfStyle w:val="000000000000" w:firstRow="0" w:lastRow="0" w:firstColumn="0" w:lastColumn="0" w:oddVBand="0" w:evenVBand="0" w:oddHBand="0" w:evenHBand="0" w:firstRowFirstColumn="0" w:firstRowLastColumn="0" w:lastRowFirstColumn="0" w:lastRowLastColumn="0"/>
+              <w:rPr>
+                <w:rFonts w:eastAsia="Times New Roman" w:cs="Times New Roman"/>
+                <w:i/>
+                <w:iCs/>
+                <w:kern w:val="0"/>
+                <w:lang w:eastAsia="en-GB"/>
+                <w14:ligatures w14:val="none"/>
+              </w:rPr>
+            </w:pPr>
+            <w:proofErr w:type="spellStart"/>
+            <w:r>
+              <w:rPr>
+                <w:rFonts w:eastAsia="Times New Roman" w:cs="Courier New"/>
+                <w:i/>
+                <w:iCs/>
+                <w:kern w:val="0"/>
+                <w:lang w:eastAsia="en-GB"/>
+                <w14:ligatures w14:val="none"/>
+              </w:rPr>
+              <w:t>BlackHoleBonus.h</w:t>
+            </w:r>
+            <w:proofErr w:type="spellEnd"/>
+          </w:p>
+        </w:tc>
+        <w:tc>
+          <w:tcPr>
+            <w:tcW w:w="0" w:type="auto"/>
+            <w:hideMark/>
+          </w:tcPr>
+          <w:p>
+            <w:pPr>
+              <w:cnfStyle w:val="000000000000" w:firstRow="0" w:lastRow="0" w:firstColumn="0" w:lastColumn="0" w:oddVBand="0" w:evenVBand="0" w:oddHBand="0" w:evenHBand="0" w:firstRowFirstColumn="0" w:firstRowLastColumn="0" w:lastRowFirstColumn="0" w:lastRowLastColumn="0"/>
+              <w:rPr>
+                <w:rFonts w:eastAsia="Times New Roman" w:cs="Times New Roman"/>
+                <w:i/>
+                <w:iCs/>
+                <w:kern w:val="0"/>
+                <w:lang w:eastAsia="en-GB"/>
+                <w14:ligatures w14:val="none"/>
+              </w:rPr>
+            </w:pPr>
+            <w:r>
+              <w:rPr>
+                <w:rFonts w:eastAsia="Times New Roman" w:cs="Courier New"/>
+                <w:i/>
+                <w:iCs/>
+                <w:kern w:val="0"/>
+                <w:lang w:eastAsia="en-GB"/>
+                <w14:ligatures w14:val="none"/>
+              </w:rPr>
+              <w:t>BlackHoleBonus.cpp</w:t>
+            </w:r>
+          </w:p>
+        </w:tc>
+        <w:tc>
+          <w:tcPr>
+            <w:tcW w:w="0" w:type="auto"/>
+            <w:hideMark/>
+          </w:tcPr>
+          <w:p>
+            <w:pPr>
+              <w:cnfStyle w:val="000000000000" w:firstRow="0" w:lastRow="0" w:firstColumn="0" w:lastColumn="0" w:oddVBand="0" w:evenVBand="0" w:oddHBand="0" w:evenHBand="0" w:firstRowFirstColumn="0" w:firstRowLastColumn="0" w:lastRowFirstColumn="0" w:lastRowLastColumn="0"/>
+              <w:rPr>
+                <w:rFonts w:eastAsia="Times New Roman" w:cs="Times New Roman"/>
+                <w:i/>
+                <w:iCs/>
+                <w:kern w:val="0"/>
+                <w:lang w:eastAsia="en-GB"/>
+                <w14:ligatures w14:val="none"/>
+              </w:rPr>
+            </w:pPr>
+            <w:r>
+              <w:rPr>
+                <w:rFonts w:eastAsia="Times New Roman" w:cs="Times New Roman"/>
+                <w:i/>
+                <w:iCs/>
+                <w:kern w:val="0"/>
+                <w:lang w:eastAsia="en-GB"/>
+                <w14:ligatures w14:val="none"/>
+              </w:rPr>
+              <w:t xml:space="preserve">Spawns a </w:t>
+            </w:r>
+            <w:proofErr w:type="spellStart"/>
+            <w:r>
+              <w:rPr>
+                <w:rFonts w:eastAsia="Times New Roman" w:cs="Courier New"/>
+                <w:i/>
+                <w:iCs/>
+                <w:kern w:val="0"/>
+                <w:lang w:eastAsia="en-GB"/>
+                <w14:ligatures w14:val="none"/>
+              </w:rPr>
+              <w:t>BlackHole</w:t>
+            </w:r>
+            <w:proofErr w:type="spellEnd"/>
+            <w:r>
+              <w:rPr>
+                <w:rFonts w:eastAsia="Times New Roman" w:cs="Times New Roman"/>
+                <w:i/>
+                <w:iCs/>
+                <w:kern w:val="0"/>
+                <w:lang w:eastAsia="en-GB"/>
+                <w14:ligatures w14:val="none"/>
+              </w:rPr>
+              <w:t xml:space="preserve"> on ship contact; then self-removes.</w:t>
+            </w:r>
+          </w:p>
+        </w:tc>
+      </w:tr>
+      <w:tr>
+        <w:trPr>
+          <w:cnfStyle w:val="000000100000" w:firstRow="0" w:lastRow="0" w:firstColumn="0" w:lastColumn="0" w:oddVBand="0" w:evenVBand="0" w:oddHBand="1" w:evenHBand="0" w:firstRowFirstColumn="0" w:firstRowLastColumn="0" w:lastRowFirstColumn="0" w:lastRowLastColumn="0"/>
+        </w:trPr>
+        <w:tc>
+          <w:tcPr>
+            <w:cnfStyle w:val="001000000000" w:firstRow="0" w:lastRow="0" w:firstColumn="1" w:lastColumn="0" w:oddVBand="0" w:evenVBand="0" w:oddHBand="0" w:evenHBand="0" w:firstRowFirstColumn="0" w:firstRowLastColumn="0" w:lastRowFirstColumn="0" w:lastRowLastColumn="0"/>
+            <w:tcW w:w="0" w:type="auto"/>
+            <w:hideMark/>
+          </w:tcPr>
+          <w:p>
+            <w:pPr>
+              <w:rPr>
+                <w:rFonts w:eastAsia="Times New Roman" w:cs="Times New Roman"/>
+                <w:i/>
+                <w:iCs/>
+                <w:kern w:val="0"/>
+                <w:lang w:eastAsia="en-GB"/>
+                <w14:ligatures w14:val="none"/>
+              </w:rPr>
+            </w:pPr>
+            <w:proofErr w:type="spellStart"/>
+            <w:r>
+              <w:rPr>
+                <w:rFonts w:eastAsia="Times New Roman" w:cs="Times New Roman"/>
+                <w:i/>
+                <w:iCs/>
+                <w:kern w:val="0"/>
+                <w:lang w:eastAsia="en-GB"/>
+                <w14:ligatures w14:val="none"/>
+              </w:rPr>
+              <w:t>BlackHole</w:t>
+            </w:r>
+            <w:proofErr w:type="spellEnd"/>
+          </w:p>
+        </w:tc>
+        <w:tc>
+          <w:tcPr>
+            <w:tcW w:w="0" w:type="auto"/>
+            <w:hideMark/>
+          </w:tcPr>
+          <w:p>
+            <w:pPr>
+              <w:cnfStyle w:val="000000100000" w:firstRow="0" w:lastRow="0" w:firstColumn="0" w:lastColumn="0" w:oddVBand="0" w:evenVBand="0" w:oddHBand="1" w:evenHBand="0" w:firstRowFirstColumn="0" w:firstRowLastColumn="0" w:lastRowFirstColumn="0" w:lastRowLastColumn="0"/>
+              <w:rPr>
+                <w:rFonts w:eastAsia="Times New Roman" w:cs="Times New Roman"/>
+                <w:i/>
+                <w:iCs/>
+                <w:kern w:val="0"/>
+                <w:lang w:eastAsia="en-GB"/>
+                <w14:ligatures w14:val="none"/>
+              </w:rPr>
+            </w:pPr>
+            <w:proofErr w:type="spellStart"/>
+            <w:r>
+              <w:rPr>
+                <w:rFonts w:eastAsia="Times New Roman" w:cs="Courier New"/>
+                <w:i/>
+                <w:iCs/>
+                <w:kern w:val="0"/>
+                <w:lang w:eastAsia="en-GB"/>
+                <w14:ligatures w14:val="none"/>
+              </w:rPr>
+              <w:t>BlackHole.h</w:t>
+            </w:r>
+            <w:proofErr w:type="spellEnd"/>
+          </w:p>
+        </w:tc>
+        <w:tc>
+          <w:tcPr>
+            <w:tcW w:w="0" w:type="auto"/>
+            <w:hideMark/>
+          </w:tcPr>
+          <w:p>
+            <w:pPr>
+              <w:cnfStyle w:val="000000100000" w:firstRow="0" w:lastRow="0" w:firstColumn="0" w:lastColumn="0" w:oddVBand="0" w:evenVBand="0" w:oddHBand="1" w:evenHBand="0" w:firstRowFirstColumn="0" w:firstRowLastColumn="0" w:lastRowFirstColumn="0" w:lastRowLastColumn="0"/>
+              <w:rPr>
+                <w:rFonts w:eastAsia="Times New Roman" w:cs="Times New Roman"/>
+                <w:i/>
+                <w:iCs/>
+                <w:kern w:val="0"/>
+                <w:lang w:eastAsia="en-GB"/>
+                <w14:ligatures w14:val="none"/>
+              </w:rPr>
+            </w:pPr>
+            <w:r>
+              <w:rPr>
+                <w:rFonts w:eastAsia="Times New Roman" w:cs="Courier New"/>
+                <w:i/>
+                <w:iCs/>
+                <w:kern w:val="0"/>
+                <w:lang w:eastAsia="en-GB"/>
+                <w14:ligatures w14:val="none"/>
+              </w:rPr>
+              <w:t>BlackHole.cpp</w:t>
+            </w:r>
+          </w:p>
+        </w:tc>
+        <w:tc>
+          <w:tcPr>
+            <w:tcW w:w="0" w:type="auto"/>
+            <w:hideMark/>
+          </w:tcPr>
+          <w:p>
+            <w:pPr>
+              <w:cnfStyle w:val="000000100000" w:firstRow="0" w:lastRow="0" w:firstColumn="0" w:lastColumn="0" w:oddVBand="0" w:evenVBand="0" w:oddHBand="1" w:evenHBand="0" w:firstRowFirstColumn="0" w:firstRowLastColumn="0" w:lastRowFirstColumn="0" w:lastRowLastColumn="0"/>
+              <w:rPr>
+                <w:rFonts w:eastAsia="Times New Roman" w:cs="Times New Roman"/>
+                <w:i/>
+                <w:iCs/>
+                <w:kern w:val="0"/>
+                <w:lang w:eastAsia="en-GB"/>
+                <w14:ligatures w14:val="none"/>
+              </w:rPr>
+            </w:pPr>
+            <w:r>
+              <w:rPr>
+                <w:rFonts w:eastAsia="Times New Roman" w:cs="Times New Roman"/>
+                <w:i/>
+                <w:iCs/>
+                <w:kern w:val="0"/>
+                <w:lang w:eastAsia="en-GB"/>
+                <w14:ligatures w14:val="none"/>
+              </w:rPr>
+              <w:t>Gravity-well effect; lifetime, collision-test, pull logic.</w:t>
+            </w:r>
+          </w:p>
+        </w:tc>
+      </w:tr>
+    </w:tbl>
+    <w:p/>
+    <w:p>
+      <w:pPr>
+        <w:pStyle w:val="Heading3"/>
+      </w:pPr>
+      <w:r>
+        <w:t>New Methods in Asteroids</w:t>
+      </w:r>
+    </w:p>
+    <w:tbl>
+      <w:tblPr>
+        <w:tblStyle w:val="PlainTable1"/>
+        <w:tblW w:w="0" w:type="auto"/>
+        <w:tblLook w:val="04A0" w:firstRow="1" w:lastRow="0" w:firstColumn="1" w:lastColumn="0" w:noHBand="0" w:noVBand="1"/>
+      </w:tblPr>
+      <w:tblGrid>
+        <w:gridCol w:w="2994"/>
+        <w:gridCol w:w="1327"/>
+        <w:gridCol w:w="1080"/>
+        <w:gridCol w:w="3615"/>
+      </w:tblGrid>
+      <w:tr>
+        <w:trPr>
+          <w:cnfStyle w:val="100000000000" w:firstRow="1" w:lastRow="0" w:firstColumn="0" w:lastColumn="0" w:oddVBand="0" w:evenVBand="0" w:oddHBand="0" w:evenHBand="0" w:firstRowFirstColumn="0" w:firstRowLastColumn="0" w:lastRowFirstColumn="0" w:lastRowLastColumn="0"/>
+        </w:trPr>
+        <w:tc>
+          <w:tcPr>
+            <w:cnfStyle w:val="001000000000" w:firstRow="0" w:lastRow="0" w:firstColumn="1" w:lastColumn="0" w:oddVBand="0" w:evenVBand="0" w:oddHBand="0" w:evenHBand="0" w:firstRowFirstColumn="0" w:firstRowLastColumn="0" w:lastRowFirstColumn="0" w:lastRowLastColumn="0"/>
+            <w:tcW w:w="0" w:type="auto"/>
+            <w:hideMark/>
+          </w:tcPr>
+          <w:p>
+            <w:pPr>
+              <w:rPr>
+                <w:rFonts w:eastAsia="Times New Roman" w:cs="Times New Roman"/>
+                <w:kern w:val="0"/>
+                <w:lang w:eastAsia="en-GB"/>
+                <w14:ligatures w14:val="none"/>
+              </w:rPr>
+            </w:pPr>
+            <w:r>
+              <w:rPr>
+                <w:rFonts w:eastAsia="Times New Roman" w:cs="Times New Roman"/>
+                <w:kern w:val="0"/>
+                <w:lang w:eastAsia="en-GB"/>
+                <w14:ligatures w14:val="none"/>
+              </w:rPr>
+              <w:t>Method / Constant</w:t>
+            </w:r>
+          </w:p>
+        </w:tc>
+        <w:tc>
+          <w:tcPr>
+            <w:tcW w:w="0" w:type="auto"/>
+            <w:hideMark/>
+          </w:tcPr>
+          <w:p>
+            <w:pPr>
+              <w:cnfStyle w:val="100000000000" w:firstRow="1" w:lastRow="0" w:firstColumn="0" w:lastColumn="0" w:oddVBand="0" w:evenVBand="0" w:oddHBand="0" w:evenHBand="0" w:firstRowFirstColumn="0" w:firstRowLastColumn="0" w:lastRowFirstColumn="0" w:lastRowLastColumn="0"/>
+              <w:rPr>
+                <w:rFonts w:eastAsia="Times New Roman" w:cs="Times New Roman"/>
+                <w:kern w:val="0"/>
+                <w:lang w:eastAsia="en-GB"/>
+                <w14:ligatures w14:val="none"/>
+              </w:rPr>
+            </w:pPr>
+            <w:r>
+              <w:rPr>
+                <w:rFonts w:eastAsia="Times New Roman" w:cs="Times New Roman"/>
+                <w:kern w:val="0"/>
+                <w:lang w:eastAsia="en-GB"/>
+                <w14:ligatures w14:val="none"/>
+              </w:rPr>
+              <w:t>Declared In</w:t>
+            </w:r>
+          </w:p>
+        </w:tc>
+        <w:tc>
+          <w:tcPr>
+            <w:tcW w:w="0" w:type="auto"/>
+            <w:hideMark/>
+          </w:tcPr>
+          <w:p>
+            <w:pPr>
+              <w:cnfStyle w:val="100000000000" w:firstRow="1" w:lastRow="0" w:firstColumn="0" w:lastColumn="0" w:oddVBand="0" w:evenVBand="0" w:oddHBand="0" w:evenHBand="0" w:firstRowFirstColumn="0" w:firstRowLastColumn="0" w:lastRowFirstColumn="0" w:lastRowLastColumn="0"/>
+              <w:rPr>
+                <w:rFonts w:eastAsia="Times New Roman" w:cs="Times New Roman"/>
+                <w:kern w:val="0"/>
+                <w:lang w:eastAsia="en-GB"/>
+                <w14:ligatures w14:val="none"/>
+              </w:rPr>
+            </w:pPr>
+            <w:r>
+              <w:rPr>
+                <w:rFonts w:eastAsia="Times New Roman" w:cs="Times New Roman"/>
+                <w:kern w:val="0"/>
+                <w:lang w:eastAsia="en-GB"/>
+                <w14:ligatures w14:val="none"/>
+              </w:rPr>
+              <w:t>Defined In</w:t>
+            </w:r>
+          </w:p>
+        </w:tc>
+        <w:tc>
+          <w:tcPr>
+            <w:tcW w:w="0" w:type="auto"/>
+            <w:hideMark/>
+          </w:tcPr>
+          <w:p>
+            <w:pPr>
+              <w:cnfStyle w:val="100000000000" w:firstRow="1" w:lastRow="0" w:firstColumn="0" w:lastColumn="0" w:oddVBand="0" w:evenVBand="0" w:oddHBand="0" w:evenHBand="0" w:firstRowFirstColumn="0" w:firstRowLastColumn="0" w:lastRowFirstColumn="0" w:lastRowLastColumn="0"/>
+              <w:rPr>
+                <w:rFonts w:eastAsia="Times New Roman" w:cs="Times New Roman"/>
+                <w:kern w:val="0"/>
+                <w:lang w:eastAsia="en-GB"/>
+                <w14:ligatures w14:val="none"/>
+              </w:rPr>
+            </w:pPr>
+            <w:r>
+              <w:rPr>
+                <w:rFonts w:eastAsia="Times New Roman" w:cs="Times New Roman"/>
+                <w:kern w:val="0"/>
+                <w:lang w:eastAsia="en-GB"/>
+                <w14:ligatures w14:val="none"/>
+              </w:rPr>
+              <w:t>Description</w:t>
+            </w:r>
+          </w:p>
+        </w:tc>
+      </w:tr>
+      <w:tr>
+        <w:trPr>
+          <w:cnfStyle w:val="000000100000" w:firstRow="0" w:lastRow="0" w:firstColumn="0" w:lastColumn="0" w:oddVBand="0" w:evenVBand="0" w:oddHBand="1" w:evenHBand="0" w:firstRowFirstColumn="0" w:firstRowLastColumn="0" w:lastRowFirstColumn="0" w:lastRowLastColumn="0"/>
+        </w:trPr>
+        <w:tc>
+          <w:tcPr>
+            <w:cnfStyle w:val="001000000000" w:firstRow="0" w:lastRow="0" w:firstColumn="1" w:lastColumn="0" w:oddVBand="0" w:evenVBand="0" w:oddHBand="0" w:evenHBand="0" w:firstRowFirstColumn="0" w:firstRowLastColumn="0" w:lastRowFirstColumn="0" w:lastRowLastColumn="0"/>
+            <w:tcW w:w="0" w:type="auto"/>
+            <w:hideMark/>
+          </w:tcPr>
+          <w:p>
+            <w:pPr>
+              <w:rPr>
+                <w:rFonts w:eastAsia="Times New Roman" w:cs="Times New Roman"/>
+                <w:i/>
+                <w:iCs/>
+                <w:kern w:val="0"/>
+                <w:lang w:eastAsia="en-GB"/>
+                <w14:ligatures w14:val="none"/>
+              </w:rPr>
+            </w:pPr>
+            <w:r>
+              <w:rPr>
+                <w:rFonts w:eastAsia="Times New Roman" w:cs="Courier New"/>
+                <w:i/>
+                <w:iCs/>
+                <w:kern w:val="0"/>
+                <w:lang w:eastAsia="en-GB"/>
+                <w14:ligatures w14:val="none"/>
+              </w:rPr>
+              <w:t xml:space="preserve">static </w:t>
+            </w:r>
+            <w:proofErr w:type="spellStart"/>
+            <w:r>
+              <w:rPr>
+                <w:rFonts w:eastAsia="Times New Roman" w:cs="Courier New"/>
+                <w:i/>
+                <w:iCs/>
+                <w:kern w:val="0"/>
+                <w:lang w:eastAsia="en-GB"/>
+                <w14:ligatures w14:val="none"/>
+              </w:rPr>
+              <w:t>const</w:t>
+            </w:r>
+            <w:proofErr w:type="spellEnd"/>
+            <w:r>
+              <w:rPr>
+                <w:rFonts w:eastAsia="Times New Roman" w:cs="Courier New"/>
+                <w:i/>
+                <w:iCs/>
+                <w:kern w:val="0"/>
+                <w:lang w:eastAsia="en-GB"/>
+                <w14:ligatures w14:val="none"/>
+              </w:rPr>
+              <w:t xml:space="preserve"> int SPAWN_BLACKHOLE = 1001;</w:t>
+            </w:r>
+          </w:p>
+        </w:tc>
+        <w:tc>
+          <w:tcPr>
+            <w:tcW w:w="0" w:type="auto"/>
+            <w:hideMark/>
+          </w:tcPr>
+          <w:p>
+            <w:pPr>
+              <w:cnfStyle w:val="000000100000" w:firstRow="0" w:lastRow="0" w:firstColumn="0" w:lastColumn="0" w:oddVBand="0" w:evenVBand="0" w:oddHBand="1" w:evenHBand="0" w:firstRowFirstColumn="0" w:firstRowLastColumn="0" w:lastRowFirstColumn="0" w:lastRowLastColumn="0"/>
+              <w:rPr>
+                <w:rFonts w:eastAsia="Times New Roman" w:cs="Times New Roman"/>
+                <w:i/>
+                <w:iCs/>
+                <w:kern w:val="0"/>
+                <w:lang w:eastAsia="en-GB"/>
+                <w14:ligatures w14:val="none"/>
+              </w:rPr>
+            </w:pPr>
+            <w:r>
+              <w:rPr>
+                <w:rFonts w:eastAsia="Times New Roman" w:cs="Courier New"/>
+                <w:i/>
+                <w:iCs/>
+                <w:kern w:val="0"/>
+                <w:lang w:eastAsia="en-GB"/>
+                <w14:ligatures w14:val="none"/>
+              </w:rPr>
+              <w:t>Asteroids.cpp</w:t>
+            </w:r>
+          </w:p>
+        </w:tc>
+        <w:tc>
+          <w:tcPr>
+            <w:tcW w:w="0" w:type="auto"/>
+            <w:hideMark/>
+          </w:tcPr>
+          <w:p>
+            <w:pPr>
+              <w:cnfStyle w:val="000000100000" w:firstRow="0" w:lastRow="0" w:firstColumn="0" w:lastColumn="0" w:oddVBand="0" w:evenVBand="0" w:oddHBand="1" w:evenHBand="0" w:firstRowFirstColumn="0" w:firstRowLastColumn="0" w:lastRowFirstColumn="0" w:lastRowLastColumn="0"/>
+              <w:rPr>
+                <w:rFonts w:eastAsia="Times New Roman" w:cs="Times New Roman"/>
+                <w:i/>
+                <w:iCs/>
+                <w:kern w:val="0"/>
+                <w:lang w:eastAsia="en-GB"/>
+                <w14:ligatures w14:val="none"/>
+              </w:rPr>
+            </w:pPr>
+            <w:r>
+              <w:rPr>
+                <w:rFonts w:eastAsia="Times New Roman" w:cs="Times New Roman"/>
+                <w:i/>
+                <w:iCs/>
+                <w:kern w:val="0"/>
+                <w:lang w:eastAsia="en-GB"/>
+                <w14:ligatures w14:val="none"/>
+              </w:rPr>
+              <w:t>same</w:t>
+            </w:r>
+          </w:p>
+        </w:tc>
+        <w:tc>
+          <w:tcPr>
+            <w:tcW w:w="0" w:type="auto"/>
+            <w:hideMark/>
+          </w:tcPr>
+          <w:p>
+            <w:pPr>
+              <w:cnfStyle w:val="000000100000" w:firstRow="0" w:lastRow="0" w:firstColumn="0" w:lastColumn="0" w:oddVBand="0" w:evenVBand="0" w:oddHBand="1" w:evenHBand="0" w:firstRowFirstColumn="0" w:firstRowLastColumn="0" w:lastRowFirstColumn="0" w:lastRowLastColumn="0"/>
+              <w:rPr>
+                <w:rFonts w:eastAsia="Times New Roman" w:cs="Times New Roman"/>
+                <w:i/>
+                <w:iCs/>
+                <w:kern w:val="0"/>
+                <w:lang w:eastAsia="en-GB"/>
+                <w14:ligatures w14:val="none"/>
+              </w:rPr>
+            </w:pPr>
+            <w:r>
+              <w:rPr>
+                <w:rFonts w:eastAsia="Times New Roman" w:cs="Times New Roman"/>
+                <w:i/>
+                <w:iCs/>
+                <w:kern w:val="0"/>
+                <w:lang w:eastAsia="en-GB"/>
+                <w14:ligatures w14:val="none"/>
+              </w:rPr>
+              <w:t>Timer ID for random Black-Hole spawns.</w:t>
+            </w:r>
+          </w:p>
+        </w:tc>
+      </w:tr>
+      <w:tr>
+        <w:tc>
+          <w:tcPr>
+            <w:cnfStyle w:val="001000000000" w:firstRow="0" w:lastRow="0" w:firstColumn="1" w:lastColumn="0" w:oddVBand="0" w:evenVBand="0" w:oddHBand="0" w:evenHBand="0" w:firstRowFirstColumn="0" w:firstRowLastColumn="0" w:lastRowFirstColumn="0" w:lastRowLastColumn="0"/>
+            <w:tcW w:w="0" w:type="auto"/>
+            <w:hideMark/>
+          </w:tcPr>
+          <w:p>
+            <w:pPr>
+              <w:rPr>
+                <w:rFonts w:eastAsia="Times New Roman" w:cs="Times New Roman"/>
+                <w:i/>
+                <w:iCs/>
+                <w:kern w:val="0"/>
+                <w:lang w:eastAsia="en-GB"/>
+                <w14:ligatures w14:val="none"/>
+              </w:rPr>
+            </w:pPr>
+            <w:r>
+              <w:rPr>
+                <w:rFonts w:eastAsia="Times New Roman" w:cs="Courier New"/>
+                <w:i/>
+                <w:iCs/>
+                <w:kern w:val="0"/>
+                <w:lang w:eastAsia="en-GB"/>
+                <w14:ligatures w14:val="none"/>
+              </w:rPr>
+              <w:t>void Asteroids::Start()</w:t>
+            </w:r>
+            <w:r>
+              <w:rPr>
+                <w:rFonts w:eastAsia="Times New Roman" w:cs="Times New Roman"/>
+                <w:i/>
+                <w:iCs/>
+                <w:kern w:val="0"/>
+                <w:lang w:eastAsia="en-GB"/>
+                <w14:ligatures w14:val="none"/>
+              </w:rPr>
+              <w:t xml:space="preserve"> (mod)</w:t>
+            </w:r>
+          </w:p>
+        </w:tc>
+        <w:tc>
+          <w:tcPr>
+            <w:tcW w:w="0" w:type="auto"/>
+            <w:hideMark/>
+          </w:tcPr>
+          <w:p>
+            <w:pPr>
+              <w:cnfStyle w:val="000000000000" w:firstRow="0" w:lastRow="0" w:firstColumn="0" w:lastColumn="0" w:oddVBand="0" w:evenVBand="0" w:oddHBand="0" w:evenHBand="0" w:firstRowFirstColumn="0" w:firstRowLastColumn="0" w:lastRowFirstColumn="0" w:lastRowLastColumn="0"/>
+              <w:rPr>
+                <w:rFonts w:eastAsia="Times New Roman" w:cs="Times New Roman"/>
+                <w:i/>
+                <w:iCs/>
+                <w:kern w:val="0"/>
+                <w:lang w:eastAsia="en-GB"/>
+                <w14:ligatures w14:val="none"/>
+              </w:rPr>
+            </w:pPr>
+            <w:r>
+              <w:rPr>
+                <w:rFonts w:eastAsia="Times New Roman" w:cs="Courier New"/>
+                <w:i/>
+                <w:iCs/>
+                <w:kern w:val="0"/>
+                <w:lang w:eastAsia="en-GB"/>
+                <w14:ligatures w14:val="none"/>
+              </w:rPr>
+              <w:t>Asteroids.cpp</w:t>
+            </w:r>
+          </w:p>
+        </w:tc>
+        <w:tc>
+          <w:tcPr>
+            <w:tcW w:w="0" w:type="auto"/>
+            <w:hideMark/>
+          </w:tcPr>
+          <w:p>
+            <w:pPr>
+              <w:cnfStyle w:val="000000000000" w:firstRow="0" w:lastRow="0" w:firstColumn="0" w:lastColumn="0" w:oddVBand="0" w:evenVBand="0" w:oddHBand="0" w:evenHBand="0" w:firstRowFirstColumn="0" w:firstRowLastColumn="0" w:lastRowFirstColumn="0" w:lastRowLastColumn="0"/>
+              <w:rPr>
+                <w:rFonts w:eastAsia="Times New Roman" w:cs="Times New Roman"/>
+                <w:i/>
+                <w:iCs/>
+                <w:kern w:val="0"/>
+                <w:lang w:eastAsia="en-GB"/>
+                <w14:ligatures w14:val="none"/>
+              </w:rPr>
+            </w:pPr>
+            <w:r>
+              <w:rPr>
+                <w:rFonts w:eastAsia="Times New Roman" w:cs="Times New Roman"/>
+                <w:i/>
+                <w:iCs/>
+                <w:kern w:val="0"/>
+                <w:lang w:eastAsia="en-GB"/>
+                <w14:ligatures w14:val="none"/>
+              </w:rPr>
+              <w:t>same</w:t>
+            </w:r>
+          </w:p>
+        </w:tc>
+        <w:tc>
+          <w:tcPr>
+            <w:tcW w:w="0" w:type="auto"/>
+            <w:hideMark/>
+          </w:tcPr>
+          <w:p>
+            <w:pPr>
+              <w:cnfStyle w:val="000000000000" w:firstRow="0" w:lastRow="0" w:firstColumn="0" w:lastColumn="0" w:oddVBand="0" w:evenVBand="0" w:oddHBand="0" w:evenHBand="0" w:firstRowFirstColumn="0" w:firstRowLastColumn="0" w:lastRowFirstColumn="0" w:lastRowLastColumn="0"/>
+              <w:rPr>
+                <w:rFonts w:eastAsia="Times New Roman" w:cs="Times New Roman"/>
+                <w:i/>
+                <w:iCs/>
+                <w:kern w:val="0"/>
+                <w:lang w:eastAsia="en-GB"/>
+                <w14:ligatures w14:val="none"/>
+              </w:rPr>
+            </w:pPr>
+            <w:r>
+              <w:rPr>
+                <w:rFonts w:eastAsia="Times New Roman" w:cs="Times New Roman"/>
+                <w:i/>
+                <w:iCs/>
+                <w:kern w:val="0"/>
+                <w:lang w:eastAsia="en-GB"/>
+                <w14:ligatures w14:val="none"/>
+              </w:rPr>
+              <w:t xml:space="preserve">Calls </w:t>
+            </w:r>
+            <w:proofErr w:type="spellStart"/>
+            <w:r>
+              <w:rPr>
+                <w:rFonts w:eastAsia="Times New Roman" w:cs="Courier New"/>
+                <w:i/>
+                <w:iCs/>
+                <w:kern w:val="0"/>
+                <w:lang w:eastAsia="en-GB"/>
+                <w14:ligatures w14:val="none"/>
+              </w:rPr>
+              <w:t>srand</w:t>
+            </w:r>
+            <w:proofErr w:type="spellEnd"/>
+            <w:r>
+              <w:rPr>
+                <w:rFonts w:eastAsia="Times New Roman" w:cs="Courier New"/>
+                <w:i/>
+                <w:iCs/>
+                <w:kern w:val="0"/>
+                <w:lang w:eastAsia="en-GB"/>
+                <w14:ligatures w14:val="none"/>
+              </w:rPr>
+              <w:t>(time(</w:t>
+            </w:r>
+            <w:proofErr w:type="spellStart"/>
+            <w:r>
+              <w:rPr>
+                <w:rFonts w:eastAsia="Times New Roman" w:cs="Courier New"/>
+                <w:i/>
+                <w:iCs/>
+                <w:kern w:val="0"/>
+                <w:lang w:eastAsia="en-GB"/>
+                <w14:ligatures w14:val="none"/>
+              </w:rPr>
+              <w:t>nullptr</w:t>
+            </w:r>
+            <w:proofErr w:type="spellEnd"/>
+            <w:r>
+              <w:rPr>
+                <w:rFonts w:eastAsia="Times New Roman" w:cs="Courier New"/>
+                <w:i/>
+                <w:iCs/>
+                <w:kern w:val="0"/>
+                <w:lang w:eastAsia="en-GB"/>
+                <w14:ligatures w14:val="none"/>
+              </w:rPr>
+              <w:t>))</w:t>
+            </w:r>
+            <w:r>
+              <w:rPr>
+                <w:rFonts w:eastAsia="Times New Roman" w:cs="Times New Roman"/>
+                <w:i/>
+                <w:iCs/>
+                <w:kern w:val="0"/>
+                <w:lang w:eastAsia="en-GB"/>
+                <w14:ligatures w14:val="none"/>
+              </w:rPr>
+              <w:t xml:space="preserve">, loads </w:t>
+            </w:r>
+            <w:r>
+              <w:rPr>
+                <w:rFonts w:eastAsia="Times New Roman" w:cs="Courier New"/>
+                <w:i/>
+                <w:iCs/>
+                <w:kern w:val="0"/>
+                <w:lang w:eastAsia="en-GB"/>
+                <w14:ligatures w14:val="none"/>
+              </w:rPr>
+              <w:t>blackhole</w:t>
+            </w:r>
+            <w:r>
+              <w:rPr>
+                <w:rFonts w:eastAsia="Times New Roman" w:cs="Times New Roman"/>
+                <w:i/>
+                <w:iCs/>
+                <w:kern w:val="0"/>
+                <w:lang w:eastAsia="en-GB"/>
+                <w14:ligatures w14:val="none"/>
+              </w:rPr>
+              <w:t xml:space="preserve"> animation, schedules first </w:t>
+            </w:r>
+            <w:r>
+              <w:rPr>
+                <w:rFonts w:eastAsia="Times New Roman" w:cs="Courier New"/>
+                <w:i/>
+                <w:iCs/>
+                <w:kern w:val="0"/>
+                <w:lang w:eastAsia="en-GB"/>
+                <w14:ligatures w14:val="none"/>
+              </w:rPr>
+              <w:t>SPAWN_BLACKHOLE</w:t>
+            </w:r>
+            <w:r>
+              <w:rPr>
+                <w:rFonts w:eastAsia="Times New Roman" w:cs="Times New Roman"/>
+                <w:i/>
+                <w:iCs/>
+                <w:kern w:val="0"/>
+                <w:lang w:eastAsia="en-GB"/>
+                <w14:ligatures w14:val="none"/>
+              </w:rPr>
+              <w:t>.</w:t>
+            </w:r>
+          </w:p>
+        </w:tc>
+      </w:tr>
+      <w:tr>
+        <w:trPr>
+          <w:cnfStyle w:val="000000100000" w:firstRow="0" w:lastRow="0" w:firstColumn="0" w:lastColumn="0" w:oddVBand="0" w:evenVBand="0" w:oddHBand="1" w:evenHBand="0" w:firstRowFirstColumn="0" w:firstRowLastColumn="0" w:lastRowFirstColumn="0" w:lastRowLastColumn="0"/>
+        </w:trPr>
+        <w:tc>
+          <w:tcPr>
+            <w:cnfStyle w:val="001000000000" w:firstRow="0" w:lastRow="0" w:firstColumn="1" w:lastColumn="0" w:oddVBand="0" w:evenVBand="0" w:oddHBand="0" w:evenHBand="0" w:firstRowFirstColumn="0" w:firstRowLastColumn="0" w:lastRowFirstColumn="0" w:lastRowLastColumn="0"/>
+            <w:tcW w:w="0" w:type="auto"/>
+            <w:hideMark/>
+          </w:tcPr>
+          <w:p>
+            <w:pPr>
+              <w:rPr>
+                <w:rFonts w:eastAsia="Times New Roman" w:cs="Times New Roman"/>
+                <w:i/>
+                <w:iCs/>
+                <w:kern w:val="0"/>
+                <w:lang w:eastAsia="en-GB"/>
+                <w14:ligatures w14:val="none"/>
+              </w:rPr>
+            </w:pPr>
+            <w:r>
+              <w:rPr>
+                <w:rFonts w:eastAsia="Times New Roman" w:cs="Courier New"/>
+                <w:i/>
+                <w:iCs/>
+                <w:kern w:val="0"/>
+                <w:lang w:eastAsia="en-GB"/>
+                <w14:ligatures w14:val="none"/>
+              </w:rPr>
+              <w:t>void Asteroids::</w:t>
+            </w:r>
+            <w:proofErr w:type="spellStart"/>
+            <w:r>
+              <w:rPr>
+                <w:rFonts w:eastAsia="Times New Roman" w:cs="Courier New"/>
+                <w:i/>
+                <w:iCs/>
+                <w:kern w:val="0"/>
+                <w:lang w:eastAsia="en-GB"/>
+                <w14:ligatures w14:val="none"/>
+              </w:rPr>
+              <w:t>OnTimer</w:t>
+            </w:r>
+            <w:proofErr w:type="spellEnd"/>
+            <w:r>
+              <w:rPr>
+                <w:rFonts w:eastAsia="Times New Roman" w:cs="Courier New"/>
+                <w:i/>
+                <w:iCs/>
+                <w:kern w:val="0"/>
+                <w:lang w:eastAsia="en-GB"/>
+                <w14:ligatures w14:val="none"/>
+              </w:rPr>
+              <w:t>(int)</w:t>
+            </w:r>
+            <w:r>
+              <w:rPr>
+                <w:rFonts w:eastAsia="Times New Roman" w:cs="Times New Roman"/>
+                <w:i/>
+                <w:iCs/>
+                <w:kern w:val="0"/>
+                <w:lang w:eastAsia="en-GB"/>
+                <w14:ligatures w14:val="none"/>
+              </w:rPr>
+              <w:t xml:space="preserve"> (</w:t>
+            </w:r>
+            <w:proofErr w:type="spellStart"/>
+            <w:r>
+              <w:rPr>
+                <w:rFonts w:eastAsia="Times New Roman" w:cs="Times New Roman"/>
+                <w:i/>
+                <w:iCs/>
+                <w:kern w:val="0"/>
+                <w:lang w:eastAsia="en-GB"/>
+                <w14:ligatures w14:val="none"/>
+              </w:rPr>
+              <w:t>ext</w:t>
+            </w:r>
+            <w:proofErr w:type="spellEnd"/>
+            <w:r>
+              <w:rPr>
+                <w:rFonts w:eastAsia="Times New Roman" w:cs="Times New Roman"/>
+                <w:i/>
+                <w:iCs/>
+                <w:kern w:val="0"/>
+                <w:lang w:eastAsia="en-GB"/>
+                <w14:ligatures w14:val="none"/>
+              </w:rPr>
+              <w:t>)</w:t>
+            </w:r>
+          </w:p>
+        </w:tc>
+        <w:tc>
+          <w:tcPr>
+            <w:tcW w:w="0" w:type="auto"/>
+            <w:hideMark/>
+          </w:tcPr>
+          <w:p>
+            <w:pPr>
+              <w:cnfStyle w:val="000000100000" w:firstRow="0" w:lastRow="0" w:firstColumn="0" w:lastColumn="0" w:oddVBand="0" w:evenVBand="0" w:oddHBand="1" w:evenHBand="0" w:firstRowFirstColumn="0" w:firstRowLastColumn="0" w:lastRowFirstColumn="0" w:lastRowLastColumn="0"/>
+              <w:rPr>
+                <w:rFonts w:eastAsia="Times New Roman" w:cs="Times New Roman"/>
+                <w:i/>
+                <w:iCs/>
+                <w:kern w:val="0"/>
+                <w:lang w:eastAsia="en-GB"/>
+                <w14:ligatures w14:val="none"/>
+              </w:rPr>
+            </w:pPr>
+            <w:r>
+              <w:rPr>
+                <w:rFonts w:eastAsia="Times New Roman" w:cs="Courier New"/>
+                <w:i/>
+                <w:iCs/>
+                <w:kern w:val="0"/>
+                <w:lang w:eastAsia="en-GB"/>
+                <w14:ligatures w14:val="none"/>
+              </w:rPr>
+              <w:t>Asteroids.cpp</w:t>
+            </w:r>
+          </w:p>
+        </w:tc>
+        <w:tc>
+          <w:tcPr>
+            <w:tcW w:w="0" w:type="auto"/>
+            <w:hideMark/>
+          </w:tcPr>
+          <w:p>
+            <w:pPr>
+              <w:cnfStyle w:val="000000100000" w:firstRow="0" w:lastRow="0" w:firstColumn="0" w:lastColumn="0" w:oddVBand="0" w:evenVBand="0" w:oddHBand="1" w:evenHBand="0" w:firstRowFirstColumn="0" w:firstRowLastColumn="0" w:lastRowFirstColumn="0" w:lastRowLastColumn="0"/>
+              <w:rPr>
+                <w:rFonts w:eastAsia="Times New Roman" w:cs="Times New Roman"/>
+                <w:i/>
+                <w:iCs/>
+                <w:kern w:val="0"/>
+                <w:lang w:eastAsia="en-GB"/>
+                <w14:ligatures w14:val="none"/>
+              </w:rPr>
+            </w:pPr>
+            <w:r>
+              <w:rPr>
+                <w:rFonts w:eastAsia="Times New Roman" w:cs="Times New Roman"/>
+                <w:i/>
+                <w:iCs/>
+                <w:kern w:val="0"/>
+                <w:lang w:eastAsia="en-GB"/>
+                <w14:ligatures w14:val="none"/>
+              </w:rPr>
+              <w:t>same</w:t>
+            </w:r>
+          </w:p>
+        </w:tc>
+        <w:tc>
+          <w:tcPr>
+            <w:tcW w:w="0" w:type="auto"/>
+            <w:hideMark/>
+          </w:tcPr>
+          <w:p>
+            <w:pPr>
+              <w:cnfStyle w:val="000000100000" w:firstRow="0" w:lastRow="0" w:firstColumn="0" w:lastColumn="0" w:oddVBand="0" w:evenVBand="0" w:oddHBand="1" w:evenHBand="0" w:firstRowFirstColumn="0" w:firstRowLastColumn="0" w:lastRowFirstColumn="0" w:lastRowLastColumn="0"/>
+              <w:rPr>
+                <w:rFonts w:eastAsia="Times New Roman" w:cs="Times New Roman"/>
+                <w:i/>
+                <w:iCs/>
+                <w:kern w:val="0"/>
+                <w:lang w:eastAsia="en-GB"/>
+                <w14:ligatures w14:val="none"/>
+              </w:rPr>
+            </w:pPr>
+            <w:r>
+              <w:rPr>
+                <w:rFonts w:eastAsia="Times New Roman" w:cs="Times New Roman"/>
+                <w:i/>
+                <w:iCs/>
+                <w:kern w:val="0"/>
+                <w:lang w:eastAsia="en-GB"/>
+                <w14:ligatures w14:val="none"/>
+              </w:rPr>
+              <w:t xml:space="preserve">Handles </w:t>
+            </w:r>
+            <w:r>
+              <w:rPr>
+                <w:rFonts w:eastAsia="Times New Roman" w:cs="Courier New"/>
+                <w:i/>
+                <w:iCs/>
+                <w:kern w:val="0"/>
+                <w:lang w:eastAsia="en-GB"/>
+                <w14:ligatures w14:val="none"/>
+              </w:rPr>
+              <w:t>SPAWN_BLACKHOLE</w:t>
+            </w:r>
+            <w:r>
+              <w:rPr>
+                <w:rFonts w:eastAsia="Times New Roman" w:cs="Times New Roman"/>
+                <w:i/>
+                <w:iCs/>
+                <w:kern w:val="0"/>
+                <w:lang w:eastAsia="en-GB"/>
+                <w14:ligatures w14:val="none"/>
+              </w:rPr>
+              <w:t>: picks random (</w:t>
+            </w:r>
+            <w:proofErr w:type="spellStart"/>
+            <w:r>
+              <w:rPr>
+                <w:rFonts w:eastAsia="Times New Roman" w:cs="Times New Roman"/>
+                <w:i/>
+                <w:iCs/>
+                <w:kern w:val="0"/>
+                <w:lang w:eastAsia="en-GB"/>
+                <w14:ligatures w14:val="none"/>
+              </w:rPr>
+              <w:t>x,y</w:t>
+            </w:r>
+            <w:proofErr w:type="spellEnd"/>
+            <w:r>
+              <w:rPr>
+                <w:rFonts w:eastAsia="Times New Roman" w:cs="Times New Roman"/>
+                <w:i/>
+                <w:iCs/>
+                <w:kern w:val="0"/>
+                <w:lang w:eastAsia="en-GB"/>
+                <w14:ligatures w14:val="none"/>
+              </w:rPr>
+              <w:t xml:space="preserve">), creates/configures </w:t>
+            </w:r>
+            <w:proofErr w:type="spellStart"/>
+            <w:r>
+              <w:rPr>
+                <w:rFonts w:eastAsia="Times New Roman" w:cs="Courier New"/>
+                <w:i/>
+                <w:iCs/>
+                <w:kern w:val="0"/>
+                <w:lang w:eastAsia="en-GB"/>
+                <w14:ligatures w14:val="none"/>
+              </w:rPr>
+              <w:t>BlackHole</w:t>
+            </w:r>
+            <w:proofErr w:type="spellEnd"/>
+            <w:r>
+              <w:rPr>
+                <w:rFonts w:eastAsia="Times New Roman" w:cs="Times New Roman"/>
+                <w:i/>
+                <w:iCs/>
+                <w:kern w:val="0"/>
+                <w:lang w:eastAsia="en-GB"/>
+                <w14:ligatures w14:val="none"/>
+              </w:rPr>
+              <w:t>, re-schedules itself.</w:t>
+            </w:r>
+          </w:p>
+        </w:tc>
+      </w:tr>
+    </w:tbl>
+    <w:p/>
+    <w:p>
+      <w:pPr>
+        <w:pStyle w:val="Heading3"/>
+      </w:pPr>
+      <w:r>
+        <w:lastRenderedPageBreak/>
+        <w:t>Modified Methods in Asteroids</w:t>
+      </w:r>
+    </w:p>
+    <w:tbl>
+      <w:tblPr>
+        <w:tblStyle w:val="PlainTable1"/>
+        <w:tblW w:w="0" w:type="auto"/>
+        <w:tblLayout w:type="fixed"/>
+        <w:tblLook w:val="04A0" w:firstRow="1" w:lastRow="0" w:firstColumn="1" w:lastColumn="0" w:noHBand="0" w:noVBand="1"/>
+      </w:tblPr>
+      <w:tblGrid>
+        <w:gridCol w:w="3114"/>
+        <w:gridCol w:w="1559"/>
+        <w:gridCol w:w="4343"/>
+      </w:tblGrid>
+      <w:tr>
+        <w:trPr>
+          <w:cnfStyle w:val="100000000000" w:firstRow="1" w:lastRow="0" w:firstColumn="0" w:lastColumn="0" w:oddVBand="0" w:evenVBand="0" w:oddHBand="0" w:evenHBand="0" w:firstRowFirstColumn="0" w:firstRowLastColumn="0" w:lastRowFirstColumn="0" w:lastRowLastColumn="0"/>
+        </w:trPr>
+        <w:tc>
+          <w:tcPr>
+            <w:cnfStyle w:val="001000000000" w:firstRow="0" w:lastRow="0" w:firstColumn="1" w:lastColumn="0" w:oddVBand="0" w:evenVBand="0" w:oddHBand="0" w:evenHBand="0" w:firstRowFirstColumn="0" w:firstRowLastColumn="0" w:lastRowFirstColumn="0" w:lastRowLastColumn="0"/>
+            <w:tcW w:w="3114" w:type="dxa"/>
+            <w:hideMark/>
+          </w:tcPr>
+          <w:p>
+            <w:pPr>
+              <w:rPr>
+                <w:rFonts w:eastAsia="Times New Roman" w:cs="Times New Roman"/>
+                <w:kern w:val="0"/>
+                <w:lang w:eastAsia="en-GB"/>
+                <w14:ligatures w14:val="none"/>
+              </w:rPr>
+            </w:pPr>
+            <w:r>
+              <w:rPr>
+                <w:rFonts w:eastAsia="Times New Roman" w:cs="Times New Roman"/>
+                <w:kern w:val="0"/>
+                <w:lang w:eastAsia="en-GB"/>
+                <w14:ligatures w14:val="none"/>
+              </w:rPr>
+              <w:t>Method</w:t>
+            </w:r>
+          </w:p>
+        </w:tc>
+        <w:tc>
+          <w:tcPr>
+            <w:tcW w:w="1559" w:type="dxa"/>
+            <w:hideMark/>
+          </w:tcPr>
+          <w:p>
+            <w:pPr>
+              <w:cnfStyle w:val="100000000000" w:firstRow="1" w:lastRow="0" w:firstColumn="0" w:lastColumn="0" w:oddVBand="0" w:evenVBand="0" w:oddHBand="0" w:evenHBand="0" w:firstRowFirstColumn="0" w:firstRowLastColumn="0" w:lastRowFirstColumn="0" w:lastRowLastColumn="0"/>
+              <w:rPr>
+                <w:rFonts w:eastAsia="Times New Roman" w:cs="Times New Roman"/>
+                <w:kern w:val="0"/>
+                <w:lang w:eastAsia="en-GB"/>
+                <w14:ligatures w14:val="none"/>
+              </w:rPr>
+            </w:pPr>
+            <w:r>
+              <w:rPr>
+                <w:rFonts w:eastAsia="Times New Roman" w:cs="Times New Roman"/>
+                <w:kern w:val="0"/>
+                <w:lang w:eastAsia="en-GB"/>
+                <w14:ligatures w14:val="none"/>
+              </w:rPr>
+              <w:t>Source File</w:t>
+            </w:r>
+          </w:p>
+        </w:tc>
+        <w:tc>
+          <w:tcPr>
+            <w:tcW w:w="4343" w:type="dxa"/>
+            <w:hideMark/>
+          </w:tcPr>
+          <w:p>
+            <w:pPr>
+              <w:cnfStyle w:val="100000000000" w:firstRow="1" w:lastRow="0" w:firstColumn="0" w:lastColumn="0" w:oddVBand="0" w:evenVBand="0" w:oddHBand="0" w:evenHBand="0" w:firstRowFirstColumn="0" w:firstRowLastColumn="0" w:lastRowFirstColumn="0" w:lastRowLastColumn="0"/>
+              <w:rPr>
+                <w:rFonts w:eastAsia="Times New Roman" w:cs="Times New Roman"/>
+                <w:kern w:val="0"/>
+                <w:lang w:eastAsia="en-GB"/>
+                <w14:ligatures w14:val="none"/>
+              </w:rPr>
+            </w:pPr>
+            <w:r>
+              <w:rPr>
+                <w:rFonts w:eastAsia="Times New Roman" w:cs="Times New Roman"/>
+                <w:kern w:val="0"/>
+                <w:lang w:eastAsia="en-GB"/>
+                <w14:ligatures w14:val="none"/>
+              </w:rPr>
+              <w:t>Change</w:t>
+            </w:r>
+          </w:p>
+        </w:tc>
+      </w:tr>
+      <w:tr>
+        <w:trPr>
+          <w:cnfStyle w:val="000000100000" w:firstRow="0" w:lastRow="0" w:firstColumn="0" w:lastColumn="0" w:oddVBand="0" w:evenVBand="0" w:oddHBand="1" w:evenHBand="0" w:firstRowFirstColumn="0" w:firstRowLastColumn="0" w:lastRowFirstColumn="0" w:lastRowLastColumn="0"/>
+        </w:trPr>
+        <w:tc>
+          <w:tcPr>
+            <w:cnfStyle w:val="001000000000" w:firstRow="0" w:lastRow="0" w:firstColumn="1" w:lastColumn="0" w:oddVBand="0" w:evenVBand="0" w:oddHBand="0" w:evenHBand="0" w:firstRowFirstColumn="0" w:firstRowLastColumn="0" w:lastRowFirstColumn="0" w:lastRowLastColumn="0"/>
+            <w:tcW w:w="3114" w:type="dxa"/>
+            <w:hideMark/>
+          </w:tcPr>
+          <w:p>
+            <w:pPr>
+              <w:rPr>
+                <w:rFonts w:eastAsia="Times New Roman" w:cs="Times New Roman"/>
+                <w:i/>
+                <w:iCs/>
+                <w:kern w:val="0"/>
+                <w:lang w:eastAsia="en-GB"/>
+                <w14:ligatures w14:val="none"/>
+              </w:rPr>
+            </w:pPr>
+            <w:r>
+              <w:rPr>
+                <w:rFonts w:eastAsia="Times New Roman" w:cs="Courier New"/>
+                <w:i/>
+                <w:iCs/>
+                <w:kern w:val="0"/>
+                <w:lang w:eastAsia="en-GB"/>
+                <w14:ligatures w14:val="none"/>
+              </w:rPr>
+              <w:t>Asteroids::</w:t>
+            </w:r>
+            <w:proofErr w:type="spellStart"/>
+            <w:r>
+              <w:rPr>
+                <w:rFonts w:eastAsia="Times New Roman" w:cs="Courier New"/>
+                <w:i/>
+                <w:iCs/>
+                <w:kern w:val="0"/>
+                <w:lang w:eastAsia="en-GB"/>
+                <w14:ligatures w14:val="none"/>
+              </w:rPr>
+              <w:t>OnObjectRemoved</w:t>
+            </w:r>
+            <w:proofErr w:type="spellEnd"/>
+          </w:p>
+        </w:tc>
+        <w:tc>
+          <w:tcPr>
+            <w:tcW w:w="1559" w:type="dxa"/>
+            <w:hideMark/>
+          </w:tcPr>
+          <w:p>
+            <w:pPr>
+              <w:cnfStyle w:val="000000100000" w:firstRow="0" w:lastRow="0" w:firstColumn="0" w:lastColumn="0" w:oddVBand="0" w:evenVBand="0" w:oddHBand="1" w:evenHBand="0" w:firstRowFirstColumn="0" w:firstRowLastColumn="0" w:lastRowFirstColumn="0" w:lastRowLastColumn="0"/>
+              <w:rPr>
+                <w:rFonts w:eastAsia="Times New Roman" w:cs="Times New Roman"/>
+                <w:i/>
+                <w:iCs/>
+                <w:kern w:val="0"/>
+                <w:lang w:eastAsia="en-GB"/>
+                <w14:ligatures w14:val="none"/>
+              </w:rPr>
+            </w:pPr>
+            <w:r>
+              <w:rPr>
+                <w:rFonts w:eastAsia="Times New Roman" w:cs="Courier New"/>
+                <w:i/>
+                <w:iCs/>
+                <w:kern w:val="0"/>
+                <w:lang w:eastAsia="en-GB"/>
+                <w14:ligatures w14:val="none"/>
+              </w:rPr>
+              <w:t>Asteroids.cpp</w:t>
+            </w:r>
+          </w:p>
+        </w:tc>
+        <w:tc>
+          <w:tcPr>
+            <w:tcW w:w="4343" w:type="dxa"/>
+            <w:hideMark/>
+          </w:tcPr>
+          <w:p>
+            <w:pPr>
+              <w:cnfStyle w:val="000000100000" w:firstRow="0" w:lastRow="0" w:firstColumn="0" w:lastColumn="0" w:oddVBand="0" w:evenVBand="0" w:oddHBand="1" w:evenHBand="0" w:firstRowFirstColumn="0" w:firstRowLastColumn="0" w:lastRowFirstColumn="0" w:lastRowLastColumn="0"/>
+              <w:rPr>
+                <w:rFonts w:eastAsia="Times New Roman" w:cs="Times New Roman"/>
+                <w:i/>
+                <w:iCs/>
+                <w:kern w:val="0"/>
+                <w:lang w:eastAsia="en-GB"/>
+                <w14:ligatures w14:val="none"/>
+              </w:rPr>
+            </w:pPr>
+            <w:r>
+              <w:rPr>
+                <w:rFonts w:eastAsia="Times New Roman" w:cs="Times New Roman"/>
+                <w:b/>
+                <w:bCs/>
+                <w:i/>
+                <w:iCs/>
+                <w:kern w:val="0"/>
+                <w:lang w:eastAsia="en-GB"/>
+                <w14:ligatures w14:val="none"/>
+              </w:rPr>
+              <w:t>Removed</w:t>
+            </w:r>
+            <w:r>
+              <w:rPr>
+                <w:rFonts w:eastAsia="Times New Roman" w:cs="Times New Roman"/>
+                <w:i/>
+                <w:iCs/>
+                <w:kern w:val="0"/>
+                <w:lang w:eastAsia="en-GB"/>
+                <w14:ligatures w14:val="none"/>
+              </w:rPr>
+              <w:t xml:space="preserve"> old asteroid-death bonus block so holes only spawn via timer.</w:t>
+            </w:r>
+          </w:p>
+        </w:tc>
+      </w:tr>
+      <w:tr>
+        <w:tc>
+          <w:tcPr>
+            <w:cnfStyle w:val="001000000000" w:firstRow="0" w:lastRow="0" w:firstColumn="1" w:lastColumn="0" w:oddVBand="0" w:evenVBand="0" w:oddHBand="0" w:evenHBand="0" w:firstRowFirstColumn="0" w:firstRowLastColumn="0" w:lastRowFirstColumn="0" w:lastRowLastColumn="0"/>
+            <w:tcW w:w="3114" w:type="dxa"/>
+            <w:hideMark/>
+          </w:tcPr>
+          <w:p>
+            <w:pPr>
+              <w:rPr>
+                <w:rFonts w:eastAsia="Times New Roman" w:cs="Times New Roman"/>
+                <w:i/>
+                <w:iCs/>
+                <w:kern w:val="0"/>
+                <w:lang w:eastAsia="en-GB"/>
+                <w14:ligatures w14:val="none"/>
+              </w:rPr>
+            </w:pPr>
+            <w:r>
+              <w:rPr>
+                <w:rFonts w:eastAsia="Times New Roman" w:cs="Courier New"/>
+                <w:i/>
+                <w:iCs/>
+                <w:kern w:val="0"/>
+                <w:lang w:eastAsia="en-GB"/>
+                <w14:ligatures w14:val="none"/>
+              </w:rPr>
+              <w:t>Asteroids::Start()</w:t>
+            </w:r>
+          </w:p>
+        </w:tc>
+        <w:tc>
+          <w:tcPr>
+            <w:tcW w:w="1559" w:type="dxa"/>
+            <w:hideMark/>
+          </w:tcPr>
+          <w:p>
+            <w:pPr>
+              <w:cnfStyle w:val="000000000000" w:firstRow="0" w:lastRow="0" w:firstColumn="0" w:lastColumn="0" w:oddVBand="0" w:evenVBand="0" w:oddHBand="0" w:evenHBand="0" w:firstRowFirstColumn="0" w:firstRowLastColumn="0" w:lastRowFirstColumn="0" w:lastRowLastColumn="0"/>
+              <w:rPr>
+                <w:rFonts w:eastAsia="Times New Roman" w:cs="Times New Roman"/>
+                <w:i/>
+                <w:iCs/>
+                <w:kern w:val="0"/>
+                <w:lang w:eastAsia="en-GB"/>
+                <w14:ligatures w14:val="none"/>
+              </w:rPr>
+            </w:pPr>
+            <w:r>
+              <w:rPr>
+                <w:rFonts w:eastAsia="Times New Roman" w:cs="Courier New"/>
+                <w:i/>
+                <w:iCs/>
+                <w:kern w:val="0"/>
+                <w:lang w:eastAsia="en-GB"/>
+                <w14:ligatures w14:val="none"/>
+              </w:rPr>
+              <w:t>Asteroids.cpp</w:t>
+            </w:r>
+          </w:p>
+        </w:tc>
+        <w:tc>
+          <w:tcPr>
+            <w:tcW w:w="4343" w:type="dxa"/>
+            <w:hideMark/>
+          </w:tcPr>
+          <w:p>
+            <w:pPr>
+              <w:cnfStyle w:val="000000000000" w:firstRow="0" w:lastRow="0" w:firstColumn="0" w:lastColumn="0" w:oddVBand="0" w:evenVBand="0" w:oddHBand="0" w:evenHBand="0" w:firstRowFirstColumn="0" w:firstRowLastColumn="0" w:lastRowFirstColumn="0" w:lastRowLastColumn="0"/>
+              <w:rPr>
+                <w:rFonts w:eastAsia="Times New Roman" w:cs="Times New Roman"/>
+                <w:i/>
+                <w:iCs/>
+                <w:kern w:val="0"/>
+                <w:lang w:eastAsia="en-GB"/>
+                <w14:ligatures w14:val="none"/>
+              </w:rPr>
+            </w:pPr>
+            <w:r>
+              <w:rPr>
+                <w:rFonts w:eastAsia="Times New Roman" w:cs="Times New Roman"/>
+                <w:b/>
+                <w:bCs/>
+                <w:i/>
+                <w:iCs/>
+                <w:kern w:val="0"/>
+                <w:lang w:eastAsia="en-GB"/>
+                <w14:ligatures w14:val="none"/>
+              </w:rPr>
+              <w:t>Added</w:t>
+            </w:r>
+            <w:r>
+              <w:rPr>
+                <w:rFonts w:eastAsia="Times New Roman" w:cs="Times New Roman"/>
+                <w:i/>
+                <w:iCs/>
+                <w:kern w:val="0"/>
+                <w:lang w:eastAsia="en-GB"/>
+                <w14:ligatures w14:val="none"/>
+              </w:rPr>
+              <w:t xml:space="preserve"> </w:t>
+            </w:r>
+            <w:proofErr w:type="spellStart"/>
+            <w:r>
+              <w:rPr>
+                <w:rFonts w:eastAsia="Times New Roman" w:cs="Courier New"/>
+                <w:i/>
+                <w:iCs/>
+                <w:kern w:val="0"/>
+                <w:lang w:eastAsia="en-GB"/>
+                <w14:ligatures w14:val="none"/>
+              </w:rPr>
+              <w:t>srand</w:t>
+            </w:r>
+            <w:proofErr w:type="spellEnd"/>
+            <w:r>
+              <w:rPr>
+                <w:rFonts w:eastAsia="Times New Roman" w:cs="Courier New"/>
+                <w:i/>
+                <w:iCs/>
+                <w:kern w:val="0"/>
+                <w:lang w:eastAsia="en-GB"/>
+                <w14:ligatures w14:val="none"/>
+              </w:rPr>
+              <w:t>(...)</w:t>
+            </w:r>
+            <w:r>
+              <w:rPr>
+                <w:rFonts w:eastAsia="Times New Roman" w:cs="Times New Roman"/>
+                <w:i/>
+                <w:iCs/>
+                <w:kern w:val="0"/>
+                <w:lang w:eastAsia="en-GB"/>
+                <w14:ligatures w14:val="none"/>
+              </w:rPr>
+              <w:t xml:space="preserve">, </w:t>
+            </w:r>
+            <w:r>
+              <w:rPr>
+                <w:rFonts w:eastAsia="Times New Roman" w:cs="Courier New"/>
+                <w:i/>
+                <w:iCs/>
+                <w:kern w:val="0"/>
+                <w:lang w:eastAsia="en-GB"/>
+                <w14:ligatures w14:val="none"/>
+              </w:rPr>
+              <w:t>AnimationManager::CreateAnimationFromFile("blackhole",32,32,32,32,"blackhole.png")</w:t>
+            </w:r>
+            <w:r>
+              <w:rPr>
+                <w:rFonts w:eastAsia="Times New Roman" w:cs="Times New Roman"/>
+                <w:i/>
+                <w:iCs/>
+                <w:kern w:val="0"/>
+                <w:lang w:eastAsia="en-GB"/>
+                <w14:ligatures w14:val="none"/>
+              </w:rPr>
+              <w:t>, timer.</w:t>
+            </w:r>
+          </w:p>
+        </w:tc>
+      </w:tr>
+      <w:tr>
+        <w:trPr>
+          <w:cnfStyle w:val="000000100000" w:firstRow="0" w:lastRow="0" w:firstColumn="0" w:lastColumn="0" w:oddVBand="0" w:evenVBand="0" w:oddHBand="1" w:evenHBand="0" w:firstRowFirstColumn="0" w:firstRowLastColumn="0" w:lastRowFirstColumn="0" w:lastRowLastColumn="0"/>
+        </w:trPr>
+        <w:tc>
+          <w:tcPr>
+            <w:cnfStyle w:val="001000000000" w:firstRow="0" w:lastRow="0" w:firstColumn="1" w:lastColumn="0" w:oddVBand="0" w:evenVBand="0" w:oddHBand="0" w:evenHBand="0" w:firstRowFirstColumn="0" w:firstRowLastColumn="0" w:lastRowFirstColumn="0" w:lastRowLastColumn="0"/>
+            <w:tcW w:w="3114" w:type="dxa"/>
+            <w:hideMark/>
+          </w:tcPr>
+          <w:p>
+            <w:pPr>
+              <w:rPr>
+                <w:rFonts w:eastAsia="Times New Roman" w:cs="Times New Roman"/>
+                <w:i/>
+                <w:iCs/>
+                <w:kern w:val="0"/>
+                <w:lang w:eastAsia="en-GB"/>
+                <w14:ligatures w14:val="none"/>
+              </w:rPr>
+            </w:pPr>
+            <w:r>
+              <w:rPr>
+                <w:rFonts w:eastAsia="Times New Roman" w:cs="Courier New"/>
+                <w:i/>
+                <w:iCs/>
+                <w:kern w:val="0"/>
+                <w:lang w:eastAsia="en-GB"/>
+                <w14:ligatures w14:val="none"/>
+              </w:rPr>
+              <w:t>Asteroids::</w:t>
+            </w:r>
+            <w:proofErr w:type="spellStart"/>
+            <w:r>
+              <w:rPr>
+                <w:rFonts w:eastAsia="Times New Roman" w:cs="Courier New"/>
+                <w:i/>
+                <w:iCs/>
+                <w:kern w:val="0"/>
+                <w:lang w:eastAsia="en-GB"/>
+                <w14:ligatures w14:val="none"/>
+              </w:rPr>
+              <w:t>OnTimer</w:t>
+            </w:r>
+            <w:proofErr w:type="spellEnd"/>
+            <w:r>
+              <w:rPr>
+                <w:rFonts w:eastAsia="Times New Roman" w:cs="Courier New"/>
+                <w:i/>
+                <w:iCs/>
+                <w:kern w:val="0"/>
+                <w:lang w:eastAsia="en-GB"/>
+                <w14:ligatures w14:val="none"/>
+              </w:rPr>
+              <w:t>(int)</w:t>
+            </w:r>
+          </w:p>
+        </w:tc>
+        <w:tc>
+          <w:tcPr>
+            <w:tcW w:w="1559" w:type="dxa"/>
+            <w:hideMark/>
+          </w:tcPr>
+          <w:p>
+            <w:pPr>
+              <w:cnfStyle w:val="000000100000" w:firstRow="0" w:lastRow="0" w:firstColumn="0" w:lastColumn="0" w:oddVBand="0" w:evenVBand="0" w:oddHBand="1" w:evenHBand="0" w:firstRowFirstColumn="0" w:firstRowLastColumn="0" w:lastRowFirstColumn="0" w:lastRowLastColumn="0"/>
+              <w:rPr>
+                <w:rFonts w:eastAsia="Times New Roman" w:cs="Times New Roman"/>
+                <w:i/>
+                <w:iCs/>
+                <w:kern w:val="0"/>
+                <w:lang w:eastAsia="en-GB"/>
+                <w14:ligatures w14:val="none"/>
+              </w:rPr>
+            </w:pPr>
+            <w:r>
+              <w:rPr>
+                <w:rFonts w:eastAsia="Times New Roman" w:cs="Courier New"/>
+                <w:i/>
+                <w:iCs/>
+                <w:kern w:val="0"/>
+                <w:lang w:eastAsia="en-GB"/>
+                <w14:ligatures w14:val="none"/>
+              </w:rPr>
+              <w:t>Asteroids.cpp</w:t>
+            </w:r>
+          </w:p>
+        </w:tc>
+        <w:tc>
+          <w:tcPr>
+            <w:tcW w:w="4343" w:type="dxa"/>
+            <w:hideMark/>
+          </w:tcPr>
+          <w:p>
+            <w:pPr>
+              <w:cnfStyle w:val="000000100000" w:firstRow="0" w:lastRow="0" w:firstColumn="0" w:lastColumn="0" w:oddVBand="0" w:evenVBand="0" w:oddHBand="1" w:evenHBand="0" w:firstRowFirstColumn="0" w:firstRowLastColumn="0" w:lastRowFirstColumn="0" w:lastRowLastColumn="0"/>
+              <w:rPr>
+                <w:rFonts w:eastAsia="Times New Roman" w:cs="Times New Roman"/>
+                <w:i/>
+                <w:iCs/>
+                <w:kern w:val="0"/>
+                <w:lang w:eastAsia="en-GB"/>
+                <w14:ligatures w14:val="none"/>
+              </w:rPr>
+            </w:pPr>
+            <w:r>
+              <w:rPr>
+                <w:rFonts w:eastAsia="Times New Roman" w:cs="Times New Roman"/>
+                <w:b/>
+                <w:bCs/>
+                <w:i/>
+                <w:iCs/>
+                <w:kern w:val="0"/>
+                <w:lang w:eastAsia="en-GB"/>
+                <w14:ligatures w14:val="none"/>
+              </w:rPr>
+              <w:t>Extended</w:t>
+            </w:r>
+            <w:r>
+              <w:rPr>
+                <w:rFonts w:eastAsia="Times New Roman" w:cs="Times New Roman"/>
+                <w:i/>
+                <w:iCs/>
+                <w:kern w:val="0"/>
+                <w:lang w:eastAsia="en-GB"/>
+                <w14:ligatures w14:val="none"/>
+              </w:rPr>
+              <w:t xml:space="preserve"> to catch </w:t>
+            </w:r>
+            <w:r>
+              <w:rPr>
+                <w:rFonts w:eastAsia="Times New Roman" w:cs="Courier New"/>
+                <w:i/>
+                <w:iCs/>
+                <w:kern w:val="0"/>
+                <w:lang w:eastAsia="en-GB"/>
+                <w14:ligatures w14:val="none"/>
+              </w:rPr>
+              <w:t>SPAWN_BLACKHOLE</w:t>
+            </w:r>
+            <w:r>
+              <w:rPr>
+                <w:rFonts w:eastAsia="Times New Roman" w:cs="Times New Roman"/>
+                <w:i/>
+                <w:iCs/>
+                <w:kern w:val="0"/>
+                <w:lang w:eastAsia="en-GB"/>
+                <w14:ligatures w14:val="none"/>
+              </w:rPr>
+              <w:t xml:space="preserve">, randomise position, spawn/configure hole (shape, sprite, </w:t>
+            </w:r>
+            <w:r>
+              <w:rPr>
+                <w:rFonts w:eastAsia="Times New Roman" w:cs="Courier New"/>
+                <w:i/>
+                <w:iCs/>
+                <w:kern w:val="0"/>
+                <w:lang w:eastAsia="en-GB"/>
+                <w14:ligatures w14:val="none"/>
+              </w:rPr>
+              <w:t>Reset()</w:t>
+            </w:r>
+            <w:r>
+              <w:rPr>
+                <w:rFonts w:eastAsia="Times New Roman" w:cs="Times New Roman"/>
+                <w:i/>
+                <w:iCs/>
+                <w:kern w:val="0"/>
+                <w:lang w:eastAsia="en-GB"/>
+                <w14:ligatures w14:val="none"/>
+              </w:rPr>
+              <w:t>, add to world).</w:t>
+            </w:r>
+          </w:p>
+        </w:tc>
+      </w:tr>
+    </w:tbl>
+    <w:p>
+      <w:pPr>
+        <w:pStyle w:val="Heading3"/>
+      </w:pPr>
+      <w:r>
+        <w:t>Code Snippet</w:t>
+      </w:r>
+    </w:p>
+    <w:p>
+      <w:pPr>
+        <w:pStyle w:val="CodeBlock"/>
+      </w:pPr>
+      <w:r>
+        <w:t xml:space="preserve">else if (value == SPAWN_BLACKHOLE &amp;&amp; </w:t>
+      </w:r>
+      <w:proofErr w:type="spellStart"/>
+      <w:r>
+        <w:t>mBonusesEnabled</w:t>
+      </w:r>
+      <w:proofErr w:type="spellEnd"/>
+      <w:r>
+        <w:t>) {</w:t>
+      </w:r>
+    </w:p>
+    <w:p>
+      <w:pPr>
+        <w:pStyle w:val="CodeBlock"/>
+      </w:pPr>
+      <w:r>
+        <w:tab/>
+      </w:r>
+      <w:r>
+        <w:tab/>
+        <w:t xml:space="preserve">float </w:t>
+      </w:r>
+      <w:proofErr w:type="spellStart"/>
+      <w:r>
+        <w:t>hw</w:t>
+      </w:r>
+      <w:proofErr w:type="spellEnd"/>
+      <w:r>
+        <w:t xml:space="preserve"> = </w:t>
+      </w:r>
+      <w:proofErr w:type="spellStart"/>
+      <w:r>
+        <w:t>mGameWorld</w:t>
+      </w:r>
+      <w:proofErr w:type="spellEnd"/>
+      <w:r>
+        <w:t>-&gt;</w:t>
+      </w:r>
+      <w:proofErr w:type="spellStart"/>
+      <w:r>
+        <w:t>GetWidth</w:t>
+      </w:r>
+      <w:proofErr w:type="spellEnd"/>
+      <w:r>
+        <w:t>() * 0.5f;</w:t>
+      </w:r>
+    </w:p>
+    <w:p>
+      <w:pPr>
+        <w:pStyle w:val="CodeBlock"/>
+      </w:pPr>
+      <w:r>
+        <w:tab/>
+      </w:r>
+      <w:r>
+        <w:tab/>
+        <w:t xml:space="preserve">float </w:t>
+      </w:r>
+      <w:proofErr w:type="spellStart"/>
+      <w:r>
+        <w:t>hh</w:t>
+      </w:r>
+      <w:proofErr w:type="spellEnd"/>
+      <w:r>
+        <w:t xml:space="preserve"> = </w:t>
+      </w:r>
+      <w:proofErr w:type="spellStart"/>
+      <w:r>
+        <w:t>mGameWorld</w:t>
+      </w:r>
+      <w:proofErr w:type="spellEnd"/>
+      <w:r>
+        <w:t>-&gt;</w:t>
+      </w:r>
+      <w:proofErr w:type="spellStart"/>
+      <w:r>
+        <w:t>GetHeight</w:t>
+      </w:r>
+      <w:proofErr w:type="spellEnd"/>
+      <w:r>
+        <w:t>() * 0.5f;</w:t>
+      </w:r>
+    </w:p>
+    <w:p>
+      <w:pPr>
+        <w:pStyle w:val="CodeBlock"/>
+      </w:pPr>
+      <w:r>
+        <w:tab/>
+      </w:r>
+      <w:r>
+        <w:tab/>
+        <w:t xml:space="preserve">float x = (rand() / float(RAND_MAX)) * 2 * </w:t>
+      </w:r>
+      <w:proofErr w:type="spellStart"/>
+      <w:r>
+        <w:t>hw</w:t>
+      </w:r>
+      <w:proofErr w:type="spellEnd"/>
+      <w:r>
+        <w:t xml:space="preserve"> - </w:t>
+      </w:r>
+      <w:proofErr w:type="spellStart"/>
+      <w:r>
+        <w:t>hw</w:t>
+      </w:r>
+      <w:proofErr w:type="spellEnd"/>
+      <w:r>
+        <w:t>;</w:t>
+      </w:r>
+    </w:p>
+    <w:p>
+      <w:pPr>
+        <w:pStyle w:val="CodeBlock"/>
+      </w:pPr>
+      <w:r>
+        <w:tab/>
+      </w:r>
+      <w:r>
+        <w:tab/>
+        <w:t xml:space="preserve">float y = (rand() / float(RAND_MAX)) * 2 * </w:t>
+      </w:r>
+      <w:proofErr w:type="spellStart"/>
+      <w:r>
+        <w:t>hh</w:t>
+      </w:r>
+      <w:proofErr w:type="spellEnd"/>
+      <w:r>
+        <w:t xml:space="preserve"> - </w:t>
+      </w:r>
+      <w:proofErr w:type="spellStart"/>
+      <w:r>
+        <w:t>hh</w:t>
+      </w:r>
+      <w:proofErr w:type="spellEnd"/>
+      <w:r>
+        <w:t>;</w:t>
+      </w:r>
+    </w:p>
+    <w:p>
+      <w:pPr>
+        <w:pStyle w:val="CodeBlock"/>
+      </w:pPr>
+    </w:p>
+    <w:p>
+      <w:pPr>
+        <w:pStyle w:val="CodeBlock"/>
+      </w:pPr>
+      <w:r>
+        <w:tab/>
+      </w:r>
+      <w:r>
+        <w:tab/>
+      </w:r>
+      <w:proofErr w:type="spellStart"/>
+      <w:r>
+        <w:t>const</w:t>
+      </w:r>
+      <w:proofErr w:type="spellEnd"/>
+      <w:r>
+        <w:t xml:space="preserve"> float </w:t>
+      </w:r>
+      <w:proofErr w:type="spellStart"/>
+      <w:r>
+        <w:t>holeRadius</w:t>
+      </w:r>
+      <w:proofErr w:type="spellEnd"/>
+      <w:r>
+        <w:t xml:space="preserve"> = 50.0f;</w:t>
+      </w:r>
+    </w:p>
+    <w:p>
+      <w:pPr>
+        <w:pStyle w:val="CodeBlock"/>
+      </w:pPr>
+      <w:r>
+        <w:tab/>
+      </w:r>
+      <w:r>
+        <w:tab/>
+      </w:r>
+      <w:proofErr w:type="spellStart"/>
+      <w:r>
+        <w:t>const</w:t>
+      </w:r>
+      <w:proofErr w:type="spellEnd"/>
+      <w:r>
+        <w:t xml:space="preserve"> float </w:t>
+      </w:r>
+      <w:proofErr w:type="spellStart"/>
+      <w:r>
+        <w:t>holeStrength</w:t>
+      </w:r>
+      <w:proofErr w:type="spellEnd"/>
+      <w:r>
+        <w:t xml:space="preserve"> = 400.0f;</w:t>
+      </w:r>
+    </w:p>
+    <w:p>
+      <w:pPr>
+        <w:pStyle w:val="CodeBlock"/>
+      </w:pPr>
+      <w:r>
+        <w:tab/>
+      </w:r>
+      <w:r>
+        <w:tab/>
+      </w:r>
+      <w:proofErr w:type="spellStart"/>
+      <w:r>
+        <w:t>const</w:t>
+      </w:r>
+      <w:proofErr w:type="spellEnd"/>
+      <w:r>
+        <w:t xml:space="preserve"> int   </w:t>
+      </w:r>
+      <w:proofErr w:type="spellStart"/>
+      <w:r>
+        <w:t>holeDuration</w:t>
+      </w:r>
+      <w:proofErr w:type="spellEnd"/>
+      <w:r>
+        <w:t xml:space="preserve"> = 5000;</w:t>
+      </w:r>
+    </w:p>
+    <w:p>
+      <w:pPr>
+        <w:pStyle w:val="CodeBlock"/>
+      </w:pPr>
+    </w:p>
+    <w:p>
+      <w:pPr>
+        <w:pStyle w:val="CodeBlock"/>
+      </w:pPr>
+      <w:r>
+        <w:tab/>
+      </w:r>
+      <w:r>
+        <w:tab/>
+        <w:t>auto hole = std::</w:t>
+      </w:r>
+      <w:proofErr w:type="spellStart"/>
+      <w:r>
+        <w:t>make_shared</w:t>
+      </w:r>
+      <w:proofErr w:type="spellEnd"/>
+      <w:r>
+        <w:t>&lt;</w:t>
+      </w:r>
+      <w:proofErr w:type="spellStart"/>
+      <w:r>
+        <w:t>BlackHole</w:t>
+      </w:r>
+      <w:proofErr w:type="spellEnd"/>
+      <w:r>
+        <w:t>&gt;(</w:t>
+      </w:r>
+    </w:p>
+    <w:p>
+      <w:pPr>
+        <w:pStyle w:val="CodeBlock"/>
+      </w:pPr>
+      <w:r>
+        <w:tab/>
+      </w:r>
+      <w:r>
+        <w:tab/>
+      </w:r>
+      <w:r>
+        <w:tab/>
+        <w:t>GLVector3f{ x,y,0.0f },</w:t>
+      </w:r>
+    </w:p>
+    <w:p>
+      <w:pPr>
+        <w:pStyle w:val="CodeBlock"/>
+      </w:pPr>
+      <w:r>
+        <w:tab/>
+      </w:r>
+      <w:r>
+        <w:tab/>
+      </w:r>
+      <w:r>
+        <w:tab/>
+      </w:r>
+      <w:proofErr w:type="spellStart"/>
+      <w:r>
+        <w:t>holeRadius</w:t>
+      </w:r>
+      <w:proofErr w:type="spellEnd"/>
+      <w:r>
+        <w:t>,</w:t>
+      </w:r>
+    </w:p>
+    <w:p>
+      <w:pPr>
+        <w:pStyle w:val="CodeBlock"/>
+      </w:pPr>
+      <w:r>
+        <w:tab/>
+      </w:r>
+      <w:r>
+        <w:tab/>
+      </w:r>
+      <w:r>
+        <w:tab/>
+      </w:r>
+      <w:proofErr w:type="spellStart"/>
+      <w:r>
+        <w:t>holeStrength</w:t>
+      </w:r>
+      <w:proofErr w:type="spellEnd"/>
+      <w:r>
+        <w:t>,</w:t>
+      </w:r>
+    </w:p>
+    <w:p>
+      <w:pPr>
+        <w:pStyle w:val="CodeBlock"/>
+      </w:pPr>
+      <w:r>
+        <w:tab/>
+      </w:r>
+      <w:r>
+        <w:tab/>
+      </w:r>
+      <w:r>
+        <w:tab/>
+      </w:r>
+      <w:proofErr w:type="spellStart"/>
+      <w:r>
+        <w:t>holeDuration</w:t>
+      </w:r>
+      <w:proofErr w:type="spellEnd"/>
+    </w:p>
+    <w:p>
+      <w:pPr>
+        <w:pStyle w:val="CodeBlock"/>
+      </w:pPr>
+      <w:r>
+        <w:tab/>
+      </w:r>
+      <w:r>
+        <w:tab/>
+        <w:t>);</w:t>
+      </w:r>
+    </w:p>
+    <w:p>
+      <w:pPr>
+        <w:pStyle w:val="CodeBlock"/>
+      </w:pPr>
+      <w:r>
+        <w:tab/>
+      </w:r>
+      <w:r>
+        <w:tab/>
+        <w:t>hole-&gt;</w:t>
+      </w:r>
+      <w:proofErr w:type="spellStart"/>
+      <w:r>
+        <w:t>SetBoundingShape</w:t>
+      </w:r>
+      <w:proofErr w:type="spellEnd"/>
+      <w:r>
+        <w:t>(</w:t>
+      </w:r>
+    </w:p>
+    <w:p>
+      <w:pPr>
+        <w:pStyle w:val="CodeBlock"/>
+      </w:pPr>
+      <w:r>
+        <w:tab/>
+      </w:r>
+      <w:r>
+        <w:tab/>
+      </w:r>
+      <w:r>
+        <w:tab/>
+        <w:t>std::</w:t>
+      </w:r>
+      <w:proofErr w:type="spellStart"/>
+      <w:r>
+        <w:t>make_shared</w:t>
+      </w:r>
+      <w:proofErr w:type="spellEnd"/>
+      <w:r>
+        <w:t>&lt;</w:t>
+      </w:r>
+      <w:proofErr w:type="spellStart"/>
+      <w:r>
+        <w:t>BoundingSphere</w:t>
+      </w:r>
+      <w:proofErr w:type="spellEnd"/>
+      <w:r>
+        <w:t>&gt;(hole-&gt;</w:t>
+      </w:r>
+      <w:proofErr w:type="spellStart"/>
+      <w:r>
+        <w:t>GetThisPtr</w:t>
+      </w:r>
+      <w:proofErr w:type="spellEnd"/>
+      <w:r>
+        <w:t xml:space="preserve">(), </w:t>
+      </w:r>
+      <w:proofErr w:type="spellStart"/>
+      <w:r>
+        <w:t>holeRadius</w:t>
+      </w:r>
+      <w:proofErr w:type="spellEnd"/>
+      <w:r>
+        <w:t>)</w:t>
+      </w:r>
+    </w:p>
+    <w:p>
+      <w:pPr>
+        <w:pStyle w:val="CodeBlock"/>
+      </w:pPr>
+      <w:r>
+        <w:tab/>
+      </w:r>
+      <w:r>
+        <w:tab/>
+        <w:t>);</w:t>
+      </w:r>
+    </w:p>
+    <w:p>
+      <w:pPr>
+        <w:pStyle w:val="CodeBlock"/>
+      </w:pPr>
+    </w:p>
+    <w:p>
+      <w:pPr>
+        <w:pStyle w:val="CodeBlock"/>
+      </w:pPr>
+      <w:r>
+        <w:tab/>
+      </w:r>
+      <w:r>
+        <w:tab/>
+        <w:t xml:space="preserve">Animation* </w:t>
+      </w:r>
+      <w:proofErr w:type="spellStart"/>
+      <w:r>
+        <w:t>bhAnim</w:t>
+      </w:r>
+      <w:proofErr w:type="spellEnd"/>
+      <w:r>
+        <w:t xml:space="preserve"> = </w:t>
+      </w:r>
+      <w:proofErr w:type="spellStart"/>
+      <w:r>
+        <w:t>AnimationManager</w:t>
+      </w:r>
+      <w:proofErr w:type="spellEnd"/>
+      <w:r>
+        <w:t>::</w:t>
+      </w:r>
+      <w:proofErr w:type="spellStart"/>
+      <w:r>
+        <w:t>GetInstance</w:t>
+      </w:r>
+      <w:proofErr w:type="spellEnd"/>
+      <w:r>
+        <w:t>()</w:t>
+      </w:r>
+    </w:p>
+    <w:p>
+      <w:pPr>
+        <w:pStyle w:val="CodeBlock"/>
+      </w:pPr>
+      <w:r>
+        <w:tab/>
+      </w:r>
+      <w:r>
+        <w:tab/>
+      </w:r>
+      <w:r>
+        <w:tab/>
+        <w:t>.</w:t>
+      </w:r>
+      <w:proofErr w:type="spellStart"/>
+      <w:r>
+        <w:t>GetAnimationByName</w:t>
+      </w:r>
+      <w:proofErr w:type="spellEnd"/>
+      <w:r>
+        <w:t>("blackhole");</w:t>
+      </w:r>
+    </w:p>
+    <w:p>
+      <w:pPr>
+        <w:pStyle w:val="CodeBlock"/>
+      </w:pPr>
+      <w:r>
+        <w:tab/>
+      </w:r>
+      <w:r>
+        <w:tab/>
+        <w:t xml:space="preserve">auto </w:t>
+      </w:r>
+      <w:proofErr w:type="spellStart"/>
+      <w:r>
+        <w:t>bhSprite</w:t>
+      </w:r>
+      <w:proofErr w:type="spellEnd"/>
+      <w:r>
+        <w:t xml:space="preserve"> = std::</w:t>
+      </w:r>
+      <w:proofErr w:type="spellStart"/>
+      <w:r>
+        <w:t>make_shared</w:t>
+      </w:r>
+      <w:proofErr w:type="spellEnd"/>
+      <w:r>
+        <w:t>&lt;Sprite&gt;(</w:t>
+      </w:r>
+    </w:p>
+    <w:p>
+      <w:pPr>
+        <w:pStyle w:val="CodeBlock"/>
+      </w:pPr>
+      <w:r>
+        <w:tab/>
+      </w:r>
+      <w:r>
+        <w:tab/>
+      </w:r>
+      <w:r>
+        <w:tab/>
+      </w:r>
+      <w:proofErr w:type="spellStart"/>
+      <w:r>
+        <w:t>bhAnim</w:t>
+      </w:r>
+      <w:proofErr w:type="spellEnd"/>
+      <w:r>
+        <w:t>-&gt;</w:t>
+      </w:r>
+      <w:proofErr w:type="spellStart"/>
+      <w:r>
+        <w:t>GetWidth</w:t>
+      </w:r>
+      <w:proofErr w:type="spellEnd"/>
+      <w:r>
+        <w:t xml:space="preserve">(), </w:t>
+      </w:r>
+      <w:proofErr w:type="spellStart"/>
+      <w:r>
+        <w:t>bhAnim</w:t>
+      </w:r>
+      <w:proofErr w:type="spellEnd"/>
+      <w:r>
+        <w:t>-&gt;</w:t>
+      </w:r>
+      <w:proofErr w:type="spellStart"/>
+      <w:r>
+        <w:t>GetHeight</w:t>
+      </w:r>
+      <w:proofErr w:type="spellEnd"/>
+      <w:r>
+        <w:t xml:space="preserve">(), </w:t>
+      </w:r>
+      <w:proofErr w:type="spellStart"/>
+      <w:r>
+        <w:t>bhAnim</w:t>
+      </w:r>
+      <w:proofErr w:type="spellEnd"/>
+    </w:p>
+    <w:p>
+      <w:pPr>
+        <w:pStyle w:val="CodeBlock"/>
+      </w:pPr>
+      <w:r>
+        <w:tab/>
+      </w:r>
+      <w:r>
+        <w:tab/>
+        <w:t>);</w:t>
+      </w:r>
+    </w:p>
+    <w:p>
+      <w:pPr>
+        <w:pStyle w:val="CodeBlock"/>
+      </w:pPr>
+      <w:r>
+        <w:tab/>
+      </w:r>
+      <w:r>
+        <w:tab/>
+      </w:r>
+      <w:proofErr w:type="spellStart"/>
+      <w:r>
+        <w:t>bhSprite</w:t>
+      </w:r>
+      <w:proofErr w:type="spellEnd"/>
+      <w:r>
+        <w:t>-&gt;</w:t>
+      </w:r>
+      <w:proofErr w:type="spellStart"/>
+      <w:r>
+        <w:t>SetLoopAnimation</w:t>
+      </w:r>
+      <w:proofErr w:type="spellEnd"/>
+      <w:r>
+        <w:t>(true);</w:t>
+      </w:r>
+    </w:p>
+    <w:p>
+      <w:pPr>
+        <w:pStyle w:val="CodeBlock"/>
+      </w:pPr>
+      <w:r>
+        <w:tab/>
+      </w:r>
+      <w:r>
+        <w:tab/>
+        <w:t>hole-&gt;</w:t>
+      </w:r>
+      <w:proofErr w:type="spellStart"/>
+      <w:r>
+        <w:t>SetSprite</w:t>
+      </w:r>
+      <w:proofErr w:type="spellEnd"/>
+      <w:r>
+        <w:t>(</w:t>
+      </w:r>
+      <w:proofErr w:type="spellStart"/>
+      <w:r>
+        <w:t>bhSprite</w:t>
+      </w:r>
+      <w:proofErr w:type="spellEnd"/>
+      <w:r>
+        <w:t>);</w:t>
+      </w:r>
+    </w:p>
+    <w:p>
+      <w:pPr>
+        <w:pStyle w:val="CodeBlock"/>
+      </w:pPr>
+      <w:r>
+        <w:tab/>
+      </w:r>
+      <w:r>
+        <w:tab/>
+        <w:t>hole-&gt;</w:t>
+      </w:r>
+      <w:proofErr w:type="spellStart"/>
+      <w:r>
+        <w:t>SetScale</w:t>
+      </w:r>
+      <w:proofErr w:type="spellEnd"/>
+      <w:r>
+        <w:t>(0.5f);</w:t>
+      </w:r>
+    </w:p>
+    <w:p>
+      <w:pPr>
+        <w:pStyle w:val="CodeBlock"/>
+      </w:pPr>
+      <w:r>
+        <w:tab/>
+      </w:r>
+      <w:r>
+        <w:tab/>
+        <w:t>hole-&gt;Reset();</w:t>
+      </w:r>
+    </w:p>
+    <w:p>
+      <w:pPr>
+        <w:pStyle w:val="CodeBlock"/>
+      </w:pPr>
+    </w:p>
+    <w:p>
+      <w:pPr>
+        <w:pStyle w:val="CodeBlock"/>
+      </w:pPr>
+      <w:r>
+        <w:tab/>
+      </w:r>
+      <w:r>
+        <w:tab/>
+      </w:r>
+      <w:proofErr w:type="spellStart"/>
+      <w:r>
+        <w:t>mGameWorld</w:t>
+      </w:r>
+      <w:proofErr w:type="spellEnd"/>
+      <w:r>
+        <w:t>-&gt;</w:t>
+      </w:r>
+      <w:proofErr w:type="spellStart"/>
+      <w:r>
+        <w:t>AddObject</w:t>
+      </w:r>
+      <w:proofErr w:type="spellEnd"/>
+      <w:r>
+        <w:t>(hole);</w:t>
+      </w:r>
+    </w:p>
+    <w:p>
+      <w:pPr>
+        <w:pStyle w:val="CodeBlock"/>
+      </w:pPr>
+    </w:p>
+    <w:p>
+      <w:pPr>
+        <w:pStyle w:val="CodeBlock"/>
+      </w:pPr>
+      <w:r>
+        <w:tab/>
+      </w:r>
+      <w:r>
+        <w:tab/>
+      </w:r>
+      <w:proofErr w:type="spellStart"/>
+      <w:r>
+        <w:t>SetTimer</w:t>
+      </w:r>
+      <w:proofErr w:type="spellEnd"/>
+      <w:r>
+        <w:t>(10000 + (rand() % 10001), SPAWN_BLACKHOLE);</w:t>
+      </w:r>
+    </w:p>
+    <w:p>
+      <w:pPr>
+        <w:pStyle w:val="CodeBlock"/>
+      </w:pPr>
+      <w:r>
+        <w:tab/>
+        <w:t>}</w:t>
+      </w:r>
+    </w:p>
+    <w:p>
+      <w:pPr>
+        <w:pStyle w:val="Heading2"/>
+      </w:pPr>
+      <w:bookmarkStart w:id="22" w:name="_Toc197232507"/>
+      <w:r>
+        <w:t>Screenshot</w:t>
+      </w:r>
+    </w:p>
+    <w:p>
+      <w:r>
+        <w:rPr>
+          <w:noProof/>
+        </w:rPr>
+        <w:drawing>
+          <wp:inline distT="0" distB="0" distL="0" distR="0" wp14:anchorId="780E9617" wp14:editId="6009DBE4">
+            <wp:extent cx="3855720" cy="2819400"/>
+            <wp:effectExtent l="0" t="0" r="0" b="0"/>
+            <wp:docPr id="1681842897" name="Picture 1"/>
+            <wp:cNvGraphicFramePr>
+              <a:graphicFrameLocks xmlns:a="http://schemas.openxmlformats.org/drawingml/2006/main" noChangeAspect="1"/>
+            </wp:cNvGraphicFramePr>
+            <a:graphic xmlns:a="http://schemas.openxmlformats.org/drawingml/2006/main">
+              <a:graphicData uri="http://schemas.openxmlformats.org/drawingml/2006/picture">
+                <pic:pic xmlns:pic="http://schemas.openxmlformats.org/drawingml/2006/picture">
+                  <pic:nvPicPr>
+                    <pic:cNvPr id="0" name="Picture 1"/>
+                    <pic:cNvPicPr>
+                      <a:picLocks noChangeAspect="1" noChangeArrowheads="1"/>
+                    </pic:cNvPicPr>
+                  </pic:nvPicPr>
+                  <pic:blipFill rotWithShape="1">
+                    <a:blip r:embed="rId14" cstate="print">
+                      <a:extLst>
+                        <a:ext uri="{28A0092B-C50C-407E-A947-70E740481C1C}">
+                          <a14:useLocalDpi xmlns:a14="http://schemas.microsoft.com/office/drawing/2010/main" val="0"/>
+                        </a:ext>
+                      </a:extLst>
+                    </a:blip>
+                    <a:srcRect r="32623" b="12529"/>
+                    <a:stretch/>
+                  </pic:blipFill>
+                  <pic:spPr bwMode="auto">
+                    <a:xfrm>
+                      <a:off x="0" y="0"/>
+                      <a:ext cx="3855720" cy="2819400"/>
+                    </a:xfrm>
+                    <a:prstGeom prst="rect">
+                      <a:avLst/>
+                    </a:prstGeom>
+                    <a:noFill/>
+                    <a:ln>
+                      <a:noFill/>
+                    </a:ln>
+                    <a:extLst>
+                      <a:ext uri="{53640926-AAD7-44D8-BBD7-CCE9431645EC}">
+                        <a14:shadowObscured xmlns:a14="http://schemas.microsoft.com/office/drawing/2010/main"/>
+                      </a:ext>
+                    </a:extLst>
+                  </pic:spPr>
+                </pic:pic>
+              </a:graphicData>
+            </a:graphic>
+          </wp:inline>
+        </w:drawing>
+      </w:r>
+    </w:p>
+    <w:p>
+      <w:pPr>
         <w:pStyle w:val="Heading1"/>
       </w:pPr>
-      <w:bookmarkStart w:id="22" w:name="_Toc197232507"/>
       <w:r>
         <w:t>Weapon Upgrade</w:t>
       </w:r>
@@ -11627,6 +14457,343 @@
     </w:p>
     <w:p>
       <w:pPr>
+        <w:pStyle w:val="Heading2"/>
+      </w:pPr>
+      <w:r>
+        <w:t>Overview</w:t>
+      </w:r>
+    </w:p>
+    <w:p>
+      <w:r>
+        <w:t>The Weapon Upgrade bonus grants the player a temporary "dual</w:t>
+      </w:r>
+      <w:r>
+        <w:t>-</w:t>
+      </w:r>
+      <w:r>
+        <w:t>shot" ability, causing the spaceship to fire bullets both forward and backward for a fixed duration when collected.</w:t>
+      </w:r>
+    </w:p>
+    <w:p>
+      <w:pPr>
+        <w:pStyle w:val="Heading2"/>
+      </w:pPr>
+      <w:r>
+        <w:t>Implemented Features</w:t>
+      </w:r>
+    </w:p>
+    <w:p>
+      <w:pPr>
+        <w:pStyle w:val="ListParagraph"/>
+        <w:numPr>
+          <w:ilvl w:val="0"/>
+          <w:numId w:val="9"/>
+        </w:numPr>
+      </w:pPr>
+      <w:r>
+        <w:t>Pickup spawning: if bonuses are enabled, a white square-shaped bonus spawns at the location of a destroyed asteroid (10% chance).</w:t>
+      </w:r>
+    </w:p>
+    <w:p>
+      <w:pPr>
+        <w:pStyle w:val="ListParagraph"/>
+        <w:numPr>
+          <w:ilvl w:val="0"/>
+          <w:numId w:val="9"/>
+        </w:numPr>
+      </w:pPr>
+      <w:r>
+        <w:t xml:space="preserve">Collision: the bonus uses a </w:t>
+      </w:r>
+      <w:proofErr w:type="spellStart"/>
+      <w:r>
+        <w:rPr>
+          <w:rStyle w:val="InlineCode"/>
+        </w:rPr>
+        <w:t>BoundingSphere</w:t>
+      </w:r>
+      <w:proofErr w:type="spellEnd"/>
+      <w:r>
+        <w:t xml:space="preserve"> (radius 5 units) to detect collision with the spaceship.</w:t>
+      </w:r>
+    </w:p>
+    <w:p>
+      <w:pPr>
+        <w:pStyle w:val="ListParagraph"/>
+        <w:numPr>
+          <w:ilvl w:val="0"/>
+          <w:numId w:val="9"/>
+        </w:numPr>
+      </w:pPr>
+      <w:r>
+        <w:t xml:space="preserve">Activation: on collision, the bonus removes itself and calls </w:t>
+      </w:r>
+      <w:r>
+        <w:rPr>
+          <w:rStyle w:val="InlineCode"/>
+        </w:rPr>
+        <w:t>Spaceship::</w:t>
+      </w:r>
+      <w:proofErr w:type="spellStart"/>
+      <w:r>
+        <w:rPr>
+          <w:rStyle w:val="InlineCode"/>
+        </w:rPr>
+        <w:t>ActivateDualShot</w:t>
+      </w:r>
+      <w:proofErr w:type="spellEnd"/>
+      <w:r>
+        <w:rPr>
+          <w:rStyle w:val="InlineCode"/>
+        </w:rPr>
+        <w:t>(</w:t>
+      </w:r>
+      <w:proofErr w:type="spellStart"/>
+      <w:r>
+        <w:rPr>
+          <w:rStyle w:val="InlineCode"/>
+        </w:rPr>
+        <w:t>duration_ms</w:t>
+      </w:r>
+      <w:proofErr w:type="spellEnd"/>
+      <w:r>
+        <w:rPr>
+          <w:rStyle w:val="InlineCode"/>
+        </w:rPr>
+        <w:t>)</w:t>
+      </w:r>
+      <w:r>
+        <w:t xml:space="preserve"> to grant </w:t>
+      </w:r>
+      <w:r>
+        <w:t>dual shot</w:t>
+      </w:r>
+      <w:r>
+        <w:t xml:space="preserve"> for 10 seconds.</w:t>
+      </w:r>
+    </w:p>
+    <w:p>
+      <w:pPr>
+        <w:pStyle w:val="ListParagraph"/>
+        <w:numPr>
+          <w:ilvl w:val="0"/>
+          <w:numId w:val="9"/>
+        </w:numPr>
+      </w:pPr>
+      <w:r>
+        <w:t>Dual</w:t>
+      </w:r>
+      <w:r>
+        <w:t xml:space="preserve"> - </w:t>
+      </w:r>
+      <w:r>
+        <w:t xml:space="preserve">shot logic: while active, </w:t>
+      </w:r>
+      <w:r>
+        <w:rPr>
+          <w:rStyle w:val="InlineCode"/>
+        </w:rPr>
+        <w:t>Spaceship::Shoot()</w:t>
+      </w:r>
+      <w:r>
+        <w:t xml:space="preserve"> spawns an additional bullet opposite the ship’s facing, using the same speed.</w:t>
+      </w:r>
+    </w:p>
+    <w:p>
+      <w:pPr>
+        <w:pStyle w:val="Heading2"/>
+      </w:pPr>
+      <w:r>
+        <w:t>Code Artefacts</w:t>
+      </w:r>
+    </w:p>
+    <w:p>
+      <w:pPr>
+        <w:pStyle w:val="Heading3"/>
+      </w:pPr>
+      <w:r>
+        <w:t xml:space="preserve">New Class: </w:t>
+      </w:r>
+      <w:proofErr w:type="spellStart"/>
+      <w:r>
+        <w:t>WeaponUpgradeBonus</w:t>
+      </w:r>
+      <w:proofErr w:type="spellEnd"/>
+    </w:p>
+    <w:tbl>
+      <w:tblPr>
+        <w:tblStyle w:val="PlainTable1"/>
+        <w:tblW w:w="0" w:type="auto"/>
+        <w:tblLook w:val="04A0" w:firstRow="1" w:lastRow="0" w:firstColumn="1" w:lastColumn="0" w:noHBand="0" w:noVBand="1"/>
+      </w:tblPr>
+      <w:tblGrid>
+        <w:gridCol w:w="2455"/>
+        <w:gridCol w:w="2285"/>
+        <w:gridCol w:w="2482"/>
+        <w:gridCol w:w="1794"/>
+      </w:tblGrid>
+      <w:tr>
+        <w:trPr>
+          <w:cnfStyle w:val="100000000000" w:firstRow="1" w:lastRow="0" w:firstColumn="0" w:lastColumn="0" w:oddVBand="0" w:evenVBand="0" w:oddHBand="0" w:evenHBand="0" w:firstRowFirstColumn="0" w:firstRowLastColumn="0" w:lastRowFirstColumn="0" w:lastRowLastColumn="0"/>
+        </w:trPr>
+        <w:tc>
+          <w:tcPr>
+            <w:cnfStyle w:val="001000000000" w:firstRow="0" w:lastRow="0" w:firstColumn="1" w:lastColumn="0" w:oddVBand="0" w:evenVBand="0" w:oddHBand="0" w:evenHBand="0" w:firstRowFirstColumn="0" w:firstRowLastColumn="0" w:lastRowFirstColumn="0" w:lastRowLastColumn="0"/>
+            <w:tcW w:w="2254" w:type="dxa"/>
+          </w:tcPr>
+          <w:p>
+            <w:r>
+              <w:t>Class</w:t>
+            </w:r>
+          </w:p>
+        </w:tc>
+        <w:tc>
+          <w:tcPr>
+            <w:tcW w:w="2254" w:type="dxa"/>
+          </w:tcPr>
+          <w:p>
+            <w:pPr>
+              <w:cnfStyle w:val="100000000000" w:firstRow="1" w:lastRow="0" w:firstColumn="0" w:lastColumn="0" w:oddVBand="0" w:evenVBand="0" w:oddHBand="0" w:evenHBand="0" w:firstRowFirstColumn="0" w:firstRowLastColumn="0" w:lastRowFirstColumn="0" w:lastRowLastColumn="0"/>
+            </w:pPr>
+            <w:r>
+              <w:t>Header</w:t>
+            </w:r>
+          </w:p>
+        </w:tc>
+        <w:tc>
+          <w:tcPr>
+            <w:tcW w:w="2254" w:type="dxa"/>
+          </w:tcPr>
+          <w:p>
+            <w:pPr>
+              <w:cnfStyle w:val="100000000000" w:firstRow="1" w:lastRow="0" w:firstColumn="0" w:lastColumn="0" w:oddVBand="0" w:evenVBand="0" w:oddHBand="0" w:evenHBand="0" w:firstRowFirstColumn="0" w:firstRowLastColumn="0" w:lastRowFirstColumn="0" w:lastRowLastColumn="0"/>
+            </w:pPr>
+            <w:r>
+              <w:t>Source</w:t>
+            </w:r>
+          </w:p>
+        </w:tc>
+        <w:tc>
+          <w:tcPr>
+            <w:tcW w:w="2254" w:type="dxa"/>
+          </w:tcPr>
+          <w:p>
+            <w:pPr>
+              <w:cnfStyle w:val="100000000000" w:firstRow="1" w:lastRow="0" w:firstColumn="0" w:lastColumn="0" w:oddVBand="0" w:evenVBand="0" w:oddHBand="0" w:evenHBand="0" w:firstRowFirstColumn="0" w:firstRowLastColumn="0" w:lastRowFirstColumn="0" w:lastRowLastColumn="0"/>
+            </w:pPr>
+            <w:r>
+              <w:t>Purpose</w:t>
+            </w:r>
+          </w:p>
+        </w:tc>
+      </w:tr>
+      <w:tr>
+        <w:trPr>
+          <w:cnfStyle w:val="000000100000" w:firstRow="0" w:lastRow="0" w:firstColumn="0" w:lastColumn="0" w:oddVBand="0" w:evenVBand="0" w:oddHBand="1" w:evenHBand="0" w:firstRowFirstColumn="0" w:firstRowLastColumn="0" w:lastRowFirstColumn="0" w:lastRowLastColumn="0"/>
+        </w:trPr>
+        <w:tc>
+          <w:tcPr>
+            <w:cnfStyle w:val="001000000000" w:firstRow="0" w:lastRow="0" w:firstColumn="1" w:lastColumn="0" w:oddVBand="0" w:evenVBand="0" w:oddHBand="0" w:evenHBand="0" w:firstRowFirstColumn="0" w:firstRowLastColumn="0" w:lastRowFirstColumn="0" w:lastRowLastColumn="0"/>
+            <w:tcW w:w="2254" w:type="dxa"/>
+          </w:tcPr>
+          <w:p>
+            <w:pPr>
+              <w:rPr>
+                <w:i/>
+                <w:iCs/>
+              </w:rPr>
+            </w:pPr>
+            <w:proofErr w:type="spellStart"/>
+            <w:r>
+              <w:rPr>
+                <w:i/>
+                <w:iCs/>
+              </w:rPr>
+              <w:t>WeaponUpgradeBonus</w:t>
+            </w:r>
+            <w:proofErr w:type="spellEnd"/>
+          </w:p>
+        </w:tc>
+        <w:tc>
+          <w:tcPr>
+            <w:tcW w:w="2254" w:type="dxa"/>
+          </w:tcPr>
+          <w:p>
+            <w:pPr>
+              <w:cnfStyle w:val="000000100000" w:firstRow="0" w:lastRow="0" w:firstColumn="0" w:lastColumn="0" w:oddVBand="0" w:evenVBand="0" w:oddHBand="1" w:evenHBand="0" w:firstRowFirstColumn="0" w:firstRowLastColumn="0" w:lastRowFirstColumn="0" w:lastRowLastColumn="0"/>
+              <w:rPr>
+                <w:i/>
+                <w:iCs/>
+              </w:rPr>
+            </w:pPr>
+            <w:proofErr w:type="spellStart"/>
+            <w:r>
+              <w:rPr>
+                <w:i/>
+                <w:iCs/>
+              </w:rPr>
+              <w:t>WeaponUpgradeBonus.h</w:t>
+            </w:r>
+            <w:proofErr w:type="spellEnd"/>
+          </w:p>
+        </w:tc>
+        <w:tc>
+          <w:tcPr>
+            <w:tcW w:w="2254" w:type="dxa"/>
+          </w:tcPr>
+          <w:p>
+            <w:pPr>
+              <w:cnfStyle w:val="000000100000" w:firstRow="0" w:lastRow="0" w:firstColumn="0" w:lastColumn="0" w:oddVBand="0" w:evenVBand="0" w:oddHBand="1" w:evenHBand="0" w:firstRowFirstColumn="0" w:firstRowLastColumn="0" w:lastRowFirstColumn="0" w:lastRowLastColumn="0"/>
+              <w:rPr>
+                <w:i/>
+                <w:iCs/>
+              </w:rPr>
+            </w:pPr>
+            <w:r>
+              <w:rPr>
+                <w:i/>
+                <w:iCs/>
+              </w:rPr>
+              <w:t>WeaponUpgradeBonus.cpp</w:t>
+            </w:r>
+          </w:p>
+        </w:tc>
+        <w:tc>
+          <w:tcPr>
+            <w:tcW w:w="2254" w:type="dxa"/>
+          </w:tcPr>
+          <w:p>
+            <w:pPr>
+              <w:cnfStyle w:val="000000100000" w:firstRow="0" w:lastRow="0" w:firstColumn="0" w:lastColumn="0" w:oddVBand="0" w:evenVBand="0" w:oddHBand="1" w:evenHBand="0" w:firstRowFirstColumn="0" w:firstRowLastColumn="0" w:lastRowFirstColumn="0" w:lastRowLastColumn="0"/>
+              <w:rPr>
+                <w:i/>
+                <w:iCs/>
+              </w:rPr>
+            </w:pPr>
+            <w:r>
+              <w:rPr>
+                <w:i/>
+                <w:iCs/>
+              </w:rPr>
+              <w:t>Subclass of Bonus; on collision, activates dual-shot and self-removes.</w:t>
+            </w:r>
+          </w:p>
+        </w:tc>
+      </w:tr>
+    </w:tbl>
+    <w:p/>
+    <w:p>
+      <w:pPr>
+        <w:pStyle w:val="Heading3"/>
+      </w:pPr>
+      <w:r>
+        <w:lastRenderedPageBreak/>
+        <w:t>Spaceship Modifications</w:t>
+      </w:r>
+    </w:p>
+    <w:p/>
+    <w:p>
+      <w:pPr>
         <w:pStyle w:val="Heading1"/>
       </w:pPr>
       <w:bookmarkStart w:id="23" w:name="_Toc197232508"/>
@@ -11636,8 +14803,8 @@
       <w:bookmarkEnd w:id="23"/>
     </w:p>
     <w:sectPr>
-      <w:headerReference w:type="default" r:id="rId14"/>
-      <w:footerReference w:type="default" r:id="rId15"/>
+      <w:headerReference w:type="default" r:id="rId15"/>
+      <w:footerReference w:type="default" r:id="rId16"/>
       <w:pgSz w:w="11906" w:h="16838"/>
       <w:pgMar w:top="1440" w:right="1440" w:bottom="1440" w:left="1440" w:header="708" w:footer="708" w:gutter="0"/>
       <w:pgNumType w:start="0"/>
@@ -12231,9 +15398,9 @@
     </w:lvl>
   </w:abstractNum>
   <w:abstractNum w:abstractNumId="4" w15:restartNumberingAfterBreak="0">
-    <w:nsid w:val="43573541"/>
+    <w:nsid w:val="39D729D5"/>
     <w:multiLevelType w:val="hybridMultilevel"/>
-    <w:tmpl w:val="92D2FE7C"/>
+    <w:tmpl w:val="279627A2"/>
     <w:lvl w:ilvl="0" w:tplc="08090001">
       <w:start w:val="1"/>
       <w:numFmt w:val="bullet"/>
@@ -12344,9 +15511,9 @@
     </w:lvl>
   </w:abstractNum>
   <w:abstractNum w:abstractNumId="5" w15:restartNumberingAfterBreak="0">
-    <w:nsid w:val="4D0C0C12"/>
+    <w:nsid w:val="43573541"/>
     <w:multiLevelType w:val="hybridMultilevel"/>
-    <w:tmpl w:val="97CAB5F8"/>
+    <w:tmpl w:val="92D2FE7C"/>
     <w:lvl w:ilvl="0" w:tplc="08090001">
       <w:start w:val="1"/>
       <w:numFmt w:val="bullet"/>
@@ -12457,9 +15624,9 @@
     </w:lvl>
   </w:abstractNum>
   <w:abstractNum w:abstractNumId="6" w15:restartNumberingAfterBreak="0">
-    <w:nsid w:val="64FD1B10"/>
+    <w:nsid w:val="48936D56"/>
     <w:multiLevelType w:val="hybridMultilevel"/>
-    <w:tmpl w:val="E7C042E6"/>
+    <w:tmpl w:val="8A429ED6"/>
     <w:lvl w:ilvl="0" w:tplc="08090001">
       <w:start w:val="1"/>
       <w:numFmt w:val="bullet"/>
@@ -12569,8 +15736,234 @@
       </w:rPr>
     </w:lvl>
   </w:abstractNum>
+  <w:abstractNum w:abstractNumId="7" w15:restartNumberingAfterBreak="0">
+    <w:nsid w:val="4D0C0C12"/>
+    <w:multiLevelType w:val="hybridMultilevel"/>
+    <w:tmpl w:val="97CAB5F8"/>
+    <w:lvl w:ilvl="0" w:tplc="08090001">
+      <w:start w:val="1"/>
+      <w:numFmt w:val="bullet"/>
+      <w:lvlText w:val=""/>
+      <w:lvlJc w:val="left"/>
+      <w:pPr>
+        <w:ind w:left="720" w:hanging="360"/>
+      </w:pPr>
+      <w:rPr>
+        <w:rFonts w:ascii="Symbol" w:hAnsi="Symbol" w:hint="default"/>
+      </w:rPr>
+    </w:lvl>
+    <w:lvl w:ilvl="1" w:tplc="08090003" w:tentative="1">
+      <w:start w:val="1"/>
+      <w:numFmt w:val="bullet"/>
+      <w:lvlText w:val="o"/>
+      <w:lvlJc w:val="left"/>
+      <w:pPr>
+        <w:ind w:left="1440" w:hanging="360"/>
+      </w:pPr>
+      <w:rPr>
+        <w:rFonts w:ascii="Courier New" w:hAnsi="Courier New" w:cs="Courier New" w:hint="default"/>
+      </w:rPr>
+    </w:lvl>
+    <w:lvl w:ilvl="2" w:tplc="08090005" w:tentative="1">
+      <w:start w:val="1"/>
+      <w:numFmt w:val="bullet"/>
+      <w:lvlText w:val=""/>
+      <w:lvlJc w:val="left"/>
+      <w:pPr>
+        <w:ind w:left="2160" w:hanging="360"/>
+      </w:pPr>
+      <w:rPr>
+        <w:rFonts w:ascii="Wingdings" w:hAnsi="Wingdings" w:hint="default"/>
+      </w:rPr>
+    </w:lvl>
+    <w:lvl w:ilvl="3" w:tplc="08090001" w:tentative="1">
+      <w:start w:val="1"/>
+      <w:numFmt w:val="bullet"/>
+      <w:lvlText w:val=""/>
+      <w:lvlJc w:val="left"/>
+      <w:pPr>
+        <w:ind w:left="2880" w:hanging="360"/>
+      </w:pPr>
+      <w:rPr>
+        <w:rFonts w:ascii="Symbol" w:hAnsi="Symbol" w:hint="default"/>
+      </w:rPr>
+    </w:lvl>
+    <w:lvl w:ilvl="4" w:tplc="08090003" w:tentative="1">
+      <w:start w:val="1"/>
+      <w:numFmt w:val="bullet"/>
+      <w:lvlText w:val="o"/>
+      <w:lvlJc w:val="left"/>
+      <w:pPr>
+        <w:ind w:left="3600" w:hanging="360"/>
+      </w:pPr>
+      <w:rPr>
+        <w:rFonts w:ascii="Courier New" w:hAnsi="Courier New" w:cs="Courier New" w:hint="default"/>
+      </w:rPr>
+    </w:lvl>
+    <w:lvl w:ilvl="5" w:tplc="08090005" w:tentative="1">
+      <w:start w:val="1"/>
+      <w:numFmt w:val="bullet"/>
+      <w:lvlText w:val=""/>
+      <w:lvlJc w:val="left"/>
+      <w:pPr>
+        <w:ind w:left="4320" w:hanging="360"/>
+      </w:pPr>
+      <w:rPr>
+        <w:rFonts w:ascii="Wingdings" w:hAnsi="Wingdings" w:hint="default"/>
+      </w:rPr>
+    </w:lvl>
+    <w:lvl w:ilvl="6" w:tplc="08090001" w:tentative="1">
+      <w:start w:val="1"/>
+      <w:numFmt w:val="bullet"/>
+      <w:lvlText w:val=""/>
+      <w:lvlJc w:val="left"/>
+      <w:pPr>
+        <w:ind w:left="5040" w:hanging="360"/>
+      </w:pPr>
+      <w:rPr>
+        <w:rFonts w:ascii="Symbol" w:hAnsi="Symbol" w:hint="default"/>
+      </w:rPr>
+    </w:lvl>
+    <w:lvl w:ilvl="7" w:tplc="08090003" w:tentative="1">
+      <w:start w:val="1"/>
+      <w:numFmt w:val="bullet"/>
+      <w:lvlText w:val="o"/>
+      <w:lvlJc w:val="left"/>
+      <w:pPr>
+        <w:ind w:left="5760" w:hanging="360"/>
+      </w:pPr>
+      <w:rPr>
+        <w:rFonts w:ascii="Courier New" w:hAnsi="Courier New" w:cs="Courier New" w:hint="default"/>
+      </w:rPr>
+    </w:lvl>
+    <w:lvl w:ilvl="8" w:tplc="08090005" w:tentative="1">
+      <w:start w:val="1"/>
+      <w:numFmt w:val="bullet"/>
+      <w:lvlText w:val=""/>
+      <w:lvlJc w:val="left"/>
+      <w:pPr>
+        <w:ind w:left="6480" w:hanging="360"/>
+      </w:pPr>
+      <w:rPr>
+        <w:rFonts w:ascii="Wingdings" w:hAnsi="Wingdings" w:hint="default"/>
+      </w:rPr>
+    </w:lvl>
+  </w:abstractNum>
+  <w:abstractNum w:abstractNumId="8" w15:restartNumberingAfterBreak="0">
+    <w:nsid w:val="64FD1B10"/>
+    <w:multiLevelType w:val="hybridMultilevel"/>
+    <w:tmpl w:val="E7C042E6"/>
+    <w:lvl w:ilvl="0" w:tplc="08090001">
+      <w:start w:val="1"/>
+      <w:numFmt w:val="bullet"/>
+      <w:lvlText w:val=""/>
+      <w:lvlJc w:val="left"/>
+      <w:pPr>
+        <w:ind w:left="720" w:hanging="360"/>
+      </w:pPr>
+      <w:rPr>
+        <w:rFonts w:ascii="Symbol" w:hAnsi="Symbol" w:hint="default"/>
+      </w:rPr>
+    </w:lvl>
+    <w:lvl w:ilvl="1" w:tplc="08090003" w:tentative="1">
+      <w:start w:val="1"/>
+      <w:numFmt w:val="bullet"/>
+      <w:lvlText w:val="o"/>
+      <w:lvlJc w:val="left"/>
+      <w:pPr>
+        <w:ind w:left="1440" w:hanging="360"/>
+      </w:pPr>
+      <w:rPr>
+        <w:rFonts w:ascii="Courier New" w:hAnsi="Courier New" w:cs="Courier New" w:hint="default"/>
+      </w:rPr>
+    </w:lvl>
+    <w:lvl w:ilvl="2" w:tplc="08090005" w:tentative="1">
+      <w:start w:val="1"/>
+      <w:numFmt w:val="bullet"/>
+      <w:lvlText w:val=""/>
+      <w:lvlJc w:val="left"/>
+      <w:pPr>
+        <w:ind w:left="2160" w:hanging="360"/>
+      </w:pPr>
+      <w:rPr>
+        <w:rFonts w:ascii="Wingdings" w:hAnsi="Wingdings" w:hint="default"/>
+      </w:rPr>
+    </w:lvl>
+    <w:lvl w:ilvl="3" w:tplc="08090001" w:tentative="1">
+      <w:start w:val="1"/>
+      <w:numFmt w:val="bullet"/>
+      <w:lvlText w:val=""/>
+      <w:lvlJc w:val="left"/>
+      <w:pPr>
+        <w:ind w:left="2880" w:hanging="360"/>
+      </w:pPr>
+      <w:rPr>
+        <w:rFonts w:ascii="Symbol" w:hAnsi="Symbol" w:hint="default"/>
+      </w:rPr>
+    </w:lvl>
+    <w:lvl w:ilvl="4" w:tplc="08090003" w:tentative="1">
+      <w:start w:val="1"/>
+      <w:numFmt w:val="bullet"/>
+      <w:lvlText w:val="o"/>
+      <w:lvlJc w:val="left"/>
+      <w:pPr>
+        <w:ind w:left="3600" w:hanging="360"/>
+      </w:pPr>
+      <w:rPr>
+        <w:rFonts w:ascii="Courier New" w:hAnsi="Courier New" w:cs="Courier New" w:hint="default"/>
+      </w:rPr>
+    </w:lvl>
+    <w:lvl w:ilvl="5" w:tplc="08090005" w:tentative="1">
+      <w:start w:val="1"/>
+      <w:numFmt w:val="bullet"/>
+      <w:lvlText w:val=""/>
+      <w:lvlJc w:val="left"/>
+      <w:pPr>
+        <w:ind w:left="4320" w:hanging="360"/>
+      </w:pPr>
+      <w:rPr>
+        <w:rFonts w:ascii="Wingdings" w:hAnsi="Wingdings" w:hint="default"/>
+      </w:rPr>
+    </w:lvl>
+    <w:lvl w:ilvl="6" w:tplc="08090001" w:tentative="1">
+      <w:start w:val="1"/>
+      <w:numFmt w:val="bullet"/>
+      <w:lvlText w:val=""/>
+      <w:lvlJc w:val="left"/>
+      <w:pPr>
+        <w:ind w:left="5040" w:hanging="360"/>
+      </w:pPr>
+      <w:rPr>
+        <w:rFonts w:ascii="Symbol" w:hAnsi="Symbol" w:hint="default"/>
+      </w:rPr>
+    </w:lvl>
+    <w:lvl w:ilvl="7" w:tplc="08090003" w:tentative="1">
+      <w:start w:val="1"/>
+      <w:numFmt w:val="bullet"/>
+      <w:lvlText w:val="o"/>
+      <w:lvlJc w:val="left"/>
+      <w:pPr>
+        <w:ind w:left="5760" w:hanging="360"/>
+      </w:pPr>
+      <w:rPr>
+        <w:rFonts w:ascii="Courier New" w:hAnsi="Courier New" w:cs="Courier New" w:hint="default"/>
+      </w:rPr>
+    </w:lvl>
+    <w:lvl w:ilvl="8" w:tplc="08090005" w:tentative="1">
+      <w:start w:val="1"/>
+      <w:numFmt w:val="bullet"/>
+      <w:lvlText w:val=""/>
+      <w:lvlJc w:val="left"/>
+      <w:pPr>
+        <w:ind w:left="6480" w:hanging="360"/>
+      </w:pPr>
+      <w:rPr>
+        <w:rFonts w:ascii="Wingdings" w:hAnsi="Wingdings" w:hint="default"/>
+      </w:rPr>
+    </w:lvl>
+  </w:abstractNum>
   <w:num w:numId="1" w16cid:durableId="1611469079">
-    <w:abstractNumId w:val="6"/>
+    <w:abstractNumId w:val="8"/>
   </w:num>
   <w:num w:numId="2" w16cid:durableId="1125126482">
     <w:abstractNumId w:val="3"/>
@@ -12582,13 +15975,19 @@
     <w:abstractNumId w:val="2"/>
   </w:num>
   <w:num w:numId="5" w16cid:durableId="1294405567">
-    <w:abstractNumId w:val="5"/>
+    <w:abstractNumId w:val="7"/>
   </w:num>
   <w:num w:numId="6" w16cid:durableId="426659716">
-    <w:abstractNumId w:val="4"/>
+    <w:abstractNumId w:val="5"/>
   </w:num>
   <w:num w:numId="7" w16cid:durableId="1948539813">
     <w:abstractNumId w:val="0"/>
+  </w:num>
+  <w:num w:numId="8" w16cid:durableId="1495342530">
+    <w:abstractNumId w:val="6"/>
+  </w:num>
+  <w:num w:numId="9" w16cid:durableId="1199053326">
+    <w:abstractNumId w:val="4"/>
   </w:num>
 </w:numbering>
 </file>
@@ -13194,7 +16593,6 @@
   <w:style w:type="character" w:default="1" w:styleId="DefaultParagraphFont">
     <w:name w:val="Default Paragraph Font"/>
     <w:uiPriority w:val="1"/>
-    <w:semiHidden/>
     <w:unhideWhenUsed/>
   </w:style>
   <w:style w:type="table" w:default="1" w:styleId="TableNormal">
@@ -13784,6 +17182,28 @@
       <w:szCs w:val="20"/>
     </w:rPr>
   </w:style>
+  <w:style w:type="character" w:styleId="Strong">
+    <w:name w:val="Strong"/>
+    <w:basedOn w:val="DefaultParagraphFont"/>
+    <w:uiPriority w:val="22"/>
+    <w:qFormat/>
+    <w:rsid w:val="0097028E"/>
+    <w:rPr>
+      <w:b/>
+      <w:bCs/>
+    </w:rPr>
+  </w:style>
+  <w:style w:type="character" w:styleId="Emphasis">
+    <w:name w:val="Emphasis"/>
+    <w:basedOn w:val="DefaultParagraphFont"/>
+    <w:uiPriority w:val="20"/>
+    <w:qFormat/>
+    <w:rsid w:val="0097028E"/>
+    <w:rPr>
+      <w:i/>
+      <w:iCs/>
+    </w:rPr>
+  </w:style>
 </w:styles>
 </file>
 
@@ -14063,10 +17483,11 @@
     <w:rsid w:val="00373B85"/>
     <w:rsid w:val="00501187"/>
     <w:rsid w:val="005176AF"/>
+    <w:rsid w:val="005D2283"/>
+    <w:rsid w:val="00670EF1"/>
     <w:rsid w:val="00733C9D"/>
     <w:rsid w:val="00860185"/>
     <w:rsid w:val="00D44DAC"/>
-    <w:rsid w:val="00D76470"/>
     <w:rsid w:val="00E43F41"/>
     <w:rsid w:val="00EF1C7A"/>
     <w:rsid w:val="00F02CAE"/>

--- a/Courswork Documentation.docx
+++ b/Courswork Documentation.docx
@@ -2153,14 +2153,12 @@
       <w:r>
         <w:t xml:space="preserve">The Part I implementation introduces a modular, state-driven menu system into the existing Asteroids game without altering the core engine loop. At its heart lies a dedicated </w:t>
       </w:r>
-      <w:proofErr w:type="spellStart"/>
       <w:r>
         <w:rPr>
           <w:rStyle w:val="InlineCode"/>
         </w:rPr>
         <w:t>GameStateManager</w:t>
       </w:r>
-      <w:proofErr w:type="spellEnd"/>
       <w:r>
         <w:t xml:space="preserve"> that tracks discrete modes - such as </w:t>
       </w:r>
@@ -2223,25 +2221,21 @@
       <w:r>
         <w:t xml:space="preserve"> state. A backdrop of floating asteroids is spawned purely for visual ambience, and a full-screen </w:t>
       </w:r>
-      <w:proofErr w:type="spellStart"/>
       <w:r>
         <w:rPr>
           <w:rStyle w:val="InlineCode"/>
         </w:rPr>
         <w:t>GUIContainer</w:t>
       </w:r>
-      <w:proofErr w:type="spellEnd"/>
       <w:r>
         <w:t xml:space="preserve"> is added to house the menu entries. Each option - Game Start, Difficulty toggle, Instructions, High-Scores and Quit - is represented by a centred </w:t>
       </w:r>
-      <w:proofErr w:type="spellStart"/>
       <w:r>
         <w:rPr>
           <w:rStyle w:val="InlineCode"/>
         </w:rPr>
         <w:t>GUILabel</w:t>
       </w:r>
-      <w:proofErr w:type="spellEnd"/>
       <w:r>
         <w:t>, with the current selection highlighted in yellow. Both keyboard and mouse events drive navigation: arrow keys and cursor hover update the selection index, while Enter, Space or a click activates the chosen item, causing a state transition.</w:t>
       </w:r>
@@ -2473,7 +2467,6 @@
                 <w:iCs/>
               </w:rPr>
             </w:pPr>
-            <w:proofErr w:type="spellStart"/>
             <w:r>
               <w:rPr>
                 <w:i/>
@@ -2481,7 +2474,6 @@
               </w:rPr>
               <w:t>GameStateManager</w:t>
             </w:r>
-            <w:proofErr w:type="spellEnd"/>
           </w:p>
         </w:tc>
         <w:tc>
@@ -2496,7 +2488,6 @@
                 <w:iCs/>
               </w:rPr>
             </w:pPr>
-            <w:proofErr w:type="spellStart"/>
             <w:r>
               <w:rPr>
                 <w:i/>
@@ -2504,7 +2495,6 @@
               </w:rPr>
               <w:t>GameStateManager.h</w:t>
             </w:r>
-            <w:proofErr w:type="spellEnd"/>
           </w:p>
         </w:tc>
         <w:tc>
@@ -2536,12 +2526,10 @@
         <w:pStyle w:val="Heading2"/>
       </w:pPr>
       <w:bookmarkStart w:id="6" w:name="_Toc197232491"/>
-      <w:proofErr w:type="spellStart"/>
       <w:r>
         <w:t>GamerStateManager</w:t>
       </w:r>
       <w:bookmarkEnd w:id="6"/>
-      <w:proofErr w:type="spellEnd"/>
     </w:p>
     <w:tbl>
       <w:tblPr>
@@ -2616,7 +2604,6 @@
                 <w:iCs/>
               </w:rPr>
             </w:pPr>
-            <w:proofErr w:type="spellStart"/>
             <w:r>
               <w:rPr>
                 <w:rStyle w:val="HTMLCode"/>
@@ -2626,19 +2613,7 @@
                 <w:sz w:val="22"/>
                 <w:szCs w:val="22"/>
               </w:rPr>
-              <w:t>GameStateManager</w:t>
-            </w:r>
-            <w:proofErr w:type="spellEnd"/>
-            <w:r>
-              <w:rPr>
-                <w:rStyle w:val="HTMLCode"/>
-                <w:rFonts w:asciiTheme="minorHAnsi" w:eastAsiaTheme="majorEastAsia" w:hAnsiTheme="minorHAnsi"/>
-                <w:i/>
-                <w:iCs/>
-                <w:sz w:val="22"/>
-                <w:szCs w:val="22"/>
-              </w:rPr>
-              <w:t>()</w:t>
+              <w:t>GameStateManager()</w:t>
             </w:r>
           </w:p>
         </w:tc>
@@ -2655,11 +2630,9 @@
                 <w:iCs/>
               </w:rPr>
             </w:pPr>
-            <w:proofErr w:type="spellStart"/>
             <w:r>
               <w:t>GameStateManager.h</w:t>
             </w:r>
-            <w:proofErr w:type="spellEnd"/>
           </w:p>
         </w:tc>
         <w:tc>
@@ -2704,31 +2677,7 @@
                 <w:sz w:val="22"/>
                 <w:szCs w:val="22"/>
               </w:rPr>
-              <w:t>~</w:t>
-            </w:r>
-            <w:proofErr w:type="spellStart"/>
-            <w:r>
-              <w:rPr>
-                <w:rStyle w:val="HTMLCode"/>
-                <w:rFonts w:asciiTheme="minorHAnsi" w:eastAsiaTheme="majorEastAsia" w:hAnsiTheme="minorHAnsi"/>
-                <w:i/>
-                <w:iCs/>
-                <w:sz w:val="22"/>
-                <w:szCs w:val="22"/>
-              </w:rPr>
-              <w:t>GameStateManager</w:t>
-            </w:r>
-            <w:proofErr w:type="spellEnd"/>
-            <w:r>
-              <w:rPr>
-                <w:rStyle w:val="HTMLCode"/>
-                <w:rFonts w:asciiTheme="minorHAnsi" w:eastAsiaTheme="majorEastAsia" w:hAnsiTheme="minorHAnsi"/>
-                <w:i/>
-                <w:iCs/>
-                <w:sz w:val="22"/>
-                <w:szCs w:val="22"/>
-              </w:rPr>
-              <w:t>()</w:t>
+              <w:t>~GameStateManager()</w:t>
             </w:r>
           </w:p>
         </w:tc>
@@ -2745,7 +2694,6 @@
                 <w:iCs/>
               </w:rPr>
             </w:pPr>
-            <w:proofErr w:type="spellStart"/>
             <w:r>
               <w:rPr>
                 <w:i/>
@@ -2753,7 +2701,6 @@
               </w:rPr>
               <w:t>GameStateManager.h</w:t>
             </w:r>
-            <w:proofErr w:type="spellEnd"/>
           </w:p>
         </w:tc>
         <w:tc>
@@ -2796,7 +2743,6 @@
                 <w:iCs/>
               </w:rPr>
             </w:pPr>
-            <w:proofErr w:type="spellStart"/>
             <w:r>
               <w:rPr>
                 <w:rStyle w:val="HTMLCode"/>
@@ -2806,33 +2752,8 @@
                 <w:sz w:val="22"/>
                 <w:szCs w:val="22"/>
               </w:rPr>
-              <w:t>GetState</w:t>
-            </w:r>
-            <w:proofErr w:type="spellEnd"/>
-            <w:r>
-              <w:rPr>
-                <w:rStyle w:val="HTMLCode"/>
-                <w:rFonts w:asciiTheme="minorHAnsi" w:eastAsiaTheme="majorEastAsia" w:hAnsiTheme="minorHAnsi"/>
-                <w:i/>
-                <w:iCs/>
-                <w:sz w:val="22"/>
-                <w:szCs w:val="22"/>
-              </w:rPr>
-              <w:t xml:space="preserve">() </w:t>
-            </w:r>
-            <w:proofErr w:type="spellStart"/>
-            <w:r>
-              <w:rPr>
-                <w:rStyle w:val="HTMLCode"/>
-                <w:rFonts w:asciiTheme="minorHAnsi" w:eastAsiaTheme="majorEastAsia" w:hAnsiTheme="minorHAnsi"/>
-                <w:i/>
-                <w:iCs/>
-                <w:sz w:val="22"/>
-                <w:szCs w:val="22"/>
-              </w:rPr>
-              <w:t>const</w:t>
-            </w:r>
-            <w:proofErr w:type="spellEnd"/>
+              <w:t>GetState() const</w:t>
+            </w:r>
           </w:p>
         </w:tc>
         <w:tc>
@@ -2848,7 +2769,6 @@
                 <w:iCs/>
               </w:rPr>
             </w:pPr>
-            <w:proofErr w:type="spellStart"/>
             <w:r>
               <w:rPr>
                 <w:i/>
@@ -2856,7 +2776,6 @@
               </w:rPr>
               <w:t>GameStateManager.h</w:t>
             </w:r>
-            <w:proofErr w:type="spellEnd"/>
           </w:p>
         </w:tc>
         <w:tc>
@@ -2896,7 +2815,6 @@
                 <w:iCs/>
               </w:rPr>
             </w:pPr>
-            <w:proofErr w:type="spellStart"/>
             <w:r>
               <w:rPr>
                 <w:rStyle w:val="HTMLCode"/>
@@ -2906,43 +2824,7 @@
                 <w:sz w:val="22"/>
                 <w:szCs w:val="22"/>
               </w:rPr>
-              <w:t>SetState</w:t>
-            </w:r>
-            <w:proofErr w:type="spellEnd"/>
-            <w:r>
-              <w:rPr>
-                <w:rStyle w:val="HTMLCode"/>
-                <w:rFonts w:asciiTheme="minorHAnsi" w:eastAsiaTheme="majorEastAsia" w:hAnsiTheme="minorHAnsi"/>
-                <w:i/>
-                <w:iCs/>
-                <w:sz w:val="22"/>
-                <w:szCs w:val="22"/>
-              </w:rPr>
-              <w:t>(</w:t>
-            </w:r>
-            <w:proofErr w:type="spellStart"/>
-            <w:r>
-              <w:rPr>
-                <w:rStyle w:val="HTMLCode"/>
-                <w:rFonts w:asciiTheme="minorHAnsi" w:eastAsiaTheme="majorEastAsia" w:hAnsiTheme="minorHAnsi"/>
-                <w:i/>
-                <w:iCs/>
-                <w:sz w:val="22"/>
-                <w:szCs w:val="22"/>
-              </w:rPr>
-              <w:t>GameState</w:t>
-            </w:r>
-            <w:proofErr w:type="spellEnd"/>
-            <w:r>
-              <w:rPr>
-                <w:rStyle w:val="HTMLCode"/>
-                <w:rFonts w:asciiTheme="minorHAnsi" w:eastAsiaTheme="majorEastAsia" w:hAnsiTheme="minorHAnsi"/>
-                <w:i/>
-                <w:iCs/>
-                <w:sz w:val="22"/>
-                <w:szCs w:val="22"/>
-              </w:rPr>
-              <w:t>)</w:t>
+              <w:t>SetState(GameState)</w:t>
             </w:r>
           </w:p>
         </w:tc>
@@ -2959,7 +2841,6 @@
                 <w:iCs/>
               </w:rPr>
             </w:pPr>
-            <w:proofErr w:type="spellStart"/>
             <w:r>
               <w:rPr>
                 <w:i/>
@@ -2967,7 +2848,6 @@
               </w:rPr>
               <w:t>GameStateManager.h</w:t>
             </w:r>
-            <w:proofErr w:type="spellEnd"/>
           </w:p>
         </w:tc>
         <w:tc>
@@ -3010,7 +2890,6 @@
                 <w:iCs/>
               </w:rPr>
             </w:pPr>
-            <w:proofErr w:type="spellStart"/>
             <w:r>
               <w:rPr>
                 <w:rStyle w:val="HTMLCode"/>
@@ -3020,43 +2899,7 @@
                 <w:sz w:val="22"/>
                 <w:szCs w:val="22"/>
               </w:rPr>
-              <w:t>AddListener</w:t>
-            </w:r>
-            <w:proofErr w:type="spellEnd"/>
-            <w:r>
-              <w:rPr>
-                <w:rStyle w:val="HTMLCode"/>
-                <w:rFonts w:asciiTheme="minorHAnsi" w:eastAsiaTheme="majorEastAsia" w:hAnsiTheme="minorHAnsi"/>
-                <w:i/>
-                <w:iCs/>
-                <w:sz w:val="22"/>
-                <w:szCs w:val="22"/>
-              </w:rPr>
-              <w:t>(</w:t>
-            </w:r>
-            <w:proofErr w:type="spellStart"/>
-            <w:r>
-              <w:rPr>
-                <w:rStyle w:val="HTMLCode"/>
-                <w:rFonts w:asciiTheme="minorHAnsi" w:eastAsiaTheme="majorEastAsia" w:hAnsiTheme="minorHAnsi"/>
-                <w:i/>
-                <w:iCs/>
-                <w:sz w:val="22"/>
-                <w:szCs w:val="22"/>
-              </w:rPr>
-              <w:t>const</w:t>
-            </w:r>
-            <w:proofErr w:type="spellEnd"/>
-            <w:r>
-              <w:rPr>
-                <w:rStyle w:val="HTMLCode"/>
-                <w:rFonts w:asciiTheme="minorHAnsi" w:eastAsiaTheme="majorEastAsia" w:hAnsiTheme="minorHAnsi"/>
-                <w:i/>
-                <w:iCs/>
-                <w:sz w:val="22"/>
-                <w:szCs w:val="22"/>
-              </w:rPr>
-              <w:t xml:space="preserve"> Listener&amp;)</w:t>
+              <w:t>AddListener(const Listener&amp;)</w:t>
             </w:r>
           </w:p>
         </w:tc>
@@ -3073,7 +2916,6 @@
                 <w:iCs/>
               </w:rPr>
             </w:pPr>
-            <w:proofErr w:type="spellStart"/>
             <w:r>
               <w:rPr>
                 <w:i/>
@@ -3081,7 +2923,6 @@
               </w:rPr>
               <w:t>GameStateManager.h</w:t>
             </w:r>
-            <w:proofErr w:type="spellEnd"/>
           </w:p>
         </w:tc>
         <w:tc>
@@ -3194,7 +3035,6 @@
                 <w:iCs/>
               </w:rPr>
             </w:pPr>
-            <w:proofErr w:type="spellStart"/>
             <w:r>
               <w:rPr>
                 <w:rStyle w:val="HTMLCode"/>
@@ -3204,43 +3044,7 @@
                 <w:sz w:val="22"/>
                 <w:szCs w:val="22"/>
               </w:rPr>
-              <w:t>ChangeState</w:t>
-            </w:r>
-            <w:proofErr w:type="spellEnd"/>
-            <w:r>
-              <w:rPr>
-                <w:rStyle w:val="HTMLCode"/>
-                <w:rFonts w:asciiTheme="minorHAnsi" w:eastAsiaTheme="majorEastAsia" w:hAnsiTheme="minorHAnsi"/>
-                <w:i/>
-                <w:iCs/>
-                <w:sz w:val="22"/>
-                <w:szCs w:val="22"/>
-              </w:rPr>
-              <w:t>(</w:t>
-            </w:r>
-            <w:proofErr w:type="spellStart"/>
-            <w:r>
-              <w:rPr>
-                <w:rStyle w:val="HTMLCode"/>
-                <w:rFonts w:asciiTheme="minorHAnsi" w:eastAsiaTheme="majorEastAsia" w:hAnsiTheme="minorHAnsi"/>
-                <w:i/>
-                <w:iCs/>
-                <w:sz w:val="22"/>
-                <w:szCs w:val="22"/>
-              </w:rPr>
-              <w:t>GameState</w:t>
-            </w:r>
-            <w:proofErr w:type="spellEnd"/>
-            <w:r>
-              <w:rPr>
-                <w:rStyle w:val="HTMLCode"/>
-                <w:rFonts w:asciiTheme="minorHAnsi" w:eastAsiaTheme="majorEastAsia" w:hAnsiTheme="minorHAnsi"/>
-                <w:i/>
-                <w:iCs/>
-                <w:sz w:val="22"/>
-                <w:szCs w:val="22"/>
-              </w:rPr>
-              <w:t>)</w:t>
+              <w:t>ChangeState(GameState)</w:t>
             </w:r>
           </w:p>
         </w:tc>
@@ -3257,7 +3061,6 @@
                 <w:iCs/>
               </w:rPr>
             </w:pPr>
-            <w:proofErr w:type="spellStart"/>
             <w:r>
               <w:rPr>
                 <w:i/>
@@ -3265,7 +3068,6 @@
               </w:rPr>
               <w:t>Asteroids.h</w:t>
             </w:r>
-            <w:proofErr w:type="spellEnd"/>
           </w:p>
         </w:tc>
         <w:tc>
@@ -3307,7 +3109,6 @@
                 <w:iCs/>
               </w:rPr>
             </w:pPr>
-            <w:proofErr w:type="spellStart"/>
             <w:r>
               <w:rPr>
                 <w:rStyle w:val="HTMLCode"/>
@@ -3317,19 +3118,7 @@
                 <w:sz w:val="22"/>
                 <w:szCs w:val="22"/>
               </w:rPr>
-              <w:t>CreateStartMenu</w:t>
-            </w:r>
-            <w:proofErr w:type="spellEnd"/>
-            <w:r>
-              <w:rPr>
-                <w:rStyle w:val="HTMLCode"/>
-                <w:rFonts w:asciiTheme="minorHAnsi" w:eastAsiaTheme="majorEastAsia" w:hAnsiTheme="minorHAnsi"/>
-                <w:i/>
-                <w:iCs/>
-                <w:sz w:val="22"/>
-                <w:szCs w:val="22"/>
-              </w:rPr>
-              <w:t>()</w:t>
+              <w:t>CreateStartMenu()</w:t>
             </w:r>
           </w:p>
         </w:tc>
@@ -3346,7 +3135,6 @@
                 <w:iCs/>
               </w:rPr>
             </w:pPr>
-            <w:proofErr w:type="spellStart"/>
             <w:r>
               <w:rPr>
                 <w:i/>
@@ -3354,7 +3142,6 @@
               </w:rPr>
               <w:t>Asteroids.h</w:t>
             </w:r>
-            <w:proofErr w:type="spellEnd"/>
           </w:p>
         </w:tc>
         <w:tc>
@@ -3399,7 +3186,6 @@
                 <w:iCs/>
               </w:rPr>
             </w:pPr>
-            <w:proofErr w:type="spellStart"/>
             <w:r>
               <w:rPr>
                 <w:rStyle w:val="HTMLCode"/>
@@ -3409,43 +3195,7 @@
                 <w:sz w:val="22"/>
                 <w:szCs w:val="22"/>
               </w:rPr>
-              <w:t>InitializeGameplay</w:t>
-            </w:r>
-            <w:proofErr w:type="spellEnd"/>
-            <w:r>
-              <w:rPr>
-                <w:rStyle w:val="HTMLCode"/>
-                <w:rFonts w:asciiTheme="minorHAnsi" w:eastAsiaTheme="majorEastAsia" w:hAnsiTheme="minorHAnsi"/>
-                <w:i/>
-                <w:iCs/>
-                <w:sz w:val="22"/>
-                <w:szCs w:val="22"/>
-              </w:rPr>
-              <w:t>(</w:t>
-            </w:r>
-            <w:proofErr w:type="spellStart"/>
-            <w:r>
-              <w:rPr>
-                <w:rStyle w:val="HTMLCode"/>
-                <w:rFonts w:asciiTheme="minorHAnsi" w:eastAsiaTheme="majorEastAsia" w:hAnsiTheme="minorHAnsi"/>
-                <w:i/>
-                <w:iCs/>
-                <w:sz w:val="22"/>
-                <w:szCs w:val="22"/>
-              </w:rPr>
-              <w:t>shared_ptr</w:t>
-            </w:r>
-            <w:proofErr w:type="spellEnd"/>
-            <w:r>
-              <w:rPr>
-                <w:rStyle w:val="HTMLCode"/>
-                <w:rFonts w:asciiTheme="minorHAnsi" w:eastAsiaTheme="majorEastAsia" w:hAnsiTheme="minorHAnsi"/>
-                <w:i/>
-                <w:iCs/>
-                <w:sz w:val="22"/>
-                <w:szCs w:val="22"/>
-              </w:rPr>
-              <w:t>&lt;Asteroids&gt;)</w:t>
+              <w:t>InitializeGameplay(shared_ptr&lt;Asteroids&gt;)</w:t>
             </w:r>
           </w:p>
         </w:tc>
@@ -3462,7 +3212,6 @@
                 <w:iCs/>
               </w:rPr>
             </w:pPr>
-            <w:proofErr w:type="spellStart"/>
             <w:r>
               <w:rPr>
                 <w:i/>
@@ -3470,7 +3219,6 @@
               </w:rPr>
               <w:t>Asteroids.h</w:t>
             </w:r>
-            <w:proofErr w:type="spellEnd"/>
           </w:p>
         </w:tc>
         <w:tc>
@@ -3512,7 +3260,6 @@
                 <w:iCs/>
               </w:rPr>
             </w:pPr>
-            <w:proofErr w:type="spellStart"/>
             <w:r>
               <w:rPr>
                 <w:rStyle w:val="HTMLCode"/>
@@ -3522,19 +3269,7 @@
                 <w:sz w:val="22"/>
                 <w:szCs w:val="22"/>
               </w:rPr>
-              <w:t>CreateGameOverMenu</w:t>
-            </w:r>
-            <w:proofErr w:type="spellEnd"/>
-            <w:r>
-              <w:rPr>
-                <w:rStyle w:val="HTMLCode"/>
-                <w:rFonts w:asciiTheme="minorHAnsi" w:eastAsiaTheme="majorEastAsia" w:hAnsiTheme="minorHAnsi"/>
-                <w:i/>
-                <w:iCs/>
-                <w:sz w:val="22"/>
-                <w:szCs w:val="22"/>
-              </w:rPr>
-              <w:t>()</w:t>
+              <w:t>CreateGameOverMenu()</w:t>
             </w:r>
           </w:p>
         </w:tc>
@@ -3551,7 +3286,6 @@
                 <w:iCs/>
               </w:rPr>
             </w:pPr>
-            <w:proofErr w:type="spellStart"/>
             <w:r>
               <w:rPr>
                 <w:i/>
@@ -3559,7 +3293,6 @@
               </w:rPr>
               <w:t>Asteroids.h</w:t>
             </w:r>
-            <w:proofErr w:type="spellEnd"/>
           </w:p>
         </w:tc>
         <w:tc>
@@ -3604,7 +3337,6 @@
                 <w:iCs/>
               </w:rPr>
             </w:pPr>
-            <w:proofErr w:type="spellStart"/>
             <w:r>
               <w:rPr>
                 <w:rStyle w:val="HTMLCode"/>
@@ -3614,19 +3346,7 @@
                 <w:sz w:val="22"/>
                 <w:szCs w:val="22"/>
               </w:rPr>
-              <w:t>ShowHighScoreTable</w:t>
-            </w:r>
-            <w:proofErr w:type="spellEnd"/>
-            <w:r>
-              <w:rPr>
-                <w:rStyle w:val="HTMLCode"/>
-                <w:rFonts w:asciiTheme="minorHAnsi" w:eastAsiaTheme="majorEastAsia" w:hAnsiTheme="minorHAnsi"/>
-                <w:i/>
-                <w:iCs/>
-                <w:sz w:val="22"/>
-                <w:szCs w:val="22"/>
-              </w:rPr>
-              <w:t>()</w:t>
+              <w:t>ShowHighScoreTable()</w:t>
             </w:r>
           </w:p>
         </w:tc>
@@ -3643,7 +3363,6 @@
                 <w:iCs/>
               </w:rPr>
             </w:pPr>
-            <w:proofErr w:type="spellStart"/>
             <w:r>
               <w:rPr>
                 <w:i/>
@@ -3651,7 +3370,6 @@
               </w:rPr>
               <w:t>Asteroids.h</w:t>
             </w:r>
-            <w:proofErr w:type="spellEnd"/>
           </w:p>
         </w:tc>
         <w:tc>
@@ -3693,7 +3411,6 @@
                 <w:iCs/>
               </w:rPr>
             </w:pPr>
-            <w:proofErr w:type="spellStart"/>
             <w:r>
               <w:rPr>
                 <w:rStyle w:val="HTMLCode"/>
@@ -3703,19 +3420,7 @@
                 <w:sz w:val="22"/>
                 <w:szCs w:val="22"/>
               </w:rPr>
-              <w:t>ShowInstructions</w:t>
-            </w:r>
-            <w:proofErr w:type="spellEnd"/>
-            <w:r>
-              <w:rPr>
-                <w:rStyle w:val="HTMLCode"/>
-                <w:rFonts w:asciiTheme="minorHAnsi" w:eastAsiaTheme="majorEastAsia" w:hAnsiTheme="minorHAnsi"/>
-                <w:i/>
-                <w:iCs/>
-                <w:sz w:val="22"/>
-                <w:szCs w:val="22"/>
-              </w:rPr>
-              <w:t>()</w:t>
+              <w:t>ShowInstructions()</w:t>
             </w:r>
           </w:p>
         </w:tc>
@@ -3732,7 +3437,6 @@
                 <w:iCs/>
               </w:rPr>
             </w:pPr>
-            <w:proofErr w:type="spellStart"/>
             <w:r>
               <w:rPr>
                 <w:i/>
@@ -3740,7 +3444,6 @@
               </w:rPr>
               <w:t>Asteroids.h</w:t>
             </w:r>
-            <w:proofErr w:type="spellEnd"/>
           </w:p>
         </w:tc>
         <w:tc>
@@ -3785,7 +3488,6 @@
                 <w:iCs/>
               </w:rPr>
             </w:pPr>
-            <w:proofErr w:type="spellStart"/>
             <w:r>
               <w:rPr>
                 <w:rStyle w:val="HTMLCode"/>
@@ -3795,19 +3497,7 @@
                 <w:sz w:val="22"/>
                 <w:szCs w:val="22"/>
               </w:rPr>
-              <w:t>UpdateMenuHighlight</w:t>
-            </w:r>
-            <w:proofErr w:type="spellEnd"/>
-            <w:r>
-              <w:rPr>
-                <w:rStyle w:val="HTMLCode"/>
-                <w:rFonts w:asciiTheme="minorHAnsi" w:eastAsiaTheme="majorEastAsia" w:hAnsiTheme="minorHAnsi"/>
-                <w:i/>
-                <w:iCs/>
-                <w:sz w:val="22"/>
-                <w:szCs w:val="22"/>
-              </w:rPr>
-              <w:t>()</w:t>
+              <w:t>UpdateMenuHighlight()</w:t>
             </w:r>
           </w:p>
         </w:tc>
@@ -3824,7 +3514,6 @@
                 <w:iCs/>
               </w:rPr>
             </w:pPr>
-            <w:proofErr w:type="spellStart"/>
             <w:r>
               <w:rPr>
                 <w:i/>
@@ -3832,7 +3521,6 @@
               </w:rPr>
               <w:t>Asteroids.h</w:t>
             </w:r>
-            <w:proofErr w:type="spellEnd"/>
           </w:p>
         </w:tc>
         <w:tc>
@@ -4085,7 +3773,6 @@
                 <w14:ligatures w14:val="none"/>
               </w:rPr>
             </w:pPr>
-            <w:proofErr w:type="spellStart"/>
             <w:r>
               <w:rPr>
                 <w:rFonts w:eastAsia="Times New Roman" w:cs="Courier New"/>
@@ -4095,43 +3782,7 @@
                 <w:lang w:eastAsia="en-GB"/>
                 <w14:ligatures w14:val="none"/>
               </w:rPr>
-              <w:t>OnKeyPressed</w:t>
-            </w:r>
-            <w:proofErr w:type="spellEnd"/>
-            <w:r>
-              <w:rPr>
-                <w:rFonts w:eastAsia="Times New Roman" w:cs="Courier New"/>
-                <w:i/>
-                <w:iCs/>
-                <w:kern w:val="0"/>
-                <w:lang w:eastAsia="en-GB"/>
-                <w14:ligatures w14:val="none"/>
-              </w:rPr>
-              <w:t>(</w:t>
-            </w:r>
-            <w:proofErr w:type="spellStart"/>
-            <w:r>
-              <w:rPr>
-                <w:rFonts w:eastAsia="Times New Roman" w:cs="Courier New"/>
-                <w:i/>
-                <w:iCs/>
-                <w:kern w:val="0"/>
-                <w:lang w:eastAsia="en-GB"/>
-                <w14:ligatures w14:val="none"/>
-              </w:rPr>
-              <w:t>uchar</w:t>
-            </w:r>
-            <w:proofErr w:type="spellEnd"/>
-            <w:r>
-              <w:rPr>
-                <w:rFonts w:eastAsia="Times New Roman" w:cs="Courier New"/>
-                <w:i/>
-                <w:iCs/>
-                <w:kern w:val="0"/>
-                <w:lang w:eastAsia="en-GB"/>
-                <w14:ligatures w14:val="none"/>
-              </w:rPr>
-              <w:t>, int, int)</w:t>
+              <w:t>OnKeyPressed(uchar, int, int)</w:t>
             </w:r>
           </w:p>
         </w:tc>
@@ -4184,7 +3835,6 @@
                 <w14:ligatures w14:val="none"/>
               </w:rPr>
             </w:pPr>
-            <w:proofErr w:type="spellStart"/>
             <w:r>
               <w:rPr>
                 <w:rFonts w:eastAsia="Times New Roman" w:cs="Courier New"/>
@@ -4194,43 +3844,7 @@
                 <w:lang w:eastAsia="en-GB"/>
                 <w14:ligatures w14:val="none"/>
               </w:rPr>
-              <w:t>OnKeyReleased</w:t>
-            </w:r>
-            <w:proofErr w:type="spellEnd"/>
-            <w:r>
-              <w:rPr>
-                <w:rFonts w:eastAsia="Times New Roman" w:cs="Courier New"/>
-                <w:i/>
-                <w:iCs/>
-                <w:kern w:val="0"/>
-                <w:lang w:eastAsia="en-GB"/>
-                <w14:ligatures w14:val="none"/>
-              </w:rPr>
-              <w:t>(</w:t>
-            </w:r>
-            <w:proofErr w:type="spellStart"/>
-            <w:r>
-              <w:rPr>
-                <w:rFonts w:eastAsia="Times New Roman" w:cs="Courier New"/>
-                <w:i/>
-                <w:iCs/>
-                <w:kern w:val="0"/>
-                <w:lang w:eastAsia="en-GB"/>
-                <w14:ligatures w14:val="none"/>
-              </w:rPr>
-              <w:t>uchar</w:t>
-            </w:r>
-            <w:proofErr w:type="spellEnd"/>
-            <w:r>
-              <w:rPr>
-                <w:rFonts w:eastAsia="Times New Roman" w:cs="Courier New"/>
-                <w:i/>
-                <w:iCs/>
-                <w:kern w:val="0"/>
-                <w:lang w:eastAsia="en-GB"/>
-                <w14:ligatures w14:val="none"/>
-              </w:rPr>
-              <w:t>, int, int)</w:t>
+              <w:t>OnKeyReleased(uchar, int, int)</w:t>
             </w:r>
           </w:p>
         </w:tc>
@@ -4286,7 +3900,6 @@
                 <w14:ligatures w14:val="none"/>
               </w:rPr>
             </w:pPr>
-            <w:proofErr w:type="spellStart"/>
             <w:r>
               <w:rPr>
                 <w:rFonts w:eastAsia="Times New Roman" w:cs="Courier New"/>
@@ -4296,19 +3909,7 @@
                 <w:lang w:eastAsia="en-GB"/>
                 <w14:ligatures w14:val="none"/>
               </w:rPr>
-              <w:t>OnSpecialKeyPressed</w:t>
-            </w:r>
-            <w:proofErr w:type="spellEnd"/>
-            <w:r>
-              <w:rPr>
-                <w:rFonts w:eastAsia="Times New Roman" w:cs="Courier New"/>
-                <w:i/>
-                <w:iCs/>
-                <w:kern w:val="0"/>
-                <w:lang w:eastAsia="en-GB"/>
-                <w14:ligatures w14:val="none"/>
-              </w:rPr>
-              <w:t>(int, int, int)</w:t>
+              <w:t>OnSpecialKeyPressed(int, int, int)</w:t>
             </w:r>
           </w:p>
         </w:tc>
@@ -4361,7 +3962,6 @@
                 <w14:ligatures w14:val="none"/>
               </w:rPr>
             </w:pPr>
-            <w:proofErr w:type="spellStart"/>
             <w:r>
               <w:rPr>
                 <w:rFonts w:eastAsia="Times New Roman" w:cs="Courier New"/>
@@ -4371,19 +3971,7 @@
                 <w:lang w:eastAsia="en-GB"/>
                 <w14:ligatures w14:val="none"/>
               </w:rPr>
-              <w:t>OnSpecialKeyReleased</w:t>
-            </w:r>
-            <w:proofErr w:type="spellEnd"/>
-            <w:r>
-              <w:rPr>
-                <w:rFonts w:eastAsia="Times New Roman" w:cs="Courier New"/>
-                <w:i/>
-                <w:iCs/>
-                <w:kern w:val="0"/>
-                <w:lang w:eastAsia="en-GB"/>
-                <w14:ligatures w14:val="none"/>
-              </w:rPr>
-              <w:t>(int, int, int)</w:t>
+              <w:t>OnSpecialKeyReleased(int, int, int)</w:t>
             </w:r>
           </w:p>
         </w:tc>
@@ -4439,7 +4027,6 @@
                 <w14:ligatures w14:val="none"/>
               </w:rPr>
             </w:pPr>
-            <w:proofErr w:type="spellStart"/>
             <w:r>
               <w:rPr>
                 <w:rFonts w:eastAsia="Times New Roman" w:cs="Courier New"/>
@@ -4449,19 +4036,7 @@
                 <w:lang w:eastAsia="en-GB"/>
                 <w14:ligatures w14:val="none"/>
               </w:rPr>
-              <w:t>OnScoreChanged</w:t>
-            </w:r>
-            <w:proofErr w:type="spellEnd"/>
-            <w:r>
-              <w:rPr>
-                <w:rFonts w:eastAsia="Times New Roman" w:cs="Courier New"/>
-                <w:i/>
-                <w:iCs/>
-                <w:kern w:val="0"/>
-                <w:lang w:eastAsia="en-GB"/>
-                <w14:ligatures w14:val="none"/>
-              </w:rPr>
-              <w:t>(int)</w:t>
+              <w:t>OnScoreChanged(int)</w:t>
             </w:r>
           </w:p>
         </w:tc>
@@ -4514,7 +4089,6 @@
                 <w14:ligatures w14:val="none"/>
               </w:rPr>
             </w:pPr>
-            <w:proofErr w:type="spellStart"/>
             <w:r>
               <w:rPr>
                 <w:rFonts w:eastAsia="Times New Roman" w:cs="Courier New"/>
@@ -4524,19 +4098,7 @@
                 <w:lang w:eastAsia="en-GB"/>
                 <w14:ligatures w14:val="none"/>
               </w:rPr>
-              <w:t>OnPlayerKilled</w:t>
-            </w:r>
-            <w:proofErr w:type="spellEnd"/>
-            <w:r>
-              <w:rPr>
-                <w:rFonts w:eastAsia="Times New Roman" w:cs="Courier New"/>
-                <w:i/>
-                <w:iCs/>
-                <w:kern w:val="0"/>
-                <w:lang w:eastAsia="en-GB"/>
-                <w14:ligatures w14:val="none"/>
-              </w:rPr>
-              <w:t>(int)</w:t>
+              <w:t>OnPlayerKilled(int)</w:t>
             </w:r>
           </w:p>
         </w:tc>
@@ -4592,7 +4154,6 @@
                 <w14:ligatures w14:val="none"/>
               </w:rPr>
             </w:pPr>
-            <w:proofErr w:type="spellStart"/>
             <w:r>
               <w:rPr>
                 <w:rFonts w:eastAsia="Times New Roman" w:cs="Courier New"/>
@@ -4602,67 +4163,7 @@
                 <w:lang w:eastAsia="en-GB"/>
                 <w14:ligatures w14:val="none"/>
               </w:rPr>
-              <w:t>CreateAsteroids</w:t>
-            </w:r>
-            <w:proofErr w:type="spellEnd"/>
-            <w:r>
-              <w:rPr>
-                <w:rFonts w:eastAsia="Times New Roman" w:cs="Courier New"/>
-                <w:i/>
-                <w:iCs/>
-                <w:kern w:val="0"/>
-                <w:lang w:eastAsia="en-GB"/>
-                <w14:ligatures w14:val="none"/>
-              </w:rPr>
-              <w:t>(</w:t>
-            </w:r>
-            <w:proofErr w:type="spellStart"/>
-            <w:r>
-              <w:rPr>
-                <w:rFonts w:eastAsia="Times New Roman" w:cs="Courier New"/>
-                <w:i/>
-                <w:iCs/>
-                <w:kern w:val="0"/>
-                <w:lang w:eastAsia="en-GB"/>
-                <w14:ligatures w14:val="none"/>
-              </w:rPr>
-              <w:t>const</w:t>
-            </w:r>
-            <w:proofErr w:type="spellEnd"/>
-            <w:r>
-              <w:rPr>
-                <w:rFonts w:eastAsia="Times New Roman" w:cs="Courier New"/>
-                <w:i/>
-                <w:iCs/>
-                <w:kern w:val="0"/>
-                <w:lang w:eastAsia="en-GB"/>
-                <w14:ligatures w14:val="none"/>
-              </w:rPr>
-              <w:t xml:space="preserve"> </w:t>
-            </w:r>
-            <w:proofErr w:type="spellStart"/>
-            <w:r>
-              <w:rPr>
-                <w:rFonts w:eastAsia="Times New Roman" w:cs="Courier New"/>
-                <w:i/>
-                <w:iCs/>
-                <w:kern w:val="0"/>
-                <w:lang w:eastAsia="en-GB"/>
-                <w14:ligatures w14:val="none"/>
-              </w:rPr>
-              <w:t>uint</w:t>
-            </w:r>
-            <w:proofErr w:type="spellEnd"/>
-            <w:r>
-              <w:rPr>
-                <w:rFonts w:eastAsia="Times New Roman" w:cs="Courier New"/>
-                <w:i/>
-                <w:iCs/>
-                <w:kern w:val="0"/>
-                <w:lang w:eastAsia="en-GB"/>
-                <w14:ligatures w14:val="none"/>
-              </w:rPr>
-              <w:t>)</w:t>
+              <w:t>CreateAsteroids(const uint)</w:t>
             </w:r>
           </w:p>
         </w:tc>
@@ -4715,7 +4216,6 @@
                 <w14:ligatures w14:val="none"/>
               </w:rPr>
             </w:pPr>
-            <w:proofErr w:type="spellStart"/>
             <w:r>
               <w:rPr>
                 <w:rFonts w:eastAsia="Times New Roman" w:cs="Courier New"/>
@@ -4725,19 +4225,7 @@
                 <w:lang w:eastAsia="en-GB"/>
                 <w14:ligatures w14:val="none"/>
               </w:rPr>
-              <w:t>CreateGUI</w:t>
-            </w:r>
-            <w:proofErr w:type="spellEnd"/>
-            <w:r>
-              <w:rPr>
-                <w:rFonts w:eastAsia="Times New Roman" w:cs="Courier New"/>
-                <w:i/>
-                <w:iCs/>
-                <w:kern w:val="0"/>
-                <w:lang w:eastAsia="en-GB"/>
-                <w14:ligatures w14:val="none"/>
-              </w:rPr>
-              <w:t>()</w:t>
+              <w:t>CreateGUI()</w:t>
             </w:r>
           </w:p>
         </w:tc>
@@ -4899,7 +4387,6 @@
                 <w14:ligatures w14:val="none"/>
               </w:rPr>
             </w:pPr>
-            <w:proofErr w:type="spellStart"/>
             <w:r>
               <w:rPr>
                 <w:rFonts w:eastAsia="Times New Roman" w:cs="Courier New"/>
@@ -4911,7 +4398,6 @@
               </w:rPr>
               <w:t>mStateManager</w:t>
             </w:r>
-            <w:proofErr w:type="spellEnd"/>
           </w:p>
         </w:tc>
         <w:tc>
@@ -4931,7 +4417,6 @@
                 <w14:ligatures w14:val="none"/>
               </w:rPr>
             </w:pPr>
-            <w:proofErr w:type="spellStart"/>
             <w:r>
               <w:rPr>
                 <w:rFonts w:eastAsia="Times New Roman" w:cs="Courier New"/>
@@ -4943,7 +4428,6 @@
               </w:rPr>
               <w:t>GameStateManager</w:t>
             </w:r>
-            <w:proofErr w:type="spellEnd"/>
           </w:p>
         </w:tc>
         <w:tc>
@@ -4963,7 +4447,6 @@
                 <w14:ligatures w14:val="none"/>
               </w:rPr>
             </w:pPr>
-            <w:proofErr w:type="spellStart"/>
             <w:r>
               <w:rPr>
                 <w:rFonts w:eastAsia="Times New Roman" w:cs="Times New Roman"/>
@@ -4975,7 +4458,6 @@
               </w:rPr>
               <w:t>Asteroids.h</w:t>
             </w:r>
-            <w:proofErr w:type="spellEnd"/>
           </w:p>
         </w:tc>
       </w:tr>
@@ -4997,7 +4479,6 @@
                 <w14:ligatures w14:val="none"/>
               </w:rPr>
             </w:pPr>
-            <w:proofErr w:type="spellStart"/>
             <w:r>
               <w:rPr>
                 <w:rFonts w:eastAsia="Times New Roman" w:cs="Courier New"/>
@@ -5009,7 +4490,6 @@
               </w:rPr>
               <w:t>mMenuContainer</w:t>
             </w:r>
-            <w:proofErr w:type="spellEnd"/>
           </w:p>
         </w:tc>
         <w:tc>
@@ -5029,7 +4509,6 @@
                 <w14:ligatures w14:val="none"/>
               </w:rPr>
             </w:pPr>
-            <w:proofErr w:type="spellStart"/>
             <w:r>
               <w:rPr>
                 <w:rFonts w:eastAsia="Times New Roman" w:cs="Courier New"/>
@@ -5039,43 +4518,7 @@
                 <w:lang w:eastAsia="en-GB"/>
                 <w14:ligatures w14:val="none"/>
               </w:rPr>
-              <w:t>shared_ptr</w:t>
-            </w:r>
-            <w:proofErr w:type="spellEnd"/>
-            <w:r>
-              <w:rPr>
-                <w:rFonts w:eastAsia="Times New Roman" w:cs="Courier New"/>
-                <w:i/>
-                <w:iCs/>
-                <w:kern w:val="0"/>
-                <w:lang w:eastAsia="en-GB"/>
-                <w14:ligatures w14:val="none"/>
-              </w:rPr>
-              <w:t>&lt;</w:t>
-            </w:r>
-            <w:proofErr w:type="spellStart"/>
-            <w:r>
-              <w:rPr>
-                <w:rFonts w:eastAsia="Times New Roman" w:cs="Courier New"/>
-                <w:i/>
-                <w:iCs/>
-                <w:kern w:val="0"/>
-                <w:lang w:eastAsia="en-GB"/>
-                <w14:ligatures w14:val="none"/>
-              </w:rPr>
-              <w:t>GUIContainer</w:t>
-            </w:r>
-            <w:proofErr w:type="spellEnd"/>
-            <w:r>
-              <w:rPr>
-                <w:rFonts w:eastAsia="Times New Roman" w:cs="Courier New"/>
-                <w:i/>
-                <w:iCs/>
-                <w:kern w:val="0"/>
-                <w:lang w:eastAsia="en-GB"/>
-                <w14:ligatures w14:val="none"/>
-              </w:rPr>
-              <w:t>&gt;</w:t>
+              <w:t>shared_ptr&lt;GUIContainer&gt;</w:t>
             </w:r>
           </w:p>
         </w:tc>
@@ -5096,7 +4539,6 @@
                 <w14:ligatures w14:val="none"/>
               </w:rPr>
             </w:pPr>
-            <w:proofErr w:type="spellStart"/>
             <w:r>
               <w:rPr>
                 <w:rFonts w:eastAsia="Times New Roman" w:cs="Times New Roman"/>
@@ -5108,7 +4550,6 @@
               </w:rPr>
               <w:t>Asteroids.h</w:t>
             </w:r>
-            <w:proofErr w:type="spellEnd"/>
           </w:p>
         </w:tc>
       </w:tr>
@@ -5133,7 +4574,6 @@
                 <w14:ligatures w14:val="none"/>
               </w:rPr>
             </w:pPr>
-            <w:proofErr w:type="spellStart"/>
             <w:r>
               <w:rPr>
                 <w:rFonts w:eastAsia="Times New Roman" w:cs="Courier New"/>
@@ -5145,7 +4585,6 @@
               </w:rPr>
               <w:t>mMenuLabels</w:t>
             </w:r>
-            <w:proofErr w:type="spellEnd"/>
           </w:p>
         </w:tc>
         <w:tc>
@@ -5174,55 +4613,7 @@
                 <w:lang w:eastAsia="en-GB"/>
                 <w14:ligatures w14:val="none"/>
               </w:rPr>
-              <w:t>vector&lt;</w:t>
-            </w:r>
-            <w:proofErr w:type="spellStart"/>
-            <w:r>
-              <w:rPr>
-                <w:rFonts w:eastAsia="Times New Roman" w:cs="Courier New"/>
-                <w:i/>
-                <w:iCs/>
-                <w:kern w:val="0"/>
-                <w:lang w:eastAsia="en-GB"/>
-                <w14:ligatures w14:val="none"/>
-              </w:rPr>
-              <w:t>shared_ptr</w:t>
-            </w:r>
-            <w:proofErr w:type="spellEnd"/>
-            <w:r>
-              <w:rPr>
-                <w:rFonts w:eastAsia="Times New Roman" w:cs="Courier New"/>
-                <w:i/>
-                <w:iCs/>
-                <w:kern w:val="0"/>
-                <w:lang w:eastAsia="en-GB"/>
-                <w14:ligatures w14:val="none"/>
-              </w:rPr>
-              <w:t>&lt;</w:t>
-            </w:r>
-            <w:proofErr w:type="spellStart"/>
-            <w:r>
-              <w:rPr>
-                <w:rFonts w:eastAsia="Times New Roman" w:cs="Courier New"/>
-                <w:i/>
-                <w:iCs/>
-                <w:kern w:val="0"/>
-                <w:lang w:eastAsia="en-GB"/>
-                <w14:ligatures w14:val="none"/>
-              </w:rPr>
-              <w:t>GUILabel</w:t>
-            </w:r>
-            <w:proofErr w:type="spellEnd"/>
-            <w:r>
-              <w:rPr>
-                <w:rFonts w:eastAsia="Times New Roman" w:cs="Courier New"/>
-                <w:i/>
-                <w:iCs/>
-                <w:kern w:val="0"/>
-                <w:lang w:eastAsia="en-GB"/>
-                <w14:ligatures w14:val="none"/>
-              </w:rPr>
-              <w:t>&gt;&gt;</w:t>
+              <w:t>vector&lt;shared_ptr&lt;GUILabel&gt;&gt;</w:t>
             </w:r>
           </w:p>
         </w:tc>
@@ -5243,7 +4634,6 @@
                 <w14:ligatures w14:val="none"/>
               </w:rPr>
             </w:pPr>
-            <w:proofErr w:type="spellStart"/>
             <w:r>
               <w:rPr>
                 <w:rFonts w:eastAsia="Times New Roman" w:cs="Times New Roman"/>
@@ -5255,7 +4645,6 @@
               </w:rPr>
               <w:t>Asteroids.h</w:t>
             </w:r>
-            <w:proofErr w:type="spellEnd"/>
           </w:p>
         </w:tc>
       </w:tr>
@@ -5277,7 +4666,6 @@
                 <w14:ligatures w14:val="none"/>
               </w:rPr>
             </w:pPr>
-            <w:proofErr w:type="spellStart"/>
             <w:r>
               <w:rPr>
                 <w:rFonts w:eastAsia="Times New Roman" w:cs="Courier New"/>
@@ -5289,7 +4677,6 @@
               </w:rPr>
               <w:t>mMenuSelection</w:t>
             </w:r>
-            <w:proofErr w:type="spellEnd"/>
           </w:p>
         </w:tc>
         <w:tc>
@@ -5339,7 +4726,6 @@
                 <w14:ligatures w14:val="none"/>
               </w:rPr>
             </w:pPr>
-            <w:proofErr w:type="spellStart"/>
             <w:r>
               <w:rPr>
                 <w:rFonts w:eastAsia="Times New Roman" w:cs="Times New Roman"/>
@@ -5351,7 +4737,6 @@
               </w:rPr>
               <w:t>Asteroids.h</w:t>
             </w:r>
-            <w:proofErr w:type="spellEnd"/>
           </w:p>
         </w:tc>
       </w:tr>
@@ -5376,7 +4761,6 @@
                 <w14:ligatures w14:val="none"/>
               </w:rPr>
             </w:pPr>
-            <w:proofErr w:type="spellStart"/>
             <w:r>
               <w:rPr>
                 <w:rFonts w:eastAsia="Times New Roman" w:cs="Courier New"/>
@@ -5388,7 +4772,6 @@
               </w:rPr>
               <w:t>mBonusesEnabled</w:t>
             </w:r>
-            <w:proofErr w:type="spellEnd"/>
           </w:p>
         </w:tc>
         <w:tc>
@@ -5438,7 +4821,6 @@
                 <w14:ligatures w14:val="none"/>
               </w:rPr>
             </w:pPr>
-            <w:proofErr w:type="spellStart"/>
             <w:r>
               <w:rPr>
                 <w:rFonts w:eastAsia="Times New Roman" w:cs="Times New Roman"/>
@@ -5450,7 +4832,6 @@
               </w:rPr>
               <w:t>Asteroids.h</w:t>
             </w:r>
-            <w:proofErr w:type="spellEnd"/>
           </w:p>
         </w:tc>
       </w:tr>
@@ -5472,7 +4853,6 @@
                 <w14:ligatures w14:val="none"/>
               </w:rPr>
             </w:pPr>
-            <w:proofErr w:type="spellStart"/>
             <w:r>
               <w:rPr>
                 <w:rFonts w:eastAsia="Times New Roman" w:cs="Courier New"/>
@@ -5484,7 +4864,6 @@
               </w:rPr>
               <w:t>mMenuAsteroids</w:t>
             </w:r>
-            <w:proofErr w:type="spellEnd"/>
           </w:p>
         </w:tc>
         <w:tc>
@@ -5513,55 +4892,7 @@
                 <w:lang w:eastAsia="en-GB"/>
                 <w14:ligatures w14:val="none"/>
               </w:rPr>
-              <w:t>vector&lt;</w:t>
-            </w:r>
-            <w:proofErr w:type="spellStart"/>
-            <w:r>
-              <w:rPr>
-                <w:rFonts w:eastAsia="Times New Roman" w:cs="Courier New"/>
-                <w:i/>
-                <w:iCs/>
-                <w:kern w:val="0"/>
-                <w:lang w:eastAsia="en-GB"/>
-                <w14:ligatures w14:val="none"/>
-              </w:rPr>
-              <w:t>shared_ptr</w:t>
-            </w:r>
-            <w:proofErr w:type="spellEnd"/>
-            <w:r>
-              <w:rPr>
-                <w:rFonts w:eastAsia="Times New Roman" w:cs="Courier New"/>
-                <w:i/>
-                <w:iCs/>
-                <w:kern w:val="0"/>
-                <w:lang w:eastAsia="en-GB"/>
-                <w14:ligatures w14:val="none"/>
-              </w:rPr>
-              <w:t>&lt;</w:t>
-            </w:r>
-            <w:proofErr w:type="spellStart"/>
-            <w:r>
-              <w:rPr>
-                <w:rFonts w:eastAsia="Times New Roman" w:cs="Courier New"/>
-                <w:i/>
-                <w:iCs/>
-                <w:kern w:val="0"/>
-                <w:lang w:eastAsia="en-GB"/>
-                <w14:ligatures w14:val="none"/>
-              </w:rPr>
-              <w:t>GameObject</w:t>
-            </w:r>
-            <w:proofErr w:type="spellEnd"/>
-            <w:r>
-              <w:rPr>
-                <w:rFonts w:eastAsia="Times New Roman" w:cs="Courier New"/>
-                <w:i/>
-                <w:iCs/>
-                <w:kern w:val="0"/>
-                <w:lang w:eastAsia="en-GB"/>
-                <w14:ligatures w14:val="none"/>
-              </w:rPr>
-              <w:t>&gt;&gt;</w:t>
+              <w:t>vector&lt;shared_ptr&lt;GameObject&gt;&gt;</w:t>
             </w:r>
           </w:p>
         </w:tc>
@@ -5582,7 +4913,6 @@
                 <w14:ligatures w14:val="none"/>
               </w:rPr>
             </w:pPr>
-            <w:proofErr w:type="spellStart"/>
             <w:r>
               <w:rPr>
                 <w:rFonts w:eastAsia="Times New Roman" w:cs="Times New Roman"/>
@@ -5594,7 +4924,6 @@
               </w:rPr>
               <w:t>Asteroids.h</w:t>
             </w:r>
-            <w:proofErr w:type="spellEnd"/>
           </w:p>
         </w:tc>
       </w:tr>
@@ -5619,7 +4948,6 @@
                 <w14:ligatures w14:val="none"/>
               </w:rPr>
             </w:pPr>
-            <w:proofErr w:type="spellStart"/>
             <w:r>
               <w:rPr>
                 <w:rFonts w:eastAsia="Times New Roman" w:cs="Courier New"/>
@@ -5631,7 +4959,6 @@
               </w:rPr>
               <w:t>mCurrentTag</w:t>
             </w:r>
-            <w:proofErr w:type="spellEnd"/>
           </w:p>
         </w:tc>
         <w:tc>
@@ -5681,7 +5008,6 @@
                 <w14:ligatures w14:val="none"/>
               </w:rPr>
             </w:pPr>
-            <w:proofErr w:type="spellStart"/>
             <w:r>
               <w:rPr>
                 <w:rFonts w:eastAsia="Times New Roman" w:cs="Times New Roman"/>
@@ -5693,7 +5019,6 @@
               </w:rPr>
               <w:t>Asteroids.h</w:t>
             </w:r>
-            <w:proofErr w:type="spellEnd"/>
           </w:p>
         </w:tc>
       </w:tr>
@@ -5715,7 +5040,6 @@
                 <w14:ligatures w14:val="none"/>
               </w:rPr>
             </w:pPr>
-            <w:proofErr w:type="spellStart"/>
             <w:r>
               <w:rPr>
                 <w:rFonts w:eastAsia="Times New Roman" w:cs="Courier New"/>
@@ -5727,7 +5051,6 @@
               </w:rPr>
               <w:t>mTagLabel</w:t>
             </w:r>
-            <w:proofErr w:type="spellEnd"/>
           </w:p>
         </w:tc>
         <w:tc>
@@ -5747,7 +5070,6 @@
                 <w14:ligatures w14:val="none"/>
               </w:rPr>
             </w:pPr>
-            <w:proofErr w:type="spellStart"/>
             <w:r>
               <w:rPr>
                 <w:rFonts w:eastAsia="Times New Roman" w:cs="Courier New"/>
@@ -5757,43 +5079,7 @@
                 <w:lang w:eastAsia="en-GB"/>
                 <w14:ligatures w14:val="none"/>
               </w:rPr>
-              <w:t>shared_ptr</w:t>
-            </w:r>
-            <w:proofErr w:type="spellEnd"/>
-            <w:r>
-              <w:rPr>
-                <w:rFonts w:eastAsia="Times New Roman" w:cs="Courier New"/>
-                <w:i/>
-                <w:iCs/>
-                <w:kern w:val="0"/>
-                <w:lang w:eastAsia="en-GB"/>
-                <w14:ligatures w14:val="none"/>
-              </w:rPr>
-              <w:t>&lt;</w:t>
-            </w:r>
-            <w:proofErr w:type="spellStart"/>
-            <w:r>
-              <w:rPr>
-                <w:rFonts w:eastAsia="Times New Roman" w:cs="Courier New"/>
-                <w:i/>
-                <w:iCs/>
-                <w:kern w:val="0"/>
-                <w:lang w:eastAsia="en-GB"/>
-                <w14:ligatures w14:val="none"/>
-              </w:rPr>
-              <w:t>GUILabel</w:t>
-            </w:r>
-            <w:proofErr w:type="spellEnd"/>
-            <w:r>
-              <w:rPr>
-                <w:rFonts w:eastAsia="Times New Roman" w:cs="Courier New"/>
-                <w:i/>
-                <w:iCs/>
-                <w:kern w:val="0"/>
-                <w:lang w:eastAsia="en-GB"/>
-                <w14:ligatures w14:val="none"/>
-              </w:rPr>
-              <w:t>&gt;</w:t>
+              <w:t>shared_ptr&lt;GUILabel&gt;</w:t>
             </w:r>
           </w:p>
         </w:tc>
@@ -5814,7 +5100,6 @@
                 <w14:ligatures w14:val="none"/>
               </w:rPr>
             </w:pPr>
-            <w:proofErr w:type="spellStart"/>
             <w:r>
               <w:rPr>
                 <w:rFonts w:eastAsia="Times New Roman" w:cs="Times New Roman"/>
@@ -5826,7 +5111,6 @@
               </w:rPr>
               <w:t>Asteroids.h</w:t>
             </w:r>
-            <w:proofErr w:type="spellEnd"/>
           </w:p>
         </w:tc>
       </w:tr>
@@ -5891,45 +5175,8 @@
                 <w:lang w:eastAsia="en-GB"/>
                 <w14:ligatures w14:val="none"/>
               </w:rPr>
-              <w:t xml:space="preserve">static </w:t>
-            </w:r>
-            <w:proofErr w:type="spellStart"/>
-            <w:r>
-              <w:rPr>
-                <w:rFonts w:eastAsia="Times New Roman" w:cs="Courier New"/>
-                <w:i/>
-                <w:iCs/>
-                <w:kern w:val="0"/>
-                <w:lang w:eastAsia="en-GB"/>
-                <w14:ligatures w14:val="none"/>
-              </w:rPr>
-              <w:t>const</w:t>
-            </w:r>
-            <w:proofErr w:type="spellEnd"/>
-            <w:r>
-              <w:rPr>
-                <w:rFonts w:eastAsia="Times New Roman" w:cs="Courier New"/>
-                <w:i/>
-                <w:iCs/>
-                <w:kern w:val="0"/>
-                <w:lang w:eastAsia="en-GB"/>
-                <w14:ligatures w14:val="none"/>
-              </w:rPr>
-              <w:t xml:space="preserve"> </w:t>
-            </w:r>
-            <w:proofErr w:type="spellStart"/>
-            <w:r>
-              <w:rPr>
-                <w:rFonts w:eastAsia="Times New Roman" w:cs="Courier New"/>
-                <w:i/>
-                <w:iCs/>
-                <w:kern w:val="0"/>
-                <w:lang w:eastAsia="en-GB"/>
-                <w14:ligatures w14:val="none"/>
-              </w:rPr>
-              <w:t>size_t</w:t>
-            </w:r>
-            <w:proofErr w:type="spellEnd"/>
+              <w:t>static const size_t</w:t>
+            </w:r>
           </w:p>
         </w:tc>
         <w:tc>
@@ -5949,7 +5196,6 @@
                 <w14:ligatures w14:val="none"/>
               </w:rPr>
             </w:pPr>
-            <w:proofErr w:type="spellStart"/>
             <w:r>
               <w:rPr>
                 <w:rFonts w:eastAsia="Times New Roman" w:cs="Times New Roman"/>
@@ -5961,7 +5207,6 @@
               </w:rPr>
               <w:t>Asteroids.h</w:t>
             </w:r>
-            <w:proofErr w:type="spellEnd"/>
           </w:p>
         </w:tc>
       </w:tr>
@@ -6007,14 +5252,12 @@
       <w:r>
         <w:t xml:space="preserve">To create the menu screen, I have created a </w:t>
       </w:r>
-      <w:proofErr w:type="spellStart"/>
       <w:r>
         <w:rPr>
           <w:rStyle w:val="InlineCode"/>
         </w:rPr>
         <w:t>StartMenu</w:t>
       </w:r>
-      <w:proofErr w:type="spellEnd"/>
       <w:r>
         <w:t xml:space="preserve"> class based on the </w:t>
       </w:r>
@@ -6042,14 +5285,12 @@
       <w:r>
         <w:t xml:space="preserve">To create clickable buttons, a </w:t>
       </w:r>
-      <w:proofErr w:type="spellStart"/>
       <w:r>
         <w:rPr>
           <w:rStyle w:val="InlineCode"/>
         </w:rPr>
         <w:t>GUIButton</w:t>
       </w:r>
-      <w:proofErr w:type="spellEnd"/>
       <w:r>
         <w:t xml:space="preserve"> class was defined. It maintains:</w:t>
       </w:r>
@@ -6127,19 +5368,11 @@
       <w:r>
         <w:t xml:space="preserve"> method renders a background rectangle and border using OpenGL primitives, before drawing the label with GLUT’s bitmap font. The </w:t>
       </w:r>
-      <w:proofErr w:type="spellStart"/>
       <w:r>
         <w:rPr>
           <w:rStyle w:val="InlineCode"/>
         </w:rPr>
-        <w:t>OnMousePressed</w:t>
-      </w:r>
-      <w:proofErr w:type="spellEnd"/>
-      <w:r>
-        <w:rPr>
-          <w:rStyle w:val="InlineCode"/>
-        </w:rPr>
-        <w:t>(int mx, int my, int button)</w:t>
+        <w:t>OnMousePressed(int mx, int my, int button)</w:t>
       </w:r>
       <w:r>
         <w:rPr>
@@ -6169,24 +5402,14 @@
       <w:r>
         <w:t xml:space="preserve">Within the </w:t>
       </w:r>
-      <w:proofErr w:type="spellStart"/>
       <w:r>
         <w:rPr>
           <w:rStyle w:val="InlineCode"/>
         </w:rPr>
         <w:t>StartMenu</w:t>
       </w:r>
-      <w:proofErr w:type="spellEnd"/>
-      <w:r>
-        <w:t xml:space="preserve"> class, the </w:t>
-      </w:r>
-      <w:proofErr w:type="spellStart"/>
-      <w:r>
-        <w:t>CreateGUI</w:t>
-      </w:r>
-      <w:proofErr w:type="spellEnd"/>
-      <w:r>
-        <w:t>() method preforms the following steps to create a start menu:</w:t>
+      <w:r>
+        <w:t xml:space="preserve"> class, the CreateGUI() method preforms the following steps to create a start menu:</w:t>
       </w:r>
     </w:p>
     <w:p>
@@ -6200,44 +5423,20 @@
       <w:r>
         <w:t xml:space="preserve">Retrieves the engine’s </w:t>
       </w:r>
-      <w:proofErr w:type="spellStart"/>
       <w:r>
         <w:rPr>
           <w:rStyle w:val="InlineCode"/>
         </w:rPr>
         <w:t>GUIContainer</w:t>
       </w:r>
-      <w:proofErr w:type="spellEnd"/>
       <w:r>
         <w:t xml:space="preserve"> via </w:t>
       </w:r>
-      <w:proofErr w:type="spellStart"/>
       <w:r>
         <w:rPr>
           <w:rStyle w:val="InlineCode"/>
         </w:rPr>
-        <w:t>mGameDisplay</w:t>
-      </w:r>
-      <w:proofErr w:type="spellEnd"/>
-      <w:r>
-        <w:rPr>
-          <w:rStyle w:val="InlineCode"/>
-        </w:rPr>
-        <w:t>-&gt;</w:t>
-      </w:r>
-      <w:proofErr w:type="spellStart"/>
-      <w:r>
-        <w:rPr>
-          <w:rStyle w:val="InlineCode"/>
-        </w:rPr>
-        <w:t>GetContainer</w:t>
-      </w:r>
-      <w:proofErr w:type="spellEnd"/>
-      <w:r>
-        <w:rPr>
-          <w:rStyle w:val="InlineCode"/>
-        </w:rPr>
-        <w:t>()</w:t>
+        <w:t>mGameDisplay-&gt;GetContainer()</w:t>
       </w:r>
       <w:r>
         <w:t xml:space="preserve"> and sets an internal border.</w:t>
@@ -6252,15 +5451,7 @@
         </w:numPr>
       </w:pPr>
       <w:r>
-        <w:t xml:space="preserve">Iterates over a list of menu entries, creating a </w:t>
-      </w:r>
-      <w:proofErr w:type="spellStart"/>
-      <w:r>
-        <w:t>GUIButton</w:t>
-      </w:r>
-      <w:proofErr w:type="spellEnd"/>
-      <w:r>
-        <w:t xml:space="preserve"> for each, assigning their respective callbacks (currently place holders except quit, which will call </w:t>
+        <w:t xml:space="preserve">Iterates over a list of menu entries, creating a GUIButton for each, assigning their respective callbacks (currently place holders except quit, which will call </w:t>
       </w:r>
       <w:r>
         <w:rPr>
@@ -6311,14 +5502,12 @@
       <w:r>
         <w:t xml:space="preserve">I introduced a dedicated </w:t>
       </w:r>
-      <w:proofErr w:type="spellStart"/>
       <w:r>
         <w:rPr>
           <w:rStyle w:val="InlineCode"/>
         </w:rPr>
         <w:t>GameStateManager</w:t>
       </w:r>
-      <w:proofErr w:type="spellEnd"/>
       <w:r>
         <w:t xml:space="preserve"> class which now encapsulates all valid states - namely </w:t>
       </w:r>
@@ -6358,251 +5547,131 @@
       <w:r>
         <w:t xml:space="preserve"> - and provides listener registration for state transitions. This new class resides in </w:t>
       </w:r>
-      <w:proofErr w:type="spellStart"/>
+      <w:r>
+        <w:rPr>
+          <w:rStyle w:val="InlineCode"/>
+        </w:rPr>
+        <w:t>GameStateManager.h/.cpp</w:t>
+      </w:r>
+      <w:r>
+        <w:t xml:space="preserve"> and isolates state logic from the game session itself</w:t>
+      </w:r>
+      <w:r>
+        <w:t>.</w:t>
+      </w:r>
+    </w:p>
+    <w:p>
+      <w:r>
+        <w:t xml:space="preserve">Originally, I tried to achieve this by defining the enum in </w:t>
+      </w:r>
+      <w:r>
+        <w:rPr>
+          <w:rStyle w:val="InlineCode"/>
+        </w:rPr>
+        <w:t>Asteroids</w:t>
+      </w:r>
+      <w:r>
+        <w:t xml:space="preserve"> class but instead decided to separate this into its own class so that the listeners are coded in a clear manner. Now </w:t>
+      </w:r>
+      <w:r>
+        <w:rPr>
+          <w:rStyle w:val="InlineCode"/>
+        </w:rPr>
+        <w:t>Asteroids</w:t>
+      </w:r>
+      <w:r>
+        <w:t xml:space="preserve"> </w:t>
+      </w:r>
+      <w:r>
+        <w:lastRenderedPageBreak/>
+        <w:t xml:space="preserve">includes </w:t>
+      </w:r>
       <w:r>
         <w:rPr>
           <w:rStyle w:val="InlineCode"/>
         </w:rPr>
         <w:t>GameStateManager.h</w:t>
       </w:r>
-      <w:proofErr w:type="spellEnd"/>
+      <w:r>
+        <w:t xml:space="preserve"> and declares helper methods for each state: </w:t>
+      </w:r>
       <w:r>
         <w:rPr>
           <w:rStyle w:val="InlineCode"/>
         </w:rPr>
-        <w:t>/.</w:t>
-      </w:r>
-      <w:proofErr w:type="spellStart"/>
+        <w:t>CreateStartMenu()</w:t>
+      </w:r>
+      <w:r>
+        <w:t xml:space="preserve">, </w:t>
+      </w:r>
       <w:r>
         <w:rPr>
           <w:rStyle w:val="InlineCode"/>
         </w:rPr>
-        <w:t>cpp</w:t>
-      </w:r>
-      <w:proofErr w:type="spellEnd"/>
-      <w:r>
-        <w:t xml:space="preserve"> and isolates state logic from the game session itself</w:t>
-      </w:r>
-      <w:r>
-        <w:t>.</w:t>
-      </w:r>
-    </w:p>
-    <w:p>
-      <w:r>
-        <w:t xml:space="preserve">Originally, I tried to achieve this by defining the </w:t>
-      </w:r>
-      <w:proofErr w:type="spellStart"/>
-      <w:r>
-        <w:t>enum</w:t>
-      </w:r>
-      <w:proofErr w:type="spellEnd"/>
-      <w:r>
-        <w:t xml:space="preserve"> in </w:t>
+        <w:t>InitializeGameplay()</w:t>
+      </w:r>
+      <w:r>
+        <w:t xml:space="preserve">, </w:t>
       </w:r>
       <w:r>
         <w:rPr>
           <w:rStyle w:val="InlineCode"/>
         </w:rPr>
-        <w:t>Asteroids</w:t>
-      </w:r>
-      <w:r>
-        <w:t xml:space="preserve"> class but instead decided to separate this into its own class so that the listeners are coded in a clear manner. Now </w:t>
+        <w:t>CreateGameOverMenu()</w:t>
+      </w:r>
+      <w:r>
+        <w:t xml:space="preserve">, </w:t>
       </w:r>
       <w:r>
         <w:rPr>
           <w:rStyle w:val="InlineCode"/>
         </w:rPr>
-        <w:t>Asteroids</w:t>
-      </w:r>
-      <w:r>
-        <w:t xml:space="preserve"> </w:t>
-      </w:r>
-      <w:r>
-        <w:lastRenderedPageBreak/>
-        <w:t xml:space="preserve">includes </w:t>
-      </w:r>
-      <w:proofErr w:type="spellStart"/>
+        <w:t>ShowHighScoreTable()</w:t>
+      </w:r>
+      <w:r>
+        <w:t xml:space="preserve"> and </w:t>
+      </w:r>
       <w:r>
         <w:rPr>
           <w:rStyle w:val="InlineCode"/>
         </w:rPr>
-        <w:t>GameStateManager.h</w:t>
-      </w:r>
-      <w:proofErr w:type="spellEnd"/>
-      <w:r>
-        <w:t xml:space="preserve"> and declares helper methods for each state: </w:t>
-      </w:r>
-      <w:proofErr w:type="spellStart"/>
+        <w:t>ShowInstructions()</w:t>
+      </w:r>
+      <w:r>
+        <w:t xml:space="preserve">. Internally, a </w:t>
+      </w:r>
       <w:r>
         <w:rPr>
           <w:rStyle w:val="InlineCode"/>
         </w:rPr>
-        <w:t>CreateStartMenu</w:t>
-      </w:r>
-      <w:proofErr w:type="spellEnd"/>
+        <w:t>GameStateManager mStateManager</w:t>
+      </w:r>
+      <w:r>
+        <w:t xml:space="preserve">; member was added, together within wrappers </w:t>
+      </w:r>
       <w:r>
         <w:rPr>
           <w:rStyle w:val="InlineCode"/>
         </w:rPr>
-        <w:t>()</w:t>
-      </w:r>
-      <w:r>
-        <w:t xml:space="preserve">, </w:t>
-      </w:r>
-      <w:proofErr w:type="spellStart"/>
+        <w:t>RegisterStateListener()</w:t>
+      </w:r>
+      <w:r>
+        <w:t xml:space="preserve"> and </w:t>
+      </w:r>
       <w:r>
         <w:rPr>
           <w:rStyle w:val="InlineCode"/>
         </w:rPr>
-        <w:t>InitializeGameplay</w:t>
-      </w:r>
-      <w:proofErr w:type="spellEnd"/>
+        <w:t>UnregisterStateListener()</w:t>
+      </w:r>
+      <w:r>
+        <w:t xml:space="preserve"> to forward listeners into the manager. A private </w:t>
+      </w:r>
       <w:r>
         <w:rPr>
           <w:rStyle w:val="InlineCode"/>
         </w:rPr>
-        <w:t>()</w:t>
-      </w:r>
-      <w:r>
-        <w:t xml:space="preserve">, </w:t>
-      </w:r>
-      <w:proofErr w:type="spellStart"/>
-      <w:r>
-        <w:rPr>
-          <w:rStyle w:val="InlineCode"/>
-        </w:rPr>
-        <w:t>CreateGameOverMenu</w:t>
-      </w:r>
-      <w:proofErr w:type="spellEnd"/>
-      <w:r>
-        <w:rPr>
-          <w:rStyle w:val="InlineCode"/>
-        </w:rPr>
-        <w:t>()</w:t>
-      </w:r>
-      <w:r>
-        <w:t xml:space="preserve">, </w:t>
-      </w:r>
-      <w:proofErr w:type="spellStart"/>
-      <w:r>
-        <w:rPr>
-          <w:rStyle w:val="InlineCode"/>
-        </w:rPr>
-        <w:t>ShowHighScoreTable</w:t>
-      </w:r>
-      <w:proofErr w:type="spellEnd"/>
-      <w:r>
-        <w:rPr>
-          <w:rStyle w:val="InlineCode"/>
-        </w:rPr>
-        <w:t>()</w:t>
-      </w:r>
-      <w:r>
-        <w:t xml:space="preserve"> and </w:t>
-      </w:r>
-      <w:proofErr w:type="spellStart"/>
-      <w:r>
-        <w:rPr>
-          <w:rStyle w:val="InlineCode"/>
-        </w:rPr>
-        <w:t>ShowInstructions</w:t>
-      </w:r>
-      <w:proofErr w:type="spellEnd"/>
-      <w:r>
-        <w:rPr>
-          <w:rStyle w:val="InlineCode"/>
-        </w:rPr>
-        <w:t>()</w:t>
-      </w:r>
-      <w:r>
-        <w:t xml:space="preserve">. Internally, a </w:t>
-      </w:r>
-      <w:proofErr w:type="spellStart"/>
-      <w:r>
-        <w:rPr>
-          <w:rStyle w:val="InlineCode"/>
-        </w:rPr>
-        <w:t>GameStateManager</w:t>
-      </w:r>
-      <w:proofErr w:type="spellEnd"/>
-      <w:r>
-        <w:rPr>
-          <w:rStyle w:val="InlineCode"/>
-        </w:rPr>
-        <w:t xml:space="preserve"> </w:t>
-      </w:r>
-      <w:proofErr w:type="spellStart"/>
-      <w:r>
-        <w:rPr>
-          <w:rStyle w:val="InlineCode"/>
-        </w:rPr>
-        <w:t>mStateManager</w:t>
-      </w:r>
-      <w:proofErr w:type="spellEnd"/>
-      <w:r>
-        <w:t xml:space="preserve">; member was added, together within wrappers </w:t>
-      </w:r>
-      <w:proofErr w:type="spellStart"/>
-      <w:r>
-        <w:rPr>
-          <w:rStyle w:val="InlineCode"/>
-        </w:rPr>
-        <w:t>RegisterStateListener</w:t>
-      </w:r>
-      <w:proofErr w:type="spellEnd"/>
-      <w:r>
-        <w:rPr>
-          <w:rStyle w:val="InlineCode"/>
-        </w:rPr>
-        <w:t>()</w:t>
-      </w:r>
-      <w:r>
-        <w:t xml:space="preserve"> and </w:t>
-      </w:r>
-      <w:proofErr w:type="spellStart"/>
-      <w:r>
-        <w:rPr>
-          <w:rStyle w:val="InlineCode"/>
-        </w:rPr>
-        <w:t>UnregisterStateListener</w:t>
-      </w:r>
-      <w:proofErr w:type="spellEnd"/>
-      <w:r>
-        <w:rPr>
-          <w:rStyle w:val="InlineCode"/>
-        </w:rPr>
-        <w:t>()</w:t>
-      </w:r>
-      <w:r>
-        <w:t xml:space="preserve"> to forward listeners into the manager. A private </w:t>
-      </w:r>
-      <w:proofErr w:type="spellStart"/>
-      <w:r>
-        <w:rPr>
-          <w:rStyle w:val="InlineCode"/>
-        </w:rPr>
-        <w:t>ChangeState</w:t>
-      </w:r>
-      <w:proofErr w:type="spellEnd"/>
-      <w:r>
-        <w:rPr>
-          <w:rStyle w:val="InlineCode"/>
-        </w:rPr>
-        <w:t>(</w:t>
-      </w:r>
-      <w:proofErr w:type="spellStart"/>
-      <w:r>
-        <w:rPr>
-          <w:rStyle w:val="InlineCode"/>
-        </w:rPr>
-        <w:t>GameState</w:t>
-      </w:r>
-      <w:proofErr w:type="spellEnd"/>
-      <w:r>
-        <w:rPr>
-          <w:rStyle w:val="InlineCode"/>
-        </w:rPr>
-        <w:t>)</w:t>
+        <w:t>ChangeState(GameState)</w:t>
       </w:r>
       <w:r>
         <w:t xml:space="preserve"> method was introduced to trigger transitions.</w:t>
@@ -6626,29 +5695,8 @@
       <w:pPr>
         <w:pStyle w:val="CodeBlock"/>
       </w:pPr>
-      <w:proofErr w:type="spellStart"/>
-      <w:r>
-        <w:t>RegisterStateListener</w:t>
-      </w:r>
-      <w:proofErr w:type="spellEnd"/>
-      <w:r>
-        <w:t>([</w:t>
-      </w:r>
-      <w:proofErr w:type="spellStart"/>
-      <w:r>
-        <w:t>thisPtr</w:t>
-      </w:r>
-      <w:proofErr w:type="spellEnd"/>
-      <w:r>
-        <w:t>](</w:t>
-      </w:r>
-      <w:proofErr w:type="spellStart"/>
-      <w:r>
-        <w:t>GameState</w:t>
-      </w:r>
-      <w:proofErr w:type="spellEnd"/>
-      <w:r>
-        <w:t xml:space="preserve"> state) {</w:t>
+      <w:r>
+        <w:t>RegisterStateListener([thisPtr](GameState state) {</w:t>
       </w:r>
     </w:p>
     <w:p>
@@ -6664,39 +5712,15 @@
         <w:pStyle w:val="CodeBlock"/>
       </w:pPr>
       <w:r>
-        <w:t xml:space="preserve">        case </w:t>
-      </w:r>
-      <w:proofErr w:type="spellStart"/>
-      <w:r>
-        <w:t>GameState</w:t>
-      </w:r>
-      <w:proofErr w:type="spellEnd"/>
-      <w:r>
-        <w:t>::START_MENU:</w:t>
-      </w:r>
-    </w:p>
-    <w:p>
-      <w:pPr>
-        <w:pStyle w:val="CodeBlock"/>
-      </w:pPr>
-      <w:r>
-        <w:t xml:space="preserve">            </w:t>
-      </w:r>
-      <w:proofErr w:type="spellStart"/>
-      <w:r>
-        <w:t>thisPtr</w:t>
-      </w:r>
-      <w:proofErr w:type="spellEnd"/>
-      <w:r>
-        <w:t>-&gt;</w:t>
-      </w:r>
-      <w:proofErr w:type="spellStart"/>
-      <w:r>
-        <w:t>CreateStartMenu</w:t>
-      </w:r>
-      <w:proofErr w:type="spellEnd"/>
-      <w:r>
-        <w:t>();</w:t>
+        <w:t xml:space="preserve">        case GameState::START_MENU:</w:t>
+      </w:r>
+    </w:p>
+    <w:p>
+      <w:pPr>
+        <w:pStyle w:val="CodeBlock"/>
+      </w:pPr>
+      <w:r>
+        <w:t xml:space="preserve">            thisPtr-&gt;CreateStartMenu();</w:t>
       </w:r>
     </w:p>
     <w:p>
@@ -6712,47 +5736,15 @@
         <w:pStyle w:val="CodeBlock"/>
       </w:pPr>
       <w:r>
-        <w:t xml:space="preserve">        case </w:t>
-      </w:r>
-      <w:proofErr w:type="spellStart"/>
-      <w:r>
-        <w:t>GameState</w:t>
-      </w:r>
-      <w:proofErr w:type="spellEnd"/>
-      <w:r>
-        <w:t>::PLAYING:</w:t>
-      </w:r>
-    </w:p>
-    <w:p>
-      <w:pPr>
-        <w:pStyle w:val="CodeBlock"/>
-      </w:pPr>
-      <w:r>
-        <w:t xml:space="preserve">            </w:t>
-      </w:r>
-      <w:proofErr w:type="spellStart"/>
-      <w:r>
-        <w:t>thisPtr</w:t>
-      </w:r>
-      <w:proofErr w:type="spellEnd"/>
-      <w:r>
-        <w:t>-&gt;</w:t>
-      </w:r>
-      <w:proofErr w:type="spellStart"/>
-      <w:r>
-        <w:t>InitializeGameplay</w:t>
-      </w:r>
-      <w:proofErr w:type="spellEnd"/>
-      <w:r>
-        <w:t>(</w:t>
-      </w:r>
-      <w:proofErr w:type="spellStart"/>
-      <w:r>
-        <w:t>thisPtr</w:t>
-      </w:r>
-      <w:proofErr w:type="spellEnd"/>
-      <w:r>
-        <w:t>);</w:t>
+        <w:t xml:space="preserve">        case GameState::PLAYING:</w:t>
+      </w:r>
+    </w:p>
+    <w:p>
+      <w:pPr>
+        <w:pStyle w:val="CodeBlock"/>
+      </w:pPr>
+      <w:r>
+        <w:t xml:space="preserve">            thisPtr-&gt;InitializeGameplay(thisPtr);</w:t>
       </w:r>
     </w:p>
     <w:p>
@@ -6768,39 +5760,15 @@
         <w:pStyle w:val="CodeBlock"/>
       </w:pPr>
       <w:r>
-        <w:t xml:space="preserve">        case </w:t>
-      </w:r>
-      <w:proofErr w:type="spellStart"/>
-      <w:r>
-        <w:t>GameState</w:t>
-      </w:r>
-      <w:proofErr w:type="spellEnd"/>
-      <w:r>
-        <w:t>::GAME_OVER:</w:t>
-      </w:r>
-    </w:p>
-    <w:p>
-      <w:pPr>
-        <w:pStyle w:val="CodeBlock"/>
-      </w:pPr>
-      <w:r>
-        <w:t xml:space="preserve">            </w:t>
-      </w:r>
-      <w:proofErr w:type="spellStart"/>
-      <w:r>
-        <w:t>thisPtr</w:t>
-      </w:r>
-      <w:proofErr w:type="spellEnd"/>
-      <w:r>
-        <w:t>-&gt;</w:t>
-      </w:r>
-      <w:proofErr w:type="spellStart"/>
-      <w:r>
-        <w:t>CreateGameOverMenu</w:t>
-      </w:r>
-      <w:proofErr w:type="spellEnd"/>
-      <w:r>
-        <w:t>();</w:t>
+        <w:t xml:space="preserve">        case GameState::GAME_OVER:</w:t>
+      </w:r>
+    </w:p>
+    <w:p>
+      <w:pPr>
+        <w:pStyle w:val="CodeBlock"/>
+      </w:pPr>
+      <w:r>
+        <w:t xml:space="preserve">            thisPtr-&gt;CreateGameOverMenu();</w:t>
       </w:r>
     </w:p>
     <w:p>
@@ -6816,39 +5784,15 @@
         <w:pStyle w:val="CodeBlock"/>
       </w:pPr>
       <w:r>
-        <w:t xml:space="preserve">        case </w:t>
-      </w:r>
-      <w:proofErr w:type="spellStart"/>
-      <w:r>
-        <w:t>GameState</w:t>
-      </w:r>
-      <w:proofErr w:type="spellEnd"/>
-      <w:r>
-        <w:t>::SHOWING_HIGHSCORES:</w:t>
-      </w:r>
-    </w:p>
-    <w:p>
-      <w:pPr>
-        <w:pStyle w:val="CodeBlock"/>
-      </w:pPr>
-      <w:r>
-        <w:t xml:space="preserve">            </w:t>
-      </w:r>
-      <w:proofErr w:type="spellStart"/>
-      <w:r>
-        <w:t>thisPtr</w:t>
-      </w:r>
-      <w:proofErr w:type="spellEnd"/>
-      <w:r>
-        <w:t>-&gt;</w:t>
-      </w:r>
-      <w:proofErr w:type="spellStart"/>
-      <w:r>
-        <w:t>ShowHighScoreTable</w:t>
-      </w:r>
-      <w:proofErr w:type="spellEnd"/>
-      <w:r>
-        <w:t>();</w:t>
+        <w:t xml:space="preserve">        case GameState::SHOWING_HIGHSCORES:</w:t>
+      </w:r>
+    </w:p>
+    <w:p>
+      <w:pPr>
+        <w:pStyle w:val="CodeBlock"/>
+      </w:pPr>
+      <w:r>
+        <w:t xml:space="preserve">            thisPtr-&gt;ShowHighScoreTable();</w:t>
       </w:r>
     </w:p>
     <w:p>
@@ -6864,39 +5808,15 @@
         <w:pStyle w:val="CodeBlock"/>
       </w:pPr>
       <w:r>
-        <w:t xml:space="preserve">        case </w:t>
-      </w:r>
-      <w:proofErr w:type="spellStart"/>
-      <w:r>
-        <w:t>GameState</w:t>
-      </w:r>
-      <w:proofErr w:type="spellEnd"/>
-      <w:r>
-        <w:t>::SHOW_INSTRUCTIONS:</w:t>
-      </w:r>
-    </w:p>
-    <w:p>
-      <w:pPr>
-        <w:pStyle w:val="CodeBlock"/>
-      </w:pPr>
-      <w:r>
-        <w:t xml:space="preserve">            </w:t>
-      </w:r>
-      <w:proofErr w:type="spellStart"/>
-      <w:r>
-        <w:t>thisPtr</w:t>
-      </w:r>
-      <w:proofErr w:type="spellEnd"/>
-      <w:r>
-        <w:t>-&gt;</w:t>
-      </w:r>
-      <w:proofErr w:type="spellStart"/>
-      <w:r>
-        <w:t>ShowInstructions</w:t>
-      </w:r>
-      <w:proofErr w:type="spellEnd"/>
-      <w:r>
-        <w:t>();</w:t>
+        <w:t xml:space="preserve">        case GameState::SHOW_INSTRUCTIONS:</w:t>
+      </w:r>
+    </w:p>
+    <w:p>
+      <w:pPr>
+        <w:pStyle w:val="CodeBlock"/>
+      </w:pPr>
+      <w:r>
+        <w:t xml:space="preserve">            thisPtr-&gt;ShowInstructions();</w:t>
       </w:r>
     </w:p>
     <w:p>
@@ -6943,122 +5863,55 @@
       <w:pPr>
         <w:pStyle w:val="CodeBlock"/>
       </w:pPr>
-      <w:proofErr w:type="spellStart"/>
-      <w:r>
-        <w:t>ChangeState</w:t>
-      </w:r>
-      <w:proofErr w:type="spellEnd"/>
-      <w:r>
-        <w:t>(</w:t>
-      </w:r>
-      <w:proofErr w:type="spellStart"/>
-      <w:r>
-        <w:t>GameState</w:t>
-      </w:r>
-      <w:proofErr w:type="spellEnd"/>
-      <w:r>
-        <w:t>::START_MENU);</w:t>
+      <w:r>
+        <w:t>ChangeState(GameState::START_MENU);</w:t>
       </w:r>
     </w:p>
     <w:p>
       <w:r>
         <w:t xml:space="preserve">With this dispatch in place, each stubbed method can focus on its own UI concerns. For example, </w:t>
       </w:r>
-      <w:proofErr w:type="spellStart"/>
       <w:r>
         <w:rPr>
           <w:rStyle w:val="InlineCode"/>
         </w:rPr>
-        <w:t>CreateStartMenu</w:t>
-      </w:r>
-      <w:proofErr w:type="spellEnd"/>
+        <w:t>CreateStartMenu()</w:t>
+      </w:r>
+      <w:r>
+        <w:t xml:space="preserve"> will later display the floating-asteroid backdrop and menu buttons, </w:t>
+      </w:r>
       <w:r>
         <w:rPr>
           <w:rStyle w:val="InlineCode"/>
         </w:rPr>
-        <w:t>()</w:t>
-      </w:r>
-      <w:r>
-        <w:t xml:space="preserve"> will later display the floating-asteroid backdrop and menu buttons, </w:t>
-      </w:r>
-      <w:proofErr w:type="spellStart"/>
+        <w:t>InitializeGameplay()</w:t>
+      </w:r>
+      <w:r>
+        <w:t xml:space="preserve"> performs the original game setup (spaceship and asteroids spawn, GUI labels, score/listener registrations), and </w:t>
+      </w:r>
       <w:r>
         <w:rPr>
           <w:rStyle w:val="InlineCode"/>
         </w:rPr>
-        <w:t>InitializeGameplay</w:t>
-      </w:r>
-      <w:proofErr w:type="spellEnd"/>
+        <w:t>ShowInstructions()</w:t>
+      </w:r>
+      <w:r>
+        <w:t xml:space="preserve"> will overlay control instructions with an option to return to the start menu. To verify the state machine, the current implementation of </w:t>
+      </w:r>
       <w:r>
         <w:rPr>
           <w:rStyle w:val="InlineCode"/>
         </w:rPr>
-        <w:t>()</w:t>
-      </w:r>
-      <w:r>
-        <w:t xml:space="preserve"> performs the original game setup (spaceship and asteroids spawn, GUI labels, score/listener registrations), and </w:t>
-      </w:r>
-      <w:proofErr w:type="spellStart"/>
+        <w:t>CreateStartMenu()</w:t>
+      </w:r>
+      <w:r>
+        <w:t xml:space="preserve"> immediately calls </w:t>
+      </w:r>
       <w:r>
         <w:rPr>
           <w:rStyle w:val="InlineCode"/>
         </w:rPr>
-        <w:t>ShowInstructions</w:t>
-      </w:r>
-      <w:proofErr w:type="spellEnd"/>
-      <w:r>
-        <w:rPr>
-          <w:rStyle w:val="InlineCode"/>
-        </w:rPr>
-        <w:t>()</w:t>
-      </w:r>
-      <w:r>
-        <w:t xml:space="preserve"> will overlay control instructions with an option to return to the start menu. To verify the state machine, the current implementation of </w:t>
-      </w:r>
-      <w:proofErr w:type="spellStart"/>
-      <w:r>
-        <w:rPr>
-          <w:rStyle w:val="InlineCode"/>
-        </w:rPr>
-        <w:t>CreateStartMenu</w:t>
-      </w:r>
-      <w:proofErr w:type="spellEnd"/>
-      <w:r>
-        <w:rPr>
-          <w:rStyle w:val="InlineCode"/>
-        </w:rPr>
-        <w:t>()</w:t>
-      </w:r>
-      <w:r>
-        <w:t xml:space="preserve"> immediately calls </w:t>
-      </w:r>
-      <w:proofErr w:type="spellStart"/>
-      <w:r>
-        <w:rPr>
-          <w:rStyle w:val="InlineCode"/>
-        </w:rPr>
-        <w:t>ChangeState</w:t>
-      </w:r>
-      <w:proofErr w:type="spellEnd"/>
-      <w:r>
-        <w:rPr>
-          <w:rStyle w:val="InlineCode"/>
-        </w:rPr>
-        <w:t>(</w:t>
-      </w:r>
-      <w:proofErr w:type="spellStart"/>
-      <w:r>
-        <w:rPr>
-          <w:rStyle w:val="InlineCode"/>
-        </w:rPr>
-        <w:t>GameState</w:t>
-      </w:r>
-      <w:proofErr w:type="spellEnd"/>
-      <w:r>
-        <w:rPr>
-          <w:rStyle w:val="InlineCode"/>
-        </w:rPr>
-        <w:t>::PLAYING)</w:t>
+        <w:t>ChangeState(GameState::PLAYING)</w:t>
       </w:r>
       <w:r>
         <w:t xml:space="preserve"> and invokes the original setup logic, ensuring that the transition mechanism functions correctly before any further menu elements are added.</w:t>
@@ -7096,25 +5949,21 @@
       <w:r>
         <w:t xml:space="preserve">screen </w:t>
       </w:r>
-      <w:proofErr w:type="spellStart"/>
       <w:r>
         <w:rPr>
           <w:rStyle w:val="InlineCode"/>
         </w:rPr>
         <w:t>GUIContainer</w:t>
       </w:r>
-      <w:proofErr w:type="spellEnd"/>
       <w:r>
         <w:t xml:space="preserve"> is then created and added to the root display, with its size matched to the game window and a uniform border to frame the menu. Within this container, five </w:t>
       </w:r>
-      <w:proofErr w:type="spellStart"/>
       <w:r>
         <w:rPr>
           <w:rStyle w:val="InlineCode"/>
         </w:rPr>
         <w:t>GUILabel</w:t>
       </w:r>
-      <w:proofErr w:type="spellEnd"/>
       <w:r>
         <w:t xml:space="preserve"> widgets are laid out at evenly spaced vertical positions, each centred horizontally. </w:t>
       </w:r>
@@ -7127,42 +5976,26 @@
       <w:r>
         <w:t xml:space="preserve">Navigation through the menu is handled by keyboard listeners. Pressing the up or down arrows adjusts an integer index, wrapping explicitly between the first and last entries to avoid any risk of negative underflow, and calls </w:t>
       </w:r>
-      <w:proofErr w:type="spellStart"/>
       <w:r>
         <w:rPr>
           <w:rStyle w:val="InlineCode"/>
         </w:rPr>
-        <w:t>UpdateMenuHighlight</w:t>
-      </w:r>
-      <w:proofErr w:type="spellEnd"/>
+        <w:t>UpdateMenuHighlight()</w:t>
+      </w:r>
+      <w:r>
+        <w:t xml:space="preserve"> to recolour the labels accordingly. Hitting Enter or Space</w:t>
+      </w:r>
+      <w:r>
+        <w:t xml:space="preserve"> on</w:t>
+      </w:r>
+      <w:r>
+        <w:t xml:space="preserve"> the selected label, invokes </w:t>
+      </w:r>
       <w:r>
         <w:rPr>
           <w:rStyle w:val="InlineCode"/>
         </w:rPr>
-        <w:t>()</w:t>
-      </w:r>
-      <w:r>
-        <w:t xml:space="preserve"> to recolour the labels accordingly. Hitting Enter or Space</w:t>
-      </w:r>
-      <w:r>
-        <w:t xml:space="preserve"> on</w:t>
-      </w:r>
-      <w:r>
-        <w:t xml:space="preserve"> the selected label, invokes </w:t>
-      </w:r>
-      <w:proofErr w:type="spellStart"/>
-      <w:r>
-        <w:rPr>
-          <w:rStyle w:val="InlineCode"/>
-        </w:rPr>
-        <w:t>ActivateMenuItem</w:t>
-      </w:r>
-      <w:proofErr w:type="spellEnd"/>
-      <w:r>
-        <w:rPr>
-          <w:rStyle w:val="InlineCode"/>
-        </w:rPr>
-        <w:t>()</w:t>
+        <w:t>ActivateMenuItem()</w:t>
       </w:r>
       <w:r>
         <w:t xml:space="preserve">, which either changes the game state (to </w:t>
@@ -7208,19 +6041,11 @@
       <w:r>
         <w:t xml:space="preserve">When “Game Start” is activated, the menu container is removed from the display and its shared pointer reset, clearing all menu widgets before gameplay begins. </w:t>
       </w:r>
-      <w:proofErr w:type="spellStart"/>
       <w:r>
         <w:rPr>
           <w:rStyle w:val="InlineCode"/>
         </w:rPr>
-        <w:t>InitializeGameplay</w:t>
-      </w:r>
-      <w:proofErr w:type="spellEnd"/>
-      <w:r>
-        <w:rPr>
-          <w:rStyle w:val="InlineCode"/>
-        </w:rPr>
-        <w:t>()</w:t>
+        <w:t>InitializeGameplay()</w:t>
       </w:r>
       <w:r>
         <w:t xml:space="preserve"> then performs the original setup: registering the score keeper, spawning the player’s spaceship, creating the initial asteroids, and drawing the score and lives labels. This sequence ensures a seamless transition from the handcrafted menu overlay into the familiar Asteroids experience without ever restarting the underlying session loop.</w:t>
@@ -7239,15 +6064,7 @@
         <w:pStyle w:val="CodeBlock"/>
       </w:pPr>
       <w:r>
-        <w:t>void Asteroids::</w:t>
-      </w:r>
-      <w:proofErr w:type="spellStart"/>
-      <w:r>
-        <w:t>CreateStartMenu</w:t>
-      </w:r>
-      <w:proofErr w:type="spellEnd"/>
-      <w:r>
-        <w:t>() {</w:t>
+        <w:t>void Asteroids::CreateStartMenu() {</w:t>
       </w:r>
     </w:p>
     <w:p>
@@ -7265,58 +6082,19 @@
       </w:pPr>
       <w:r>
         <w:tab/>
-        <w:t>if (</w:t>
-      </w:r>
-      <w:proofErr w:type="spellStart"/>
-      <w:r>
-        <w:t>mMenuContainer</w:t>
-      </w:r>
-      <w:proofErr w:type="spellEnd"/>
-      <w:r>
-        <w:t>) {</w:t>
-      </w:r>
-    </w:p>
-    <w:p>
-      <w:pPr>
-        <w:pStyle w:val="CodeBlock"/>
-      </w:pPr>
-      <w:r>
-        <w:tab/>
-      </w:r>
-      <w:r>
-        <w:tab/>
-      </w:r>
-      <w:proofErr w:type="spellStart"/>
-      <w:r>
-        <w:t>mGameDisplay</w:t>
-      </w:r>
-      <w:proofErr w:type="spellEnd"/>
-      <w:r>
-        <w:t>-&gt;</w:t>
-      </w:r>
-      <w:proofErr w:type="spellStart"/>
-      <w:r>
-        <w:t>GetContainer</w:t>
-      </w:r>
-      <w:proofErr w:type="spellEnd"/>
-      <w:r>
-        <w:t>()-&gt;</w:t>
-      </w:r>
-      <w:proofErr w:type="spellStart"/>
-      <w:r>
-        <w:t>RemoveComponent</w:t>
-      </w:r>
-      <w:proofErr w:type="spellEnd"/>
-      <w:r>
-        <w:t>(</w:t>
-      </w:r>
-      <w:proofErr w:type="spellStart"/>
-      <w:r>
-        <w:t>mMenuContainer</w:t>
-      </w:r>
-      <w:proofErr w:type="spellEnd"/>
-      <w:r>
-        <w:t>);</w:t>
+        <w:t>if (mMenuContainer) {</w:t>
+      </w:r>
+    </w:p>
+    <w:p>
+      <w:pPr>
+        <w:pStyle w:val="CodeBlock"/>
+      </w:pPr>
+      <w:r>
+        <w:tab/>
+      </w:r>
+      <w:r>
+        <w:tab/>
+        <w:t>mGameDisplay-&gt;GetContainer()-&gt;RemoveComponent(mMenuContainer);</w:t>
       </w:r>
     </w:p>
     <w:p>
@@ -7346,14 +6124,7 @@
       </w:r>
       <w:r>
         <w:tab/>
-      </w:r>
-      <w:proofErr w:type="spellStart"/>
-      <w:r>
-        <w:t>CreateAsteroids</w:t>
-      </w:r>
-      <w:proofErr w:type="spellEnd"/>
-      <w:r>
-        <w:t>(8);</w:t>
+        <w:t>CreateAsteroids(8);</w:t>
       </w:r>
     </w:p>
     <w:p>
@@ -7394,34 +6165,19 @@
       </w:pPr>
       <w:r>
         <w:tab/>
-        <w:t>if (</w:t>
-      </w:r>
-      <w:proofErr w:type="spellStart"/>
-      <w:r>
-        <w:t>asteroids.empty</w:t>
-      </w:r>
-      <w:proofErr w:type="spellEnd"/>
-      <w:r>
-        <w:t>()) {</w:t>
-      </w:r>
-    </w:p>
-    <w:p>
-      <w:pPr>
-        <w:pStyle w:val="CodeBlock"/>
-      </w:pPr>
-      <w:r>
-        <w:tab/>
-      </w:r>
-      <w:r>
-        <w:tab/>
-      </w:r>
-      <w:proofErr w:type="spellStart"/>
-      <w:r>
-        <w:t>CreateAsteroids</w:t>
-      </w:r>
-      <w:proofErr w:type="spellEnd"/>
-      <w:r>
-        <w:t>(40);</w:t>
+        <w:t>if (asteroids.empty()) {</w:t>
+      </w:r>
+    </w:p>
+    <w:p>
+      <w:pPr>
+        <w:pStyle w:val="CodeBlock"/>
+      </w:pPr>
+      <w:r>
+        <w:tab/>
+      </w:r>
+      <w:r>
+        <w:tab/>
+        <w:t>CreateAsteroids(40);</w:t>
       </w:r>
     </w:p>
     <w:p>
@@ -7444,30 +6200,7 @@
       </w:pPr>
       <w:r>
         <w:tab/>
-      </w:r>
-      <w:proofErr w:type="spellStart"/>
-      <w:r>
-        <w:t>mMenuContainer</w:t>
-      </w:r>
-      <w:proofErr w:type="spellEnd"/>
-      <w:r>
-        <w:t xml:space="preserve"> = </w:t>
-      </w:r>
-      <w:proofErr w:type="spellStart"/>
-      <w:r>
-        <w:t>make_shared</w:t>
-      </w:r>
-      <w:proofErr w:type="spellEnd"/>
-      <w:r>
-        <w:t>&lt;</w:t>
-      </w:r>
-      <w:proofErr w:type="spellStart"/>
-      <w:r>
-        <w:t>GUIContainer</w:t>
-      </w:r>
-      <w:proofErr w:type="spellEnd"/>
-      <w:r>
-        <w:t>&gt;();</w:t>
+        <w:t>mMenuContainer = make_shared&lt;GUIContainer&gt;();</w:t>
       </w:r>
     </w:p>
     <w:p>
@@ -7485,62 +6218,16 @@
       </w:pPr>
       <w:r>
         <w:tab/>
-      </w:r>
-      <w:proofErr w:type="spellStart"/>
-      <w:r>
-        <w:t>mMenuContainer</w:t>
-      </w:r>
-      <w:proofErr w:type="spellEnd"/>
-      <w:r>
-        <w:t>-&gt;</w:t>
-      </w:r>
-      <w:proofErr w:type="spellStart"/>
-      <w:r>
-        <w:t>SetBorder</w:t>
-      </w:r>
-      <w:proofErr w:type="spellEnd"/>
-      <w:r>
-        <w:t>({ 50,50 });</w:t>
-      </w:r>
-    </w:p>
-    <w:p>
-      <w:pPr>
-        <w:pStyle w:val="CodeBlock"/>
-      </w:pPr>
-      <w:r>
-        <w:tab/>
-      </w:r>
-      <w:proofErr w:type="spellStart"/>
-      <w:r>
-        <w:t>mGameDisplay</w:t>
-      </w:r>
-      <w:proofErr w:type="spellEnd"/>
-      <w:r>
-        <w:t>-&gt;</w:t>
-      </w:r>
-      <w:proofErr w:type="spellStart"/>
-      <w:r>
-        <w:t>GetContainer</w:t>
-      </w:r>
-      <w:proofErr w:type="spellEnd"/>
-      <w:r>
-        <w:t>()-&gt;</w:t>
-      </w:r>
-      <w:proofErr w:type="spellStart"/>
-      <w:r>
-        <w:t>AddComponent</w:t>
-      </w:r>
-      <w:proofErr w:type="spellEnd"/>
-      <w:r>
-        <w:t>(</w:t>
-      </w:r>
-      <w:proofErr w:type="spellStart"/>
-      <w:r>
-        <w:t>mMenuContainer</w:t>
-      </w:r>
-      <w:proofErr w:type="spellEnd"/>
-      <w:r>
-        <w:t>, { 0.0f, 0.0f });</w:t>
+        <w:t>mMenuContainer-&gt;SetBorder({ 50,50 });</w:t>
+      </w:r>
+    </w:p>
+    <w:p>
+      <w:pPr>
+        <w:pStyle w:val="CodeBlock"/>
+      </w:pPr>
+      <w:r>
+        <w:tab/>
+        <w:t>mGameDisplay-&gt;GetContainer()-&gt;AddComponent(mMenuContainer, { 0.0f, 0.0f });</w:t>
       </w:r>
     </w:p>
     <w:p>
@@ -7578,15 +6265,7 @@
       </w:r>
       <w:r>
         <w:tab/>
-        <w:t>string("Bonuses: ") + (</w:t>
-      </w:r>
-      <w:proofErr w:type="spellStart"/>
-      <w:r>
-        <w:t>mBonusesEnabled</w:t>
-      </w:r>
-      <w:proofErr w:type="spellEnd"/>
-      <w:r>
-        <w:t xml:space="preserve"> ? "On" : "Off"),</w:t>
+        <w:t>string("Bonuses: ") + (mBonusesEnabled ? "On" : "Off"),</w:t>
       </w:r>
     </w:p>
     <w:p>
@@ -7645,169 +6324,52 @@
       </w:pPr>
       <w:r>
         <w:tab/>
-      </w:r>
-      <w:proofErr w:type="spellStart"/>
-      <w:r>
-        <w:t>mMenuLabels.clear</w:t>
-      </w:r>
-      <w:proofErr w:type="spellEnd"/>
-      <w:r>
-        <w:t>();</w:t>
-      </w:r>
-    </w:p>
-    <w:p>
-      <w:pPr>
-        <w:pStyle w:val="CodeBlock"/>
-      </w:pPr>
-      <w:r>
-        <w:tab/>
-        <w:t xml:space="preserve">for (int </w:t>
-      </w:r>
-      <w:proofErr w:type="spellStart"/>
-      <w:r>
-        <w:t>i</w:t>
-      </w:r>
-      <w:proofErr w:type="spellEnd"/>
-      <w:r>
-        <w:t xml:space="preserve"> = 0; </w:t>
-      </w:r>
-      <w:proofErr w:type="spellStart"/>
-      <w:r>
-        <w:t>i</w:t>
-      </w:r>
-      <w:proofErr w:type="spellEnd"/>
-      <w:r>
-        <w:t xml:space="preserve"> &lt; (int)</w:t>
-      </w:r>
-      <w:proofErr w:type="spellStart"/>
-      <w:r>
-        <w:t>entries.size</w:t>
-      </w:r>
-      <w:proofErr w:type="spellEnd"/>
-      <w:r>
-        <w:t>(); ++</w:t>
-      </w:r>
-      <w:proofErr w:type="spellStart"/>
-      <w:r>
-        <w:t>i</w:t>
-      </w:r>
-      <w:proofErr w:type="spellEnd"/>
-      <w:r>
-        <w:t>) {</w:t>
-      </w:r>
-    </w:p>
-    <w:p>
-      <w:pPr>
-        <w:pStyle w:val="CodeBlock"/>
-      </w:pPr>
-      <w:r>
-        <w:tab/>
-      </w:r>
-      <w:r>
-        <w:tab/>
-        <w:t xml:space="preserve">auto </w:t>
-      </w:r>
-      <w:proofErr w:type="spellStart"/>
-      <w:r>
-        <w:t>lbl</w:t>
-      </w:r>
-      <w:proofErr w:type="spellEnd"/>
-      <w:r>
-        <w:t xml:space="preserve"> = </w:t>
-      </w:r>
-      <w:proofErr w:type="spellStart"/>
-      <w:r>
-        <w:t>make_shared</w:t>
-      </w:r>
-      <w:proofErr w:type="spellEnd"/>
-      <w:r>
-        <w:t>&lt;</w:t>
-      </w:r>
-      <w:proofErr w:type="spellStart"/>
-      <w:r>
-        <w:t>GUILabel</w:t>
-      </w:r>
-      <w:proofErr w:type="spellEnd"/>
-      <w:r>
-        <w:t>&gt;(entries[</w:t>
-      </w:r>
-      <w:proofErr w:type="spellStart"/>
-      <w:r>
-        <w:t>i</w:t>
-      </w:r>
-      <w:proofErr w:type="spellEnd"/>
-      <w:r>
-        <w:t>]);</w:t>
-      </w:r>
-    </w:p>
-    <w:p>
-      <w:pPr>
-        <w:pStyle w:val="CodeBlock"/>
-      </w:pPr>
-      <w:r>
-        <w:tab/>
-      </w:r>
-      <w:r>
-        <w:tab/>
-      </w:r>
-      <w:proofErr w:type="spellStart"/>
-      <w:r>
-        <w:t>lbl</w:t>
-      </w:r>
-      <w:proofErr w:type="spellEnd"/>
-      <w:r>
-        <w:t>-&gt;</w:t>
-      </w:r>
-      <w:proofErr w:type="spellStart"/>
-      <w:r>
-        <w:t>SetHorizontalAlignment</w:t>
-      </w:r>
-      <w:proofErr w:type="spellEnd"/>
-      <w:r>
-        <w:t>(</w:t>
-      </w:r>
-      <w:proofErr w:type="spellStart"/>
-      <w:r>
-        <w:t>GUIComponent</w:t>
-      </w:r>
-      <w:proofErr w:type="spellEnd"/>
-      <w:r>
-        <w:t>::GUI_HALIGN_CENTER);</w:t>
-      </w:r>
-    </w:p>
-    <w:p>
-      <w:pPr>
-        <w:pStyle w:val="CodeBlock"/>
-      </w:pPr>
-      <w:r>
-        <w:tab/>
-      </w:r>
-      <w:r>
-        <w:tab/>
-      </w:r>
-      <w:proofErr w:type="spellStart"/>
-      <w:r>
-        <w:t>lbl</w:t>
-      </w:r>
-      <w:proofErr w:type="spellEnd"/>
-      <w:r>
-        <w:t>-&gt;</w:t>
-      </w:r>
-      <w:proofErr w:type="spellStart"/>
-      <w:r>
-        <w:t>SetVerticalAlignment</w:t>
-      </w:r>
-      <w:proofErr w:type="spellEnd"/>
-      <w:r>
-        <w:t>(</w:t>
-      </w:r>
-      <w:proofErr w:type="spellStart"/>
-      <w:r>
-        <w:t>GUIComponent</w:t>
-      </w:r>
-      <w:proofErr w:type="spellEnd"/>
-      <w:r>
-        <w:t>::GUI_VALIGN_MIDDLE);</w:t>
+        <w:t>mMenuLabels.clear();</w:t>
+      </w:r>
+    </w:p>
+    <w:p>
+      <w:pPr>
+        <w:pStyle w:val="CodeBlock"/>
+      </w:pPr>
+      <w:r>
+        <w:tab/>
+        <w:t>for (int i = 0; i &lt; (int)entries.size(); ++i) {</w:t>
+      </w:r>
+    </w:p>
+    <w:p>
+      <w:pPr>
+        <w:pStyle w:val="CodeBlock"/>
+      </w:pPr>
+      <w:r>
+        <w:tab/>
+      </w:r>
+      <w:r>
+        <w:tab/>
+        <w:t>auto lbl = make_shared&lt;GUILabel&gt;(entries[i]);</w:t>
+      </w:r>
+    </w:p>
+    <w:p>
+      <w:pPr>
+        <w:pStyle w:val="CodeBlock"/>
+      </w:pPr>
+      <w:r>
+        <w:tab/>
+      </w:r>
+      <w:r>
+        <w:tab/>
+        <w:t>lbl-&gt;SetHorizontalAlignment(GUIComponent::GUI_HALIGN_CENTER);</w:t>
+      </w:r>
+    </w:p>
+    <w:p>
+      <w:pPr>
+        <w:pStyle w:val="CodeBlock"/>
+      </w:pPr>
+      <w:r>
+        <w:tab/>
+      </w:r>
+      <w:r>
+        <w:tab/>
+        <w:t>lbl-&gt;SetVerticalAlignment(GUIComponent::GUI_VALIGN_MIDDLE);</w:t>
       </w:r>
     </w:p>
     <w:p>
@@ -7831,77 +6393,31 @@
       </w:r>
       <w:r>
         <w:tab/>
-        <w:t xml:space="preserve">float y = 0.7f - </w:t>
-      </w:r>
-      <w:proofErr w:type="spellStart"/>
-      <w:r>
-        <w:t>i</w:t>
-      </w:r>
-      <w:proofErr w:type="spellEnd"/>
-      <w:r>
-        <w:t xml:space="preserve"> * 0.1f;</w:t>
-      </w:r>
-    </w:p>
-    <w:p>
-      <w:pPr>
-        <w:pStyle w:val="CodeBlock"/>
-      </w:pPr>
-      <w:r>
-        <w:tab/>
-      </w:r>
-      <w:r>
-        <w:tab/>
-      </w:r>
-      <w:proofErr w:type="spellStart"/>
-      <w:r>
-        <w:t>mMenuContainer</w:t>
-      </w:r>
-      <w:proofErr w:type="spellEnd"/>
-      <w:r>
-        <w:t>-&gt;</w:t>
-      </w:r>
-      <w:proofErr w:type="spellStart"/>
-      <w:r>
-        <w:t>AddComponent</w:t>
-      </w:r>
-      <w:proofErr w:type="spellEnd"/>
-      <w:r>
-        <w:t>(</w:t>
-      </w:r>
-      <w:proofErr w:type="spellStart"/>
-      <w:r>
-        <w:t>lbl</w:t>
-      </w:r>
-      <w:proofErr w:type="spellEnd"/>
-      <w:r>
-        <w:t>, { 0.5f, y });</w:t>
-      </w:r>
-    </w:p>
-    <w:p>
-      <w:pPr>
-        <w:pStyle w:val="CodeBlock"/>
-      </w:pPr>
-      <w:r>
-        <w:tab/>
-      </w:r>
-      <w:r>
-        <w:tab/>
-      </w:r>
-      <w:proofErr w:type="spellStart"/>
-      <w:r>
-        <w:t>mMenuLabels.push_back</w:t>
-      </w:r>
-      <w:proofErr w:type="spellEnd"/>
-      <w:r>
-        <w:t>(</w:t>
-      </w:r>
-      <w:proofErr w:type="spellStart"/>
-      <w:r>
-        <w:t>lbl</w:t>
-      </w:r>
-      <w:proofErr w:type="spellEnd"/>
-      <w:r>
-        <w:t>);</w:t>
+        <w:t>float y = 0.7f - i * 0.1f;</w:t>
+      </w:r>
+    </w:p>
+    <w:p>
+      <w:pPr>
+        <w:pStyle w:val="CodeBlock"/>
+      </w:pPr>
+      <w:r>
+        <w:tab/>
+      </w:r>
+      <w:r>
+        <w:tab/>
+        <w:t>mMenuContainer-&gt;AddComponent(lbl, { 0.5f, y });</w:t>
+      </w:r>
+    </w:p>
+    <w:p>
+      <w:pPr>
+        <w:pStyle w:val="CodeBlock"/>
+      </w:pPr>
+      <w:r>
+        <w:tab/>
+      </w:r>
+      <w:r>
+        <w:tab/>
+        <w:t>mMenuLabels.push_back(lbl);</w:t>
       </w:r>
     </w:p>
     <w:p>
@@ -7924,30 +6440,16 @@
       </w:pPr>
       <w:r>
         <w:tab/>
-      </w:r>
-      <w:proofErr w:type="spellStart"/>
-      <w:r>
-        <w:t>mMenuSelection</w:t>
-      </w:r>
-      <w:proofErr w:type="spellEnd"/>
-      <w:r>
-        <w:t xml:space="preserve"> = 0;</w:t>
-      </w:r>
-    </w:p>
-    <w:p>
-      <w:pPr>
-        <w:pStyle w:val="CodeBlock"/>
-      </w:pPr>
-      <w:r>
-        <w:tab/>
-      </w:r>
-      <w:proofErr w:type="spellStart"/>
-      <w:r>
-        <w:t>UpdateMenuHighlight</w:t>
-      </w:r>
-      <w:proofErr w:type="spellEnd"/>
-      <w:r>
-        <w:t>();</w:t>
+        <w:t>mMenuSelection = 0;</w:t>
+      </w:r>
+    </w:p>
+    <w:p>
+      <w:pPr>
+        <w:pStyle w:val="CodeBlock"/>
+      </w:pPr>
+      <w:r>
+        <w:tab/>
+        <w:t>UpdateMenuHighlight();</w:t>
       </w:r>
     </w:p>
     <w:p>
@@ -8026,25 +6528,21 @@
       <w:r>
         <w:t xml:space="preserve">screen </w:t>
       </w:r>
-      <w:proofErr w:type="spellStart"/>
       <w:r>
         <w:rPr>
           <w:rStyle w:val="InlineCode"/>
         </w:rPr>
         <w:t>GUIContainer</w:t>
       </w:r>
-      <w:proofErr w:type="spellEnd"/>
       <w:r>
         <w:t xml:space="preserve"> is then instantiated with a consistent border, matching the game display dimensions. Five individual </w:t>
       </w:r>
-      <w:proofErr w:type="spellStart"/>
       <w:r>
         <w:rPr>
           <w:rStyle w:val="InlineCode"/>
         </w:rPr>
         <w:t>GUILabel</w:t>
       </w:r>
-      <w:proofErr w:type="spellEnd"/>
       <w:r>
         <w:t xml:space="preserve"> instances are created</w:t>
       </w:r>
@@ -8158,14 +6656,12 @@
       <w:r>
         <w:t xml:space="preserve">Beneath the instruction lines, a distinct “Back” label is added at the base of the container and registered as the sole entry in the </w:t>
       </w:r>
-      <w:proofErr w:type="spellStart"/>
       <w:r>
         <w:rPr>
           <w:rStyle w:val="InlineCode"/>
         </w:rPr>
         <w:t>mMenuLabels</w:t>
       </w:r>
-      <w:proofErr w:type="spellEnd"/>
       <w:r>
         <w:t xml:space="preserve"> vector. Keyboard and mouse listeners detect Enter, Space or a left</w:t>
       </w:r>
@@ -8196,19 +6692,11 @@
       <w:r>
         <w:t xml:space="preserve">, terminating the session. Selection highlighting is managed through the existing </w:t>
       </w:r>
-      <w:proofErr w:type="spellStart"/>
       <w:r>
         <w:rPr>
           <w:rStyle w:val="InlineCode"/>
         </w:rPr>
-        <w:t>UpdateMenuHighlight</w:t>
-      </w:r>
-      <w:proofErr w:type="spellEnd"/>
-      <w:r>
-        <w:rPr>
-          <w:rStyle w:val="InlineCode"/>
-        </w:rPr>
-        <w:t>()</w:t>
+        <w:t>UpdateMenuHighlight()</w:t>
       </w:r>
       <w:r>
         <w:t xml:space="preserve"> routine, ensuring the “Back” option is always visibly distinguished. By isolating the instructions UI in its own state handler, the solution maintains the integrity of the core game loop and sets the stage for seamless navigation between menus and gameplay.</w:t>
@@ -8227,15 +6715,7 @@
         <w:pStyle w:val="CodeBlock"/>
       </w:pPr>
       <w:r>
-        <w:t>void Asteroids::</w:t>
-      </w:r>
-      <w:proofErr w:type="spellStart"/>
-      <w:r>
-        <w:t>ShowInstructions</w:t>
-      </w:r>
-      <w:proofErr w:type="spellEnd"/>
-      <w:r>
-        <w:t>() {</w:t>
+        <w:t>void Asteroids::ShowInstructions() {</w:t>
       </w:r>
     </w:p>
     <w:p>
@@ -8253,38 +6733,7 @@
       </w:pPr>
       <w:r>
         <w:tab/>
-      </w:r>
-      <w:proofErr w:type="spellStart"/>
-      <w:r>
-        <w:t>mGameDisplay</w:t>
-      </w:r>
-      <w:proofErr w:type="spellEnd"/>
-      <w:r>
-        <w:t>-&gt;</w:t>
-      </w:r>
-      <w:proofErr w:type="spellStart"/>
-      <w:r>
-        <w:t>GetContainer</w:t>
-      </w:r>
-      <w:proofErr w:type="spellEnd"/>
-      <w:r>
-        <w:t>()-&gt;</w:t>
-      </w:r>
-      <w:proofErr w:type="spellStart"/>
-      <w:r>
-        <w:t>RemoveComponent</w:t>
-      </w:r>
-      <w:proofErr w:type="spellEnd"/>
-      <w:r>
-        <w:t>(</w:t>
-      </w:r>
-      <w:proofErr w:type="spellStart"/>
-      <w:r>
-        <w:t>mMenuContainer</w:t>
-      </w:r>
-      <w:proofErr w:type="spellEnd"/>
-      <w:r>
-        <w:t>);</w:t>
+        <w:t>mGameDisplay-&gt;GetContainer()-&gt;RemoveComponent(mMenuContainer);</w:t>
       </w:r>
     </w:p>
     <w:p>
@@ -8307,30 +6756,7 @@
       </w:pPr>
       <w:r>
         <w:tab/>
-      </w:r>
-      <w:proofErr w:type="spellStart"/>
-      <w:r>
-        <w:t>mMenuContainer</w:t>
-      </w:r>
-      <w:proofErr w:type="spellEnd"/>
-      <w:r>
-        <w:t xml:space="preserve"> = </w:t>
-      </w:r>
-      <w:proofErr w:type="spellStart"/>
-      <w:r>
-        <w:t>make_shared</w:t>
-      </w:r>
-      <w:proofErr w:type="spellEnd"/>
-      <w:r>
-        <w:t>&lt;</w:t>
-      </w:r>
-      <w:proofErr w:type="spellStart"/>
-      <w:r>
-        <w:t>GUIContainer</w:t>
-      </w:r>
-      <w:proofErr w:type="spellEnd"/>
-      <w:r>
-        <w:t>&gt;();</w:t>
+        <w:t>mMenuContainer = make_shared&lt;GUIContainer&gt;();</w:t>
       </w:r>
     </w:p>
     <w:p>
@@ -8348,62 +6774,16 @@
       </w:pPr>
       <w:r>
         <w:tab/>
-      </w:r>
-      <w:proofErr w:type="spellStart"/>
-      <w:r>
-        <w:t>mMenuContainer</w:t>
-      </w:r>
-      <w:proofErr w:type="spellEnd"/>
-      <w:r>
-        <w:t>-&gt;</w:t>
-      </w:r>
-      <w:proofErr w:type="spellStart"/>
-      <w:r>
-        <w:t>SetBorder</w:t>
-      </w:r>
-      <w:proofErr w:type="spellEnd"/>
-      <w:r>
-        <w:t>({ 50, 50 });</w:t>
-      </w:r>
-    </w:p>
-    <w:p>
-      <w:pPr>
-        <w:pStyle w:val="CodeBlock"/>
-      </w:pPr>
-      <w:r>
-        <w:tab/>
-      </w:r>
-      <w:proofErr w:type="spellStart"/>
-      <w:r>
-        <w:t>mGameDisplay</w:t>
-      </w:r>
-      <w:proofErr w:type="spellEnd"/>
-      <w:r>
-        <w:t>-&gt;</w:t>
-      </w:r>
-      <w:proofErr w:type="spellStart"/>
-      <w:r>
-        <w:t>GetContainer</w:t>
-      </w:r>
-      <w:proofErr w:type="spellEnd"/>
-      <w:r>
-        <w:t>()-&gt;</w:t>
-      </w:r>
-      <w:proofErr w:type="spellStart"/>
-      <w:r>
-        <w:t>AddComponent</w:t>
-      </w:r>
-      <w:proofErr w:type="spellEnd"/>
-      <w:r>
-        <w:t>(</w:t>
-      </w:r>
-      <w:proofErr w:type="spellStart"/>
-      <w:r>
-        <w:t>mMenuContainer</w:t>
-      </w:r>
-      <w:proofErr w:type="spellEnd"/>
-      <w:r>
-        <w:t>, { 0.0f, 0.0f });</w:t>
+        <w:t>mMenuContainer-&gt;SetBorder({ 50, 50 });</w:t>
+      </w:r>
+    </w:p>
+    <w:p>
+      <w:pPr>
+        <w:pStyle w:val="CodeBlock"/>
+      </w:pPr>
+      <w:r>
+        <w:tab/>
+        <w:t>mGameDisplay-&gt;GetContainer()-&gt;AddComponent(mMenuContainer, { 0.0f, 0.0f });</w:t>
       </w:r>
     </w:p>
     <w:p>
@@ -8504,258 +6884,85 @@
       </w:pPr>
       <w:r>
         <w:tab/>
-        <w:t xml:space="preserve">float </w:t>
-      </w:r>
-      <w:proofErr w:type="spellStart"/>
-      <w:r>
-        <w:t>startY</w:t>
-      </w:r>
-      <w:proofErr w:type="spellEnd"/>
-      <w:r>
-        <w:t xml:space="preserve"> = 0.65f;</w:t>
-      </w:r>
-    </w:p>
-    <w:p>
-      <w:pPr>
-        <w:pStyle w:val="CodeBlock"/>
-      </w:pPr>
-      <w:r>
-        <w:tab/>
-        <w:t xml:space="preserve">float </w:t>
-      </w:r>
-      <w:proofErr w:type="spellStart"/>
-      <w:r>
-        <w:t>deltaY</w:t>
-      </w:r>
-      <w:proofErr w:type="spellEnd"/>
-      <w:r>
-        <w:t xml:space="preserve"> = 0.06f;</w:t>
-      </w:r>
-    </w:p>
-    <w:p>
-      <w:pPr>
-        <w:pStyle w:val="CodeBlock"/>
-      </w:pPr>
-      <w:r>
-        <w:tab/>
-        <w:t xml:space="preserve">for (int </w:t>
-      </w:r>
-      <w:proofErr w:type="spellStart"/>
-      <w:r>
-        <w:t>i</w:t>
-      </w:r>
-      <w:proofErr w:type="spellEnd"/>
-      <w:r>
-        <w:t xml:space="preserve"> = 0; </w:t>
-      </w:r>
-      <w:proofErr w:type="spellStart"/>
-      <w:r>
-        <w:t>i</w:t>
-      </w:r>
-      <w:proofErr w:type="spellEnd"/>
-      <w:r>
-        <w:t xml:space="preserve"> &lt; (int)</w:t>
-      </w:r>
-      <w:proofErr w:type="spellStart"/>
-      <w:r>
-        <w:t>lines.size</w:t>
-      </w:r>
-      <w:proofErr w:type="spellEnd"/>
-      <w:r>
-        <w:t>(); ++</w:t>
-      </w:r>
-      <w:proofErr w:type="spellStart"/>
-      <w:r>
-        <w:t>i</w:t>
-      </w:r>
-      <w:proofErr w:type="spellEnd"/>
-      <w:r>
-        <w:t>) {</w:t>
-      </w:r>
-    </w:p>
-    <w:p>
-      <w:pPr>
-        <w:pStyle w:val="CodeBlock"/>
-      </w:pPr>
-      <w:r>
-        <w:tab/>
-      </w:r>
-      <w:r>
-        <w:tab/>
-        <w:t xml:space="preserve">auto </w:t>
-      </w:r>
-      <w:proofErr w:type="spellStart"/>
-      <w:r>
-        <w:t>lbl</w:t>
-      </w:r>
-      <w:proofErr w:type="spellEnd"/>
-      <w:r>
-        <w:t xml:space="preserve"> = </w:t>
-      </w:r>
-      <w:proofErr w:type="spellStart"/>
-      <w:r>
-        <w:t>make_shared</w:t>
-      </w:r>
-      <w:proofErr w:type="spellEnd"/>
-      <w:r>
-        <w:t>&lt;</w:t>
-      </w:r>
-      <w:proofErr w:type="spellStart"/>
-      <w:r>
-        <w:t>GUILabel</w:t>
-      </w:r>
-      <w:proofErr w:type="spellEnd"/>
-      <w:r>
-        <w:t>&gt;(lines[</w:t>
-      </w:r>
-      <w:proofErr w:type="spellStart"/>
-      <w:r>
-        <w:t>i</w:t>
-      </w:r>
-      <w:proofErr w:type="spellEnd"/>
-      <w:r>
-        <w:t>]);</w:t>
-      </w:r>
-    </w:p>
-    <w:p>
-      <w:pPr>
-        <w:pStyle w:val="CodeBlock"/>
-      </w:pPr>
-      <w:r>
-        <w:tab/>
-      </w:r>
-      <w:r>
-        <w:tab/>
-      </w:r>
-      <w:proofErr w:type="spellStart"/>
-      <w:r>
-        <w:t>lbl</w:t>
-      </w:r>
-      <w:proofErr w:type="spellEnd"/>
-      <w:r>
-        <w:t>-&gt;</w:t>
-      </w:r>
-      <w:proofErr w:type="spellStart"/>
-      <w:r>
-        <w:t>SetHorizontalAlignment</w:t>
-      </w:r>
-      <w:proofErr w:type="spellEnd"/>
-      <w:r>
-        <w:t>(</w:t>
-      </w:r>
-      <w:proofErr w:type="spellStart"/>
-      <w:r>
-        <w:t>GUIComponent</w:t>
-      </w:r>
-      <w:proofErr w:type="spellEnd"/>
-      <w:r>
-        <w:t>::GUI_HALIGN_CENTER);</w:t>
-      </w:r>
-    </w:p>
-    <w:p>
-      <w:pPr>
-        <w:pStyle w:val="CodeBlock"/>
-      </w:pPr>
-      <w:r>
-        <w:tab/>
-      </w:r>
-      <w:r>
-        <w:tab/>
-      </w:r>
-      <w:proofErr w:type="spellStart"/>
-      <w:r>
-        <w:t>lbl</w:t>
-      </w:r>
-      <w:proofErr w:type="spellEnd"/>
-      <w:r>
-        <w:t>-&gt;</w:t>
-      </w:r>
-      <w:proofErr w:type="spellStart"/>
-      <w:r>
-        <w:t>SetVerticalAlignment</w:t>
-      </w:r>
-      <w:proofErr w:type="spellEnd"/>
-      <w:r>
-        <w:t>(</w:t>
-      </w:r>
-      <w:proofErr w:type="spellStart"/>
-      <w:r>
-        <w:t>GUIComponent</w:t>
-      </w:r>
-      <w:proofErr w:type="spellEnd"/>
-      <w:r>
-        <w:t>::GUI_VALIGN_MIDDLE);</w:t>
-      </w:r>
-    </w:p>
-    <w:p>
-      <w:pPr>
-        <w:pStyle w:val="CodeBlock"/>
-      </w:pPr>
-      <w:r>
-        <w:tab/>
-      </w:r>
-      <w:r>
-        <w:tab/>
-        <w:t xml:space="preserve">float y = </w:t>
-      </w:r>
-      <w:proofErr w:type="spellStart"/>
-      <w:r>
-        <w:t>startY</w:t>
-      </w:r>
-      <w:proofErr w:type="spellEnd"/>
-      <w:r>
-        <w:t xml:space="preserve"> - </w:t>
-      </w:r>
-      <w:proofErr w:type="spellStart"/>
-      <w:r>
-        <w:t>i</w:t>
-      </w:r>
-      <w:proofErr w:type="spellEnd"/>
-      <w:r>
-        <w:t xml:space="preserve"> * </w:t>
-      </w:r>
-      <w:proofErr w:type="spellStart"/>
-      <w:r>
-        <w:t>deltaY</w:t>
-      </w:r>
-      <w:proofErr w:type="spellEnd"/>
-      <w:r>
-        <w:t>;</w:t>
-      </w:r>
-    </w:p>
-    <w:p>
-      <w:pPr>
-        <w:pStyle w:val="CodeBlock"/>
-      </w:pPr>
-      <w:r>
-        <w:tab/>
-      </w:r>
-      <w:r>
-        <w:tab/>
-      </w:r>
-      <w:proofErr w:type="spellStart"/>
-      <w:r>
-        <w:t>mMenuContainer</w:t>
-      </w:r>
-      <w:proofErr w:type="spellEnd"/>
-      <w:r>
-        <w:t>-&gt;</w:t>
-      </w:r>
-      <w:proofErr w:type="spellStart"/>
-      <w:r>
-        <w:t>AddComponent</w:t>
-      </w:r>
-      <w:proofErr w:type="spellEnd"/>
-      <w:r>
-        <w:t>(</w:t>
-      </w:r>
-      <w:proofErr w:type="spellStart"/>
-      <w:r>
-        <w:t>lbl</w:t>
-      </w:r>
-      <w:proofErr w:type="spellEnd"/>
-      <w:r>
-        <w:t>, { 0.5f, y });</w:t>
+        <w:t>float startY = 0.65f;</w:t>
+      </w:r>
+    </w:p>
+    <w:p>
+      <w:pPr>
+        <w:pStyle w:val="CodeBlock"/>
+      </w:pPr>
+      <w:r>
+        <w:tab/>
+        <w:t>float deltaY = 0.06f;</w:t>
+      </w:r>
+    </w:p>
+    <w:p>
+      <w:pPr>
+        <w:pStyle w:val="CodeBlock"/>
+      </w:pPr>
+      <w:r>
+        <w:tab/>
+        <w:t>for (int i = 0; i &lt; (int)lines.size(); ++i) {</w:t>
+      </w:r>
+    </w:p>
+    <w:p>
+      <w:pPr>
+        <w:pStyle w:val="CodeBlock"/>
+      </w:pPr>
+      <w:r>
+        <w:tab/>
+      </w:r>
+      <w:r>
+        <w:tab/>
+        <w:t>auto lbl = make_shared&lt;GUILabel&gt;(lines[i]);</w:t>
+      </w:r>
+    </w:p>
+    <w:p>
+      <w:pPr>
+        <w:pStyle w:val="CodeBlock"/>
+      </w:pPr>
+      <w:r>
+        <w:tab/>
+      </w:r>
+      <w:r>
+        <w:tab/>
+        <w:t>lbl-&gt;SetHorizontalAlignment(GUIComponent::GUI_HALIGN_CENTER);</w:t>
+      </w:r>
+    </w:p>
+    <w:p>
+      <w:pPr>
+        <w:pStyle w:val="CodeBlock"/>
+      </w:pPr>
+      <w:r>
+        <w:tab/>
+      </w:r>
+      <w:r>
+        <w:tab/>
+        <w:t>lbl-&gt;SetVerticalAlignment(GUIComponent::GUI_VALIGN_MIDDLE);</w:t>
+      </w:r>
+    </w:p>
+    <w:p>
+      <w:pPr>
+        <w:pStyle w:val="CodeBlock"/>
+      </w:pPr>
+      <w:r>
+        <w:tab/>
+      </w:r>
+      <w:r>
+        <w:tab/>
+        <w:t>float y = startY - i * deltaY;</w:t>
+      </w:r>
+    </w:p>
+    <w:p>
+      <w:pPr>
+        <w:pStyle w:val="CodeBlock"/>
+      </w:pPr>
+      <w:r>
+        <w:tab/>
+      </w:r>
+      <w:r>
+        <w:tab/>
+        <w:t>mMenuContainer-&gt;AddComponent(lbl, { 0.5f, y });</w:t>
       </w:r>
     </w:p>
     <w:p>
@@ -8787,47 +6994,16 @@
       </w:pPr>
       <w:r>
         <w:tab/>
-      </w:r>
-      <w:proofErr w:type="spellStart"/>
-      <w:r>
-        <w:t>mMenuLabels.clear</w:t>
-      </w:r>
-      <w:proofErr w:type="spellEnd"/>
-      <w:r>
-        <w:t>();</w:t>
-      </w:r>
-    </w:p>
-    <w:p>
-      <w:pPr>
-        <w:pStyle w:val="CodeBlock"/>
-      </w:pPr>
-      <w:r>
-        <w:tab/>
-        <w:t xml:space="preserve">auto </w:t>
-      </w:r>
-      <w:proofErr w:type="spellStart"/>
-      <w:r>
-        <w:t>backLbl</w:t>
-      </w:r>
-      <w:proofErr w:type="spellEnd"/>
-      <w:r>
-        <w:t xml:space="preserve"> = std::</w:t>
-      </w:r>
-      <w:proofErr w:type="spellStart"/>
-      <w:r>
-        <w:t>make_shared</w:t>
-      </w:r>
-      <w:proofErr w:type="spellEnd"/>
-      <w:r>
-        <w:t>&lt;</w:t>
-      </w:r>
-      <w:proofErr w:type="spellStart"/>
-      <w:r>
-        <w:t>GUILabel</w:t>
-      </w:r>
-      <w:proofErr w:type="spellEnd"/>
-      <w:r>
-        <w:t>&gt;("Back");</w:t>
+        <w:t>mMenuLabels.clear();</w:t>
+      </w:r>
+    </w:p>
+    <w:p>
+      <w:pPr>
+        <w:pStyle w:val="CodeBlock"/>
+      </w:pPr>
+      <w:r>
+        <w:tab/>
+        <w:t>auto backLbl = std::make_shared&lt;GUILabel&gt;("Back");</w:t>
       </w:r>
     </w:p>
     <w:p>
@@ -8845,158 +7021,62 @@
       </w:pPr>
       <w:r>
         <w:tab/>
-      </w:r>
-      <w:proofErr w:type="spellStart"/>
-      <w:r>
-        <w:t>backLbl</w:t>
-      </w:r>
-      <w:proofErr w:type="spellEnd"/>
-      <w:r>
-        <w:t>-&gt;</w:t>
-      </w:r>
-      <w:proofErr w:type="spellStart"/>
-      <w:r>
-        <w:t>SetVerticalAlignment</w:t>
-      </w:r>
-      <w:proofErr w:type="spellEnd"/>
-      <w:r>
-        <w:t>(</w:t>
-      </w:r>
-      <w:proofErr w:type="spellStart"/>
-      <w:r>
-        <w:t>GUIComponent</w:t>
-      </w:r>
-      <w:proofErr w:type="spellEnd"/>
-      <w:r>
-        <w:t>::GUI_VALIGN_MIDDLE);</w:t>
-      </w:r>
-    </w:p>
-    <w:p>
-      <w:pPr>
-        <w:pStyle w:val="CodeBlock"/>
-      </w:pPr>
-      <w:r>
-        <w:tab/>
-      </w:r>
-      <w:proofErr w:type="spellStart"/>
-      <w:r>
-        <w:t>mMenuContainer</w:t>
-      </w:r>
-      <w:proofErr w:type="spellEnd"/>
-      <w:r>
-        <w:t>-&gt;</w:t>
-      </w:r>
-      <w:proofErr w:type="spellStart"/>
-      <w:r>
-        <w:t>AddComponent</w:t>
-      </w:r>
-      <w:proofErr w:type="spellEnd"/>
-      <w:r>
-        <w:t>(</w:t>
-      </w:r>
-      <w:proofErr w:type="spellStart"/>
-      <w:r>
-        <w:t>backLbl</w:t>
-      </w:r>
-      <w:proofErr w:type="spellEnd"/>
-      <w:r>
-        <w:t>, { 0.5f, 0.2f });</w:t>
-      </w:r>
-    </w:p>
-    <w:p>
-      <w:pPr>
-        <w:pStyle w:val="CodeBlock"/>
-      </w:pPr>
-      <w:r>
-        <w:tab/>
-      </w:r>
-      <w:proofErr w:type="spellStart"/>
-      <w:r>
-        <w:t>mMenuLabels</w:t>
-      </w:r>
-      <w:proofErr w:type="spellEnd"/>
-      <w:r>
-        <w:t xml:space="preserve"> = vector&lt;</w:t>
-      </w:r>
-      <w:proofErr w:type="spellStart"/>
-      <w:r>
-        <w:t>shared_ptr</w:t>
-      </w:r>
-      <w:proofErr w:type="spellEnd"/>
-      <w:r>
-        <w:t>&lt;</w:t>
-      </w:r>
-      <w:proofErr w:type="spellStart"/>
-      <w:r>
-        <w:t>GUILabel</w:t>
-      </w:r>
-      <w:proofErr w:type="spellEnd"/>
-      <w:r>
-        <w:t xml:space="preserve">&gt;&gt;{ </w:t>
-      </w:r>
-      <w:proofErr w:type="spellStart"/>
-      <w:r>
-        <w:t>backLbl</w:t>
-      </w:r>
-      <w:proofErr w:type="spellEnd"/>
-      <w:r>
-        <w:t xml:space="preserve"> };</w:t>
-      </w:r>
-    </w:p>
-    <w:p>
-      <w:pPr>
-        <w:pStyle w:val="CodeBlock"/>
-      </w:pPr>
-    </w:p>
-    <w:p>
-      <w:pPr>
-        <w:pStyle w:val="CodeBlock"/>
-      </w:pPr>
-    </w:p>
-    <w:p>
-      <w:pPr>
-        <w:pStyle w:val="CodeBlock"/>
-      </w:pPr>
-      <w:r>
-        <w:tab/>
-        <w:t xml:space="preserve">// Selection and </w:t>
-      </w:r>
-      <w:proofErr w:type="spellStart"/>
-      <w:r>
-        <w:t>higlighting</w:t>
-      </w:r>
-      <w:proofErr w:type="spellEnd"/>
-    </w:p>
-    <w:p>
-      <w:pPr>
-        <w:pStyle w:val="CodeBlock"/>
-      </w:pPr>
-      <w:r>
-        <w:tab/>
-      </w:r>
-      <w:proofErr w:type="spellStart"/>
-      <w:r>
-        <w:t>mMenuSelection</w:t>
-      </w:r>
-      <w:proofErr w:type="spellEnd"/>
-      <w:r>
-        <w:t xml:space="preserve"> = 0;</w:t>
-      </w:r>
-    </w:p>
-    <w:p>
-      <w:pPr>
-        <w:pStyle w:val="CodeBlock"/>
-      </w:pPr>
-      <w:r>
-        <w:tab/>
-      </w:r>
-      <w:proofErr w:type="spellStart"/>
-      <w:r>
-        <w:t>UpdateMenuHighlight</w:t>
-      </w:r>
-      <w:proofErr w:type="spellEnd"/>
-      <w:r>
-        <w:t>();</w:t>
+        <w:t>backLbl-&gt;SetVerticalAlignment(GUIComponent::GUI_VALIGN_MIDDLE);</w:t>
+      </w:r>
+    </w:p>
+    <w:p>
+      <w:pPr>
+        <w:pStyle w:val="CodeBlock"/>
+      </w:pPr>
+      <w:r>
+        <w:tab/>
+        <w:t>mMenuContainer-&gt;AddComponent(backLbl, { 0.5f, 0.2f });</w:t>
+      </w:r>
+    </w:p>
+    <w:p>
+      <w:pPr>
+        <w:pStyle w:val="CodeBlock"/>
+      </w:pPr>
+      <w:r>
+        <w:tab/>
+        <w:t>mMenuLabels = vector&lt;shared_ptr&lt;GUILabel&gt;&gt;{ backLbl };</w:t>
+      </w:r>
+    </w:p>
+    <w:p>
+      <w:pPr>
+        <w:pStyle w:val="CodeBlock"/>
+      </w:pPr>
+    </w:p>
+    <w:p>
+      <w:pPr>
+        <w:pStyle w:val="CodeBlock"/>
+      </w:pPr>
+    </w:p>
+    <w:p>
+      <w:pPr>
+        <w:pStyle w:val="CodeBlock"/>
+      </w:pPr>
+      <w:r>
+        <w:tab/>
+        <w:t>// Selection and higlighting</w:t>
+      </w:r>
+    </w:p>
+    <w:p>
+      <w:pPr>
+        <w:pStyle w:val="CodeBlock"/>
+      </w:pPr>
+      <w:r>
+        <w:tab/>
+        <w:t>mMenuSelection = 0;</w:t>
+      </w:r>
+    </w:p>
+    <w:p>
+      <w:pPr>
+        <w:pStyle w:val="CodeBlock"/>
+      </w:pPr>
+      <w:r>
+        <w:tab/>
+        <w:t>UpdateMenuHighlight();</w:t>
       </w:r>
     </w:p>
     <w:p>
@@ -9021,14 +7101,12 @@
       <w:r>
         <w:t xml:space="preserve">The high-score screen begins by detaching any existing GUI components from the display, ensuring that the instructions or main menu overlays are fully removed. A fresh, full-screen </w:t>
       </w:r>
-      <w:proofErr w:type="spellStart"/>
       <w:r>
         <w:rPr>
           <w:rStyle w:val="InlineCode"/>
         </w:rPr>
         <w:t>GUIContainer</w:t>
       </w:r>
-      <w:proofErr w:type="spellEnd"/>
       <w:r>
         <w:t xml:space="preserve"> is then instantiated with a consistent border matching the game window dimensions. At the top of this container, a centred “High-Scores” header is added to clearly denote the purpose of the view.</w:t>
       </w:r>
@@ -9043,14 +7121,12 @@
         <w:lastRenderedPageBreak/>
         <w:t xml:space="preserve">Each of the ten rows is rendered as a centred </w:t>
       </w:r>
-      <w:proofErr w:type="spellStart"/>
       <w:r>
         <w:rPr>
           <w:rStyle w:val="InlineCode"/>
         </w:rPr>
         <w:t>GUILabel</w:t>
       </w:r>
-      <w:proofErr w:type="spellEnd"/>
       <w:r>
         <w:t>, aligned vertically down the container, with text in the form “n. TAG – SCORE”. A single navigable “Back” label appears at the base of the screen and is the sole member of the menu-labels vector. Keyboard listeners detect Enter, Space on this label; any of these interactions triggers a state change back to the start menu. This design preserves the integrity of the game loop, cleanly separates persistent data handling from rendering logic, and offers a straightforward mechanism for players to review and return without restarting the session.</w:t>
       </w:r>
@@ -9068,15 +7144,7 @@
         <w:pStyle w:val="CodeBlock"/>
       </w:pPr>
       <w:r>
-        <w:t>void Asteroids::</w:t>
-      </w:r>
-      <w:proofErr w:type="spellStart"/>
-      <w:r>
-        <w:t>ShowHighScoreTable</w:t>
-      </w:r>
-      <w:proofErr w:type="spellEnd"/>
-      <w:r>
-        <w:t>() {</w:t>
+        <w:t>void Asteroids::ShowHighScoreTable() {</w:t>
       </w:r>
     </w:p>
     <w:p>
@@ -9094,96 +7162,43 @@
       </w:pPr>
       <w:r>
         <w:tab/>
-        <w:t>if (</w:t>
-      </w:r>
-      <w:proofErr w:type="spellStart"/>
-      <w:r>
-        <w:t>mMenuContainer</w:t>
-      </w:r>
-      <w:proofErr w:type="spellEnd"/>
-      <w:r>
-        <w:t>) {</w:t>
-      </w:r>
-    </w:p>
-    <w:p>
-      <w:pPr>
-        <w:pStyle w:val="CodeBlock"/>
-      </w:pPr>
-      <w:r>
-        <w:tab/>
-      </w:r>
-      <w:r>
-        <w:tab/>
-      </w:r>
-      <w:proofErr w:type="spellStart"/>
-      <w:r>
-        <w:t>mGameDisplay</w:t>
-      </w:r>
-      <w:proofErr w:type="spellEnd"/>
-      <w:r>
-        <w:t>-&gt;</w:t>
-      </w:r>
-      <w:proofErr w:type="spellStart"/>
-      <w:r>
-        <w:t>GetContainer</w:t>
-      </w:r>
-      <w:proofErr w:type="spellEnd"/>
-      <w:r>
-        <w:t>()-&gt;</w:t>
-      </w:r>
-      <w:proofErr w:type="spellStart"/>
-      <w:r>
-        <w:t>RemoveComponent</w:t>
-      </w:r>
-      <w:proofErr w:type="spellEnd"/>
-      <w:r>
-        <w:t>(</w:t>
-      </w:r>
-      <w:proofErr w:type="spellStart"/>
-      <w:r>
-        <w:t>mMenuContainer</w:t>
-      </w:r>
-      <w:proofErr w:type="spellEnd"/>
-      <w:r>
-        <w:t>);</w:t>
-      </w:r>
-    </w:p>
-    <w:p>
-      <w:pPr>
-        <w:pStyle w:val="CodeBlock"/>
-      </w:pPr>
-      <w:r>
-        <w:tab/>
-      </w:r>
-      <w:r>
-        <w:tab/>
-      </w:r>
-      <w:proofErr w:type="spellStart"/>
-      <w:r>
-        <w:t>mMenuContainer.reset</w:t>
-      </w:r>
-      <w:proofErr w:type="spellEnd"/>
-      <w:r>
-        <w:t>();</w:t>
-      </w:r>
-    </w:p>
-    <w:p>
-      <w:pPr>
-        <w:pStyle w:val="CodeBlock"/>
-      </w:pPr>
-      <w:r>
-        <w:tab/>
-      </w:r>
-      <w:r>
-        <w:tab/>
-      </w:r>
-      <w:proofErr w:type="spellStart"/>
-      <w:r>
-        <w:t>mMenuLabels.clear</w:t>
-      </w:r>
-      <w:proofErr w:type="spellEnd"/>
-      <w:r>
-        <w:t>();</w:t>
+        <w:t>if (mMenuContainer) {</w:t>
+      </w:r>
+    </w:p>
+    <w:p>
+      <w:pPr>
+        <w:pStyle w:val="CodeBlock"/>
+      </w:pPr>
+      <w:r>
+        <w:tab/>
+      </w:r>
+      <w:r>
+        <w:tab/>
+        <w:t>mGameDisplay-&gt;GetContainer()-&gt;RemoveComponent(mMenuContainer);</w:t>
+      </w:r>
+    </w:p>
+    <w:p>
+      <w:pPr>
+        <w:pStyle w:val="CodeBlock"/>
+      </w:pPr>
+      <w:r>
+        <w:tab/>
+      </w:r>
+      <w:r>
+        <w:tab/>
+        <w:t>mMenuContainer.reset();</w:t>
+      </w:r>
+    </w:p>
+    <w:p>
+      <w:pPr>
+        <w:pStyle w:val="CodeBlock"/>
+      </w:pPr>
+      <w:r>
+        <w:tab/>
+      </w:r>
+      <w:r>
+        <w:tab/>
+        <w:t>mMenuLabels.clear();</w:t>
       </w:r>
     </w:p>
     <w:p>
@@ -9215,30 +7230,7 @@
       </w:pPr>
       <w:r>
         <w:tab/>
-      </w:r>
-      <w:proofErr w:type="spellStart"/>
-      <w:r>
-        <w:t>mMenuContainer</w:t>
-      </w:r>
-      <w:proofErr w:type="spellEnd"/>
-      <w:r>
-        <w:t xml:space="preserve"> = </w:t>
-      </w:r>
-      <w:proofErr w:type="spellStart"/>
-      <w:r>
-        <w:t>make_shared</w:t>
-      </w:r>
-      <w:proofErr w:type="spellEnd"/>
-      <w:r>
-        <w:t>&lt;</w:t>
-      </w:r>
-      <w:proofErr w:type="spellStart"/>
-      <w:r>
-        <w:t>GUIContainer</w:t>
-      </w:r>
-      <w:proofErr w:type="spellEnd"/>
-      <w:r>
-        <w:t>&gt;();</w:t>
+        <w:t>mMenuContainer = make_shared&lt;GUIContainer&gt;();</w:t>
       </w:r>
     </w:p>
     <w:p>
@@ -9256,62 +7248,16 @@
       </w:pPr>
       <w:r>
         <w:tab/>
-      </w:r>
-      <w:proofErr w:type="spellStart"/>
-      <w:r>
-        <w:t>mMenuContainer</w:t>
-      </w:r>
-      <w:proofErr w:type="spellEnd"/>
-      <w:r>
-        <w:t>-&gt;</w:t>
-      </w:r>
-      <w:proofErr w:type="spellStart"/>
-      <w:r>
-        <w:t>SetBorder</w:t>
-      </w:r>
-      <w:proofErr w:type="spellEnd"/>
-      <w:r>
-        <w:t>({ 50,50 });</w:t>
-      </w:r>
-    </w:p>
-    <w:p>
-      <w:pPr>
-        <w:pStyle w:val="CodeBlock"/>
-      </w:pPr>
-      <w:r>
-        <w:tab/>
-      </w:r>
-      <w:proofErr w:type="spellStart"/>
-      <w:r>
-        <w:t>mGameDisplay</w:t>
-      </w:r>
-      <w:proofErr w:type="spellEnd"/>
-      <w:r>
-        <w:t>-&gt;</w:t>
-      </w:r>
-      <w:proofErr w:type="spellStart"/>
-      <w:r>
-        <w:t>GetContainer</w:t>
-      </w:r>
-      <w:proofErr w:type="spellEnd"/>
-      <w:r>
-        <w:t>()-&gt;</w:t>
-      </w:r>
-      <w:proofErr w:type="spellStart"/>
-      <w:r>
-        <w:t>AddComponent</w:t>
-      </w:r>
-      <w:proofErr w:type="spellEnd"/>
-      <w:r>
-        <w:t>(</w:t>
-      </w:r>
-      <w:proofErr w:type="spellStart"/>
-      <w:r>
-        <w:t>mMenuContainer</w:t>
-      </w:r>
-      <w:proofErr w:type="spellEnd"/>
-      <w:r>
-        <w:t>, { 0.0f,0.0f });</w:t>
+        <w:t>mMenuContainer-&gt;SetBorder({ 50,50 });</w:t>
+      </w:r>
+    </w:p>
+    <w:p>
+      <w:pPr>
+        <w:pStyle w:val="CodeBlock"/>
+      </w:pPr>
+      <w:r>
+        <w:tab/>
+        <w:t>mGameDisplay-&gt;GetContainer()-&gt;AddComponent(mMenuContainer, { 0.0f,0.0f });</w:t>
       </w:r>
     </w:p>
     <w:p>
@@ -9334,97 +7280,34 @@
       </w:pPr>
       <w:r>
         <w:tab/>
-        <w:t xml:space="preserve">auto header = </w:t>
-      </w:r>
-      <w:proofErr w:type="spellStart"/>
-      <w:r>
-        <w:t>make_shared</w:t>
-      </w:r>
-      <w:proofErr w:type="spellEnd"/>
-      <w:r>
-        <w:t>&lt;</w:t>
-      </w:r>
-      <w:proofErr w:type="spellStart"/>
-      <w:r>
-        <w:t>GUILabel</w:t>
-      </w:r>
-      <w:proofErr w:type="spellEnd"/>
-      <w:r>
-        <w:t>&gt;("High-Scores");</w:t>
-      </w:r>
-    </w:p>
-    <w:p>
-      <w:pPr>
-        <w:pStyle w:val="CodeBlock"/>
-      </w:pPr>
-      <w:r>
-        <w:tab/>
-        <w:t>header-&gt;</w:t>
-      </w:r>
-      <w:proofErr w:type="spellStart"/>
-      <w:r>
-        <w:t>SetHorizontalAlignment</w:t>
-      </w:r>
-      <w:proofErr w:type="spellEnd"/>
-      <w:r>
-        <w:t>(</w:t>
-      </w:r>
-      <w:proofErr w:type="spellStart"/>
-      <w:r>
-        <w:t>GUIComponent</w:t>
-      </w:r>
-      <w:proofErr w:type="spellEnd"/>
-      <w:r>
-        <w:t>::GUI_HALIGN_CENTER);</w:t>
-      </w:r>
-    </w:p>
-    <w:p>
-      <w:pPr>
-        <w:pStyle w:val="CodeBlock"/>
-      </w:pPr>
-      <w:r>
-        <w:tab/>
-        <w:t>header-&gt;</w:t>
-      </w:r>
-      <w:proofErr w:type="spellStart"/>
-      <w:r>
-        <w:t>SetVerticalAlignment</w:t>
-      </w:r>
-      <w:proofErr w:type="spellEnd"/>
-      <w:r>
-        <w:t>(</w:t>
-      </w:r>
-      <w:proofErr w:type="spellStart"/>
-      <w:r>
-        <w:t>GUIComponent</w:t>
-      </w:r>
-      <w:proofErr w:type="spellEnd"/>
-      <w:r>
-        <w:t>::GUI_VALIGN_TOP);</w:t>
-      </w:r>
-    </w:p>
-    <w:p>
-      <w:pPr>
-        <w:pStyle w:val="CodeBlock"/>
-      </w:pPr>
-      <w:r>
-        <w:tab/>
-      </w:r>
-      <w:proofErr w:type="spellStart"/>
-      <w:r>
-        <w:t>mMenuContainer</w:t>
-      </w:r>
-      <w:proofErr w:type="spellEnd"/>
-      <w:r>
-        <w:t>-&gt;</w:t>
-      </w:r>
-      <w:proofErr w:type="spellStart"/>
-      <w:r>
-        <w:t>AddComponent</w:t>
-      </w:r>
-      <w:proofErr w:type="spellEnd"/>
-      <w:r>
-        <w:t>(header, { 0.5f, 0.9f });</w:t>
+        <w:t>auto header = make_shared&lt;GUILabel&gt;("High-Scores");</w:t>
+      </w:r>
+    </w:p>
+    <w:p>
+      <w:pPr>
+        <w:pStyle w:val="CodeBlock"/>
+      </w:pPr>
+      <w:r>
+        <w:tab/>
+        <w:t>header-&gt;SetHorizontalAlignment(GUIComponent::GUI_HALIGN_CENTER);</w:t>
+      </w:r>
+    </w:p>
+    <w:p>
+      <w:pPr>
+        <w:pStyle w:val="CodeBlock"/>
+      </w:pPr>
+      <w:r>
+        <w:tab/>
+        <w:t>header-&gt;SetVerticalAlignment(GUIComponent::GUI_VALIGN_TOP);</w:t>
+      </w:r>
+    </w:p>
+    <w:p>
+      <w:pPr>
+        <w:pStyle w:val="CodeBlock"/>
+      </w:pPr>
+      <w:r>
+        <w:tab/>
+        <w:t>mMenuContainer-&gt;AddComponent(header, { 0.5f, 0.9f });</w:t>
       </w:r>
     </w:p>
     <w:p>
@@ -9447,48 +7330,16 @@
       </w:pPr>
       <w:r>
         <w:tab/>
-        <w:t xml:space="preserve">auto scores = </w:t>
-      </w:r>
-      <w:proofErr w:type="spellStart"/>
-      <w:r>
-        <w:t>LoadHighScores</w:t>
-      </w:r>
-      <w:proofErr w:type="spellEnd"/>
-      <w:r>
-        <w:t>();</w:t>
-      </w:r>
-    </w:p>
-    <w:p>
-      <w:pPr>
-        <w:pStyle w:val="CodeBlock"/>
-      </w:pPr>
-      <w:r>
-        <w:tab/>
-        <w:t xml:space="preserve">for (int </w:t>
-      </w:r>
-      <w:proofErr w:type="spellStart"/>
-      <w:r>
-        <w:t>i</w:t>
-      </w:r>
-      <w:proofErr w:type="spellEnd"/>
-      <w:r>
-        <w:t xml:space="preserve"> = 0; </w:t>
-      </w:r>
-      <w:proofErr w:type="spellStart"/>
-      <w:r>
-        <w:t>i</w:t>
-      </w:r>
-      <w:proofErr w:type="spellEnd"/>
-      <w:r>
-        <w:t xml:space="preserve"> &lt; 10; ++</w:t>
-      </w:r>
-      <w:proofErr w:type="spellStart"/>
-      <w:r>
-        <w:t>i</w:t>
-      </w:r>
-      <w:proofErr w:type="spellEnd"/>
-      <w:r>
-        <w:t>) {</w:t>
+        <w:t>auto scores = LoadHighScores();</w:t>
+      </w:r>
+    </w:p>
+    <w:p>
+      <w:pPr>
+        <w:pStyle w:val="CodeBlock"/>
+      </w:pPr>
+      <w:r>
+        <w:tab/>
+        <w:t>for (int i = 0; i &lt; 10; ++i) {</w:t>
       </w:r>
     </w:p>
     <w:p>
@@ -9512,114 +7363,58 @@
       </w:r>
       <w:r>
         <w:tab/>
-        <w:t>if (</w:t>
-      </w:r>
-      <w:proofErr w:type="spellStart"/>
-      <w:r>
-        <w:t>i</w:t>
-      </w:r>
-      <w:proofErr w:type="spellEnd"/>
-      <w:r>
-        <w:t xml:space="preserve"> &lt; (int)</w:t>
-      </w:r>
-      <w:proofErr w:type="spellStart"/>
-      <w:r>
-        <w:t>scores.size</w:t>
-      </w:r>
-      <w:proofErr w:type="spellEnd"/>
-      <w:r>
-        <w:t>()) {</w:t>
-      </w:r>
-    </w:p>
-    <w:p>
-      <w:pPr>
-        <w:pStyle w:val="CodeBlock"/>
-      </w:pPr>
-      <w:r>
-        <w:tab/>
-      </w:r>
-      <w:r>
-        <w:tab/>
-      </w:r>
-      <w:r>
-        <w:tab/>
-        <w:t xml:space="preserve">text = </w:t>
-      </w:r>
-      <w:proofErr w:type="spellStart"/>
-      <w:r>
-        <w:t>to_string</w:t>
-      </w:r>
-      <w:proofErr w:type="spellEnd"/>
-      <w:r>
-        <w:t>(</w:t>
-      </w:r>
-      <w:proofErr w:type="spellStart"/>
-      <w:r>
-        <w:t>i</w:t>
-      </w:r>
-      <w:proofErr w:type="spellEnd"/>
-      <w:r>
-        <w:t xml:space="preserve"> + 1) + ". "</w:t>
-      </w:r>
-    </w:p>
-    <w:p>
-      <w:pPr>
-        <w:pStyle w:val="CodeBlock"/>
-      </w:pPr>
-      <w:r>
-        <w:tab/>
-      </w:r>
-      <w:r>
-        <w:tab/>
-      </w:r>
-      <w:r>
-        <w:tab/>
-      </w:r>
-      <w:r>
-        <w:tab/>
-        <w:t>+ scores[</w:t>
-      </w:r>
-      <w:proofErr w:type="spellStart"/>
-      <w:r>
-        <w:t>i</w:t>
-      </w:r>
-      <w:proofErr w:type="spellEnd"/>
-      <w:r>
-        <w:t>].first + " – "</w:t>
-      </w:r>
-    </w:p>
-    <w:p>
-      <w:pPr>
-        <w:pStyle w:val="CodeBlock"/>
-      </w:pPr>
-      <w:r>
-        <w:tab/>
-      </w:r>
-      <w:r>
-        <w:tab/>
-      </w:r>
-      <w:r>
-        <w:tab/>
-      </w:r>
-      <w:r>
-        <w:tab/>
-        <w:t xml:space="preserve">+ </w:t>
-      </w:r>
-      <w:proofErr w:type="spellStart"/>
-      <w:r>
-        <w:t>to_string</w:t>
-      </w:r>
-      <w:proofErr w:type="spellEnd"/>
-      <w:r>
-        <w:t>(scores[</w:t>
-      </w:r>
-      <w:proofErr w:type="spellStart"/>
-      <w:r>
-        <w:t>i</w:t>
-      </w:r>
-      <w:proofErr w:type="spellEnd"/>
-      <w:r>
-        <w:t>].second);</w:t>
+        <w:t>if (i &lt; (int)scores.size()) {</w:t>
+      </w:r>
+    </w:p>
+    <w:p>
+      <w:pPr>
+        <w:pStyle w:val="CodeBlock"/>
+      </w:pPr>
+      <w:r>
+        <w:tab/>
+      </w:r>
+      <w:r>
+        <w:tab/>
+      </w:r>
+      <w:r>
+        <w:tab/>
+        <w:t>text = to_string(i + 1) + ". "</w:t>
+      </w:r>
+    </w:p>
+    <w:p>
+      <w:pPr>
+        <w:pStyle w:val="CodeBlock"/>
+      </w:pPr>
+      <w:r>
+        <w:tab/>
+      </w:r>
+      <w:r>
+        <w:tab/>
+      </w:r>
+      <w:r>
+        <w:tab/>
+      </w:r>
+      <w:r>
+        <w:tab/>
+        <w:t>+ scores[i].first + " – "</w:t>
+      </w:r>
+    </w:p>
+    <w:p>
+      <w:pPr>
+        <w:pStyle w:val="CodeBlock"/>
+      </w:pPr>
+      <w:r>
+        <w:tab/>
+      </w:r>
+      <w:r>
+        <w:tab/>
+      </w:r>
+      <w:r>
+        <w:tab/>
+      </w:r>
+      <w:r>
+        <w:tab/>
+        <w:t>+ to_string(scores[i].second);</w:t>
       </w:r>
     </w:p>
     <w:p>
@@ -9658,23 +7453,7 @@
       </w:r>
       <w:r>
         <w:tab/>
-        <w:t xml:space="preserve">text = </w:t>
-      </w:r>
-      <w:proofErr w:type="spellStart"/>
-      <w:r>
-        <w:t>to_string</w:t>
-      </w:r>
-      <w:proofErr w:type="spellEnd"/>
-      <w:r>
-        <w:t>(</w:t>
-      </w:r>
-      <w:proofErr w:type="spellStart"/>
-      <w:r>
-        <w:t>i</w:t>
-      </w:r>
-      <w:proofErr w:type="spellEnd"/>
-      <w:r>
-        <w:t xml:space="preserve"> + 1) + ". ——";</w:t>
+        <w:t>text = to_string(i + 1) + ". ——";</w:t>
       </w:r>
     </w:p>
     <w:p>
@@ -9698,66 +7477,19 @@
       </w:r>
       <w:r>
         <w:tab/>
-        <w:t xml:space="preserve">auto </w:t>
-      </w:r>
-      <w:proofErr w:type="spellStart"/>
-      <w:r>
-        <w:t>lbl</w:t>
-      </w:r>
-      <w:proofErr w:type="spellEnd"/>
-      <w:r>
-        <w:t xml:space="preserve"> = </w:t>
-      </w:r>
-      <w:proofErr w:type="spellStart"/>
-      <w:r>
-        <w:t>make_shared</w:t>
-      </w:r>
-      <w:proofErr w:type="spellEnd"/>
-      <w:r>
-        <w:t>&lt;</w:t>
-      </w:r>
-      <w:proofErr w:type="spellStart"/>
-      <w:r>
-        <w:t>GUILabel</w:t>
-      </w:r>
-      <w:proofErr w:type="spellEnd"/>
-      <w:r>
-        <w:t>&gt;(text);</w:t>
-      </w:r>
-    </w:p>
-    <w:p>
-      <w:pPr>
-        <w:pStyle w:val="CodeBlock"/>
-      </w:pPr>
-      <w:r>
-        <w:tab/>
-      </w:r>
-      <w:r>
-        <w:tab/>
-      </w:r>
-      <w:proofErr w:type="spellStart"/>
-      <w:r>
-        <w:t>lbl</w:t>
-      </w:r>
-      <w:proofErr w:type="spellEnd"/>
-      <w:r>
-        <w:t>-&gt;</w:t>
-      </w:r>
-      <w:proofErr w:type="spellStart"/>
-      <w:r>
-        <w:t>SetHorizontalAlignment</w:t>
-      </w:r>
-      <w:proofErr w:type="spellEnd"/>
-      <w:r>
-        <w:t>(</w:t>
-      </w:r>
-      <w:proofErr w:type="spellStart"/>
-      <w:r>
-        <w:t>GUIComponent</w:t>
-      </w:r>
-      <w:proofErr w:type="spellEnd"/>
-      <w:r>
-        <w:t>::GUI_HALIGN_CENTER);</w:t>
+        <w:t>auto lbl = make_shared&lt;GUILabel&gt;(text);</w:t>
+      </w:r>
+    </w:p>
+    <w:p>
+      <w:pPr>
+        <w:pStyle w:val="CodeBlock"/>
+      </w:pPr>
+      <w:r>
+        <w:tab/>
+      </w:r>
+      <w:r>
+        <w:tab/>
+        <w:t>lbl-&gt;SetHorizontalAlignment(GUIComponent::GUI_HALIGN_CENTER);</w:t>
       </w:r>
     </w:p>
     <w:p>
@@ -9770,85 +7502,31 @@
       </w:r>
       <w:r>
         <w:tab/>
-      </w:r>
-      <w:proofErr w:type="spellStart"/>
-      <w:r>
-        <w:t>lbl</w:t>
-      </w:r>
-      <w:proofErr w:type="spellEnd"/>
-      <w:r>
-        <w:t>-&gt;</w:t>
-      </w:r>
-      <w:proofErr w:type="spellStart"/>
-      <w:r>
-        <w:t>SetVerticalAlignment</w:t>
-      </w:r>
-      <w:proofErr w:type="spellEnd"/>
-      <w:r>
-        <w:t>(</w:t>
-      </w:r>
-      <w:proofErr w:type="spellStart"/>
-      <w:r>
-        <w:t>GUIComponent</w:t>
-      </w:r>
-      <w:proofErr w:type="spellEnd"/>
-      <w:r>
-        <w:t>::GUI_VALIGN_MIDDLE);</w:t>
-      </w:r>
-    </w:p>
-    <w:p>
-      <w:pPr>
-        <w:pStyle w:val="CodeBlock"/>
-      </w:pPr>
-      <w:r>
-        <w:tab/>
-      </w:r>
-      <w:r>
-        <w:tab/>
-        <w:t xml:space="preserve">float y = 0.8f - </w:t>
-      </w:r>
-      <w:proofErr w:type="spellStart"/>
-      <w:r>
-        <w:t>i</w:t>
-      </w:r>
-      <w:proofErr w:type="spellEnd"/>
-      <w:r>
-        <w:t xml:space="preserve"> * 0.07f;</w:t>
-      </w:r>
-    </w:p>
-    <w:p>
-      <w:pPr>
-        <w:pStyle w:val="CodeBlock"/>
-      </w:pPr>
-      <w:r>
-        <w:tab/>
-      </w:r>
-      <w:r>
-        <w:tab/>
-      </w:r>
-      <w:proofErr w:type="spellStart"/>
-      <w:r>
-        <w:t>mMenuContainer</w:t>
-      </w:r>
-      <w:proofErr w:type="spellEnd"/>
-      <w:r>
-        <w:t>-&gt;</w:t>
-      </w:r>
-      <w:proofErr w:type="spellStart"/>
-      <w:r>
-        <w:t>AddComponent</w:t>
-      </w:r>
-      <w:proofErr w:type="spellEnd"/>
-      <w:r>
-        <w:t>(</w:t>
-      </w:r>
-      <w:proofErr w:type="spellStart"/>
-      <w:r>
-        <w:t>lbl</w:t>
-      </w:r>
-      <w:proofErr w:type="spellEnd"/>
-      <w:r>
-        <w:t>, { 0.5f, y });</w:t>
+        <w:t>lbl-&gt;SetVerticalAlignment(GUIComponent::GUI_VALIGN_MIDDLE);</w:t>
+      </w:r>
+    </w:p>
+    <w:p>
+      <w:pPr>
+        <w:pStyle w:val="CodeBlock"/>
+      </w:pPr>
+      <w:r>
+        <w:tab/>
+      </w:r>
+      <w:r>
+        <w:tab/>
+        <w:t>float y = 0.8f - i * 0.07f;</w:t>
+      </w:r>
+    </w:p>
+    <w:p>
+      <w:pPr>
+        <w:pStyle w:val="CodeBlock"/>
+      </w:pPr>
+      <w:r>
+        <w:tab/>
+      </w:r>
+      <w:r>
+        <w:tab/>
+        <w:t>mMenuContainer-&gt;AddComponent(lbl, { 0.5f, y });</w:t>
       </w:r>
     </w:p>
     <w:p>
@@ -9880,31 +7558,7 @@
       </w:pPr>
       <w:r>
         <w:tab/>
-        <w:t xml:space="preserve">auto </w:t>
-      </w:r>
-      <w:proofErr w:type="spellStart"/>
-      <w:r>
-        <w:t>backLbl</w:t>
-      </w:r>
-      <w:proofErr w:type="spellEnd"/>
-      <w:r>
-        <w:t xml:space="preserve"> = std::</w:t>
-      </w:r>
-      <w:proofErr w:type="spellStart"/>
-      <w:r>
-        <w:t>make_shared</w:t>
-      </w:r>
-      <w:proofErr w:type="spellEnd"/>
-      <w:r>
-        <w:t>&lt;</w:t>
-      </w:r>
-      <w:proofErr w:type="spellStart"/>
-      <w:r>
-        <w:t>GUILabel</w:t>
-      </w:r>
-      <w:proofErr w:type="spellEnd"/>
-      <w:r>
-        <w:t>&gt;("Main Menu");</w:t>
+        <w:t>auto backLbl = std::make_shared&lt;GUILabel&gt;("Main Menu");</w:t>
       </w:r>
     </w:p>
     <w:p>
@@ -9922,62 +7576,16 @@
       </w:pPr>
       <w:r>
         <w:tab/>
-      </w:r>
-      <w:proofErr w:type="spellStart"/>
-      <w:r>
-        <w:t>backLbl</w:t>
-      </w:r>
-      <w:proofErr w:type="spellEnd"/>
-      <w:r>
-        <w:t>-&gt;</w:t>
-      </w:r>
-      <w:proofErr w:type="spellStart"/>
-      <w:r>
-        <w:t>SetVerticalAlignment</w:t>
-      </w:r>
-      <w:proofErr w:type="spellEnd"/>
-      <w:r>
-        <w:t>(</w:t>
-      </w:r>
-      <w:proofErr w:type="spellStart"/>
-      <w:r>
-        <w:t>GUIComponent</w:t>
-      </w:r>
-      <w:proofErr w:type="spellEnd"/>
-      <w:r>
-        <w:t>::GUI_VALIGN_MIDDLE);</w:t>
-      </w:r>
-    </w:p>
-    <w:p>
-      <w:pPr>
-        <w:pStyle w:val="CodeBlock"/>
-      </w:pPr>
-      <w:r>
-        <w:tab/>
-      </w:r>
-      <w:proofErr w:type="spellStart"/>
-      <w:r>
-        <w:t>mMenuContainer</w:t>
-      </w:r>
-      <w:proofErr w:type="spellEnd"/>
-      <w:r>
-        <w:t>-&gt;</w:t>
-      </w:r>
-      <w:proofErr w:type="spellStart"/>
-      <w:r>
-        <w:t>AddComponent</w:t>
-      </w:r>
-      <w:proofErr w:type="spellEnd"/>
-      <w:r>
-        <w:t>(</w:t>
-      </w:r>
-      <w:proofErr w:type="spellStart"/>
-      <w:r>
-        <w:t>backLbl</w:t>
-      </w:r>
-      <w:proofErr w:type="spellEnd"/>
-      <w:r>
-        <w:t>, { 0.5f, 0.05f });</w:t>
+        <w:t>backLbl-&gt;SetVerticalAlignment(GUIComponent::GUI_VALIGN_MIDDLE);</w:t>
+      </w:r>
+    </w:p>
+    <w:p>
+      <w:pPr>
+        <w:pStyle w:val="CodeBlock"/>
+      </w:pPr>
+      <w:r>
+        <w:tab/>
+        <w:t>mMenuContainer-&gt;AddComponent(backLbl, { 0.5f, 0.05f });</w:t>
       </w:r>
     </w:p>
     <w:p>
@@ -10000,54 +7608,25 @@
       </w:pPr>
       <w:r>
         <w:tab/>
-      </w:r>
-      <w:proofErr w:type="spellStart"/>
-      <w:r>
-        <w:t>mMenuLabels</w:t>
-      </w:r>
-      <w:proofErr w:type="spellEnd"/>
-      <w:r>
-        <w:t xml:space="preserve"> = { </w:t>
-      </w:r>
-      <w:proofErr w:type="spellStart"/>
-      <w:r>
-        <w:t>backLbl</w:t>
-      </w:r>
-      <w:proofErr w:type="spellEnd"/>
-      <w:r>
-        <w:t xml:space="preserve"> };</w:t>
-      </w:r>
-    </w:p>
-    <w:p>
-      <w:pPr>
-        <w:pStyle w:val="CodeBlock"/>
-      </w:pPr>
-      <w:r>
-        <w:tab/>
-      </w:r>
-      <w:proofErr w:type="spellStart"/>
-      <w:r>
-        <w:t>mMenuSelection</w:t>
-      </w:r>
-      <w:proofErr w:type="spellEnd"/>
-      <w:r>
-        <w:t xml:space="preserve"> = 0;</w:t>
-      </w:r>
-    </w:p>
-    <w:p>
-      <w:pPr>
-        <w:pStyle w:val="CodeBlock"/>
-      </w:pPr>
-      <w:r>
-        <w:tab/>
-      </w:r>
-      <w:proofErr w:type="spellStart"/>
-      <w:r>
-        <w:t>UpdateMenuHighlight</w:t>
-      </w:r>
-      <w:proofErr w:type="spellEnd"/>
-      <w:r>
-        <w:t>();</w:t>
+        <w:t>mMenuLabels = { backLbl };</w:t>
+      </w:r>
+    </w:p>
+    <w:p>
+      <w:pPr>
+        <w:pStyle w:val="CodeBlock"/>
+      </w:pPr>
+      <w:r>
+        <w:tab/>
+        <w:t>mMenuSelection = 0;</w:t>
+      </w:r>
+    </w:p>
+    <w:p>
+      <w:pPr>
+        <w:pStyle w:val="CodeBlock"/>
+      </w:pPr>
+      <w:r>
+        <w:tab/>
+        <w:t>UpdateMenuHighlight();</w:t>
       </w:r>
     </w:p>
     <w:p>
@@ -10105,14 +7684,12 @@
       <w:r>
         <w:t xml:space="preserve">screen </w:t>
       </w:r>
-      <w:proofErr w:type="spellStart"/>
       <w:r>
         <w:rPr>
           <w:rStyle w:val="InlineCode"/>
         </w:rPr>
         <w:t>GUIContainer</w:t>
       </w:r>
-      <w:proofErr w:type="spellEnd"/>
       <w:r>
         <w:t xml:space="preserve"> is instantiated with a consistent fifty</w:t>
       </w:r>
@@ -10184,25 +7761,21 @@
       <w:r>
         <w:t xml:space="preserve">aligned </w:t>
       </w:r>
-      <w:proofErr w:type="spellStart"/>
       <w:r>
         <w:rPr>
           <w:rStyle w:val="InlineCode"/>
         </w:rPr>
         <w:t>GUILabel</w:t>
       </w:r>
-      <w:proofErr w:type="spellEnd"/>
       <w:r>
         <w:t xml:space="preserve"> dedicated to reflecting the player’s current tag entry in real time. This widget is held in its own member, </w:t>
       </w:r>
-      <w:proofErr w:type="spellStart"/>
       <w:r>
         <w:rPr>
           <w:rStyle w:val="InlineCode"/>
         </w:rPr>
         <w:t>mTagLabel</w:t>
       </w:r>
-      <w:proofErr w:type="spellEnd"/>
       <w:r>
         <w:t>, so that every valid keystroke—letters a–z, digits 0–9 and underscore up to a maximum of twelve characters—immediately updates the visible text. Backspace removes the last character, and any unsupported keys are ignored. The editable label prevents accidental overwriting of navigation elements and isolates the input logic for clarity.</w:t>
       </w:r>
@@ -10211,30 +7784,20 @@
       <w:r>
         <w:t xml:space="preserve">A “Submit” label appears below the entry field and is the sole navigable element in this state. Selection highlighting is managed via the existing </w:t>
       </w:r>
-      <w:proofErr w:type="spellStart"/>
       <w:r>
         <w:rPr>
           <w:rStyle w:val="InlineCode"/>
         </w:rPr>
         <w:t>mMenuLabels</w:t>
       </w:r>
-      <w:proofErr w:type="spellEnd"/>
       <w:r>
         <w:t xml:space="preserve"> vector and </w:t>
       </w:r>
-      <w:proofErr w:type="spellStart"/>
       <w:r>
         <w:rPr>
           <w:rStyle w:val="InlineCode"/>
         </w:rPr>
-        <w:t>UpdateMenuHighlight</w:t>
-      </w:r>
-      <w:proofErr w:type="spellEnd"/>
-      <w:r>
-        <w:rPr>
-          <w:rStyle w:val="InlineCode"/>
-        </w:rPr>
-        <w:t>()</w:t>
+        <w:t>UpdateMenuHighlight()</w:t>
       </w:r>
       <w:r>
         <w:t xml:space="preserve">, ensuring that the “Submit” button remains visually distinct. Pressing Enter when it is highlighted writes the tag and current score to the persistent text file. An empty submission defaults to “Anon” before saving. Once written, the state machine transitions seamlessly to </w:t>
@@ -10262,15 +7825,7 @@
         <w:pStyle w:val="CodeBlock"/>
       </w:pPr>
       <w:r>
-        <w:t>void Asteroids::</w:t>
-      </w:r>
-      <w:proofErr w:type="spellStart"/>
-      <w:r>
-        <w:t>CreateGameOverMenu</w:t>
-      </w:r>
-      <w:proofErr w:type="spellEnd"/>
-      <w:r>
-        <w:t>() {</w:t>
+        <w:t>void Asteroids::CreateGameOverMenu() {</w:t>
       </w:r>
     </w:p>
     <w:p>
@@ -10288,77 +7843,31 @@
       </w:pPr>
       <w:r>
         <w:tab/>
-        <w:t>if (</w:t>
-      </w:r>
-      <w:proofErr w:type="spellStart"/>
-      <w:r>
-        <w:t>mMenuContainer</w:t>
-      </w:r>
-      <w:proofErr w:type="spellEnd"/>
-      <w:r>
-        <w:t>) {</w:t>
-      </w:r>
-    </w:p>
-    <w:p>
-      <w:pPr>
-        <w:pStyle w:val="CodeBlock"/>
-      </w:pPr>
-      <w:r>
-        <w:tab/>
-      </w:r>
-      <w:r>
-        <w:tab/>
-      </w:r>
-      <w:proofErr w:type="spellStart"/>
-      <w:r>
-        <w:t>mGameDisplay</w:t>
-      </w:r>
-      <w:proofErr w:type="spellEnd"/>
-      <w:r>
-        <w:t>-&gt;</w:t>
-      </w:r>
-      <w:proofErr w:type="spellStart"/>
-      <w:r>
-        <w:t>GetContainer</w:t>
-      </w:r>
-      <w:proofErr w:type="spellEnd"/>
-      <w:r>
-        <w:t>()-&gt;</w:t>
-      </w:r>
-      <w:proofErr w:type="spellStart"/>
-      <w:r>
-        <w:t>RemoveComponent</w:t>
-      </w:r>
-      <w:proofErr w:type="spellEnd"/>
-      <w:r>
-        <w:t>(</w:t>
-      </w:r>
-      <w:proofErr w:type="spellStart"/>
-      <w:r>
-        <w:t>mMenuContainer</w:t>
-      </w:r>
-      <w:proofErr w:type="spellEnd"/>
-      <w:r>
-        <w:t>);</w:t>
-      </w:r>
-    </w:p>
-    <w:p>
-      <w:pPr>
-        <w:pStyle w:val="CodeBlock"/>
-      </w:pPr>
-      <w:r>
-        <w:tab/>
-      </w:r>
-      <w:r>
-        <w:tab/>
-      </w:r>
-      <w:proofErr w:type="spellStart"/>
-      <w:r>
-        <w:t>mMenuContainer.reset</w:t>
-      </w:r>
-      <w:proofErr w:type="spellEnd"/>
-      <w:r>
-        <w:t>();</w:t>
+        <w:t>if (mMenuContainer) {</w:t>
+      </w:r>
+    </w:p>
+    <w:p>
+      <w:pPr>
+        <w:pStyle w:val="CodeBlock"/>
+      </w:pPr>
+      <w:r>
+        <w:tab/>
+      </w:r>
+      <w:r>
+        <w:tab/>
+        <w:t>mGameDisplay-&gt;GetContainer()-&gt;RemoveComponent(mMenuContainer);</w:t>
+      </w:r>
+    </w:p>
+    <w:p>
+      <w:pPr>
+        <w:pStyle w:val="CodeBlock"/>
+      </w:pPr>
+      <w:r>
+        <w:tab/>
+      </w:r>
+      <w:r>
+        <w:tab/>
+        <w:t>mMenuContainer.reset();</w:t>
       </w:r>
     </w:p>
     <w:p>
@@ -10371,14 +7880,7 @@
       </w:r>
       <w:r>
         <w:tab/>
-      </w:r>
-      <w:proofErr w:type="spellStart"/>
-      <w:r>
-        <w:t>mMenuLabels.clear</w:t>
-      </w:r>
-      <w:proofErr w:type="spellEnd"/>
-      <w:r>
-        <w:t>();</w:t>
+        <w:t>mMenuLabels.clear();</w:t>
       </w:r>
     </w:p>
     <w:p>
@@ -10413,22 +7915,7 @@
       </w:r>
       <w:r>
         <w:tab/>
-      </w:r>
-      <w:proofErr w:type="spellStart"/>
-      <w:r>
-        <w:t>mGameWorld</w:t>
-      </w:r>
-      <w:proofErr w:type="spellEnd"/>
-      <w:r>
-        <w:t>-&gt;</w:t>
-      </w:r>
-      <w:proofErr w:type="spellStart"/>
-      <w:r>
-        <w:t>RemoveObject</w:t>
-      </w:r>
-      <w:proofErr w:type="spellEnd"/>
-      <w:r>
-        <w:t>(a);</w:t>
+        <w:t>mGameWorld-&gt;RemoveObject(a);</w:t>
       </w:r>
     </w:p>
     <w:p>
@@ -10446,14 +7933,7 @@
       </w:pPr>
       <w:r>
         <w:tab/>
-      </w:r>
-      <w:proofErr w:type="spellStart"/>
-      <w:r>
-        <w:t>asteroids.clear</w:t>
-      </w:r>
-      <w:proofErr w:type="spellEnd"/>
-      <w:r>
-        <w:t>(); // remove menu asteroids</w:t>
+        <w:t>asteroids.clear(); // remove menu asteroids</w:t>
       </w:r>
     </w:p>
     <w:p>
@@ -10476,30 +7956,7 @@
       </w:pPr>
       <w:r>
         <w:tab/>
-      </w:r>
-      <w:proofErr w:type="spellStart"/>
-      <w:r>
-        <w:t>mMenuContainer</w:t>
-      </w:r>
-      <w:proofErr w:type="spellEnd"/>
-      <w:r>
-        <w:t xml:space="preserve"> = </w:t>
-      </w:r>
-      <w:proofErr w:type="spellStart"/>
-      <w:r>
-        <w:t>make_shared</w:t>
-      </w:r>
-      <w:proofErr w:type="spellEnd"/>
-      <w:r>
-        <w:t>&lt;</w:t>
-      </w:r>
-      <w:proofErr w:type="spellStart"/>
-      <w:r>
-        <w:t>GUIContainer</w:t>
-      </w:r>
-      <w:proofErr w:type="spellEnd"/>
-      <w:r>
-        <w:t>&gt;();</w:t>
+        <w:t>mMenuContainer = make_shared&lt;GUIContainer&gt;();</w:t>
       </w:r>
     </w:p>
     <w:p>
@@ -10517,62 +7974,16 @@
       </w:pPr>
       <w:r>
         <w:tab/>
-      </w:r>
-      <w:proofErr w:type="spellStart"/>
-      <w:r>
-        <w:t>mMenuContainer</w:t>
-      </w:r>
-      <w:proofErr w:type="spellEnd"/>
-      <w:r>
-        <w:t>-&gt;</w:t>
-      </w:r>
-      <w:proofErr w:type="spellStart"/>
-      <w:r>
-        <w:t>SetBorder</w:t>
-      </w:r>
-      <w:proofErr w:type="spellEnd"/>
-      <w:r>
-        <w:t>({ 50,50 });</w:t>
-      </w:r>
-    </w:p>
-    <w:p>
-      <w:pPr>
-        <w:pStyle w:val="CodeBlock"/>
-      </w:pPr>
-      <w:r>
-        <w:tab/>
-      </w:r>
-      <w:proofErr w:type="spellStart"/>
-      <w:r>
-        <w:t>mGameDisplay</w:t>
-      </w:r>
-      <w:proofErr w:type="spellEnd"/>
-      <w:r>
-        <w:t>-&gt;</w:t>
-      </w:r>
-      <w:proofErr w:type="spellStart"/>
-      <w:r>
-        <w:t>GetContainer</w:t>
-      </w:r>
-      <w:proofErr w:type="spellEnd"/>
-      <w:r>
-        <w:t>()-&gt;</w:t>
-      </w:r>
-      <w:proofErr w:type="spellStart"/>
-      <w:r>
-        <w:t>AddComponent</w:t>
-      </w:r>
-      <w:proofErr w:type="spellEnd"/>
-      <w:r>
-        <w:t>(</w:t>
-      </w:r>
-      <w:proofErr w:type="spellStart"/>
-      <w:r>
-        <w:t>mMenuContainer</w:t>
-      </w:r>
-      <w:proofErr w:type="spellEnd"/>
-      <w:r>
-        <w:t>, { 0.0f,0.0f });</w:t>
+        <w:t>mMenuContainer-&gt;SetBorder({ 50,50 });</w:t>
+      </w:r>
+    </w:p>
+    <w:p>
+      <w:pPr>
+        <w:pStyle w:val="CodeBlock"/>
+      </w:pPr>
+      <w:r>
+        <w:tab/>
+        <w:t>mGameDisplay-&gt;GetContainer()-&gt;AddComponent(mMenuContainer, { 0.0f,0.0f });</w:t>
       </w:r>
     </w:p>
     <w:p>
@@ -10595,31 +8006,7 @@
       </w:pPr>
       <w:r>
         <w:tab/>
-        <w:t xml:space="preserve">auto </w:t>
-      </w:r>
-      <w:proofErr w:type="spellStart"/>
-      <w:r>
-        <w:t>overLbl</w:t>
-      </w:r>
-      <w:proofErr w:type="spellEnd"/>
-      <w:r>
-        <w:t xml:space="preserve"> = </w:t>
-      </w:r>
-      <w:proofErr w:type="spellStart"/>
-      <w:r>
-        <w:t>make_shared</w:t>
-      </w:r>
-      <w:proofErr w:type="spellEnd"/>
-      <w:r>
-        <w:t>&lt;</w:t>
-      </w:r>
-      <w:proofErr w:type="spellStart"/>
-      <w:r>
-        <w:t>GUILabel</w:t>
-      </w:r>
-      <w:proofErr w:type="spellEnd"/>
-      <w:r>
-        <w:t>&gt;("GAME OVER");</w:t>
+        <w:t>auto overLbl = make_shared&lt;GUILabel&gt;("GAME OVER");</w:t>
       </w:r>
     </w:p>
     <w:p>
@@ -10637,62 +8024,16 @@
       </w:pPr>
       <w:r>
         <w:tab/>
-      </w:r>
-      <w:proofErr w:type="spellStart"/>
-      <w:r>
-        <w:t>overLbl</w:t>
-      </w:r>
-      <w:proofErr w:type="spellEnd"/>
-      <w:r>
-        <w:t>-&gt;</w:t>
-      </w:r>
-      <w:proofErr w:type="spellStart"/>
-      <w:r>
-        <w:t>SetVerticalAlignment</w:t>
-      </w:r>
-      <w:proofErr w:type="spellEnd"/>
-      <w:r>
-        <w:t>(</w:t>
-      </w:r>
-      <w:proofErr w:type="spellStart"/>
-      <w:r>
-        <w:t>GUIComponent</w:t>
-      </w:r>
-      <w:proofErr w:type="spellEnd"/>
-      <w:r>
-        <w:t>::GUI_VALIGN_TOP);</w:t>
-      </w:r>
-    </w:p>
-    <w:p>
-      <w:pPr>
-        <w:pStyle w:val="CodeBlock"/>
-      </w:pPr>
-      <w:r>
-        <w:tab/>
-      </w:r>
-      <w:proofErr w:type="spellStart"/>
-      <w:r>
-        <w:t>mMenuContainer</w:t>
-      </w:r>
-      <w:proofErr w:type="spellEnd"/>
-      <w:r>
-        <w:t>-&gt;</w:t>
-      </w:r>
-      <w:proofErr w:type="spellStart"/>
-      <w:r>
-        <w:t>AddComponent</w:t>
-      </w:r>
-      <w:proofErr w:type="spellEnd"/>
-      <w:r>
-        <w:t>(</w:t>
-      </w:r>
-      <w:proofErr w:type="spellStart"/>
-      <w:r>
-        <w:t>overLbl</w:t>
-      </w:r>
-      <w:proofErr w:type="spellEnd"/>
-      <w:r>
-        <w:t>, { 0.5f, 0.85f });</w:t>
+        <w:t>overLbl-&gt;SetVerticalAlignment(GUIComponent::GUI_VALIGN_TOP);</w:t>
+      </w:r>
+    </w:p>
+    <w:p>
+      <w:pPr>
+        <w:pStyle w:val="CodeBlock"/>
+      </w:pPr>
+      <w:r>
+        <w:tab/>
+        <w:t>mMenuContainer-&gt;AddComponent(overLbl, { 0.5f, 0.85f });</w:t>
       </w:r>
     </w:p>
     <w:p>
@@ -10715,97 +8056,34 @@
       </w:pPr>
       <w:r>
         <w:tab/>
-        <w:t xml:space="preserve">auto prompt = </w:t>
-      </w:r>
-      <w:proofErr w:type="spellStart"/>
-      <w:r>
-        <w:t>make_shared</w:t>
-      </w:r>
-      <w:proofErr w:type="spellEnd"/>
-      <w:r>
-        <w:t>&lt;</w:t>
-      </w:r>
-      <w:proofErr w:type="spellStart"/>
-      <w:r>
-        <w:t>GUILabel</w:t>
-      </w:r>
-      <w:proofErr w:type="spellEnd"/>
-      <w:r>
-        <w:t>&gt;("Enter your tag:");</w:t>
-      </w:r>
-    </w:p>
-    <w:p>
-      <w:pPr>
-        <w:pStyle w:val="CodeBlock"/>
-      </w:pPr>
-      <w:r>
-        <w:tab/>
-        <w:t>prompt-&gt;</w:t>
-      </w:r>
-      <w:proofErr w:type="spellStart"/>
-      <w:r>
-        <w:t>SetHorizontalAlignment</w:t>
-      </w:r>
-      <w:proofErr w:type="spellEnd"/>
-      <w:r>
-        <w:t>(</w:t>
-      </w:r>
-      <w:proofErr w:type="spellStart"/>
-      <w:r>
-        <w:t>GUIComponent</w:t>
-      </w:r>
-      <w:proofErr w:type="spellEnd"/>
-      <w:r>
-        <w:t>::GUI_HALIGN_CENTER);</w:t>
-      </w:r>
-    </w:p>
-    <w:p>
-      <w:pPr>
-        <w:pStyle w:val="CodeBlock"/>
-      </w:pPr>
-      <w:r>
-        <w:tab/>
-        <w:t>prompt-&gt;</w:t>
-      </w:r>
-      <w:proofErr w:type="spellStart"/>
-      <w:r>
-        <w:t>SetVerticalAlignment</w:t>
-      </w:r>
-      <w:proofErr w:type="spellEnd"/>
-      <w:r>
-        <w:t>(</w:t>
-      </w:r>
-      <w:proofErr w:type="spellStart"/>
-      <w:r>
-        <w:t>GUIComponent</w:t>
-      </w:r>
-      <w:proofErr w:type="spellEnd"/>
-      <w:r>
-        <w:t>::GUI_VALIGN_MIDDLE);</w:t>
-      </w:r>
-    </w:p>
-    <w:p>
-      <w:pPr>
-        <w:pStyle w:val="CodeBlock"/>
-      </w:pPr>
-      <w:r>
-        <w:tab/>
-      </w:r>
-      <w:proofErr w:type="spellStart"/>
-      <w:r>
-        <w:t>mMenuContainer</w:t>
-      </w:r>
-      <w:proofErr w:type="spellEnd"/>
-      <w:r>
-        <w:t>-&gt;</w:t>
-      </w:r>
-      <w:proofErr w:type="spellStart"/>
-      <w:r>
-        <w:t>AddComponent</w:t>
-      </w:r>
-      <w:proofErr w:type="spellEnd"/>
-      <w:r>
-        <w:t>(prompt, { 0.5f, 0.65f });</w:t>
+        <w:t>auto prompt = make_shared&lt;GUILabel&gt;("Enter your tag:");</w:t>
+      </w:r>
+    </w:p>
+    <w:p>
+      <w:pPr>
+        <w:pStyle w:val="CodeBlock"/>
+      </w:pPr>
+      <w:r>
+        <w:tab/>
+        <w:t>prompt-&gt;SetHorizontalAlignment(GUIComponent::GUI_HALIGN_CENTER);</w:t>
+      </w:r>
+    </w:p>
+    <w:p>
+      <w:pPr>
+        <w:pStyle w:val="CodeBlock"/>
+      </w:pPr>
+      <w:r>
+        <w:tab/>
+        <w:t>prompt-&gt;SetVerticalAlignment(GUIComponent::GUI_VALIGN_MIDDLE);</w:t>
+      </w:r>
+    </w:p>
+    <w:p>
+      <w:pPr>
+        <w:pStyle w:val="CodeBlock"/>
+      </w:pPr>
+      <w:r>
+        <w:tab/>
+        <w:t>mMenuContainer-&gt;AddComponent(prompt, { 0.5f, 0.65f });</w:t>
       </w:r>
     </w:p>
     <w:p>
@@ -10828,219 +8106,75 @@
       </w:pPr>
       <w:r>
         <w:tab/>
-      </w:r>
-      <w:proofErr w:type="spellStart"/>
-      <w:r>
-        <w:t>mCurrentTag.clear</w:t>
-      </w:r>
-      <w:proofErr w:type="spellEnd"/>
-      <w:r>
-        <w:t>();</w:t>
-      </w:r>
-    </w:p>
-    <w:p>
-      <w:pPr>
-        <w:pStyle w:val="CodeBlock"/>
-      </w:pPr>
-      <w:r>
-        <w:tab/>
-        <w:t xml:space="preserve">auto </w:t>
-      </w:r>
-      <w:proofErr w:type="spellStart"/>
-      <w:r>
-        <w:t>tagLbl</w:t>
-      </w:r>
-      <w:proofErr w:type="spellEnd"/>
-      <w:r>
-        <w:t xml:space="preserve"> = </w:t>
-      </w:r>
-      <w:proofErr w:type="spellStart"/>
-      <w:r>
-        <w:t>make_shared</w:t>
-      </w:r>
-      <w:proofErr w:type="spellEnd"/>
-      <w:r>
-        <w:t>&lt;</w:t>
-      </w:r>
-      <w:proofErr w:type="spellStart"/>
-      <w:r>
-        <w:t>GUILabel</w:t>
-      </w:r>
-      <w:proofErr w:type="spellEnd"/>
-      <w:r>
-        <w:t>&gt;("");</w:t>
-      </w:r>
-    </w:p>
-    <w:p>
-      <w:pPr>
-        <w:pStyle w:val="CodeBlock"/>
-      </w:pPr>
-      <w:r>
-        <w:tab/>
-      </w:r>
-      <w:proofErr w:type="spellStart"/>
-      <w:r>
-        <w:t>tagLbl</w:t>
-      </w:r>
-      <w:proofErr w:type="spellEnd"/>
-      <w:r>
-        <w:t>-&gt;</w:t>
-      </w:r>
-      <w:proofErr w:type="spellStart"/>
-      <w:r>
-        <w:t>SetHorizontalAlignment</w:t>
-      </w:r>
-      <w:proofErr w:type="spellEnd"/>
-      <w:r>
-        <w:t>(</w:t>
-      </w:r>
-      <w:proofErr w:type="spellStart"/>
-      <w:r>
-        <w:t>GUIComponent</w:t>
-      </w:r>
-      <w:proofErr w:type="spellEnd"/>
-      <w:r>
-        <w:t>::GUI_HALIGN_CENTER);</w:t>
-      </w:r>
-    </w:p>
-    <w:p>
-      <w:pPr>
-        <w:pStyle w:val="CodeBlock"/>
-      </w:pPr>
-      <w:r>
-        <w:tab/>
-      </w:r>
-      <w:proofErr w:type="spellStart"/>
-      <w:r>
-        <w:t>tagLbl</w:t>
-      </w:r>
-      <w:proofErr w:type="spellEnd"/>
-      <w:r>
-        <w:t>-&gt;</w:t>
-      </w:r>
-      <w:proofErr w:type="spellStart"/>
-      <w:r>
-        <w:t>SetVerticalAlignment</w:t>
-      </w:r>
-      <w:proofErr w:type="spellEnd"/>
-      <w:r>
-        <w:t>(</w:t>
-      </w:r>
-      <w:proofErr w:type="spellStart"/>
-      <w:r>
-        <w:t>GUIComponent</w:t>
-      </w:r>
-      <w:proofErr w:type="spellEnd"/>
-      <w:r>
-        <w:t>::GUI_VALIGN_MIDDLE);</w:t>
-      </w:r>
-    </w:p>
-    <w:p>
-      <w:pPr>
-        <w:pStyle w:val="CodeBlock"/>
-      </w:pPr>
-      <w:r>
-        <w:tab/>
-      </w:r>
-      <w:proofErr w:type="spellStart"/>
-      <w:r>
-        <w:t>mMenuContainer</w:t>
-      </w:r>
-      <w:proofErr w:type="spellEnd"/>
-      <w:r>
-        <w:t>-&gt;</w:t>
-      </w:r>
-      <w:proofErr w:type="spellStart"/>
-      <w:r>
-        <w:t>AddComponent</w:t>
-      </w:r>
-      <w:proofErr w:type="spellEnd"/>
-      <w:r>
-        <w:t>(</w:t>
-      </w:r>
-      <w:proofErr w:type="spellStart"/>
-      <w:r>
-        <w:t>tagLbl</w:t>
-      </w:r>
-      <w:proofErr w:type="spellEnd"/>
-      <w:r>
-        <w:t>, { 0.5f, 0.55f });</w:t>
-      </w:r>
-    </w:p>
-    <w:p>
-      <w:pPr>
-        <w:pStyle w:val="CodeBlock"/>
-      </w:pPr>
-      <w:r>
-        <w:tab/>
-      </w:r>
-      <w:proofErr w:type="spellStart"/>
-      <w:r>
-        <w:t>mTagLabel</w:t>
-      </w:r>
-      <w:proofErr w:type="spellEnd"/>
-      <w:r>
-        <w:t xml:space="preserve"> = </w:t>
-      </w:r>
-      <w:proofErr w:type="spellStart"/>
-      <w:r>
-        <w:t>tagLbl</w:t>
-      </w:r>
-      <w:proofErr w:type="spellEnd"/>
-      <w:r>
-        <w:t>;</w:t>
-      </w:r>
-    </w:p>
-    <w:p>
-      <w:pPr>
-        <w:pStyle w:val="CodeBlock"/>
-      </w:pPr>
-    </w:p>
-    <w:p>
-      <w:pPr>
-        <w:pStyle w:val="CodeBlock"/>
-      </w:pPr>
-      <w:r>
-        <w:tab/>
-        <w:t xml:space="preserve">// Submit </w:t>
-      </w:r>
-      <w:proofErr w:type="spellStart"/>
-      <w:r>
-        <w:t>btn</w:t>
-      </w:r>
-      <w:proofErr w:type="spellEnd"/>
-    </w:p>
-    <w:p>
-      <w:pPr>
-        <w:pStyle w:val="CodeBlock"/>
-      </w:pPr>
-      <w:r>
-        <w:tab/>
-        <w:t xml:space="preserve">auto </w:t>
-      </w:r>
-      <w:proofErr w:type="spellStart"/>
-      <w:r>
-        <w:t>submitLbl</w:t>
-      </w:r>
-      <w:proofErr w:type="spellEnd"/>
-      <w:r>
-        <w:t xml:space="preserve"> = </w:t>
-      </w:r>
-      <w:proofErr w:type="spellStart"/>
-      <w:r>
-        <w:t>make_shared</w:t>
-      </w:r>
-      <w:proofErr w:type="spellEnd"/>
-      <w:r>
-        <w:t>&lt;</w:t>
-      </w:r>
-      <w:proofErr w:type="spellStart"/>
-      <w:r>
-        <w:t>GUILabel</w:t>
-      </w:r>
-      <w:proofErr w:type="spellEnd"/>
-      <w:r>
-        <w:t>&gt;("Submit");</w:t>
+        <w:t>mCurrentTag.clear();</w:t>
+      </w:r>
+    </w:p>
+    <w:p>
+      <w:pPr>
+        <w:pStyle w:val="CodeBlock"/>
+      </w:pPr>
+      <w:r>
+        <w:tab/>
+        <w:t>auto tagLbl = make_shared&lt;GUILabel&gt;("");</w:t>
+      </w:r>
+    </w:p>
+    <w:p>
+      <w:pPr>
+        <w:pStyle w:val="CodeBlock"/>
+      </w:pPr>
+      <w:r>
+        <w:tab/>
+        <w:t>tagLbl-&gt;SetHorizontalAlignment(GUIComponent::GUI_HALIGN_CENTER);</w:t>
+      </w:r>
+    </w:p>
+    <w:p>
+      <w:pPr>
+        <w:pStyle w:val="CodeBlock"/>
+      </w:pPr>
+      <w:r>
+        <w:tab/>
+        <w:t>tagLbl-&gt;SetVerticalAlignment(GUIComponent::GUI_VALIGN_MIDDLE);</w:t>
+      </w:r>
+    </w:p>
+    <w:p>
+      <w:pPr>
+        <w:pStyle w:val="CodeBlock"/>
+      </w:pPr>
+      <w:r>
+        <w:tab/>
+        <w:t>mMenuContainer-&gt;AddComponent(tagLbl, { 0.5f, 0.55f });</w:t>
+      </w:r>
+    </w:p>
+    <w:p>
+      <w:pPr>
+        <w:pStyle w:val="CodeBlock"/>
+      </w:pPr>
+      <w:r>
+        <w:tab/>
+        <w:t>mTagLabel = tagLbl;</w:t>
+      </w:r>
+    </w:p>
+    <w:p>
+      <w:pPr>
+        <w:pStyle w:val="CodeBlock"/>
+      </w:pPr>
+    </w:p>
+    <w:p>
+      <w:pPr>
+        <w:pStyle w:val="CodeBlock"/>
+      </w:pPr>
+      <w:r>
+        <w:tab/>
+        <w:t>// Submit btn</w:t>
+      </w:r>
+    </w:p>
+    <w:p>
+      <w:pPr>
+        <w:pStyle w:val="CodeBlock"/>
+      </w:pPr>
+      <w:r>
+        <w:tab/>
+        <w:t>auto submitLbl = make_shared&lt;GUILabel&gt;("Submit");</w:t>
       </w:r>
     </w:p>
     <w:p>
@@ -11067,30 +8201,7 @@
       </w:pPr>
       <w:r>
         <w:tab/>
-      </w:r>
-      <w:proofErr w:type="spellStart"/>
-      <w:r>
-        <w:t>mMenuContainer</w:t>
-      </w:r>
-      <w:proofErr w:type="spellEnd"/>
-      <w:r>
-        <w:t>-&gt;</w:t>
-      </w:r>
-      <w:proofErr w:type="spellStart"/>
-      <w:r>
-        <w:t>AddComponent</w:t>
-      </w:r>
-      <w:proofErr w:type="spellEnd"/>
-      <w:r>
-        <w:t>(</w:t>
-      </w:r>
-      <w:proofErr w:type="spellStart"/>
-      <w:r>
-        <w:t>submitLbl</w:t>
-      </w:r>
-      <w:proofErr w:type="spellEnd"/>
-      <w:r>
-        <w:t>, { 0.5f, 0.35f });</w:t>
+        <w:t>mMenuContainer-&gt;AddComponent(submitLbl, { 0.5f, 0.35f });</w:t>
       </w:r>
     </w:p>
     <w:p>
@@ -11113,22 +8224,7 @@
       </w:pPr>
       <w:r>
         <w:tab/>
-      </w:r>
-      <w:proofErr w:type="spellStart"/>
-      <w:r>
-        <w:t>mMenuLabels</w:t>
-      </w:r>
-      <w:proofErr w:type="spellEnd"/>
-      <w:r>
-        <w:t xml:space="preserve"> = { </w:t>
-      </w:r>
-      <w:proofErr w:type="spellStart"/>
-      <w:r>
-        <w:t>submitLbl</w:t>
-      </w:r>
-      <w:proofErr w:type="spellEnd"/>
-      <w:r>
-        <w:t xml:space="preserve"> };</w:t>
+        <w:t>mMenuLabels = { submitLbl };</w:t>
       </w:r>
     </w:p>
     <w:p>
@@ -11138,59 +8234,30 @@
       <w:r>
         <w:lastRenderedPageBreak/>
         <w:tab/>
-      </w:r>
-      <w:proofErr w:type="spellStart"/>
-      <w:r>
-        <w:t>mMenuSelection</w:t>
-      </w:r>
-      <w:proofErr w:type="spellEnd"/>
-      <w:r>
-        <w:t xml:space="preserve"> = 0;</w:t>
-      </w:r>
-    </w:p>
-    <w:p>
-      <w:pPr>
-        <w:pStyle w:val="CodeBlock"/>
-      </w:pPr>
-      <w:r>
-        <w:tab/>
-      </w:r>
-      <w:proofErr w:type="spellStart"/>
-      <w:r>
-        <w:t>UpdateMenuHighlight</w:t>
-      </w:r>
-      <w:proofErr w:type="spellEnd"/>
-      <w:r>
-        <w:t>();</w:t>
-      </w:r>
-    </w:p>
-    <w:p>
-      <w:pPr>
-        <w:pStyle w:val="CodeBlock"/>
-      </w:pPr>
-    </w:p>
-    <w:p>
-      <w:pPr>
-        <w:pStyle w:val="CodeBlock"/>
-      </w:pPr>
-      <w:r>
-        <w:tab/>
-      </w:r>
-      <w:proofErr w:type="spellStart"/>
-      <w:r>
-        <w:t>mMenuLabels.push_back</w:t>
-      </w:r>
-      <w:proofErr w:type="spellEnd"/>
-      <w:r>
-        <w:t>(</w:t>
-      </w:r>
-      <w:proofErr w:type="spellStart"/>
-      <w:r>
-        <w:t>tagLbl</w:t>
-      </w:r>
-      <w:proofErr w:type="spellEnd"/>
-      <w:r>
-        <w:t>);</w:t>
+        <w:t>mMenuSelection = 0;</w:t>
+      </w:r>
+    </w:p>
+    <w:p>
+      <w:pPr>
+        <w:pStyle w:val="CodeBlock"/>
+      </w:pPr>
+      <w:r>
+        <w:tab/>
+        <w:t>UpdateMenuHighlight();</w:t>
+      </w:r>
+    </w:p>
+    <w:p>
+      <w:pPr>
+        <w:pStyle w:val="CodeBlock"/>
+      </w:pPr>
+    </w:p>
+    <w:p>
+      <w:pPr>
+        <w:pStyle w:val="CodeBlock"/>
+      </w:pPr>
+      <w:r>
+        <w:tab/>
+        <w:t>mMenuLabels.push_back(tagLbl);</w:t>
       </w:r>
     </w:p>
     <w:p>
@@ -11595,14 +8662,12 @@
       <w:r>
         <w:t xml:space="preserve"> sprite loaded via the </w:t>
       </w:r>
-      <w:proofErr w:type="spellStart"/>
       <w:r>
         <w:rPr>
           <w:rStyle w:val="InlineCode"/>
         </w:rPr>
         <w:t>AnimationManager</w:t>
       </w:r>
-      <w:proofErr w:type="spellEnd"/>
       <w:r>
         <w:t>.</w:t>
       </w:r>
@@ -11656,19 +8721,11 @@
       <w:r>
         <w:t xml:space="preserve">Configurable parameters: radius, strength and duration are constants in </w:t>
       </w:r>
-      <w:proofErr w:type="spellStart"/>
       <w:r>
         <w:rPr>
           <w:rStyle w:val="InlineCode"/>
         </w:rPr>
-        <w:t>OnTimer</w:t>
-      </w:r>
-      <w:proofErr w:type="spellEnd"/>
-      <w:r>
-        <w:rPr>
-          <w:rStyle w:val="InlineCode"/>
-        </w:rPr>
-        <w:t>()</w:t>
+        <w:t>OnTimer()</w:t>
       </w:r>
       <w:r>
         <w:t>.</w:t>
@@ -11685,14 +8742,12 @@
       <w:r>
         <w:t xml:space="preserve">Collision-based pull: the hole’s bounding sphere triggers </w:t>
       </w:r>
-      <w:proofErr w:type="spellStart"/>
       <w:r>
         <w:rPr>
           <w:rStyle w:val="InlineCode"/>
         </w:rPr>
         <w:t>OnCollision</w:t>
       </w:r>
-      <w:proofErr w:type="spellEnd"/>
       <w:r>
         <w:t xml:space="preserve"> each frame, applying acceleration to overlapping </w:t>
       </w:r>
@@ -11735,19 +8790,11 @@
       <w:r>
         <w:t xml:space="preserve"> immediately after </w:t>
       </w:r>
-      <w:proofErr w:type="spellStart"/>
       <w:r>
         <w:rPr>
           <w:rStyle w:val="InlineCode"/>
         </w:rPr>
-        <w:t>SetSprite</w:t>
-      </w:r>
-      <w:proofErr w:type="spellEnd"/>
-      <w:r>
-        <w:rPr>
-          <w:rStyle w:val="InlineCode"/>
-        </w:rPr>
-        <w:t>()</w:t>
+        <w:t>SetSprite()</w:t>
       </w:r>
       <w:r>
         <w:t>.</w:t>
@@ -11941,7 +8988,6 @@
                 <w14:ligatures w14:val="none"/>
               </w:rPr>
             </w:pPr>
-            <w:proofErr w:type="spellStart"/>
             <w:r>
               <w:rPr>
                 <w:rFonts w:eastAsia="Times New Roman" w:cs="Courier New"/>
@@ -11953,7 +8999,6 @@
               </w:rPr>
               <w:t>Bonus.h</w:t>
             </w:r>
-            <w:proofErr w:type="spellEnd"/>
           </w:p>
         </w:tc>
         <w:tc>
@@ -12035,7 +9080,6 @@
                 <w14:ligatures w14:val="none"/>
               </w:rPr>
             </w:pPr>
-            <w:proofErr w:type="spellStart"/>
             <w:r>
               <w:rPr>
                 <w:rFonts w:eastAsia="Times New Roman" w:cs="Times New Roman"/>
@@ -12047,7 +9091,6 @@
               </w:rPr>
               <w:t>BlackHoleBonus</w:t>
             </w:r>
-            <w:proofErr w:type="spellEnd"/>
           </w:p>
         </w:tc>
         <w:tc>
@@ -12067,7 +9110,6 @@
                 <w14:ligatures w14:val="none"/>
               </w:rPr>
             </w:pPr>
-            <w:proofErr w:type="spellStart"/>
             <w:r>
               <w:rPr>
                 <w:rFonts w:eastAsia="Times New Roman" w:cs="Courier New"/>
@@ -12079,7 +9121,6 @@
               </w:rPr>
               <w:t>BlackHoleBonus.h</w:t>
             </w:r>
-            <w:proofErr w:type="spellEnd"/>
           </w:p>
         </w:tc>
         <w:tc>
@@ -12140,7 +9181,6 @@
               </w:rPr>
               <w:t xml:space="preserve">Spawns a </w:t>
             </w:r>
-            <w:proofErr w:type="spellStart"/>
             <w:r>
               <w:rPr>
                 <w:rFonts w:eastAsia="Times New Roman" w:cs="Courier New"/>
@@ -12152,7 +9192,6 @@
               </w:rPr>
               <w:t>BlackHole</w:t>
             </w:r>
-            <w:proofErr w:type="spellEnd"/>
             <w:r>
               <w:rPr>
                 <w:rFonts w:eastAsia="Times New Roman" w:cs="Times New Roman"/>
@@ -12188,7 +9227,6 @@
                 <w14:ligatures w14:val="none"/>
               </w:rPr>
             </w:pPr>
-            <w:proofErr w:type="spellStart"/>
             <w:r>
               <w:rPr>
                 <w:rFonts w:eastAsia="Times New Roman" w:cs="Times New Roman"/>
@@ -12200,7 +9238,6 @@
               </w:rPr>
               <w:t>BlackHole</w:t>
             </w:r>
-            <w:proofErr w:type="spellEnd"/>
           </w:p>
         </w:tc>
         <w:tc>
@@ -12220,7 +9257,6 @@
                 <w14:ligatures w14:val="none"/>
               </w:rPr>
             </w:pPr>
-            <w:proofErr w:type="spellStart"/>
             <w:r>
               <w:rPr>
                 <w:rFonts w:eastAsia="Times New Roman" w:cs="Courier New"/>
@@ -12232,7 +9268,6 @@
               </w:rPr>
               <w:t>BlackHole.h</w:t>
             </w:r>
-            <w:proofErr w:type="spellEnd"/>
           </w:p>
         </w:tc>
         <w:tc>
@@ -12457,31 +9492,7 @@
                 <w:lang w:eastAsia="en-GB"/>
                 <w14:ligatures w14:val="none"/>
               </w:rPr>
-              <w:t xml:space="preserve">static </w:t>
-            </w:r>
-            <w:proofErr w:type="spellStart"/>
-            <w:r>
-              <w:rPr>
-                <w:rFonts w:eastAsia="Times New Roman" w:cs="Courier New"/>
-                <w:i/>
-                <w:iCs/>
-                <w:kern w:val="0"/>
-                <w:lang w:eastAsia="en-GB"/>
-                <w14:ligatures w14:val="none"/>
-              </w:rPr>
-              <w:t>const</w:t>
-            </w:r>
-            <w:proofErr w:type="spellEnd"/>
-            <w:r>
-              <w:rPr>
-                <w:rFonts w:eastAsia="Times New Roman" w:cs="Courier New"/>
-                <w:i/>
-                <w:iCs/>
-                <w:kern w:val="0"/>
-                <w:lang w:eastAsia="en-GB"/>
-                <w14:ligatures w14:val="none"/>
-              </w:rPr>
-              <w:t xml:space="preserve"> int SPAWN_BLACKHOLE = 1001;</w:t>
+              <w:t>static const int SPAWN_BLACKHOLE = 1001;</w:t>
             </w:r>
           </w:p>
         </w:tc>
@@ -12706,7 +9717,6 @@
               </w:rPr>
               <w:t xml:space="preserve">Calls </w:t>
             </w:r>
-            <w:proofErr w:type="spellStart"/>
             <w:r>
               <w:rPr>
                 <w:rFonts w:eastAsia="Times New Roman" w:cs="Courier New"/>
@@ -12716,43 +9726,7 @@
                 <w:lang w:eastAsia="en-GB"/>
                 <w14:ligatures w14:val="none"/>
               </w:rPr>
-              <w:t>srand</w:t>
-            </w:r>
-            <w:proofErr w:type="spellEnd"/>
-            <w:r>
-              <w:rPr>
-                <w:rFonts w:eastAsia="Times New Roman" w:cs="Courier New"/>
-                <w:i/>
-                <w:iCs/>
-                <w:kern w:val="0"/>
-                <w:lang w:eastAsia="en-GB"/>
-                <w14:ligatures w14:val="none"/>
-              </w:rPr>
-              <w:t>(time(</w:t>
-            </w:r>
-            <w:proofErr w:type="spellStart"/>
-            <w:r>
-              <w:rPr>
-                <w:rFonts w:eastAsia="Times New Roman" w:cs="Courier New"/>
-                <w:i/>
-                <w:iCs/>
-                <w:kern w:val="0"/>
-                <w:lang w:eastAsia="en-GB"/>
-                <w14:ligatures w14:val="none"/>
-              </w:rPr>
-              <w:t>nullptr</w:t>
-            </w:r>
-            <w:proofErr w:type="spellEnd"/>
-            <w:r>
-              <w:rPr>
-                <w:rFonts w:eastAsia="Times New Roman" w:cs="Courier New"/>
-                <w:i/>
-                <w:iCs/>
-                <w:kern w:val="0"/>
-                <w:lang w:eastAsia="en-GB"/>
-                <w14:ligatures w14:val="none"/>
-              </w:rPr>
-              <w:t>))</w:t>
+              <w:t>srand(time(nullptr))</w:t>
             </w:r>
             <w:r>
               <w:rPr>
@@ -12842,66 +9816,18 @@
                 <w:lang w:eastAsia="en-GB"/>
                 <w14:ligatures w14:val="none"/>
               </w:rPr>
-              <w:t>void Asteroids::</w:t>
-            </w:r>
-            <w:proofErr w:type="spellStart"/>
-            <w:r>
-              <w:rPr>
-                <w:rFonts w:eastAsia="Times New Roman" w:cs="Courier New"/>
-                <w:i/>
-                <w:iCs/>
-                <w:kern w:val="0"/>
-                <w:lang w:eastAsia="en-GB"/>
-                <w14:ligatures w14:val="none"/>
-              </w:rPr>
-              <w:t>OnTimer</w:t>
-            </w:r>
-            <w:proofErr w:type="spellEnd"/>
-            <w:r>
-              <w:rPr>
-                <w:rFonts w:eastAsia="Times New Roman" w:cs="Courier New"/>
-                <w:i/>
-                <w:iCs/>
-                <w:kern w:val="0"/>
-                <w:lang w:eastAsia="en-GB"/>
-                <w14:ligatures w14:val="none"/>
-              </w:rPr>
-              <w:t>(int)</w:t>
-            </w:r>
-            <w:r>
-              <w:rPr>
-                <w:rFonts w:eastAsia="Times New Roman" w:cs="Times New Roman"/>
-                <w:i/>
-                <w:iCs/>
-                <w:kern w:val="0"/>
-                <w:lang w:eastAsia="en-GB"/>
-                <w14:ligatures w14:val="none"/>
-              </w:rPr>
-              <w:t xml:space="preserve"> (</w:t>
-            </w:r>
-            <w:proofErr w:type="spellStart"/>
-            <w:r>
-              <w:rPr>
-                <w:rFonts w:eastAsia="Times New Roman" w:cs="Times New Roman"/>
-                <w:i/>
-                <w:iCs/>
-                <w:kern w:val="0"/>
-                <w:lang w:eastAsia="en-GB"/>
-                <w14:ligatures w14:val="none"/>
-              </w:rPr>
-              <w:t>ext</w:t>
-            </w:r>
-            <w:proofErr w:type="spellEnd"/>
-            <w:r>
-              <w:rPr>
-                <w:rFonts w:eastAsia="Times New Roman" w:cs="Times New Roman"/>
-                <w:i/>
-                <w:iCs/>
-                <w:kern w:val="0"/>
-                <w:lang w:eastAsia="en-GB"/>
-                <w14:ligatures w14:val="none"/>
-              </w:rPr>
-              <w:t>)</w:t>
+              <w:t>void Asteroids::OnTimer(int)</w:t>
+            </w:r>
+            <w:r>
+              <w:rPr>
+                <w:rFonts w:eastAsia="Times New Roman" w:cs="Times New Roman"/>
+                <w:i/>
+                <w:iCs/>
+                <w:kern w:val="0"/>
+                <w:lang w:eastAsia="en-GB"/>
+                <w14:ligatures w14:val="none"/>
+              </w:rPr>
+              <w:t xml:space="preserve"> (ext)</w:t>
             </w:r>
           </w:p>
         </w:tc>
@@ -13013,33 +9939,8 @@
                 <w:lang w:eastAsia="en-GB"/>
                 <w14:ligatures w14:val="none"/>
               </w:rPr>
-              <w:t>: picks random (</w:t>
-            </w:r>
-            <w:proofErr w:type="spellStart"/>
-            <w:r>
-              <w:rPr>
-                <w:rFonts w:eastAsia="Times New Roman" w:cs="Times New Roman"/>
-                <w:i/>
-                <w:iCs/>
-                <w:kern w:val="0"/>
-                <w:lang w:eastAsia="en-GB"/>
-                <w14:ligatures w14:val="none"/>
-              </w:rPr>
-              <w:t>x,y</w:t>
-            </w:r>
-            <w:proofErr w:type="spellEnd"/>
-            <w:r>
-              <w:rPr>
-                <w:rFonts w:eastAsia="Times New Roman" w:cs="Times New Roman"/>
-                <w:i/>
-                <w:iCs/>
-                <w:kern w:val="0"/>
-                <w:lang w:eastAsia="en-GB"/>
-                <w14:ligatures w14:val="none"/>
-              </w:rPr>
-              <w:t xml:space="preserve">), creates/configures </w:t>
-            </w:r>
-            <w:proofErr w:type="spellStart"/>
+              <w:t xml:space="preserve">: picks random (x,y), creates/configures </w:t>
+            </w:r>
             <w:r>
               <w:rPr>
                 <w:rFonts w:eastAsia="Times New Roman" w:cs="Courier New"/>
@@ -13051,7 +9952,6 @@
               </w:rPr>
               <w:t>BlackHole</w:t>
             </w:r>
-            <w:proofErr w:type="spellEnd"/>
             <w:r>
               <w:rPr>
                 <w:rFonts w:eastAsia="Times New Roman" w:cs="Times New Roman"/>
@@ -13202,21 +10102,8 @@
                 <w:lang w:eastAsia="en-GB"/>
                 <w14:ligatures w14:val="none"/>
               </w:rPr>
-              <w:t>Asteroids::</w:t>
-            </w:r>
-            <w:proofErr w:type="spellStart"/>
-            <w:r>
-              <w:rPr>
-                <w:rFonts w:eastAsia="Times New Roman" w:cs="Courier New"/>
-                <w:i/>
-                <w:iCs/>
-                <w:kern w:val="0"/>
-                <w:lang w:eastAsia="en-GB"/>
-                <w14:ligatures w14:val="none"/>
-              </w:rPr>
-              <w:t>OnObjectRemoved</w:t>
-            </w:r>
-            <w:proofErr w:type="spellEnd"/>
+              <w:t>Asteroids::OnObjectRemoved</w:t>
+            </w:r>
           </w:p>
         </w:tc>
         <w:tc>
@@ -13395,7 +10282,6 @@
               </w:rPr>
               <w:t xml:space="preserve"> </w:t>
             </w:r>
-            <w:proofErr w:type="spellStart"/>
             <w:r>
               <w:rPr>
                 <w:rFonts w:eastAsia="Times New Roman" w:cs="Courier New"/>
@@ -13405,19 +10291,7 @@
                 <w:lang w:eastAsia="en-GB"/>
                 <w14:ligatures w14:val="none"/>
               </w:rPr>
-              <w:t>srand</w:t>
-            </w:r>
-            <w:proofErr w:type="spellEnd"/>
-            <w:r>
-              <w:rPr>
-                <w:rFonts w:eastAsia="Times New Roman" w:cs="Courier New"/>
-                <w:i/>
-                <w:iCs/>
-                <w:kern w:val="0"/>
-                <w:lang w:eastAsia="en-GB"/>
-                <w14:ligatures w14:val="none"/>
-              </w:rPr>
-              <w:t>(...)</w:t>
+              <w:t>srand(...)</w:t>
             </w:r>
             <w:r>
               <w:rPr>
@@ -13485,31 +10359,7 @@
                 <w:lang w:eastAsia="en-GB"/>
                 <w14:ligatures w14:val="none"/>
               </w:rPr>
-              <w:t>Asteroids::</w:t>
-            </w:r>
-            <w:proofErr w:type="spellStart"/>
-            <w:r>
-              <w:rPr>
-                <w:rFonts w:eastAsia="Times New Roman" w:cs="Courier New"/>
-                <w:i/>
-                <w:iCs/>
-                <w:kern w:val="0"/>
-                <w:lang w:eastAsia="en-GB"/>
-                <w14:ligatures w14:val="none"/>
-              </w:rPr>
-              <w:t>OnTimer</w:t>
-            </w:r>
-            <w:proofErr w:type="spellEnd"/>
-            <w:r>
-              <w:rPr>
-                <w:rFonts w:eastAsia="Times New Roman" w:cs="Courier New"/>
-                <w:i/>
-                <w:iCs/>
-                <w:kern w:val="0"/>
-                <w:lang w:eastAsia="en-GB"/>
-                <w14:ligatures w14:val="none"/>
-              </w:rPr>
-              <w:t>(int)</w:t>
+              <w:t>Asteroids::OnTimer(int)</w:t>
             </w:r>
           </w:p>
         </w:tc>
@@ -13645,341 +10495,174 @@
         <w:pStyle w:val="CodeBlock"/>
       </w:pPr>
       <w:r>
-        <w:t xml:space="preserve">else if (value == SPAWN_BLACKHOLE &amp;&amp; </w:t>
-      </w:r>
-      <w:proofErr w:type="spellStart"/>
-      <w:r>
-        <w:t>mBonusesEnabled</w:t>
-      </w:r>
-      <w:proofErr w:type="spellEnd"/>
-      <w:r>
-        <w:t>) {</w:t>
-      </w:r>
-    </w:p>
-    <w:p>
-      <w:pPr>
-        <w:pStyle w:val="CodeBlock"/>
-      </w:pPr>
-      <w:r>
-        <w:tab/>
-      </w:r>
-      <w:r>
-        <w:tab/>
-        <w:t xml:space="preserve">float </w:t>
-      </w:r>
-      <w:proofErr w:type="spellStart"/>
-      <w:r>
-        <w:t>hw</w:t>
-      </w:r>
-      <w:proofErr w:type="spellEnd"/>
-      <w:r>
-        <w:t xml:space="preserve"> = </w:t>
-      </w:r>
-      <w:proofErr w:type="spellStart"/>
-      <w:r>
-        <w:t>mGameWorld</w:t>
-      </w:r>
-      <w:proofErr w:type="spellEnd"/>
-      <w:r>
-        <w:t>-&gt;</w:t>
-      </w:r>
-      <w:proofErr w:type="spellStart"/>
-      <w:r>
-        <w:t>GetWidth</w:t>
-      </w:r>
-      <w:proofErr w:type="spellEnd"/>
-      <w:r>
-        <w:t>() * 0.5f;</w:t>
-      </w:r>
-    </w:p>
-    <w:p>
-      <w:pPr>
-        <w:pStyle w:val="CodeBlock"/>
-      </w:pPr>
-      <w:r>
-        <w:tab/>
-      </w:r>
-      <w:r>
-        <w:tab/>
-        <w:t xml:space="preserve">float </w:t>
-      </w:r>
-      <w:proofErr w:type="spellStart"/>
-      <w:r>
-        <w:t>hh</w:t>
-      </w:r>
-      <w:proofErr w:type="spellEnd"/>
-      <w:r>
-        <w:t xml:space="preserve"> = </w:t>
-      </w:r>
-      <w:proofErr w:type="spellStart"/>
-      <w:r>
-        <w:t>mGameWorld</w:t>
-      </w:r>
-      <w:proofErr w:type="spellEnd"/>
-      <w:r>
-        <w:t>-&gt;</w:t>
-      </w:r>
-      <w:proofErr w:type="spellStart"/>
-      <w:r>
-        <w:t>GetHeight</w:t>
-      </w:r>
-      <w:proofErr w:type="spellEnd"/>
-      <w:r>
-        <w:t>() * 0.5f;</w:t>
-      </w:r>
-    </w:p>
-    <w:p>
-      <w:pPr>
-        <w:pStyle w:val="CodeBlock"/>
-      </w:pPr>
-      <w:r>
-        <w:tab/>
-      </w:r>
-      <w:r>
-        <w:tab/>
-        <w:t xml:space="preserve">float x = (rand() / float(RAND_MAX)) * 2 * </w:t>
-      </w:r>
-      <w:proofErr w:type="spellStart"/>
-      <w:r>
-        <w:t>hw</w:t>
-      </w:r>
-      <w:proofErr w:type="spellEnd"/>
-      <w:r>
-        <w:t xml:space="preserve"> - </w:t>
-      </w:r>
-      <w:proofErr w:type="spellStart"/>
-      <w:r>
-        <w:t>hw</w:t>
-      </w:r>
-      <w:proofErr w:type="spellEnd"/>
-      <w:r>
-        <w:t>;</w:t>
-      </w:r>
-    </w:p>
-    <w:p>
-      <w:pPr>
-        <w:pStyle w:val="CodeBlock"/>
-      </w:pPr>
-      <w:r>
-        <w:tab/>
-      </w:r>
-      <w:r>
-        <w:tab/>
-        <w:t xml:space="preserve">float y = (rand() / float(RAND_MAX)) * 2 * </w:t>
-      </w:r>
-      <w:proofErr w:type="spellStart"/>
-      <w:r>
-        <w:t>hh</w:t>
-      </w:r>
-      <w:proofErr w:type="spellEnd"/>
-      <w:r>
-        <w:t xml:space="preserve"> - </w:t>
-      </w:r>
-      <w:proofErr w:type="spellStart"/>
-      <w:r>
-        <w:t>hh</w:t>
-      </w:r>
-      <w:proofErr w:type="spellEnd"/>
-      <w:r>
-        <w:t>;</w:t>
-      </w:r>
-    </w:p>
-    <w:p>
-      <w:pPr>
-        <w:pStyle w:val="CodeBlock"/>
-      </w:pPr>
-    </w:p>
-    <w:p>
-      <w:pPr>
-        <w:pStyle w:val="CodeBlock"/>
-      </w:pPr>
-      <w:r>
-        <w:tab/>
-      </w:r>
-      <w:r>
-        <w:tab/>
-      </w:r>
-      <w:proofErr w:type="spellStart"/>
-      <w:r>
-        <w:t>const</w:t>
-      </w:r>
-      <w:proofErr w:type="spellEnd"/>
-      <w:r>
-        <w:t xml:space="preserve"> float </w:t>
-      </w:r>
-      <w:proofErr w:type="spellStart"/>
-      <w:r>
-        <w:t>holeRadius</w:t>
-      </w:r>
-      <w:proofErr w:type="spellEnd"/>
-      <w:r>
-        <w:t xml:space="preserve"> = 50.0f;</w:t>
-      </w:r>
-    </w:p>
-    <w:p>
-      <w:pPr>
-        <w:pStyle w:val="CodeBlock"/>
-      </w:pPr>
-      <w:r>
-        <w:tab/>
-      </w:r>
-      <w:r>
-        <w:tab/>
-      </w:r>
-      <w:proofErr w:type="spellStart"/>
-      <w:r>
-        <w:t>const</w:t>
-      </w:r>
-      <w:proofErr w:type="spellEnd"/>
-      <w:r>
-        <w:t xml:space="preserve"> float </w:t>
-      </w:r>
-      <w:proofErr w:type="spellStart"/>
-      <w:r>
-        <w:t>holeStrength</w:t>
-      </w:r>
-      <w:proofErr w:type="spellEnd"/>
-      <w:r>
-        <w:t xml:space="preserve"> = 400.0f;</w:t>
-      </w:r>
-    </w:p>
-    <w:p>
-      <w:pPr>
-        <w:pStyle w:val="CodeBlock"/>
-      </w:pPr>
-      <w:r>
-        <w:tab/>
-      </w:r>
-      <w:r>
-        <w:tab/>
-      </w:r>
-      <w:proofErr w:type="spellStart"/>
-      <w:r>
-        <w:t>const</w:t>
-      </w:r>
-      <w:proofErr w:type="spellEnd"/>
-      <w:r>
-        <w:t xml:space="preserve"> int   </w:t>
-      </w:r>
-      <w:proofErr w:type="spellStart"/>
-      <w:r>
+        <w:t>else if (value == SPAWN_BLACKHOLE &amp;&amp; mBonusesEnabled) {</w:t>
+      </w:r>
+    </w:p>
+    <w:p>
+      <w:pPr>
+        <w:pStyle w:val="CodeBlock"/>
+      </w:pPr>
+      <w:r>
+        <w:tab/>
+      </w:r>
+      <w:r>
+        <w:tab/>
+        <w:t>float hw = mGameWorld-&gt;GetWidth() * 0.5f;</w:t>
+      </w:r>
+    </w:p>
+    <w:p>
+      <w:pPr>
+        <w:pStyle w:val="CodeBlock"/>
+      </w:pPr>
+      <w:r>
+        <w:tab/>
+      </w:r>
+      <w:r>
+        <w:tab/>
+        <w:t>float hh = mGameWorld-&gt;GetHeight() * 0.5f;</w:t>
+      </w:r>
+    </w:p>
+    <w:p>
+      <w:pPr>
+        <w:pStyle w:val="CodeBlock"/>
+      </w:pPr>
+      <w:r>
+        <w:tab/>
+      </w:r>
+      <w:r>
+        <w:tab/>
+        <w:t>float x = (rand() / float(RAND_MAX)) * 2 * hw - hw;</w:t>
+      </w:r>
+    </w:p>
+    <w:p>
+      <w:pPr>
+        <w:pStyle w:val="CodeBlock"/>
+      </w:pPr>
+      <w:r>
+        <w:tab/>
+      </w:r>
+      <w:r>
+        <w:tab/>
+        <w:t>float y = (rand() / float(RAND_MAX)) * 2 * hh - hh;</w:t>
+      </w:r>
+    </w:p>
+    <w:p>
+      <w:pPr>
+        <w:pStyle w:val="CodeBlock"/>
+      </w:pPr>
+    </w:p>
+    <w:p>
+      <w:pPr>
+        <w:pStyle w:val="CodeBlock"/>
+      </w:pPr>
+      <w:r>
+        <w:tab/>
+      </w:r>
+      <w:r>
+        <w:tab/>
+        <w:t>const float holeRadius = 50.0f;</w:t>
+      </w:r>
+    </w:p>
+    <w:p>
+      <w:pPr>
+        <w:pStyle w:val="CodeBlock"/>
+      </w:pPr>
+      <w:r>
+        <w:tab/>
+      </w:r>
+      <w:r>
+        <w:tab/>
+        <w:t>const float holeStrength = 400.0f;</w:t>
+      </w:r>
+    </w:p>
+    <w:p>
+      <w:pPr>
+        <w:pStyle w:val="CodeBlock"/>
+      </w:pPr>
+      <w:r>
+        <w:tab/>
+      </w:r>
+      <w:r>
+        <w:tab/>
+        <w:t>const int   holeDuration = 5000;</w:t>
+      </w:r>
+    </w:p>
+    <w:p>
+      <w:pPr>
+        <w:pStyle w:val="CodeBlock"/>
+      </w:pPr>
+    </w:p>
+    <w:p>
+      <w:pPr>
+        <w:pStyle w:val="CodeBlock"/>
+      </w:pPr>
+      <w:r>
+        <w:tab/>
+      </w:r>
+      <w:r>
+        <w:tab/>
+        <w:t>auto hole = std::make_shared&lt;BlackHole&gt;(</w:t>
+      </w:r>
+    </w:p>
+    <w:p>
+      <w:pPr>
+        <w:pStyle w:val="CodeBlock"/>
+      </w:pPr>
+      <w:r>
+        <w:tab/>
+      </w:r>
+      <w:r>
+        <w:tab/>
+      </w:r>
+      <w:r>
+        <w:tab/>
+        <w:t>GLVector3f{ x,y,0.0f },</w:t>
+      </w:r>
+    </w:p>
+    <w:p>
+      <w:pPr>
+        <w:pStyle w:val="CodeBlock"/>
+      </w:pPr>
+      <w:r>
+        <w:tab/>
+      </w:r>
+      <w:r>
+        <w:tab/>
+      </w:r>
+      <w:r>
+        <w:tab/>
+        <w:t>holeRadius,</w:t>
+      </w:r>
+    </w:p>
+    <w:p>
+      <w:pPr>
+        <w:pStyle w:val="CodeBlock"/>
+      </w:pPr>
+      <w:r>
+        <w:tab/>
+      </w:r>
+      <w:r>
+        <w:tab/>
+      </w:r>
+      <w:r>
+        <w:tab/>
+        <w:t>holeStrength,</w:t>
+      </w:r>
+    </w:p>
+    <w:p>
+      <w:pPr>
+        <w:pStyle w:val="CodeBlock"/>
+      </w:pPr>
+      <w:r>
+        <w:tab/>
+      </w:r>
+      <w:r>
+        <w:tab/>
+      </w:r>
+      <w:r>
+        <w:tab/>
         <w:t>holeDuration</w:t>
       </w:r>
-      <w:proofErr w:type="spellEnd"/>
-      <w:r>
-        <w:t xml:space="preserve"> = 5000;</w:t>
-      </w:r>
-    </w:p>
-    <w:p>
-      <w:pPr>
-        <w:pStyle w:val="CodeBlock"/>
-      </w:pPr>
-    </w:p>
-    <w:p>
-      <w:pPr>
-        <w:pStyle w:val="CodeBlock"/>
-      </w:pPr>
-      <w:r>
-        <w:tab/>
-      </w:r>
-      <w:r>
-        <w:tab/>
-        <w:t>auto hole = std::</w:t>
-      </w:r>
-      <w:proofErr w:type="spellStart"/>
-      <w:r>
-        <w:t>make_shared</w:t>
-      </w:r>
-      <w:proofErr w:type="spellEnd"/>
-      <w:r>
-        <w:t>&lt;</w:t>
-      </w:r>
-      <w:proofErr w:type="spellStart"/>
-      <w:r>
-        <w:t>BlackHole</w:t>
-      </w:r>
-      <w:proofErr w:type="spellEnd"/>
-      <w:r>
-        <w:t>&gt;(</w:t>
-      </w:r>
-    </w:p>
-    <w:p>
-      <w:pPr>
-        <w:pStyle w:val="CodeBlock"/>
-      </w:pPr>
-      <w:r>
-        <w:tab/>
-      </w:r>
-      <w:r>
-        <w:tab/>
-      </w:r>
-      <w:r>
-        <w:tab/>
-        <w:t>GLVector3f{ x,y,0.0f },</w:t>
-      </w:r>
-    </w:p>
-    <w:p>
-      <w:pPr>
-        <w:pStyle w:val="CodeBlock"/>
-      </w:pPr>
-      <w:r>
-        <w:tab/>
-      </w:r>
-      <w:r>
-        <w:tab/>
-      </w:r>
-      <w:r>
-        <w:tab/>
-      </w:r>
-      <w:proofErr w:type="spellStart"/>
-      <w:r>
-        <w:t>holeRadius</w:t>
-      </w:r>
-      <w:proofErr w:type="spellEnd"/>
-      <w:r>
-        <w:t>,</w:t>
-      </w:r>
-    </w:p>
-    <w:p>
-      <w:pPr>
-        <w:pStyle w:val="CodeBlock"/>
-      </w:pPr>
-      <w:r>
-        <w:tab/>
-      </w:r>
-      <w:r>
-        <w:tab/>
-      </w:r>
-      <w:r>
-        <w:tab/>
-      </w:r>
-      <w:proofErr w:type="spellStart"/>
-      <w:r>
-        <w:t>holeStrength</w:t>
-      </w:r>
-      <w:proofErr w:type="spellEnd"/>
-      <w:r>
-        <w:t>,</w:t>
-      </w:r>
-    </w:p>
-    <w:p>
-      <w:pPr>
-        <w:pStyle w:val="CodeBlock"/>
-      </w:pPr>
-      <w:r>
-        <w:tab/>
-      </w:r>
-      <w:r>
-        <w:tab/>
-      </w:r>
-      <w:r>
-        <w:tab/>
-      </w:r>
-      <w:proofErr w:type="spellStart"/>
-      <w:r>
-        <w:t>holeDuration</w:t>
-      </w:r>
-      <w:proofErr w:type="spellEnd"/>
     </w:p>
     <w:p>
       <w:pPr>
@@ -14002,62 +10685,22 @@
       </w:r>
       <w:r>
         <w:tab/>
-        <w:t>hole-&gt;</w:t>
-      </w:r>
-      <w:proofErr w:type="spellStart"/>
-      <w:r>
-        <w:t>SetBoundingShape</w:t>
-      </w:r>
-      <w:proofErr w:type="spellEnd"/>
-      <w:r>
-        <w:t>(</w:t>
-      </w:r>
-    </w:p>
-    <w:p>
-      <w:pPr>
-        <w:pStyle w:val="CodeBlock"/>
-      </w:pPr>
-      <w:r>
-        <w:tab/>
-      </w:r>
-      <w:r>
-        <w:tab/>
-      </w:r>
-      <w:r>
-        <w:tab/>
-        <w:t>std::</w:t>
-      </w:r>
-      <w:proofErr w:type="spellStart"/>
-      <w:r>
-        <w:t>make_shared</w:t>
-      </w:r>
-      <w:proofErr w:type="spellEnd"/>
-      <w:r>
-        <w:t>&lt;</w:t>
-      </w:r>
-      <w:proofErr w:type="spellStart"/>
-      <w:r>
-        <w:t>BoundingSphere</w:t>
-      </w:r>
-      <w:proofErr w:type="spellEnd"/>
-      <w:r>
-        <w:t>&gt;(hole-&gt;</w:t>
-      </w:r>
-      <w:proofErr w:type="spellStart"/>
-      <w:r>
-        <w:t>GetThisPtr</w:t>
-      </w:r>
-      <w:proofErr w:type="spellEnd"/>
-      <w:r>
-        <w:t xml:space="preserve">(), </w:t>
-      </w:r>
-      <w:proofErr w:type="spellStart"/>
-      <w:r>
-        <w:t>holeRadius</w:t>
-      </w:r>
-      <w:proofErr w:type="spellEnd"/>
-      <w:r>
-        <w:t>)</w:t>
+        <w:t>hole-&gt;SetBoundingShape(</w:t>
+      </w:r>
+    </w:p>
+    <w:p>
+      <w:pPr>
+        <w:pStyle w:val="CodeBlock"/>
+      </w:pPr>
+      <w:r>
+        <w:tab/>
+      </w:r>
+      <w:r>
+        <w:tab/>
+      </w:r>
+      <w:r>
+        <w:tab/>
+        <w:t>std::make_shared&lt;BoundingSphere&gt;(hole-&gt;GetThisPtr(), holeRadius)</w:t>
       </w:r>
     </w:p>
     <w:p>
@@ -14086,134 +10729,50 @@
       </w:r>
       <w:r>
         <w:tab/>
-        <w:t xml:space="preserve">Animation* </w:t>
-      </w:r>
-      <w:proofErr w:type="spellStart"/>
-      <w:r>
-        <w:t>bhAnim</w:t>
-      </w:r>
-      <w:proofErr w:type="spellEnd"/>
-      <w:r>
-        <w:t xml:space="preserve"> = </w:t>
-      </w:r>
-      <w:proofErr w:type="spellStart"/>
-      <w:r>
-        <w:t>AnimationManager</w:t>
-      </w:r>
-      <w:proofErr w:type="spellEnd"/>
-      <w:r>
-        <w:t>::</w:t>
-      </w:r>
-      <w:proofErr w:type="spellStart"/>
-      <w:r>
-        <w:t>GetInstance</w:t>
-      </w:r>
-      <w:proofErr w:type="spellEnd"/>
-      <w:r>
-        <w:t>()</w:t>
-      </w:r>
-    </w:p>
-    <w:p>
-      <w:pPr>
-        <w:pStyle w:val="CodeBlock"/>
-      </w:pPr>
-      <w:r>
-        <w:tab/>
-      </w:r>
-      <w:r>
-        <w:tab/>
-      </w:r>
-      <w:r>
-        <w:tab/>
-        <w:t>.</w:t>
-      </w:r>
-      <w:proofErr w:type="spellStart"/>
-      <w:r>
-        <w:t>GetAnimationByName</w:t>
-      </w:r>
-      <w:proofErr w:type="spellEnd"/>
-      <w:r>
-        <w:t>("blackhole");</w:t>
-      </w:r>
-    </w:p>
-    <w:p>
-      <w:pPr>
-        <w:pStyle w:val="CodeBlock"/>
-      </w:pPr>
-      <w:r>
-        <w:tab/>
-      </w:r>
-      <w:r>
-        <w:tab/>
-        <w:t xml:space="preserve">auto </w:t>
-      </w:r>
-      <w:proofErr w:type="spellStart"/>
-      <w:r>
-        <w:t>bhSprite</w:t>
-      </w:r>
-      <w:proofErr w:type="spellEnd"/>
-      <w:r>
-        <w:t xml:space="preserve"> = std::</w:t>
-      </w:r>
-      <w:proofErr w:type="spellStart"/>
-      <w:r>
-        <w:t>make_shared</w:t>
-      </w:r>
-      <w:proofErr w:type="spellEnd"/>
-      <w:r>
-        <w:t>&lt;Sprite&gt;(</w:t>
-      </w:r>
-    </w:p>
-    <w:p>
-      <w:pPr>
-        <w:pStyle w:val="CodeBlock"/>
-      </w:pPr>
-      <w:r>
-        <w:tab/>
-      </w:r>
-      <w:r>
-        <w:tab/>
-      </w:r>
-      <w:r>
-        <w:tab/>
-      </w:r>
-      <w:proofErr w:type="spellStart"/>
-      <w:r>
-        <w:t>bhAnim</w:t>
-      </w:r>
-      <w:proofErr w:type="spellEnd"/>
-      <w:r>
-        <w:t>-&gt;</w:t>
-      </w:r>
-      <w:proofErr w:type="spellStart"/>
-      <w:r>
-        <w:t>GetWidth</w:t>
-      </w:r>
-      <w:proofErr w:type="spellEnd"/>
-      <w:r>
-        <w:t xml:space="preserve">(), </w:t>
-      </w:r>
-      <w:proofErr w:type="spellStart"/>
-      <w:r>
-        <w:t>bhAnim</w:t>
-      </w:r>
-      <w:proofErr w:type="spellEnd"/>
-      <w:r>
-        <w:t>-&gt;</w:t>
-      </w:r>
-      <w:proofErr w:type="spellStart"/>
-      <w:r>
-        <w:t>GetHeight</w:t>
-      </w:r>
-      <w:proofErr w:type="spellEnd"/>
-      <w:r>
-        <w:t xml:space="preserve">(), </w:t>
-      </w:r>
-      <w:proofErr w:type="spellStart"/>
-      <w:r>
-        <w:t>bhAnim</w:t>
-      </w:r>
-      <w:proofErr w:type="spellEnd"/>
+        <w:t>Animation* bhAnim = AnimationManager::GetInstance()</w:t>
+      </w:r>
+    </w:p>
+    <w:p>
+      <w:pPr>
+        <w:pStyle w:val="CodeBlock"/>
+      </w:pPr>
+      <w:r>
+        <w:tab/>
+      </w:r>
+      <w:r>
+        <w:tab/>
+      </w:r>
+      <w:r>
+        <w:tab/>
+        <w:t>.GetAnimationByName("blackhole");</w:t>
+      </w:r>
+    </w:p>
+    <w:p>
+      <w:pPr>
+        <w:pStyle w:val="CodeBlock"/>
+      </w:pPr>
+      <w:r>
+        <w:tab/>
+      </w:r>
+      <w:r>
+        <w:tab/>
+        <w:t>auto bhSprite = std::make_shared&lt;Sprite&gt;(</w:t>
+      </w:r>
+    </w:p>
+    <w:p>
+      <w:pPr>
+        <w:pStyle w:val="CodeBlock"/>
+      </w:pPr>
+      <w:r>
+        <w:tab/>
+      </w:r>
+      <w:r>
+        <w:tab/>
+      </w:r>
+      <w:r>
+        <w:tab/>
+        <w:t>bhAnim-&gt;GetWidth(), bhAnim-&gt;GetHeight(), bhAnim</w:t>
+      </w:r>
     </w:p>
     <w:p>
       <w:pPr>
@@ -14236,70 +10795,31 @@
       </w:r>
       <w:r>
         <w:tab/>
-      </w:r>
-      <w:proofErr w:type="spellStart"/>
-      <w:r>
-        <w:t>bhSprite</w:t>
-      </w:r>
-      <w:proofErr w:type="spellEnd"/>
-      <w:r>
-        <w:t>-&gt;</w:t>
-      </w:r>
-      <w:proofErr w:type="spellStart"/>
-      <w:r>
-        <w:t>SetLoopAnimation</w:t>
-      </w:r>
-      <w:proofErr w:type="spellEnd"/>
-      <w:r>
-        <w:t>(true);</w:t>
-      </w:r>
-    </w:p>
-    <w:p>
-      <w:pPr>
-        <w:pStyle w:val="CodeBlock"/>
-      </w:pPr>
-      <w:r>
-        <w:tab/>
-      </w:r>
-      <w:r>
-        <w:tab/>
-        <w:t>hole-&gt;</w:t>
-      </w:r>
-      <w:proofErr w:type="spellStart"/>
-      <w:r>
-        <w:t>SetSprite</w:t>
-      </w:r>
-      <w:proofErr w:type="spellEnd"/>
-      <w:r>
-        <w:t>(</w:t>
-      </w:r>
-      <w:proofErr w:type="spellStart"/>
-      <w:r>
-        <w:t>bhSprite</w:t>
-      </w:r>
-      <w:proofErr w:type="spellEnd"/>
-      <w:r>
-        <w:t>);</w:t>
-      </w:r>
-    </w:p>
-    <w:p>
-      <w:pPr>
-        <w:pStyle w:val="CodeBlock"/>
-      </w:pPr>
-      <w:r>
-        <w:tab/>
-      </w:r>
-      <w:r>
-        <w:tab/>
-        <w:t>hole-&gt;</w:t>
-      </w:r>
-      <w:proofErr w:type="spellStart"/>
-      <w:r>
-        <w:t>SetScale</w:t>
-      </w:r>
-      <w:proofErr w:type="spellEnd"/>
-      <w:r>
-        <w:t>(0.5f);</w:t>
+        <w:t>bhSprite-&gt;SetLoopAnimation(true);</w:t>
+      </w:r>
+    </w:p>
+    <w:p>
+      <w:pPr>
+        <w:pStyle w:val="CodeBlock"/>
+      </w:pPr>
+      <w:r>
+        <w:tab/>
+      </w:r>
+      <w:r>
+        <w:tab/>
+        <w:t>hole-&gt;SetSprite(bhSprite);</w:t>
+      </w:r>
+    </w:p>
+    <w:p>
+      <w:pPr>
+        <w:pStyle w:val="CodeBlock"/>
+      </w:pPr>
+      <w:r>
+        <w:tab/>
+      </w:r>
+      <w:r>
+        <w:tab/>
+        <w:t>hole-&gt;SetScale(0.5f);</w:t>
       </w:r>
     </w:p>
     <w:p>
@@ -14328,46 +10848,24 @@
       </w:r>
       <w:r>
         <w:tab/>
-      </w:r>
-      <w:proofErr w:type="spellStart"/>
-      <w:r>
-        <w:t>mGameWorld</w:t>
-      </w:r>
-      <w:proofErr w:type="spellEnd"/>
-      <w:r>
-        <w:t>-&gt;</w:t>
-      </w:r>
-      <w:proofErr w:type="spellStart"/>
-      <w:r>
-        <w:t>AddObject</w:t>
-      </w:r>
-      <w:proofErr w:type="spellEnd"/>
-      <w:r>
-        <w:t>(hole);</w:t>
-      </w:r>
-    </w:p>
-    <w:p>
-      <w:pPr>
-        <w:pStyle w:val="CodeBlock"/>
-      </w:pPr>
-    </w:p>
-    <w:p>
-      <w:pPr>
-        <w:pStyle w:val="CodeBlock"/>
-      </w:pPr>
-      <w:r>
-        <w:tab/>
-      </w:r>
-      <w:r>
-        <w:tab/>
-      </w:r>
-      <w:proofErr w:type="spellStart"/>
-      <w:r>
-        <w:t>SetTimer</w:t>
-      </w:r>
-      <w:proofErr w:type="spellEnd"/>
-      <w:r>
-        <w:t>(10000 + (rand() % 10001), SPAWN_BLACKHOLE);</w:t>
+        <w:t>mGameWorld-&gt;AddObject(hole);</w:t>
+      </w:r>
+    </w:p>
+    <w:p>
+      <w:pPr>
+        <w:pStyle w:val="CodeBlock"/>
+      </w:pPr>
+    </w:p>
+    <w:p>
+      <w:pPr>
+        <w:pStyle w:val="CodeBlock"/>
+      </w:pPr>
+      <w:r>
+        <w:tab/>
+      </w:r>
+      <w:r>
+        <w:tab/>
+        <w:t>SetTimer(10000 + (rand() % 10001), SPAWN_BLACKHOLE);</w:t>
       </w:r>
     </w:p>
     <w:p>
@@ -14505,14 +11003,12 @@
       <w:r>
         <w:t xml:space="preserve">Collision: the bonus uses a </w:t>
       </w:r>
-      <w:proofErr w:type="spellStart"/>
       <w:r>
         <w:rPr>
           <w:rStyle w:val="InlineCode"/>
         </w:rPr>
         <w:t>BoundingSphere</w:t>
       </w:r>
-      <w:proofErr w:type="spellEnd"/>
       <w:r>
         <w:t xml:space="preserve"> (radius 5 units) to detect collision with the spaceship.</w:t>
       </w:r>
@@ -14532,35 +11028,7 @@
         <w:rPr>
           <w:rStyle w:val="InlineCode"/>
         </w:rPr>
-        <w:t>Spaceship::</w:t>
-      </w:r>
-      <w:proofErr w:type="spellStart"/>
-      <w:r>
-        <w:rPr>
-          <w:rStyle w:val="InlineCode"/>
-        </w:rPr>
-        <w:t>ActivateDualShot</w:t>
-      </w:r>
-      <w:proofErr w:type="spellEnd"/>
-      <w:r>
-        <w:rPr>
-          <w:rStyle w:val="InlineCode"/>
-        </w:rPr>
-        <w:t>(</w:t>
-      </w:r>
-      <w:proofErr w:type="spellStart"/>
-      <w:r>
-        <w:rPr>
-          <w:rStyle w:val="InlineCode"/>
-        </w:rPr>
-        <w:t>duration_ms</w:t>
-      </w:r>
-      <w:proofErr w:type="spellEnd"/>
-      <w:r>
-        <w:rPr>
-          <w:rStyle w:val="InlineCode"/>
-        </w:rPr>
-        <w:t>)</w:t>
+        <w:t>Spaceship::ActivateDualShot(duration_ms)</w:t>
       </w:r>
       <w:r>
         <w:t xml:space="preserve"> to grant </w:t>
@@ -14612,13 +11080,8 @@
         <w:pStyle w:val="Heading3"/>
       </w:pPr>
       <w:r>
-        <w:t xml:space="preserve">New Class: </w:t>
-      </w:r>
-      <w:proofErr w:type="spellStart"/>
-      <w:r>
-        <w:t>WeaponUpgradeBonus</w:t>
-      </w:r>
-      <w:proofErr w:type="spellEnd"/>
+        <w:t>New Class: WeaponUpgradeBonus</w:t>
+      </w:r>
     </w:p>
     <w:tbl>
       <w:tblPr>
@@ -14703,7 +11166,6 @@
                 <w:iCs/>
               </w:rPr>
             </w:pPr>
-            <w:proofErr w:type="spellStart"/>
             <w:r>
               <w:rPr>
                 <w:i/>
@@ -14711,7 +11173,6 @@
               </w:rPr>
               <w:t>WeaponUpgradeBonus</w:t>
             </w:r>
-            <w:proofErr w:type="spellEnd"/>
           </w:p>
         </w:tc>
         <w:tc>
@@ -14726,7 +11187,6 @@
                 <w:iCs/>
               </w:rPr>
             </w:pPr>
-            <w:proofErr w:type="spellStart"/>
             <w:r>
               <w:rPr>
                 <w:i/>
@@ -14734,7 +11194,6 @@
               </w:rPr>
               <w:t>WeaponUpgradeBonus.h</w:t>
             </w:r>
-            <w:proofErr w:type="spellEnd"/>
           </w:p>
         </w:tc>
         <w:tc>
@@ -14791,9 +11250,1181 @@
         <w:t>Spaceship Modifications</w:t>
       </w:r>
     </w:p>
+    <w:tbl>
+      <w:tblPr>
+        <w:tblStyle w:val="PlainTable1"/>
+        <w:tblW w:w="0" w:type="auto"/>
+        <w:tblLook w:val="04A0" w:firstRow="1" w:lastRow="0" w:firstColumn="1" w:lastColumn="0" w:noHBand="0" w:noVBand="1"/>
+      </w:tblPr>
+      <w:tblGrid>
+        <w:gridCol w:w="2498"/>
+        <w:gridCol w:w="1272"/>
+        <w:gridCol w:w="1384"/>
+        <w:gridCol w:w="3862"/>
+      </w:tblGrid>
+      <w:tr>
+        <w:trPr>
+          <w:cnfStyle w:val="100000000000" w:firstRow="1" w:lastRow="0" w:firstColumn="0" w:lastColumn="0" w:oddVBand="0" w:evenVBand="0" w:oddHBand="0" w:evenHBand="0" w:firstRowFirstColumn="0" w:firstRowLastColumn="0" w:lastRowFirstColumn="0" w:lastRowLastColumn="0"/>
+        </w:trPr>
+        <w:tc>
+          <w:tcPr>
+            <w:cnfStyle w:val="001000000000" w:firstRow="0" w:lastRow="0" w:firstColumn="1" w:lastColumn="0" w:oddVBand="0" w:evenVBand="0" w:oddHBand="0" w:evenHBand="0" w:firstRowFirstColumn="0" w:firstRowLastColumn="0" w:lastRowFirstColumn="0" w:lastRowLastColumn="0"/>
+            <w:tcW w:w="0" w:type="auto"/>
+            <w:hideMark/>
+          </w:tcPr>
+          <w:p>
+            <w:pPr>
+              <w:rPr>
+                <w:rFonts w:eastAsia="Times New Roman" w:cs="Times New Roman"/>
+                <w:kern w:val="0"/>
+                <w:lang w:eastAsia="en-GB"/>
+                <w14:ligatures w14:val="none"/>
+              </w:rPr>
+            </w:pPr>
+            <w:r>
+              <w:rPr>
+                <w:rFonts w:eastAsia="Times New Roman" w:cs="Times New Roman"/>
+                <w:kern w:val="0"/>
+                <w:lang w:eastAsia="en-GB"/>
+                <w14:ligatures w14:val="none"/>
+              </w:rPr>
+              <w:t>Method / Constant</w:t>
+            </w:r>
+          </w:p>
+        </w:tc>
+        <w:tc>
+          <w:tcPr>
+            <w:tcW w:w="0" w:type="auto"/>
+            <w:hideMark/>
+          </w:tcPr>
+          <w:p>
+            <w:pPr>
+              <w:cnfStyle w:val="100000000000" w:firstRow="1" w:lastRow="0" w:firstColumn="0" w:lastColumn="0" w:oddVBand="0" w:evenVBand="0" w:oddHBand="0" w:evenHBand="0" w:firstRowFirstColumn="0" w:firstRowLastColumn="0" w:lastRowFirstColumn="0" w:lastRowLastColumn="0"/>
+              <w:rPr>
+                <w:rFonts w:eastAsia="Times New Roman" w:cs="Times New Roman"/>
+                <w:kern w:val="0"/>
+                <w:lang w:eastAsia="en-GB"/>
+                <w14:ligatures w14:val="none"/>
+              </w:rPr>
+            </w:pPr>
+            <w:r>
+              <w:rPr>
+                <w:rFonts w:eastAsia="Times New Roman" w:cs="Times New Roman"/>
+                <w:kern w:val="0"/>
+                <w:lang w:eastAsia="en-GB"/>
+                <w14:ligatures w14:val="none"/>
+              </w:rPr>
+              <w:t>Declared In</w:t>
+            </w:r>
+          </w:p>
+        </w:tc>
+        <w:tc>
+          <w:tcPr>
+            <w:tcW w:w="0" w:type="auto"/>
+            <w:hideMark/>
+          </w:tcPr>
+          <w:p>
+            <w:pPr>
+              <w:cnfStyle w:val="100000000000" w:firstRow="1" w:lastRow="0" w:firstColumn="0" w:lastColumn="0" w:oddVBand="0" w:evenVBand="0" w:oddHBand="0" w:evenHBand="0" w:firstRowFirstColumn="0" w:firstRowLastColumn="0" w:lastRowFirstColumn="0" w:lastRowLastColumn="0"/>
+              <w:rPr>
+                <w:rFonts w:eastAsia="Times New Roman" w:cs="Times New Roman"/>
+                <w:kern w:val="0"/>
+                <w:lang w:eastAsia="en-GB"/>
+                <w14:ligatures w14:val="none"/>
+              </w:rPr>
+            </w:pPr>
+            <w:r>
+              <w:rPr>
+                <w:rFonts w:eastAsia="Times New Roman" w:cs="Times New Roman"/>
+                <w:kern w:val="0"/>
+                <w:lang w:eastAsia="en-GB"/>
+                <w14:ligatures w14:val="none"/>
+              </w:rPr>
+              <w:t>Defined In</w:t>
+            </w:r>
+          </w:p>
+        </w:tc>
+        <w:tc>
+          <w:tcPr>
+            <w:tcW w:w="0" w:type="auto"/>
+            <w:hideMark/>
+          </w:tcPr>
+          <w:p>
+            <w:pPr>
+              <w:cnfStyle w:val="100000000000" w:firstRow="1" w:lastRow="0" w:firstColumn="0" w:lastColumn="0" w:oddVBand="0" w:evenVBand="0" w:oddHBand="0" w:evenHBand="0" w:firstRowFirstColumn="0" w:firstRowLastColumn="0" w:lastRowFirstColumn="0" w:lastRowLastColumn="0"/>
+              <w:rPr>
+                <w:rFonts w:eastAsia="Times New Roman" w:cs="Times New Roman"/>
+                <w:kern w:val="0"/>
+                <w:lang w:eastAsia="en-GB"/>
+                <w14:ligatures w14:val="none"/>
+              </w:rPr>
+            </w:pPr>
+            <w:r>
+              <w:rPr>
+                <w:rFonts w:eastAsia="Times New Roman" w:cs="Times New Roman"/>
+                <w:kern w:val="0"/>
+                <w:lang w:eastAsia="en-GB"/>
+                <w14:ligatures w14:val="none"/>
+              </w:rPr>
+              <w:t>Description</w:t>
+            </w:r>
+          </w:p>
+        </w:tc>
+      </w:tr>
+      <w:tr>
+        <w:trPr>
+          <w:cnfStyle w:val="000000100000" w:firstRow="0" w:lastRow="0" w:firstColumn="0" w:lastColumn="0" w:oddVBand="0" w:evenVBand="0" w:oddHBand="1" w:evenHBand="0" w:firstRowFirstColumn="0" w:firstRowLastColumn="0" w:lastRowFirstColumn="0" w:lastRowLastColumn="0"/>
+        </w:trPr>
+        <w:tc>
+          <w:tcPr>
+            <w:cnfStyle w:val="001000000000" w:firstRow="0" w:lastRow="0" w:firstColumn="1" w:lastColumn="0" w:oddVBand="0" w:evenVBand="0" w:oddHBand="0" w:evenHBand="0" w:firstRowFirstColumn="0" w:firstRowLastColumn="0" w:lastRowFirstColumn="0" w:lastRowLastColumn="0"/>
+            <w:tcW w:w="0" w:type="auto"/>
+            <w:hideMark/>
+          </w:tcPr>
+          <w:p>
+            <w:pPr>
+              <w:rPr>
+                <w:rFonts w:eastAsia="Times New Roman" w:cs="Times New Roman"/>
+                <w:i/>
+                <w:iCs/>
+                <w:kern w:val="0"/>
+                <w:lang w:eastAsia="en-GB"/>
+                <w14:ligatures w14:val="none"/>
+              </w:rPr>
+            </w:pPr>
+            <w:r>
+              <w:rPr>
+                <w:rFonts w:eastAsia="Times New Roman" w:cs="Courier New"/>
+                <w:i/>
+                <w:iCs/>
+                <w:kern w:val="0"/>
+                <w:lang w:eastAsia="en-GB"/>
+                <w14:ligatures w14:val="none"/>
+              </w:rPr>
+              <w:t>void ActivateDualShot(int)</w:t>
+            </w:r>
+          </w:p>
+        </w:tc>
+        <w:tc>
+          <w:tcPr>
+            <w:tcW w:w="0" w:type="auto"/>
+            <w:hideMark/>
+          </w:tcPr>
+          <w:p>
+            <w:pPr>
+              <w:cnfStyle w:val="000000100000" w:firstRow="0" w:lastRow="0" w:firstColumn="0" w:lastColumn="0" w:oddVBand="0" w:evenVBand="0" w:oddHBand="1" w:evenHBand="0" w:firstRowFirstColumn="0" w:firstRowLastColumn="0" w:lastRowFirstColumn="0" w:lastRowLastColumn="0"/>
+              <w:rPr>
+                <w:rFonts w:eastAsia="Times New Roman" w:cs="Times New Roman"/>
+                <w:i/>
+                <w:iCs/>
+                <w:kern w:val="0"/>
+                <w:lang w:eastAsia="en-GB"/>
+                <w14:ligatures w14:val="none"/>
+              </w:rPr>
+            </w:pPr>
+            <w:r>
+              <w:rPr>
+                <w:rFonts w:eastAsia="Times New Roman" w:cs="Courier New"/>
+                <w:i/>
+                <w:iCs/>
+                <w:kern w:val="0"/>
+                <w:lang w:eastAsia="en-GB"/>
+                <w14:ligatures w14:val="none"/>
+              </w:rPr>
+              <w:t>Spaceship.h</w:t>
+            </w:r>
+          </w:p>
+        </w:tc>
+        <w:tc>
+          <w:tcPr>
+            <w:tcW w:w="0" w:type="auto"/>
+            <w:hideMark/>
+          </w:tcPr>
+          <w:p>
+            <w:pPr>
+              <w:cnfStyle w:val="000000100000" w:firstRow="0" w:lastRow="0" w:firstColumn="0" w:lastColumn="0" w:oddVBand="0" w:evenVBand="0" w:oddHBand="1" w:evenHBand="0" w:firstRowFirstColumn="0" w:firstRowLastColumn="0" w:lastRowFirstColumn="0" w:lastRowLastColumn="0"/>
+              <w:rPr>
+                <w:rFonts w:eastAsia="Times New Roman" w:cs="Times New Roman"/>
+                <w:i/>
+                <w:iCs/>
+                <w:kern w:val="0"/>
+                <w:lang w:eastAsia="en-GB"/>
+                <w14:ligatures w14:val="none"/>
+              </w:rPr>
+            </w:pPr>
+            <w:r>
+              <w:rPr>
+                <w:rFonts w:eastAsia="Times New Roman" w:cs="Courier New"/>
+                <w:i/>
+                <w:iCs/>
+                <w:kern w:val="0"/>
+                <w:lang w:eastAsia="en-GB"/>
+                <w14:ligatures w14:val="none"/>
+              </w:rPr>
+              <w:t>Spaceship.cpp</w:t>
+            </w:r>
+          </w:p>
+        </w:tc>
+        <w:tc>
+          <w:tcPr>
+            <w:tcW w:w="0" w:type="auto"/>
+            <w:hideMark/>
+          </w:tcPr>
+          <w:p>
+            <w:pPr>
+              <w:cnfStyle w:val="000000100000" w:firstRow="0" w:lastRow="0" w:firstColumn="0" w:lastColumn="0" w:oddVBand="0" w:evenVBand="0" w:oddHBand="1" w:evenHBand="0" w:firstRowFirstColumn="0" w:firstRowLastColumn="0" w:lastRowFirstColumn="0" w:lastRowLastColumn="0"/>
+              <w:rPr>
+                <w:rFonts w:eastAsia="Times New Roman" w:cs="Times New Roman"/>
+                <w:i/>
+                <w:iCs/>
+                <w:kern w:val="0"/>
+                <w:lang w:eastAsia="en-GB"/>
+                <w14:ligatures w14:val="none"/>
+              </w:rPr>
+            </w:pPr>
+            <w:r>
+              <w:rPr>
+                <w:rFonts w:eastAsia="Times New Roman" w:cs="Times New Roman"/>
+                <w:i/>
+                <w:iCs/>
+                <w:kern w:val="0"/>
+                <w:lang w:eastAsia="en-GB"/>
+                <w14:ligatures w14:val="none"/>
+              </w:rPr>
+              <w:t>Initialise dual</w:t>
+            </w:r>
+            <w:r>
+              <w:rPr>
+                <w:rFonts w:ascii="Cambria Math" w:eastAsia="Times New Roman" w:hAnsi="Cambria Math" w:cs="Cambria Math"/>
+                <w:i/>
+                <w:iCs/>
+                <w:kern w:val="0"/>
+                <w:lang w:eastAsia="en-GB"/>
+                <w14:ligatures w14:val="none"/>
+              </w:rPr>
+              <w:t>‐</w:t>
+            </w:r>
+            <w:r>
+              <w:rPr>
+                <w:rFonts w:eastAsia="Times New Roman" w:cs="Times New Roman"/>
+                <w:i/>
+                <w:iCs/>
+                <w:kern w:val="0"/>
+                <w:lang w:eastAsia="en-GB"/>
+                <w14:ligatures w14:val="none"/>
+              </w:rPr>
+              <w:t xml:space="preserve">shot: sets </w:t>
+            </w:r>
+            <w:r>
+              <w:rPr>
+                <w:rFonts w:eastAsia="Times New Roman" w:cs="Courier New"/>
+                <w:i/>
+                <w:iCs/>
+                <w:kern w:val="0"/>
+                <w:lang w:eastAsia="en-GB"/>
+                <w14:ligatures w14:val="none"/>
+              </w:rPr>
+              <w:t>mDualShotActive=true</w:t>
+            </w:r>
+            <w:r>
+              <w:rPr>
+                <w:rFonts w:eastAsia="Times New Roman" w:cs="Times New Roman"/>
+                <w:i/>
+                <w:iCs/>
+                <w:kern w:val="0"/>
+                <w:lang w:eastAsia="en-GB"/>
+                <w14:ligatures w14:val="none"/>
+              </w:rPr>
+              <w:t xml:space="preserve">, </w:t>
+            </w:r>
+            <w:r>
+              <w:rPr>
+                <w:rFonts w:eastAsia="Times New Roman" w:cs="Courier New"/>
+                <w:i/>
+                <w:iCs/>
+                <w:kern w:val="0"/>
+                <w:lang w:eastAsia="en-GB"/>
+                <w14:ligatures w14:val="none"/>
+              </w:rPr>
+              <w:t>mDualShotTimeLeft=…</w:t>
+            </w:r>
+            <w:r>
+              <w:rPr>
+                <w:rFonts w:eastAsia="Times New Roman" w:cs="Times New Roman"/>
+                <w:i/>
+                <w:iCs/>
+                <w:kern w:val="0"/>
+                <w:lang w:eastAsia="en-GB"/>
+                <w14:ligatures w14:val="none"/>
+              </w:rPr>
+              <w:t>.</w:t>
+            </w:r>
+          </w:p>
+        </w:tc>
+      </w:tr>
+      <w:tr>
+        <w:tc>
+          <w:tcPr>
+            <w:cnfStyle w:val="001000000000" w:firstRow="0" w:lastRow="0" w:firstColumn="1" w:lastColumn="0" w:oddVBand="0" w:evenVBand="0" w:oddHBand="0" w:evenHBand="0" w:firstRowFirstColumn="0" w:firstRowLastColumn="0" w:lastRowFirstColumn="0" w:lastRowLastColumn="0"/>
+            <w:tcW w:w="0" w:type="auto"/>
+            <w:hideMark/>
+          </w:tcPr>
+          <w:p>
+            <w:pPr>
+              <w:rPr>
+                <w:rFonts w:eastAsia="Times New Roman" w:cs="Times New Roman"/>
+                <w:i/>
+                <w:iCs/>
+                <w:kern w:val="0"/>
+                <w:lang w:eastAsia="en-GB"/>
+                <w14:ligatures w14:val="none"/>
+              </w:rPr>
+            </w:pPr>
+            <w:r>
+              <w:rPr>
+                <w:rFonts w:eastAsia="Times New Roman" w:cs="Courier New"/>
+                <w:i/>
+                <w:iCs/>
+                <w:kern w:val="0"/>
+                <w:lang w:eastAsia="en-GB"/>
+                <w14:ligatures w14:val="none"/>
+              </w:rPr>
+              <w:t>void Update(int)</w:t>
+            </w:r>
+            <w:r>
+              <w:rPr>
+                <w:rFonts w:eastAsia="Times New Roman" w:cs="Times New Roman"/>
+                <w:i/>
+                <w:iCs/>
+                <w:kern w:val="0"/>
+                <w:lang w:eastAsia="en-GB"/>
+                <w14:ligatures w14:val="none"/>
+              </w:rPr>
+              <w:t xml:space="preserve"> (mod)</w:t>
+            </w:r>
+          </w:p>
+        </w:tc>
+        <w:tc>
+          <w:tcPr>
+            <w:tcW w:w="0" w:type="auto"/>
+            <w:hideMark/>
+          </w:tcPr>
+          <w:p>
+            <w:pPr>
+              <w:cnfStyle w:val="000000000000" w:firstRow="0" w:lastRow="0" w:firstColumn="0" w:lastColumn="0" w:oddVBand="0" w:evenVBand="0" w:oddHBand="0" w:evenHBand="0" w:firstRowFirstColumn="0" w:firstRowLastColumn="0" w:lastRowFirstColumn="0" w:lastRowLastColumn="0"/>
+              <w:rPr>
+                <w:rFonts w:eastAsia="Times New Roman" w:cs="Times New Roman"/>
+                <w:i/>
+                <w:iCs/>
+                <w:kern w:val="0"/>
+                <w:lang w:eastAsia="en-GB"/>
+                <w14:ligatures w14:val="none"/>
+              </w:rPr>
+            </w:pPr>
+            <w:r>
+              <w:rPr>
+                <w:rFonts w:eastAsia="Times New Roman" w:cs="Courier New"/>
+                <w:i/>
+                <w:iCs/>
+                <w:kern w:val="0"/>
+                <w:lang w:eastAsia="en-GB"/>
+                <w14:ligatures w14:val="none"/>
+              </w:rPr>
+              <w:t>Spaceship.h</w:t>
+            </w:r>
+          </w:p>
+        </w:tc>
+        <w:tc>
+          <w:tcPr>
+            <w:tcW w:w="0" w:type="auto"/>
+            <w:hideMark/>
+          </w:tcPr>
+          <w:p>
+            <w:pPr>
+              <w:cnfStyle w:val="000000000000" w:firstRow="0" w:lastRow="0" w:firstColumn="0" w:lastColumn="0" w:oddVBand="0" w:evenVBand="0" w:oddHBand="0" w:evenHBand="0" w:firstRowFirstColumn="0" w:firstRowLastColumn="0" w:lastRowFirstColumn="0" w:lastRowLastColumn="0"/>
+              <w:rPr>
+                <w:rFonts w:eastAsia="Times New Roman" w:cs="Times New Roman"/>
+                <w:i/>
+                <w:iCs/>
+                <w:kern w:val="0"/>
+                <w:lang w:eastAsia="en-GB"/>
+                <w14:ligatures w14:val="none"/>
+              </w:rPr>
+            </w:pPr>
+            <w:r>
+              <w:rPr>
+                <w:rFonts w:eastAsia="Times New Roman" w:cs="Courier New"/>
+                <w:i/>
+                <w:iCs/>
+                <w:kern w:val="0"/>
+                <w:lang w:eastAsia="en-GB"/>
+                <w14:ligatures w14:val="none"/>
+              </w:rPr>
+              <w:t>Spaceship.cpp</w:t>
+            </w:r>
+          </w:p>
+        </w:tc>
+        <w:tc>
+          <w:tcPr>
+            <w:tcW w:w="0" w:type="auto"/>
+            <w:hideMark/>
+          </w:tcPr>
+          <w:p>
+            <w:pPr>
+              <w:cnfStyle w:val="000000000000" w:firstRow="0" w:lastRow="0" w:firstColumn="0" w:lastColumn="0" w:oddVBand="0" w:evenVBand="0" w:oddHBand="0" w:evenHBand="0" w:firstRowFirstColumn="0" w:firstRowLastColumn="0" w:lastRowFirstColumn="0" w:lastRowLastColumn="0"/>
+              <w:rPr>
+                <w:rFonts w:eastAsia="Times New Roman" w:cs="Times New Roman"/>
+                <w:i/>
+                <w:iCs/>
+                <w:kern w:val="0"/>
+                <w:lang w:eastAsia="en-GB"/>
+                <w14:ligatures w14:val="none"/>
+              </w:rPr>
+            </w:pPr>
+            <w:r>
+              <w:rPr>
+                <w:rFonts w:eastAsia="Times New Roman" w:cs="Times New Roman"/>
+                <w:i/>
+                <w:iCs/>
+                <w:kern w:val="0"/>
+                <w:lang w:eastAsia="en-GB"/>
+                <w14:ligatures w14:val="none"/>
+              </w:rPr>
+              <w:t>Decrement dual</w:t>
+            </w:r>
+            <w:r>
+              <w:rPr>
+                <w:rFonts w:ascii="Cambria Math" w:eastAsia="Times New Roman" w:hAnsi="Cambria Math" w:cs="Cambria Math"/>
+                <w:i/>
+                <w:iCs/>
+                <w:kern w:val="0"/>
+                <w:lang w:eastAsia="en-GB"/>
+                <w14:ligatures w14:val="none"/>
+              </w:rPr>
+              <w:t>‐</w:t>
+            </w:r>
+            <w:r>
+              <w:rPr>
+                <w:rFonts w:eastAsia="Times New Roman" w:cs="Times New Roman"/>
+                <w:i/>
+                <w:iCs/>
+                <w:kern w:val="0"/>
+                <w:lang w:eastAsia="en-GB"/>
+                <w14:ligatures w14:val="none"/>
+              </w:rPr>
+              <w:t>shot timer and disable when expired; then call base update.</w:t>
+            </w:r>
+          </w:p>
+        </w:tc>
+      </w:tr>
+      <w:tr>
+        <w:trPr>
+          <w:cnfStyle w:val="000000100000" w:firstRow="0" w:lastRow="0" w:firstColumn="0" w:lastColumn="0" w:oddVBand="0" w:evenVBand="0" w:oddHBand="1" w:evenHBand="0" w:firstRowFirstColumn="0" w:firstRowLastColumn="0" w:lastRowFirstColumn="0" w:lastRowLastColumn="0"/>
+        </w:trPr>
+        <w:tc>
+          <w:tcPr>
+            <w:cnfStyle w:val="001000000000" w:firstRow="0" w:lastRow="0" w:firstColumn="1" w:lastColumn="0" w:oddVBand="0" w:evenVBand="0" w:oddHBand="0" w:evenHBand="0" w:firstRowFirstColumn="0" w:firstRowLastColumn="0" w:lastRowFirstColumn="0" w:lastRowLastColumn="0"/>
+            <w:tcW w:w="0" w:type="auto"/>
+            <w:hideMark/>
+          </w:tcPr>
+          <w:p>
+            <w:pPr>
+              <w:rPr>
+                <w:rFonts w:eastAsia="Times New Roman" w:cs="Times New Roman"/>
+                <w:i/>
+                <w:iCs/>
+                <w:kern w:val="0"/>
+                <w:lang w:eastAsia="en-GB"/>
+                <w14:ligatures w14:val="none"/>
+              </w:rPr>
+            </w:pPr>
+            <w:r>
+              <w:rPr>
+                <w:rFonts w:eastAsia="Times New Roman" w:cs="Courier New"/>
+                <w:i/>
+                <w:iCs/>
+                <w:kern w:val="0"/>
+                <w:lang w:eastAsia="en-GB"/>
+                <w14:ligatures w14:val="none"/>
+              </w:rPr>
+              <w:t>void Shoot()</w:t>
+            </w:r>
+            <w:r>
+              <w:rPr>
+                <w:rFonts w:eastAsia="Times New Roman" w:cs="Times New Roman"/>
+                <w:i/>
+                <w:iCs/>
+                <w:kern w:val="0"/>
+                <w:lang w:eastAsia="en-GB"/>
+                <w14:ligatures w14:val="none"/>
+              </w:rPr>
+              <w:t xml:space="preserve"> (mod)</w:t>
+            </w:r>
+          </w:p>
+        </w:tc>
+        <w:tc>
+          <w:tcPr>
+            <w:tcW w:w="0" w:type="auto"/>
+            <w:hideMark/>
+          </w:tcPr>
+          <w:p>
+            <w:pPr>
+              <w:cnfStyle w:val="000000100000" w:firstRow="0" w:lastRow="0" w:firstColumn="0" w:lastColumn="0" w:oddVBand="0" w:evenVBand="0" w:oddHBand="1" w:evenHBand="0" w:firstRowFirstColumn="0" w:firstRowLastColumn="0" w:lastRowFirstColumn="0" w:lastRowLastColumn="0"/>
+              <w:rPr>
+                <w:rFonts w:eastAsia="Times New Roman" w:cs="Times New Roman"/>
+                <w:i/>
+                <w:iCs/>
+                <w:kern w:val="0"/>
+                <w:lang w:eastAsia="en-GB"/>
+                <w14:ligatures w14:val="none"/>
+              </w:rPr>
+            </w:pPr>
+            <w:r>
+              <w:rPr>
+                <w:rFonts w:eastAsia="Times New Roman" w:cs="Courier New"/>
+                <w:i/>
+                <w:iCs/>
+                <w:kern w:val="0"/>
+                <w:lang w:eastAsia="en-GB"/>
+                <w14:ligatures w14:val="none"/>
+              </w:rPr>
+              <w:t>Spaceship.h</w:t>
+            </w:r>
+          </w:p>
+        </w:tc>
+        <w:tc>
+          <w:tcPr>
+            <w:tcW w:w="0" w:type="auto"/>
+            <w:hideMark/>
+          </w:tcPr>
+          <w:p>
+            <w:pPr>
+              <w:cnfStyle w:val="000000100000" w:firstRow="0" w:lastRow="0" w:firstColumn="0" w:lastColumn="0" w:oddVBand="0" w:evenVBand="0" w:oddHBand="1" w:evenHBand="0" w:firstRowFirstColumn="0" w:firstRowLastColumn="0" w:lastRowFirstColumn="0" w:lastRowLastColumn="0"/>
+              <w:rPr>
+                <w:rFonts w:eastAsia="Times New Roman" w:cs="Times New Roman"/>
+                <w:i/>
+                <w:iCs/>
+                <w:kern w:val="0"/>
+                <w:lang w:eastAsia="en-GB"/>
+                <w14:ligatures w14:val="none"/>
+              </w:rPr>
+            </w:pPr>
+            <w:r>
+              <w:rPr>
+                <w:rFonts w:eastAsia="Times New Roman" w:cs="Courier New"/>
+                <w:i/>
+                <w:iCs/>
+                <w:kern w:val="0"/>
+                <w:lang w:eastAsia="en-GB"/>
+                <w14:ligatures w14:val="none"/>
+              </w:rPr>
+              <w:t>Spaceship.cpp</w:t>
+            </w:r>
+          </w:p>
+        </w:tc>
+        <w:tc>
+          <w:tcPr>
+            <w:tcW w:w="0" w:type="auto"/>
+            <w:hideMark/>
+          </w:tcPr>
+          <w:p>
+            <w:pPr>
+              <w:cnfStyle w:val="000000100000" w:firstRow="0" w:lastRow="0" w:firstColumn="0" w:lastColumn="0" w:oddVBand="0" w:evenVBand="0" w:oddHBand="1" w:evenHBand="0" w:firstRowFirstColumn="0" w:firstRowLastColumn="0" w:lastRowFirstColumn="0" w:lastRowLastColumn="0"/>
+              <w:rPr>
+                <w:rFonts w:eastAsia="Times New Roman" w:cs="Times New Roman"/>
+                <w:i/>
+                <w:iCs/>
+                <w:kern w:val="0"/>
+                <w:lang w:eastAsia="en-GB"/>
+                <w14:ligatures w14:val="none"/>
+              </w:rPr>
+            </w:pPr>
+            <w:r>
+              <w:rPr>
+                <w:rFonts w:eastAsia="Times New Roman" w:cs="Times New Roman"/>
+                <w:i/>
+                <w:iCs/>
+                <w:kern w:val="0"/>
+                <w:lang w:eastAsia="en-GB"/>
+                <w14:ligatures w14:val="none"/>
+              </w:rPr>
+              <w:t xml:space="preserve">Fires backward bullet at </w:t>
+            </w:r>
+            <w:r>
+              <w:rPr>
+                <w:rFonts w:eastAsia="Times New Roman" w:cs="Courier New"/>
+                <w:i/>
+                <w:iCs/>
+                <w:kern w:val="0"/>
+                <w:lang w:eastAsia="en-GB"/>
+                <w14:ligatures w14:val="none"/>
+              </w:rPr>
+              <w:t>angle+180°</w:t>
+            </w:r>
+            <w:r>
+              <w:rPr>
+                <w:rFonts w:eastAsia="Times New Roman" w:cs="Times New Roman"/>
+                <w:i/>
+                <w:iCs/>
+                <w:kern w:val="0"/>
+                <w:lang w:eastAsia="en-GB"/>
+                <w14:ligatures w14:val="none"/>
+              </w:rPr>
+              <w:t xml:space="preserve"> when </w:t>
+            </w:r>
+            <w:r>
+              <w:rPr>
+                <w:rFonts w:eastAsia="Times New Roman" w:cs="Courier New"/>
+                <w:i/>
+                <w:iCs/>
+                <w:kern w:val="0"/>
+                <w:lang w:eastAsia="en-GB"/>
+                <w14:ligatures w14:val="none"/>
+              </w:rPr>
+              <w:t>mDualShotActive</w:t>
+            </w:r>
+            <w:r>
+              <w:rPr>
+                <w:rFonts w:eastAsia="Times New Roman" w:cs="Times New Roman"/>
+                <w:i/>
+                <w:iCs/>
+                <w:kern w:val="0"/>
+                <w:lang w:eastAsia="en-GB"/>
+                <w14:ligatures w14:val="none"/>
+              </w:rPr>
+              <w:t xml:space="preserve"> is true.</w:t>
+            </w:r>
+          </w:p>
+        </w:tc>
+      </w:tr>
+    </w:tbl>
     <w:p/>
     <w:p>
       <w:pPr>
+        <w:pStyle w:val="Heading3"/>
+      </w:pPr>
+      <w:r>
+        <w:t>Changes to Asteroids</w:t>
+      </w:r>
+    </w:p>
+    <w:tbl>
+      <w:tblPr>
+        <w:tblStyle w:val="PlainTable1"/>
+        <w:tblW w:w="0" w:type="auto"/>
+        <w:tblLook w:val="04A0" w:firstRow="1" w:lastRow="0" w:firstColumn="1" w:lastColumn="0" w:noHBand="0" w:noVBand="1"/>
+      </w:tblPr>
+      <w:tblGrid>
+        <w:gridCol w:w="3425"/>
+        <w:gridCol w:w="1309"/>
+        <w:gridCol w:w="1301"/>
+        <w:gridCol w:w="2981"/>
+      </w:tblGrid>
+      <w:tr>
+        <w:trPr>
+          <w:cnfStyle w:val="100000000000" w:firstRow="1" w:lastRow="0" w:firstColumn="0" w:lastColumn="0" w:oddVBand="0" w:evenVBand="0" w:oddHBand="0" w:evenHBand="0" w:firstRowFirstColumn="0" w:firstRowLastColumn="0" w:lastRowFirstColumn="0" w:lastRowLastColumn="0"/>
+        </w:trPr>
+        <w:tc>
+          <w:tcPr>
+            <w:cnfStyle w:val="001000000000" w:firstRow="0" w:lastRow="0" w:firstColumn="1" w:lastColumn="0" w:oddVBand="0" w:evenVBand="0" w:oddHBand="0" w:evenHBand="0" w:firstRowFirstColumn="0" w:firstRowLastColumn="0" w:lastRowFirstColumn="0" w:lastRowLastColumn="0"/>
+            <w:tcW w:w="0" w:type="auto"/>
+            <w:hideMark/>
+          </w:tcPr>
+          <w:p>
+            <w:pPr>
+              <w:rPr>
+                <w:rFonts w:eastAsia="Times New Roman" w:cs="Times New Roman"/>
+                <w:kern w:val="0"/>
+                <w:lang w:eastAsia="en-GB"/>
+                <w14:ligatures w14:val="none"/>
+              </w:rPr>
+            </w:pPr>
+            <w:r>
+              <w:rPr>
+                <w:rFonts w:eastAsia="Times New Roman" w:cs="Times New Roman"/>
+                <w:kern w:val="0"/>
+                <w:lang w:eastAsia="en-GB"/>
+                <w14:ligatures w14:val="none"/>
+              </w:rPr>
+              <w:t>Method / Constant</w:t>
+            </w:r>
+          </w:p>
+        </w:tc>
+        <w:tc>
+          <w:tcPr>
+            <w:tcW w:w="0" w:type="auto"/>
+            <w:hideMark/>
+          </w:tcPr>
+          <w:p>
+            <w:pPr>
+              <w:cnfStyle w:val="100000000000" w:firstRow="1" w:lastRow="0" w:firstColumn="0" w:lastColumn="0" w:oddVBand="0" w:evenVBand="0" w:oddHBand="0" w:evenHBand="0" w:firstRowFirstColumn="0" w:firstRowLastColumn="0" w:lastRowFirstColumn="0" w:lastRowLastColumn="0"/>
+              <w:rPr>
+                <w:rFonts w:eastAsia="Times New Roman" w:cs="Times New Roman"/>
+                <w:kern w:val="0"/>
+                <w:lang w:eastAsia="en-GB"/>
+                <w14:ligatures w14:val="none"/>
+              </w:rPr>
+            </w:pPr>
+            <w:r>
+              <w:rPr>
+                <w:rFonts w:eastAsia="Times New Roman" w:cs="Times New Roman"/>
+                <w:kern w:val="0"/>
+                <w:lang w:eastAsia="en-GB"/>
+                <w14:ligatures w14:val="none"/>
+              </w:rPr>
+              <w:t>Declared In</w:t>
+            </w:r>
+          </w:p>
+        </w:tc>
+        <w:tc>
+          <w:tcPr>
+            <w:tcW w:w="0" w:type="auto"/>
+            <w:hideMark/>
+          </w:tcPr>
+          <w:p>
+            <w:pPr>
+              <w:cnfStyle w:val="100000000000" w:firstRow="1" w:lastRow="0" w:firstColumn="0" w:lastColumn="0" w:oddVBand="0" w:evenVBand="0" w:oddHBand="0" w:evenHBand="0" w:firstRowFirstColumn="0" w:firstRowLastColumn="0" w:lastRowFirstColumn="0" w:lastRowLastColumn="0"/>
+              <w:rPr>
+                <w:rFonts w:eastAsia="Times New Roman" w:cs="Times New Roman"/>
+                <w:kern w:val="0"/>
+                <w:lang w:eastAsia="en-GB"/>
+                <w14:ligatures w14:val="none"/>
+              </w:rPr>
+            </w:pPr>
+            <w:r>
+              <w:rPr>
+                <w:rFonts w:eastAsia="Times New Roman" w:cs="Times New Roman"/>
+                <w:kern w:val="0"/>
+                <w:lang w:eastAsia="en-GB"/>
+                <w14:ligatures w14:val="none"/>
+              </w:rPr>
+              <w:t>Defined In</w:t>
+            </w:r>
+          </w:p>
+        </w:tc>
+        <w:tc>
+          <w:tcPr>
+            <w:tcW w:w="0" w:type="auto"/>
+            <w:hideMark/>
+          </w:tcPr>
+          <w:p>
+            <w:pPr>
+              <w:cnfStyle w:val="100000000000" w:firstRow="1" w:lastRow="0" w:firstColumn="0" w:lastColumn="0" w:oddVBand="0" w:evenVBand="0" w:oddHBand="0" w:evenHBand="0" w:firstRowFirstColumn="0" w:firstRowLastColumn="0" w:lastRowFirstColumn="0" w:lastRowLastColumn="0"/>
+              <w:rPr>
+                <w:rFonts w:eastAsia="Times New Roman" w:cs="Times New Roman"/>
+                <w:kern w:val="0"/>
+                <w:lang w:eastAsia="en-GB"/>
+                <w14:ligatures w14:val="none"/>
+              </w:rPr>
+            </w:pPr>
+            <w:r>
+              <w:rPr>
+                <w:rFonts w:eastAsia="Times New Roman" w:cs="Times New Roman"/>
+                <w:kern w:val="0"/>
+                <w:lang w:eastAsia="en-GB"/>
+                <w14:ligatures w14:val="none"/>
+              </w:rPr>
+              <w:t>Description</w:t>
+            </w:r>
+          </w:p>
+        </w:tc>
+      </w:tr>
+      <w:tr>
+        <w:trPr>
+          <w:cnfStyle w:val="000000100000" w:firstRow="0" w:lastRow="0" w:firstColumn="0" w:lastColumn="0" w:oddVBand="0" w:evenVBand="0" w:oddHBand="1" w:evenHBand="0" w:firstRowFirstColumn="0" w:firstRowLastColumn="0" w:lastRowFirstColumn="0" w:lastRowLastColumn="0"/>
+        </w:trPr>
+        <w:tc>
+          <w:tcPr>
+            <w:cnfStyle w:val="001000000000" w:firstRow="0" w:lastRow="0" w:firstColumn="1" w:lastColumn="0" w:oddVBand="0" w:evenVBand="0" w:oddHBand="0" w:evenHBand="0" w:firstRowFirstColumn="0" w:firstRowLastColumn="0" w:lastRowFirstColumn="0" w:lastRowLastColumn="0"/>
+            <w:tcW w:w="0" w:type="auto"/>
+            <w:hideMark/>
+          </w:tcPr>
+          <w:p>
+            <w:pPr>
+              <w:rPr>
+                <w:rFonts w:eastAsia="Times New Roman" w:cs="Times New Roman"/>
+                <w:i/>
+                <w:iCs/>
+                <w:kern w:val="0"/>
+                <w:lang w:eastAsia="en-GB"/>
+                <w14:ligatures w14:val="none"/>
+              </w:rPr>
+            </w:pPr>
+            <w:r>
+              <w:rPr>
+                <w:rFonts w:eastAsia="Times New Roman" w:cs="Courier New"/>
+                <w:i/>
+                <w:iCs/>
+                <w:kern w:val="0"/>
+                <w:lang w:eastAsia="en-GB"/>
+                <w14:ligatures w14:val="none"/>
+              </w:rPr>
+              <w:t>Asteroids::OnObjectRemoved(...)</w:t>
+            </w:r>
+            <w:r>
+              <w:rPr>
+                <w:rFonts w:eastAsia="Times New Roman" w:cs="Times New Roman"/>
+                <w:i/>
+                <w:iCs/>
+                <w:kern w:val="0"/>
+                <w:lang w:eastAsia="en-GB"/>
+                <w14:ligatures w14:val="none"/>
+              </w:rPr>
+              <w:t xml:space="preserve"> (mod)</w:t>
+            </w:r>
+          </w:p>
+        </w:tc>
+        <w:tc>
+          <w:tcPr>
+            <w:tcW w:w="0" w:type="auto"/>
+            <w:hideMark/>
+          </w:tcPr>
+          <w:p>
+            <w:pPr>
+              <w:cnfStyle w:val="000000100000" w:firstRow="0" w:lastRow="0" w:firstColumn="0" w:lastColumn="0" w:oddVBand="0" w:evenVBand="0" w:oddHBand="1" w:evenHBand="0" w:firstRowFirstColumn="0" w:firstRowLastColumn="0" w:lastRowFirstColumn="0" w:lastRowLastColumn="0"/>
+              <w:rPr>
+                <w:rFonts w:eastAsia="Times New Roman" w:cs="Times New Roman"/>
+                <w:i/>
+                <w:iCs/>
+                <w:kern w:val="0"/>
+                <w:lang w:eastAsia="en-GB"/>
+                <w14:ligatures w14:val="none"/>
+              </w:rPr>
+            </w:pPr>
+            <w:r>
+              <w:rPr>
+                <w:rFonts w:eastAsia="Times New Roman" w:cs="Courier New"/>
+                <w:i/>
+                <w:iCs/>
+                <w:kern w:val="0"/>
+                <w:lang w:eastAsia="en-GB"/>
+                <w14:ligatures w14:val="none"/>
+              </w:rPr>
+              <w:t>Asteroids.cpp</w:t>
+            </w:r>
+          </w:p>
+        </w:tc>
+        <w:tc>
+          <w:tcPr>
+            <w:tcW w:w="0" w:type="auto"/>
+            <w:hideMark/>
+          </w:tcPr>
+          <w:p>
+            <w:pPr>
+              <w:cnfStyle w:val="000000100000" w:firstRow="0" w:lastRow="0" w:firstColumn="0" w:lastColumn="0" w:oddVBand="0" w:evenVBand="0" w:oddHBand="1" w:evenHBand="0" w:firstRowFirstColumn="0" w:firstRowLastColumn="0" w:lastRowFirstColumn="0" w:lastRowLastColumn="0"/>
+              <w:rPr>
+                <w:rFonts w:eastAsia="Times New Roman" w:cs="Times New Roman"/>
+                <w:i/>
+                <w:iCs/>
+                <w:kern w:val="0"/>
+                <w:lang w:eastAsia="en-GB"/>
+                <w14:ligatures w14:val="none"/>
+              </w:rPr>
+            </w:pPr>
+            <w:r>
+              <w:rPr>
+                <w:rFonts w:eastAsia="Times New Roman" w:cs="Courier New"/>
+                <w:i/>
+                <w:iCs/>
+                <w:kern w:val="0"/>
+                <w:lang w:eastAsia="en-GB"/>
+                <w14:ligatures w14:val="none"/>
+              </w:rPr>
+              <w:t>Asteroids.cpp</w:t>
+            </w:r>
+          </w:p>
+        </w:tc>
+        <w:tc>
+          <w:tcPr>
+            <w:tcW w:w="0" w:type="auto"/>
+            <w:hideMark/>
+          </w:tcPr>
+          <w:p>
+            <w:pPr>
+              <w:cnfStyle w:val="000000100000" w:firstRow="0" w:lastRow="0" w:firstColumn="0" w:lastColumn="0" w:oddVBand="0" w:evenVBand="0" w:oddHBand="1" w:evenHBand="0" w:firstRowFirstColumn="0" w:firstRowLastColumn="0" w:lastRowFirstColumn="0" w:lastRowLastColumn="0"/>
+              <w:rPr>
+                <w:rFonts w:eastAsia="Times New Roman" w:cs="Times New Roman"/>
+                <w:i/>
+                <w:iCs/>
+                <w:kern w:val="0"/>
+                <w:lang w:eastAsia="en-GB"/>
+                <w14:ligatures w14:val="none"/>
+              </w:rPr>
+            </w:pPr>
+            <w:r>
+              <w:rPr>
+                <w:rFonts w:eastAsia="Times New Roman" w:cs="Times New Roman"/>
+                <w:i/>
+                <w:iCs/>
+                <w:kern w:val="0"/>
+                <w:lang w:eastAsia="en-GB"/>
+                <w14:ligatures w14:val="none"/>
+              </w:rPr>
+              <w:t xml:space="preserve">When bonuses enabled and 10% drop chance, spawn a </w:t>
+            </w:r>
+            <w:r>
+              <w:rPr>
+                <w:rFonts w:eastAsia="Times New Roman" w:cs="Courier New"/>
+                <w:i/>
+                <w:iCs/>
+                <w:kern w:val="0"/>
+                <w:lang w:eastAsia="en-GB"/>
+                <w14:ligatures w14:val="none"/>
+              </w:rPr>
+              <w:t>WeaponUpgradeBonus</w:t>
+            </w:r>
+            <w:r>
+              <w:rPr>
+                <w:rFonts w:eastAsia="Times New Roman" w:cs="Times New Roman"/>
+                <w:i/>
+                <w:iCs/>
+                <w:kern w:val="0"/>
+                <w:lang w:eastAsia="en-GB"/>
+                <w14:ligatures w14:val="none"/>
+              </w:rPr>
+              <w:t xml:space="preserve"> at the asteroid’s position, set its bounding</w:t>
+            </w:r>
+            <w:r>
+              <w:rPr>
+                <w:rFonts w:ascii="Cambria Math" w:eastAsia="Times New Roman" w:hAnsi="Cambria Math" w:cs="Cambria Math"/>
+                <w:i/>
+                <w:iCs/>
+                <w:kern w:val="0"/>
+                <w:lang w:eastAsia="en-GB"/>
+                <w14:ligatures w14:val="none"/>
+              </w:rPr>
+              <w:t>‐</w:t>
+            </w:r>
+            <w:r>
+              <w:rPr>
+                <w:rFonts w:eastAsia="Times New Roman" w:cs="Times New Roman"/>
+                <w:i/>
+                <w:iCs/>
+                <w:kern w:val="0"/>
+                <w:lang w:eastAsia="en-GB"/>
+                <w14:ligatures w14:val="none"/>
+              </w:rPr>
+              <w:t>sphere (5 u) and render</w:t>
+            </w:r>
+            <w:r>
+              <w:rPr>
+                <w:rFonts w:ascii="Cambria Math" w:eastAsia="Times New Roman" w:hAnsi="Cambria Math" w:cs="Cambria Math"/>
+                <w:i/>
+                <w:iCs/>
+                <w:kern w:val="0"/>
+                <w:lang w:eastAsia="en-GB"/>
+                <w14:ligatures w14:val="none"/>
+              </w:rPr>
+              <w:t>‐</w:t>
+            </w:r>
+            <w:r>
+              <w:rPr>
+                <w:rFonts w:eastAsia="Times New Roman" w:cs="Times New Roman"/>
+                <w:i/>
+                <w:iCs/>
+                <w:kern w:val="0"/>
+                <w:lang w:eastAsia="en-GB"/>
+                <w14:ligatures w14:val="none"/>
+              </w:rPr>
+              <w:t>shape (white square).</w:t>
+            </w:r>
+          </w:p>
+        </w:tc>
+      </w:tr>
+    </w:tbl>
+    <w:p/>
+    <w:p>
+      <w:pPr>
+        <w:pStyle w:val="Heading2"/>
+      </w:pPr>
+      <w:r>
+        <w:t>Code Snippet</w:t>
+      </w:r>
+    </w:p>
+    <w:p>
+      <w:pPr>
+        <w:pStyle w:val="CodeBlock"/>
+      </w:pPr>
+      <w:r>
+        <w:t xml:space="preserve">    if (mDualShotActive) {</w:t>
+      </w:r>
+    </w:p>
+    <w:p>
+      <w:pPr>
+        <w:pStyle w:val="CodeBlock"/>
+      </w:pPr>
+      <w:r>
+        <w:t xml:space="preserve">        float backAngle = mAngle + 180.0f;</w:t>
+      </w:r>
+    </w:p>
+    <w:p>
+      <w:pPr>
+        <w:pStyle w:val="CodeBlock"/>
+      </w:pPr>
+      <w:r>
+        <w:t xml:space="preserve">        GLVector3f backHead(cos(DEG2RAD*backAngle), sin(DEG2RAD*backAngle), 0);</w:t>
+      </w:r>
+    </w:p>
+    <w:p>
+      <w:pPr>
+        <w:pStyle w:val="CodeBlock"/>
+      </w:pPr>
+      <w:r>
+        <w:t xml:space="preserve">        backHead.normalize();</w:t>
+      </w:r>
+    </w:p>
+    <w:p>
+      <w:pPr>
+        <w:pStyle w:val="CodeBlock"/>
+      </w:pPr>
+      <w:r>
+        <w:t xml:space="preserve">        GLVector3f posB = mPosition + backHead * 4.0f;</w:t>
+      </w:r>
+    </w:p>
+    <w:p>
+      <w:pPr>
+        <w:pStyle w:val="CodeBlock"/>
+      </w:pPr>
+      <w:r>
+        <w:t xml:space="preserve">        GLVector3f velB = mVelocity + backHead * bullet_speed;</w:t>
+      </w:r>
+    </w:p>
+    <w:p>
+      <w:pPr>
+        <w:pStyle w:val="CodeBlock"/>
+      </w:pPr>
+    </w:p>
+    <w:p>
+      <w:pPr>
+        <w:pStyle w:val="CodeBlock"/>
+      </w:pPr>
+      <w:r>
+        <w:t xml:space="preserve">        auto bulletB = std::make_shared&lt;Bullet&gt;(posB, velB, mAcceleration, backAngle, 0, 2000);</w:t>
+      </w:r>
+    </w:p>
+    <w:p>
+      <w:pPr>
+        <w:pStyle w:val="CodeBlock"/>
+      </w:pPr>
+      <w:r>
+        <w:t xml:space="preserve">        bulletB-&gt;SetBoundingShape(std::make_shared&lt;BoundingSphere&gt;(bulletB-&gt;GetThisPtr(), 2.0f));</w:t>
+      </w:r>
+    </w:p>
+    <w:p>
+      <w:pPr>
+        <w:pStyle w:val="CodeBlock"/>
+      </w:pPr>
+      <w:r>
+        <w:t xml:space="preserve">        bulletB-&gt;SetShape(mBulletShape);</w:t>
+      </w:r>
+    </w:p>
+    <w:p>
+      <w:pPr>
+        <w:pStyle w:val="CodeBlock"/>
+      </w:pPr>
+      <w:r>
+        <w:t xml:space="preserve">        mWorld-&gt;AddObject(bulletB);</w:t>
+      </w:r>
+    </w:p>
+    <w:p>
+      <w:pPr>
+        <w:pStyle w:val="CodeBlock"/>
+      </w:pPr>
+      <w:r>
+        <w:t xml:space="preserve">    }</w:t>
+      </w:r>
+    </w:p>
+    <w:p>
+      <w:pPr>
+        <w:pStyle w:val="Heading2"/>
+      </w:pPr>
+      <w:r>
+        <w:lastRenderedPageBreak/>
+        <w:t>Screenshot</w:t>
+      </w:r>
+    </w:p>
+    <w:p>
+      <w:pPr>
+        <w:keepNext/>
+      </w:pPr>
+      <w:r>
+        <w:rPr>
+          <w:noProof/>
+        </w:rPr>
+        <w:drawing>
+          <wp:inline distT="0" distB="0" distL="0" distR="0" wp14:anchorId="6BE258A7" wp14:editId="77A414FB">
+            <wp:extent cx="3825240" cy="2819400"/>
+            <wp:effectExtent l="0" t="0" r="3810" b="0"/>
+            <wp:docPr id="764993475" name="Picture 1" descr="A screenshot of a computer screen&#10;&#10;AI-generated content may be incorrect."/>
+            <wp:cNvGraphicFramePr>
+              <a:graphicFrameLocks xmlns:a="http://schemas.openxmlformats.org/drawingml/2006/main" noChangeAspect="1"/>
+            </wp:cNvGraphicFramePr>
+            <a:graphic xmlns:a="http://schemas.openxmlformats.org/drawingml/2006/main">
+              <a:graphicData uri="http://schemas.openxmlformats.org/drawingml/2006/picture">
+                <pic:pic xmlns:pic="http://schemas.openxmlformats.org/drawingml/2006/picture">
+                  <pic:nvPicPr>
+                    <pic:cNvPr id="764993475" name="Picture 1" descr="A screenshot of a computer screen&#10;&#10;AI-generated content may be incorrect."/>
+                    <pic:cNvPicPr/>
+                  </pic:nvPicPr>
+                  <pic:blipFill rotWithShape="1">
+                    <a:blip r:embed="rId15"/>
+                    <a:srcRect r="33259" b="12546"/>
+                    <a:stretch/>
+                  </pic:blipFill>
+                  <pic:spPr bwMode="auto">
+                    <a:xfrm>
+                      <a:off x="0" y="0"/>
+                      <a:ext cx="3825240" cy="2819400"/>
+                    </a:xfrm>
+                    <a:prstGeom prst="rect">
+                      <a:avLst/>
+                    </a:prstGeom>
+                    <a:ln>
+                      <a:noFill/>
+                    </a:ln>
+                    <a:extLst>
+                      <a:ext uri="{53640926-AAD7-44D8-BBD7-CCE9431645EC}">
+                        <a14:shadowObscured xmlns:a14="http://schemas.microsoft.com/office/drawing/2010/main"/>
+                      </a:ext>
+                    </a:extLst>
+                  </pic:spPr>
+                </pic:pic>
+              </a:graphicData>
+            </a:graphic>
+          </wp:inline>
+        </w:drawing>
+      </w:r>
+    </w:p>
+    <w:p>
+      <w:pPr>
+        <w:pStyle w:val="Caption"/>
+      </w:pPr>
+      <w:r>
+        <w:t xml:space="preserve">Figure </w:t>
+      </w:r>
+      <w:r>
+        <w:fldChar w:fldCharType="begin"/>
+      </w:r>
+      <w:r>
+        <w:instrText xml:space="preserve"> SEQ Figure \* ARABIC </w:instrText>
+      </w:r>
+      <w:r>
+        <w:fldChar w:fldCharType="separate"/>
+      </w:r>
+      <w:r>
+        <w:rPr>
+          <w:noProof/>
+        </w:rPr>
+        <w:t>1</w:t>
+      </w:r>
+      <w:r>
+        <w:fldChar w:fldCharType="end"/>
+      </w:r>
+      <w:r>
+        <w:t>Squares represent bonus pickup</w:t>
+      </w:r>
+    </w:p>
+    <w:p>
+      <w:pPr>
         <w:pStyle w:val="Heading1"/>
       </w:pPr>
       <w:bookmarkStart w:id="23" w:name="_Toc197232508"/>
@@ -14802,9 +12433,49 @@
       </w:r>
       <w:bookmarkEnd w:id="23"/>
     </w:p>
+    <w:p>
+      <w:pPr>
+        <w:pStyle w:val="Heading2"/>
+      </w:pPr>
+      <w:r>
+        <w:t>Overview</w:t>
+      </w:r>
+    </w:p>
+    <w:p>
+      <w:r>
+        <w:t>The Extra Lives bonus introduces a simple pickup that, when collected, grants the player an additional life and updates the on-screen life counter immediately. Key points:</w:t>
+      </w:r>
+    </w:p>
+    <w:p>
+      <w:r>
+        <w:t>Spawn Trigger: Drops from destroyed asteroids at a configurable chance (default 10%).</w:t>
+      </w:r>
+    </w:p>
+    <w:p>
+      <w:r>
+        <w:t xml:space="preserve">Appearance: Renders as a white </w:t>
+      </w:r>
+      <w:r>
+        <w:t>triangle</w:t>
+      </w:r>
+      <w:r>
+        <w:t>, using the engine’s Shape system.</w:t>
+      </w:r>
+    </w:p>
+    <w:p>
+      <w:r>
+        <w:t>Lifetime: Floats in space for a fixed duration (default 10 s) before self-destructing if uncollected.</w:t>
+      </w:r>
+    </w:p>
+    <w:p/>
+    <w:p>
+      <w:r>
+        <w:t>Effect: On collision with the spaceship, it disappears and the player’s life count increments by one.</w:t>
+      </w:r>
+    </w:p>
     <w:sectPr>
-      <w:headerReference w:type="default" r:id="rId15"/>
-      <w:footerReference w:type="default" r:id="rId16"/>
+      <w:headerReference w:type="default" r:id="rId16"/>
+      <w:footerReference w:type="default" r:id="rId17"/>
       <w:pgSz w:w="11906" w:h="16838"/>
       <w:pgMar w:top="1440" w:right="1440" w:bottom="1440" w:left="1440" w:header="708" w:footer="708" w:gutter="0"/>
       <w:pgNumType w:start="0"/>
@@ -17204,6 +14875,36 @@
       <w:iCs/>
     </w:rPr>
   </w:style>
+  <w:style w:type="character" w:styleId="SubtleReference">
+    <w:name w:val="Subtle Reference"/>
+    <w:basedOn w:val="DefaultParagraphFont"/>
+    <w:uiPriority w:val="31"/>
+    <w:qFormat/>
+    <w:rsid w:val="008E6E6F"/>
+    <w:rPr>
+      <w:smallCaps/>
+      <w:color w:val="5A5A5A" w:themeColor="text1" w:themeTint="A5"/>
+    </w:rPr>
+  </w:style>
+  <w:style w:type="paragraph" w:styleId="Caption">
+    <w:name w:val="caption"/>
+    <w:basedOn w:val="Normal"/>
+    <w:next w:val="Normal"/>
+    <w:uiPriority w:val="35"/>
+    <w:unhideWhenUsed/>
+    <w:qFormat/>
+    <w:rsid w:val="008E6E6F"/>
+    <w:pPr>
+      <w:spacing w:after="200" w:line="240" w:lineRule="auto"/>
+    </w:pPr>
+    <w:rPr>
+      <w:i/>
+      <w:iCs/>
+      <w:color w:val="3D3D3D" w:themeColor="text2"/>
+      <w:sz w:val="18"/>
+      <w:szCs w:val="18"/>
+    </w:rPr>
+  </w:style>
 </w:styles>
 </file>
 
@@ -17481,10 +15182,10 @@
     <w:rsidRoot w:val="00501187"/>
     <w:rsid w:val="00134C3D"/>
     <w:rsid w:val="00373B85"/>
+    <w:rsid w:val="00466DAC"/>
     <w:rsid w:val="00501187"/>
     <w:rsid w:val="005176AF"/>
     <w:rsid w:val="005D2283"/>
-    <w:rsid w:val="00670EF1"/>
     <w:rsid w:val="00733C9D"/>
     <w:rsid w:val="00860185"/>
     <w:rsid w:val="00D44DAC"/>
